--- a/ProjectDataBaseMigration.docx
+++ b/ProjectDataBaseMigration.docx
@@ -3,13 +3,8 @@
 <w:document xmlns:wpc="http://schemas.microsoft.com/office/word/2010/wordprocessingCanvas" xmlns:cx="http://schemas.microsoft.com/office/drawing/2014/chartex" xmlns:cx1="http://schemas.microsoft.com/office/drawing/2015/9/8/chartex" xmlns:cx2="http://schemas.microsoft.com/office/drawing/2015/10/21/chartex" xmlns:cx3="http://schemas.microsoft.com/office/drawing/2016/5/9/chartex" xmlns:cx4="http://schemas.microsoft.com/office/drawing/2016/5/10/chartex" xmlns:cx5="http://schemas.microsoft.com/office/drawing/2016/5/11/chartex" xmlns:cx6="http://schemas.microsoft.com/office/drawing/2016/5/12/chartex" xmlns:cx7="http://schemas.microsoft.com/office/drawing/2016/5/13/chartex" xmlns:cx8="http://schemas.microsoft.com/office/drawing/2016/5/14/chartex" xmlns:mc="http://schemas.openxmlformats.org/markup-compatibility/2006" xmlns:aink="http://schemas.microsoft.com/office/drawing/2016/ink" xmlns:am3d="http://schemas.microsoft.com/office/drawing/2017/model3d" xmlns:o="urn:schemas-microsoft-com:office:office" xmlns:oel="http://schemas.microsoft.com/office/2019/extlst" xmlns:r="http://schemas.openxmlformats.org/officeDocument/2006/relationships" xmlns:m="http://schemas.openxmlformats.org/officeDocument/2006/math" xmlns:v="urn:schemas-microsoft-com:vml" xmlns:wp14="http://schemas.microsoft.com/office/word/2010/wordprocessingDrawing" xmlns:wp="http://schemas.openxmlformats.org/drawingml/2006/wordprocessingDrawing" xmlns:w10="urn:schemas-microsoft-com:office:word" xmlns:w="http://schemas.openxmlformats.org/wordprocessingml/2006/main" xmlns:w14="http://schemas.microsoft.com/office/word/2010/wordml" xmlns:w15="http://schemas.microsoft.com/office/word/2012/wordml" xmlns:w16cex="http://schemas.microsoft.com/office/word/2018/wordml/cex" xmlns:w16cid="http://schemas.microsoft.com/office/word/2016/wordml/cid" xmlns:w16="http://schemas.microsoft.com/office/word/2018/wordml" xmlns:w16sdtdh="http://schemas.microsoft.com/office/word/2020/wordml/sdtdatahash" xmlns:w16se="http://schemas.microsoft.com/office/word/2015/wordml/symex" xmlns:wpg="http://schemas.microsoft.com/office/word/2010/wordprocessingGroup" xmlns:wpi="http://schemas.microsoft.com/office/word/2010/wordprocessingInk" xmlns:wne="http://schemas.microsoft.com/office/word/2006/wordml" xmlns:wps="http://schemas.microsoft.com/office/word/2010/wordprocessingShape" mc:Ignorable="w14 w15 w16se w16cid w16 w16cex w16sdtdh wp14">
   <w:body>
     <w:p>
-      <w:proofErr w:type="gramStart"/>
-      <w:r>
-        <w:t>Project:</w:t>
-      </w:r>
-      <w:proofErr w:type="gramEnd"/>
-      <w:r>
-        <w:t xml:space="preserve"> MIGRATION OF A SAMPLE DATABASE TO AWS</w:t>
+      <w:r>
+        <w:t>Project: MIGRATION OF A SAMPLE DATABASE TO AWS</w:t>
       </w:r>
     </w:p>
     <w:p>
@@ -20,24 +15,449 @@
           <w:numId w:val="2"/>
         </w:numPr>
       </w:pPr>
-      <w:proofErr w:type="spellStart"/>
-      <w:r>
-        <w:t>Sign</w:t>
-      </w:r>
-      <w:proofErr w:type="spellEnd"/>
-      <w:r>
-        <w:t xml:space="preserve"> up for an AWS </w:t>
-      </w:r>
-      <w:proofErr w:type="spellStart"/>
-      <w:proofErr w:type="gramStart"/>
-      <w:r>
-        <w:t>account</w:t>
-      </w:r>
-      <w:proofErr w:type="spellEnd"/>
-      <w:r>
+      <w:r>
+        <w:t>Sign up for an AWS account:</w:t>
+      </w:r>
+    </w:p>
+    <w:p>
+      <w:pPr>
+        <w:pStyle w:val="Paragraphedeliste"/>
+      </w:pPr>
+    </w:p>
+    <w:p>
+      <w:pPr>
+        <w:pStyle w:val="Paragraphedeliste"/>
+      </w:pPr>
+      <w:r>
+        <w:t>This is the starting point, and it's crucial to have an AWS account to access AWS services.</w:t>
+      </w:r>
+    </w:p>
+    <w:p>
+      <w:pPr>
+        <w:pStyle w:val="Paragraphedeliste"/>
+      </w:pPr>
+    </w:p>
+    <w:p>
+      <w:pPr>
+        <w:pStyle w:val="text-base"/>
+        <w:numPr>
+          <w:ilvl w:val="0"/>
+          <w:numId w:val="3"/>
+        </w:numPr>
+      </w:pPr>
+      <w:r>
+        <w:t>IAM</w:t>
+      </w:r>
+    </w:p>
+    <w:p>
+      <w:pPr>
+        <w:pStyle w:val="text-base"/>
+        <w:numPr>
+          <w:ilvl w:val="0"/>
+          <w:numId w:val="3"/>
+        </w:numPr>
+      </w:pPr>
+      <w:r>
+        <w:t>Users</w:t>
+      </w:r>
+    </w:p>
+    <w:p>
+      <w:pPr>
+        <w:pStyle w:val="text-base"/>
+        <w:numPr>
+          <w:ilvl w:val="0"/>
+          <w:numId w:val="3"/>
+        </w:numPr>
+      </w:pPr>
+      <w:r>
+        <w:t>Add user</w:t>
+      </w:r>
+    </w:p>
+    <w:p>
+      <w:pPr>
+        <w:pStyle w:val="text-base"/>
+        <w:numPr>
+          <w:ilvl w:val="0"/>
+          <w:numId w:val="3"/>
+        </w:numPr>
+      </w:pPr>
+      <w:r>
+        <w:t>access to console</w:t>
+      </w:r>
+    </w:p>
+    <w:p>
+      <w:pPr>
+        <w:pStyle w:val="text-base"/>
+        <w:numPr>
+          <w:ilvl w:val="0"/>
+          <w:numId w:val="3"/>
+        </w:numPr>
+      </w:pPr>
+      <w:r>
+        <w:t>IAM user</w:t>
+      </w:r>
+    </w:p>
+    <w:p>
+      <w:pPr>
+        <w:pStyle w:val="text-base"/>
+        <w:numPr>
+          <w:ilvl w:val="0"/>
+          <w:numId w:val="3"/>
+        </w:numPr>
+      </w:pPr>
+      <w:r>
+        <w:t>custom password, pas de reset</w:t>
+      </w:r>
+    </w:p>
+    <w:p>
+      <w:pPr>
+        <w:pStyle w:val="text-base"/>
+        <w:numPr>
+          <w:ilvl w:val="0"/>
+          <w:numId w:val="3"/>
+        </w:numPr>
+      </w:pPr>
+      <w:r>
+        <w:t>Attach existing policies</w:t>
+      </w:r>
+    </w:p>
+    <w:p>
+      <w:pPr>
+        <w:pStyle w:val="text-base"/>
+        <w:numPr>
+          <w:ilvl w:val="0"/>
+          <w:numId w:val="3"/>
+        </w:numPr>
+      </w:pPr>
+      <w:r>
+        <w:t>pas de tags</w:t>
+      </w:r>
+    </w:p>
+    <w:p>
+      <w:pPr>
+        <w:pStyle w:val="text-base"/>
+        <w:numPr>
+          <w:ilvl w:val="0"/>
+          <w:numId w:val="3"/>
+        </w:numPr>
+      </w:pPr>
+      <w:r>
+        <w:t>retour a liste d'user ou login</w:t>
+      </w:r>
+    </w:p>
+    <w:p>
+      <w:pPr>
+        <w:pStyle w:val="text-base"/>
+        <w:numPr>
+          <w:ilvl w:val="0"/>
+          <w:numId w:val="3"/>
+        </w:numPr>
+      </w:pPr>
+      <w:r>
+        <w:t>select user</w:t>
+      </w:r>
+    </w:p>
+    <w:p>
+      <w:pPr>
+        <w:pStyle w:val="text-base"/>
+        <w:numPr>
+          <w:ilvl w:val="0"/>
+          <w:numId w:val="3"/>
+        </w:numPr>
+      </w:pPr>
+      <w:r>
+        <w:t>security credentials</w:t>
+      </w:r>
+    </w:p>
+    <w:p>
+      <w:pPr>
+        <w:pStyle w:val="text-base"/>
+        <w:numPr>
+          <w:ilvl w:val="0"/>
+          <w:numId w:val="3"/>
+        </w:numPr>
+      </w:pPr>
+      <w:r>
+        <w:t>CLI, I understand</w:t>
+      </w:r>
+    </w:p>
+    <w:p>
+      <w:pPr>
+        <w:pStyle w:val="text-base"/>
+        <w:numPr>
+          <w:ilvl w:val="0"/>
+          <w:numId w:val="3"/>
+        </w:numPr>
+      </w:pPr>
+      <w:r>
+        <w:t>create acccess key</w:t>
+      </w:r>
+    </w:p>
+    <w:p>
+      <w:pPr>
+        <w:pStyle w:val="Paragraphedeliste"/>
+      </w:pPr>
+    </w:p>
+    <w:p>
+      <w:pPr>
+        <w:pStyle w:val="Paragraphedeliste"/>
+      </w:pPr>
+      <w:r>
+        <w:rPr>
+          <w:noProof/>
+        </w:rPr>
+        <w:drawing>
+          <wp:inline distT="0" distB="0" distL="0" distR="0" wp14:anchorId="5D5B5670" wp14:editId="140FFCC7">
+            <wp:extent cx="5760720" cy="2639060"/>
+            <wp:effectExtent l="0" t="0" r="0" b="8890"/>
+            <wp:docPr id="1161716679" name="Image 1"/>
+            <wp:cNvGraphicFramePr>
+              <a:graphicFrameLocks xmlns:a="http://schemas.openxmlformats.org/drawingml/2006/main" noChangeAspect="1"/>
+            </wp:cNvGraphicFramePr>
+            <a:graphic xmlns:a="http://schemas.openxmlformats.org/drawingml/2006/main">
+              <a:graphicData uri="http://schemas.openxmlformats.org/drawingml/2006/picture">
+                <pic:pic xmlns:pic="http://schemas.openxmlformats.org/drawingml/2006/picture">
+                  <pic:nvPicPr>
+                    <pic:cNvPr id="1161716679" name="Image 1161716679"/>
+                    <pic:cNvPicPr/>
+                  </pic:nvPicPr>
+                  <pic:blipFill>
+                    <a:blip r:embed="rId5" cstate="print">
+                      <a:extLst>
+                        <a:ext uri="{28A0092B-C50C-407E-A947-70E740481C1C}">
+                          <a14:useLocalDpi xmlns:a14="http://schemas.microsoft.com/office/drawing/2010/main" val="0"/>
+                        </a:ext>
+                      </a:extLst>
+                    </a:blip>
+                    <a:stretch>
+                      <a:fillRect/>
+                    </a:stretch>
+                  </pic:blipFill>
+                  <pic:spPr>
+                    <a:xfrm>
+                      <a:off x="0" y="0"/>
+                      <a:ext cx="5760720" cy="2639060"/>
+                    </a:xfrm>
+                    <a:prstGeom prst="rect">
+                      <a:avLst/>
+                    </a:prstGeom>
+                  </pic:spPr>
+                </pic:pic>
+              </a:graphicData>
+            </a:graphic>
+          </wp:inline>
+        </w:drawing>
+      </w:r>
+    </w:p>
+    <w:p/>
+    <w:p>
+      <w:pPr>
+        <w:pStyle w:val="Paragraphedeliste"/>
+        <w:numPr>
+          <w:ilvl w:val="0"/>
+          <w:numId w:val="2"/>
+        </w:numPr>
+      </w:pPr>
+      <w:r>
+        <w:t>Introduction to AWS:</w:t>
+      </w:r>
+    </w:p>
+    <w:p>
+      <w:pPr>
+        <w:pStyle w:val="Paragraphedeliste"/>
+      </w:pPr>
+    </w:p>
+    <w:p>
+      <w:r>
+        <w:rPr>
+          <w:b/>
+          <w:bCs/>
+        </w:rPr>
+        <w:t>EC2 (Elastic Compute Cloud)</w:t>
+      </w:r>
+      <w:r>
+        <w:t>: For deploying virtual instances.</w:t>
+      </w:r>
+    </w:p>
+    <w:p>
+      <w:r>
+        <w:rPr>
+          <w:b/>
+          <w:bCs/>
+        </w:rPr>
+        <w:t>S3 (Simple Storage Service)</w:t>
+      </w:r>
+      <w:r>
+        <w:t xml:space="preserve">: For data storage. </w:t>
+      </w:r>
+    </w:p>
+    <w:p>
+      <w:r>
+        <w:rPr>
+          <w:b/>
+          <w:bCs/>
+        </w:rPr>
+        <w:t>RDS (Relational Database Service)</w:t>
+      </w:r>
+      <w:r>
+        <w:t xml:space="preserve">: For managing relational databases. </w:t>
+      </w:r>
+    </w:p>
+    <w:p>
+      <w:r>
+        <w:rPr>
+          <w:b/>
+          <w:bCs/>
+        </w:rPr>
+        <w:t>DynamoDB:</w:t>
+      </w:r>
+      <w:r>
+        <w:t xml:space="preserve"> For NoSQL databases. </w:t>
+      </w:r>
+    </w:p>
+    <w:p>
+      <w:r>
+        <w:rPr>
+          <w:b/>
+          <w:bCs/>
+        </w:rPr>
+        <w:t>AWS DMS (Database Migration Service):</w:t>
+      </w:r>
+      <w:r>
+        <w:t xml:space="preserve"> The key tool in our project for migration.</w:t>
+      </w:r>
+    </w:p>
+    <w:p>
+      <w:r>
+        <w:lastRenderedPageBreak/>
+        <w:t xml:space="preserve">Concrete Example: </w:t>
+      </w:r>
+    </w:p>
+    <w:p>
+      <w:r>
+        <w:t>Here is a concrete example of navigating the AWS console after logging in:</w:t>
+      </w:r>
+    </w:p>
+    <w:p>
+      <w:r>
+        <w:t>You open your browser and go to aws.amazon.com.</w:t>
+      </w:r>
+    </w:p>
+    <w:p>
+      <w:r>
+        <w:t>You click on "Sign in to the AWS Console" and enter your authentication information.</w:t>
+      </w:r>
+    </w:p>
+    <w:p>
+      <w:r>
+        <w:t>Once logged in, you see the AWS Console dashboard with shortcuts to various services.</w:t>
+      </w:r>
+    </w:p>
+    <w:p>
+      <w:r>
+        <w:t>You use the search bar to find the "RDS" service and access the RDS console for database management.</w:t>
+      </w:r>
+    </w:p>
+    <w:p>
+      <w:r>
+        <w:t>You explore other services like EC2 and S3 to understand how they work.</w:t>
+      </w:r>
+    </w:p>
+    <w:p/>
+    <w:p>
+      <w:pPr>
+        <w:pStyle w:val="Paragraphedeliste"/>
+        <w:numPr>
+          <w:ilvl w:val="0"/>
+          <w:numId w:val="2"/>
+        </w:numPr>
+      </w:pPr>
+      <w:r>
+        <w:t>AWS Well-Architected Framework:</w:t>
+      </w:r>
+    </w:p>
+    <w:p/>
+    <w:p>
+      <w:r>
+        <w:t>Understand the five pillars of the AWS Well-Architected Framework:</w:t>
+      </w:r>
+    </w:p>
+    <w:p>
+      <w:r>
+        <w:rPr>
+          <w:b/>
+          <w:bCs/>
+          <w:sz w:val="28"/>
+          <w:szCs w:val="28"/>
+        </w:rPr>
+        <w:t>Operational Excellence:</w:t>
+      </w:r>
+      <w:r>
+        <w:t xml:space="preserve"> Optimize operations to deliver a reliable and efficient service.</w:t>
+      </w:r>
+    </w:p>
+    <w:p>
+      <w:r>
+        <w:rPr>
+          <w:b/>
+          <w:bCs/>
+          <w:sz w:val="28"/>
+          <w:szCs w:val="28"/>
+        </w:rPr>
+        <w:t>Security:</w:t>
+      </w:r>
+      <w:r>
+        <w:t xml:space="preserve"> Implement robust security measures to protect sensitive data.</w:t>
+      </w:r>
+    </w:p>
+    <w:p>
+      <w:r>
+        <w:rPr>
+          <w:b/>
+          <w:bCs/>
+          <w:sz w:val="28"/>
+          <w:szCs w:val="28"/>
+        </w:rPr>
+        <w:t>Reliability:</w:t>
+      </w:r>
+      <w:r>
+        <w:t xml:space="preserve"> Ensure the system operates reliably and without interruption.</w:t>
+      </w:r>
+    </w:p>
+    <w:p>
+      <w:r>
+        <w:rPr>
+          <w:b/>
+          <w:bCs/>
+          <w:sz w:val="28"/>
+          <w:szCs w:val="28"/>
+        </w:rPr>
+        <w:t>Performance Efficiency:</w:t>
+      </w:r>
+      <w:r>
+        <w:t xml:space="preserve"> Optimize performance to meet application needs.</w:t>
+      </w:r>
+    </w:p>
+    <w:p>
+      <w:r>
+        <w:rPr>
+          <w:b/>
+          <w:bCs/>
+          <w:sz w:val="28"/>
+          <w:szCs w:val="28"/>
+        </w:rPr>
+        <w:t>Cost Optimization</w:t>
+      </w:r>
+      <w:r>
+        <w:rPr>
+          <w:b/>
+          <w:bCs/>
+        </w:rPr>
         <w:t>:</w:t>
       </w:r>
-      <w:proofErr w:type="gramEnd"/>
+      <w:r>
+        <w:t xml:space="preserve"> Reduce unnecessary costs while maintaining optimal performance."</w:t>
+      </w:r>
     </w:p>
     <w:p/>
     <w:p>
@@ -49,13 +469,8 @@
         </w:numPr>
       </w:pPr>
       <w:r>
-        <w:t xml:space="preserve">Introduction to </w:t>
-      </w:r>
-      <w:proofErr w:type="gramStart"/>
-      <w:r>
-        <w:t>AWS:</w:t>
-      </w:r>
-      <w:proofErr w:type="gramEnd"/>
+        <w:t>AWS Infrastructure Overview:</w:t>
+      </w:r>
     </w:p>
     <w:p>
       <w:pPr>
@@ -72,21 +487,8 @@
         </w:numPr>
       </w:pPr>
       <w:r>
-        <w:t xml:space="preserve">AWS </w:t>
-      </w:r>
-      <w:proofErr w:type="spellStart"/>
-      <w:r>
-        <w:t>Well-Architected</w:t>
-      </w:r>
-      <w:proofErr w:type="spellEnd"/>
-      <w:r>
-        <w:t xml:space="preserve"> </w:t>
-      </w:r>
-      <w:proofErr w:type="gramStart"/>
-      <w:r>
-        <w:t>Framework:</w:t>
-      </w:r>
-      <w:proofErr w:type="gramEnd"/>
+        <w:t>Planning and Discovery:</w:t>
+      </w:r>
     </w:p>
     <w:p/>
     <w:p>
@@ -98,18 +500,8 @@
         </w:numPr>
       </w:pPr>
       <w:r>
-        <w:t xml:space="preserve">AWS Infrastructure </w:t>
-      </w:r>
-      <w:proofErr w:type="spellStart"/>
-      <w:proofErr w:type="gramStart"/>
-      <w:r>
-        <w:t>Overview</w:t>
-      </w:r>
-      <w:proofErr w:type="spellEnd"/>
-      <w:r>
-        <w:t>:</w:t>
-      </w:r>
-      <w:proofErr w:type="gramEnd"/>
+        <w:t>Selecting the Target Database on AWS:</w:t>
+      </w:r>
     </w:p>
     <w:p>
       <w:pPr>
@@ -126,13 +518,8 @@
         </w:numPr>
       </w:pPr>
       <w:r>
-        <w:t xml:space="preserve">Planning and </w:t>
-      </w:r>
-      <w:proofErr w:type="gramStart"/>
-      <w:r>
-        <w:t>Discovery:</w:t>
-      </w:r>
-      <w:proofErr w:type="gramEnd"/>
+        <w:t>Designing the Target Database Architecture:</w:t>
+      </w:r>
     </w:p>
     <w:p/>
     <w:p>
@@ -143,27 +530,9 @@
           <w:numId w:val="2"/>
         </w:numPr>
       </w:pPr>
-      <w:proofErr w:type="spellStart"/>
-      <w:r>
-        <w:t>Selecting</w:t>
-      </w:r>
-      <w:proofErr w:type="spellEnd"/>
-      <w:r>
-        <w:t xml:space="preserve"> the Target </w:t>
-      </w:r>
-      <w:proofErr w:type="spellStart"/>
-      <w:r>
-        <w:t>Database</w:t>
-      </w:r>
-      <w:proofErr w:type="spellEnd"/>
-      <w:r>
-        <w:t xml:space="preserve"> on </w:t>
-      </w:r>
-      <w:proofErr w:type="gramStart"/>
-      <w:r>
-        <w:t>AWS:</w:t>
-      </w:r>
-      <w:proofErr w:type="gramEnd"/>
+      <w:r>
+        <w:t>Data Migration:</w:t>
+      </w:r>
     </w:p>
     <w:p>
       <w:pPr>
@@ -179,66 +548,11 @@
           <w:numId w:val="2"/>
         </w:numPr>
       </w:pPr>
-      <w:proofErr w:type="spellStart"/>
-      <w:r>
-        <w:t>Designing</w:t>
-      </w:r>
-      <w:proofErr w:type="spellEnd"/>
-      <w:r>
-        <w:t xml:space="preserve"> the Target </w:t>
-      </w:r>
-      <w:proofErr w:type="spellStart"/>
-      <w:r>
-        <w:t>Database</w:t>
-      </w:r>
-      <w:proofErr w:type="spellEnd"/>
-      <w:r>
-        <w:t xml:space="preserve"> </w:t>
-      </w:r>
-      <w:proofErr w:type="gramStart"/>
       <w:r>
         <w:t>Architecture:</w:t>
       </w:r>
-      <w:proofErr w:type="gramEnd"/>
     </w:p>
     <w:p/>
-    <w:p>
-      <w:pPr>
-        <w:pStyle w:val="Paragraphedeliste"/>
-        <w:numPr>
-          <w:ilvl w:val="0"/>
-          <w:numId w:val="2"/>
-        </w:numPr>
-      </w:pPr>
-      <w:r>
-        <w:t xml:space="preserve">Data </w:t>
-      </w:r>
-      <w:proofErr w:type="gramStart"/>
-      <w:r>
-        <w:t>Migration:</w:t>
-      </w:r>
-      <w:proofErr w:type="gramEnd"/>
-    </w:p>
-    <w:p>
-      <w:pPr>
-        <w:pStyle w:val="Paragraphedeliste"/>
-      </w:pPr>
-    </w:p>
-    <w:p/>
-    <w:p>
-      <w:pPr>
-        <w:pStyle w:val="Paragraphedeliste"/>
-        <w:numPr>
-          <w:ilvl w:val="0"/>
-          <w:numId w:val="2"/>
-        </w:numPr>
-      </w:pPr>
-      <w:proofErr w:type="gramStart"/>
-      <w:r>
-        <w:t>Architecture:</w:t>
-      </w:r>
-      <w:proofErr w:type="gramEnd"/>
-    </w:p>
     <w:sectPr>
       <w:pgSz w:w="11906" w:h="16838"/>
       <w:pgMar w:top="1417" w:right="1417" w:bottom="1417" w:left="1417" w:header="708" w:footer="708" w:gutter="0"/>
@@ -252,6 +566,155 @@
 <file path=word/numbering.xml><?xml version="1.0" encoding="utf-8"?>
 <w:numbering xmlns:wpc="http://schemas.microsoft.com/office/word/2010/wordprocessingCanvas" xmlns:cx="http://schemas.microsoft.com/office/drawing/2014/chartex" xmlns:cx1="http://schemas.microsoft.com/office/drawing/2015/9/8/chartex" xmlns:cx2="http://schemas.microsoft.com/office/drawing/2015/10/21/chartex" xmlns:cx3="http://schemas.microsoft.com/office/drawing/2016/5/9/chartex" xmlns:cx4="http://schemas.microsoft.com/office/drawing/2016/5/10/chartex" xmlns:cx5="http://schemas.microsoft.com/office/drawing/2016/5/11/chartex" xmlns:cx6="http://schemas.microsoft.com/office/drawing/2016/5/12/chartex" xmlns:cx7="http://schemas.microsoft.com/office/drawing/2016/5/13/chartex" xmlns:cx8="http://schemas.microsoft.com/office/drawing/2016/5/14/chartex" xmlns:mc="http://schemas.openxmlformats.org/markup-compatibility/2006" xmlns:aink="http://schemas.microsoft.com/office/drawing/2016/ink" xmlns:am3d="http://schemas.microsoft.com/office/drawing/2017/model3d" xmlns:o="urn:schemas-microsoft-com:office:office" xmlns:oel="http://schemas.microsoft.com/office/2019/extlst" xmlns:r="http://schemas.openxmlformats.org/officeDocument/2006/relationships" xmlns:m="http://schemas.openxmlformats.org/officeDocument/2006/math" xmlns:v="urn:schemas-microsoft-com:vml" xmlns:wp14="http://schemas.microsoft.com/office/word/2010/wordprocessingDrawing" xmlns:wp="http://schemas.openxmlformats.org/drawingml/2006/wordprocessingDrawing" xmlns:w10="urn:schemas-microsoft-com:office:word" xmlns:w="http://schemas.openxmlformats.org/wordprocessingml/2006/main" xmlns:w14="http://schemas.microsoft.com/office/word/2010/wordml" xmlns:w15="http://schemas.microsoft.com/office/word/2012/wordml" xmlns:w16cex="http://schemas.microsoft.com/office/word/2018/wordml/cex" xmlns:w16cid="http://schemas.microsoft.com/office/word/2016/wordml/cid" xmlns:w16="http://schemas.microsoft.com/office/word/2018/wordml" xmlns:w16sdtdh="http://schemas.microsoft.com/office/word/2020/wordml/sdtdatahash" xmlns:w16se="http://schemas.microsoft.com/office/word/2015/wordml/symex" xmlns:wpg="http://schemas.microsoft.com/office/word/2010/wordprocessingGroup" xmlns:wpi="http://schemas.microsoft.com/office/word/2010/wordprocessingInk" xmlns:wne="http://schemas.microsoft.com/office/word/2006/wordml" xmlns:wps="http://schemas.microsoft.com/office/word/2010/wordprocessingShape" mc:Ignorable="w14 w15 w16se w16cid w16 w16cex w16sdtdh wp14">
   <w:abstractNum w:abstractNumId="0" w15:restartNumberingAfterBreak="0">
+    <w:nsid w:val="001F45D7"/>
+    <w:multiLevelType w:val="multilevel"/>
+    <w:tmpl w:val="F3EA1256"/>
+    <w:lvl w:ilvl="0">
+      <w:start w:val="1"/>
+      <w:numFmt w:val="bullet"/>
+      <w:lvlText w:val=""/>
+      <w:lvlJc w:val="left"/>
+      <w:pPr>
+        <w:tabs>
+          <w:tab w:val="num" w:pos="720"/>
+        </w:tabs>
+        <w:ind w:left="720" w:hanging="360"/>
+      </w:pPr>
+      <w:rPr>
+        <w:rFonts w:ascii="Symbol" w:hAnsi="Symbol" w:hint="default"/>
+        <w:sz w:val="20"/>
+      </w:rPr>
+    </w:lvl>
+    <w:lvl w:ilvl="1" w:tentative="1">
+      <w:start w:val="1"/>
+      <w:numFmt w:val="bullet"/>
+      <w:lvlText w:val="o"/>
+      <w:lvlJc w:val="left"/>
+      <w:pPr>
+        <w:tabs>
+          <w:tab w:val="num" w:pos="1440"/>
+        </w:tabs>
+        <w:ind w:left="1440" w:hanging="360"/>
+      </w:pPr>
+      <w:rPr>
+        <w:rFonts w:ascii="Courier New" w:hAnsi="Courier New" w:hint="default"/>
+        <w:sz w:val="20"/>
+      </w:rPr>
+    </w:lvl>
+    <w:lvl w:ilvl="2" w:tentative="1">
+      <w:start w:val="1"/>
+      <w:numFmt w:val="bullet"/>
+      <w:lvlText w:val=""/>
+      <w:lvlJc w:val="left"/>
+      <w:pPr>
+        <w:tabs>
+          <w:tab w:val="num" w:pos="2160"/>
+        </w:tabs>
+        <w:ind w:left="2160" w:hanging="360"/>
+      </w:pPr>
+      <w:rPr>
+        <w:rFonts w:ascii="Wingdings" w:hAnsi="Wingdings" w:hint="default"/>
+        <w:sz w:val="20"/>
+      </w:rPr>
+    </w:lvl>
+    <w:lvl w:ilvl="3" w:tentative="1">
+      <w:start w:val="1"/>
+      <w:numFmt w:val="bullet"/>
+      <w:lvlText w:val=""/>
+      <w:lvlJc w:val="left"/>
+      <w:pPr>
+        <w:tabs>
+          <w:tab w:val="num" w:pos="2880"/>
+        </w:tabs>
+        <w:ind w:left="2880" w:hanging="360"/>
+      </w:pPr>
+      <w:rPr>
+        <w:rFonts w:ascii="Wingdings" w:hAnsi="Wingdings" w:hint="default"/>
+        <w:sz w:val="20"/>
+      </w:rPr>
+    </w:lvl>
+    <w:lvl w:ilvl="4" w:tentative="1">
+      <w:start w:val="1"/>
+      <w:numFmt w:val="bullet"/>
+      <w:lvlText w:val=""/>
+      <w:lvlJc w:val="left"/>
+      <w:pPr>
+        <w:tabs>
+          <w:tab w:val="num" w:pos="3600"/>
+        </w:tabs>
+        <w:ind w:left="3600" w:hanging="360"/>
+      </w:pPr>
+      <w:rPr>
+        <w:rFonts w:ascii="Wingdings" w:hAnsi="Wingdings" w:hint="default"/>
+        <w:sz w:val="20"/>
+      </w:rPr>
+    </w:lvl>
+    <w:lvl w:ilvl="5" w:tentative="1">
+      <w:start w:val="1"/>
+      <w:numFmt w:val="bullet"/>
+      <w:lvlText w:val=""/>
+      <w:lvlJc w:val="left"/>
+      <w:pPr>
+        <w:tabs>
+          <w:tab w:val="num" w:pos="4320"/>
+        </w:tabs>
+        <w:ind w:left="4320" w:hanging="360"/>
+      </w:pPr>
+      <w:rPr>
+        <w:rFonts w:ascii="Wingdings" w:hAnsi="Wingdings" w:hint="default"/>
+        <w:sz w:val="20"/>
+      </w:rPr>
+    </w:lvl>
+    <w:lvl w:ilvl="6" w:tentative="1">
+      <w:start w:val="1"/>
+      <w:numFmt w:val="bullet"/>
+      <w:lvlText w:val=""/>
+      <w:lvlJc w:val="left"/>
+      <w:pPr>
+        <w:tabs>
+          <w:tab w:val="num" w:pos="5040"/>
+        </w:tabs>
+        <w:ind w:left="5040" w:hanging="360"/>
+      </w:pPr>
+      <w:rPr>
+        <w:rFonts w:ascii="Wingdings" w:hAnsi="Wingdings" w:hint="default"/>
+        <w:sz w:val="20"/>
+      </w:rPr>
+    </w:lvl>
+    <w:lvl w:ilvl="7" w:tentative="1">
+      <w:start w:val="1"/>
+      <w:numFmt w:val="bullet"/>
+      <w:lvlText w:val=""/>
+      <w:lvlJc w:val="left"/>
+      <w:pPr>
+        <w:tabs>
+          <w:tab w:val="num" w:pos="5760"/>
+        </w:tabs>
+        <w:ind w:left="5760" w:hanging="360"/>
+      </w:pPr>
+      <w:rPr>
+        <w:rFonts w:ascii="Wingdings" w:hAnsi="Wingdings" w:hint="default"/>
+        <w:sz w:val="20"/>
+      </w:rPr>
+    </w:lvl>
+    <w:lvl w:ilvl="8" w:tentative="1">
+      <w:start w:val="1"/>
+      <w:numFmt w:val="bullet"/>
+      <w:lvlText w:val=""/>
+      <w:lvlJc w:val="left"/>
+      <w:pPr>
+        <w:tabs>
+          <w:tab w:val="num" w:pos="6480"/>
+        </w:tabs>
+        <w:ind w:left="6480" w:hanging="360"/>
+      </w:pPr>
+      <w:rPr>
+        <w:rFonts w:ascii="Wingdings" w:hAnsi="Wingdings" w:hint="default"/>
+        <w:sz w:val="20"/>
+      </w:rPr>
+    </w:lvl>
+  </w:abstractNum>
+  <w:abstractNum w:abstractNumId="1" w15:restartNumberingAfterBreak="0">
     <w:nsid w:val="038A0605"/>
     <w:multiLevelType w:val="hybridMultilevel"/>
     <w:tmpl w:val="5BBEE134"/>
@@ -337,7 +800,7 @@
       </w:pPr>
     </w:lvl>
   </w:abstractNum>
-  <w:abstractNum w:abstractNumId="1" w15:restartNumberingAfterBreak="0">
+  <w:abstractNum w:abstractNumId="2" w15:restartNumberingAfterBreak="0">
     <w:nsid w:val="08414582"/>
     <w:multiLevelType w:val="hybridMultilevel"/>
     <w:tmpl w:val="2E409B32"/>
@@ -427,10 +890,13 @@
     </w:lvl>
   </w:abstractNum>
   <w:num w:numId="1" w16cid:durableId="611017377">
-    <w:abstractNumId w:val="0"/>
+    <w:abstractNumId w:val="1"/>
   </w:num>
   <w:num w:numId="2" w16cid:durableId="545482852">
-    <w:abstractNumId w:val="1"/>
+    <w:abstractNumId w:val="2"/>
+  </w:num>
+  <w:num w:numId="3" w16cid:durableId="19429979">
+    <w:abstractNumId w:val="0"/>
   </w:num>
 </w:numbering>
 </file>
@@ -835,6 +1301,7 @@
   <w:style w:type="paragraph" w:default="1" w:styleId="Normal">
     <w:name w:val="Normal"/>
     <w:qFormat/>
+    <w:rsid w:val="00425872"/>
   </w:style>
   <w:style w:type="character" w:default="1" w:styleId="Policepardfaut">
     <w:name w:val="Default Paragraph Font"/>
@@ -873,6 +1340,22 @@
       <w:ind w:left="720"/>
       <w:contextualSpacing/>
     </w:pPr>
+  </w:style>
+  <w:style w:type="paragraph" w:customStyle="1" w:styleId="text-base">
+    <w:name w:val="text-base"/>
+    <w:basedOn w:val="Normal"/>
+    <w:rsid w:val="00425872"/>
+    <w:pPr>
+      <w:spacing w:before="100" w:beforeAutospacing="1" w:after="100" w:afterAutospacing="1" w:line="240" w:lineRule="auto"/>
+    </w:pPr>
+    <w:rPr>
+      <w:rFonts w:ascii="Times New Roman" w:eastAsia="Times New Roman" w:hAnsi="Times New Roman" w:cs="Times New Roman"/>
+      <w:kern w:val="0"/>
+      <w:sz w:val="24"/>
+      <w:szCs w:val="24"/>
+      <w:lang w:eastAsia="fr-FR"/>
+      <w14:ligatures w14:val="none"/>
+    </w:rPr>
   </w:style>
 </w:styles>
 </file>

--- a/ProjectDataBaseMigration.docx
+++ b/ProjectDataBaseMigration.docx
@@ -3,8 +3,29 @@
 <w:document xmlns:wpc="http://schemas.microsoft.com/office/word/2010/wordprocessingCanvas" xmlns:cx="http://schemas.microsoft.com/office/drawing/2014/chartex" xmlns:cx1="http://schemas.microsoft.com/office/drawing/2015/9/8/chartex" xmlns:cx2="http://schemas.microsoft.com/office/drawing/2015/10/21/chartex" xmlns:cx3="http://schemas.microsoft.com/office/drawing/2016/5/9/chartex" xmlns:cx4="http://schemas.microsoft.com/office/drawing/2016/5/10/chartex" xmlns:cx5="http://schemas.microsoft.com/office/drawing/2016/5/11/chartex" xmlns:cx6="http://schemas.microsoft.com/office/drawing/2016/5/12/chartex" xmlns:cx7="http://schemas.microsoft.com/office/drawing/2016/5/13/chartex" xmlns:cx8="http://schemas.microsoft.com/office/drawing/2016/5/14/chartex" xmlns:mc="http://schemas.openxmlformats.org/markup-compatibility/2006" xmlns:aink="http://schemas.microsoft.com/office/drawing/2016/ink" xmlns:am3d="http://schemas.microsoft.com/office/drawing/2017/model3d" xmlns:o="urn:schemas-microsoft-com:office:office" xmlns:oel="http://schemas.microsoft.com/office/2019/extlst" xmlns:r="http://schemas.openxmlformats.org/officeDocument/2006/relationships" xmlns:m="http://schemas.openxmlformats.org/officeDocument/2006/math" xmlns:v="urn:schemas-microsoft-com:vml" xmlns:wp14="http://schemas.microsoft.com/office/word/2010/wordprocessingDrawing" xmlns:wp="http://schemas.openxmlformats.org/drawingml/2006/wordprocessingDrawing" xmlns:w10="urn:schemas-microsoft-com:office:word" xmlns:w="http://schemas.openxmlformats.org/wordprocessingml/2006/main" xmlns:w14="http://schemas.microsoft.com/office/word/2010/wordml" xmlns:w15="http://schemas.microsoft.com/office/word/2012/wordml" xmlns:w16cex="http://schemas.microsoft.com/office/word/2018/wordml/cex" xmlns:w16cid="http://schemas.microsoft.com/office/word/2016/wordml/cid" xmlns:w16="http://schemas.microsoft.com/office/word/2018/wordml" xmlns:w16sdtdh="http://schemas.microsoft.com/office/word/2020/wordml/sdtdatahash" xmlns:w16se="http://schemas.microsoft.com/office/word/2015/wordml/symex" xmlns:wpg="http://schemas.microsoft.com/office/word/2010/wordprocessingGroup" xmlns:wpi="http://schemas.microsoft.com/office/word/2010/wordprocessingInk" xmlns:wne="http://schemas.microsoft.com/office/word/2006/wordml" xmlns:wps="http://schemas.microsoft.com/office/word/2010/wordprocessingShape" mc:Ignorable="w14 w15 w16se w16cid w16 w16cex w16sdtdh wp14">
   <w:body>
     <w:p>
-      <w:r>
-        <w:t>Project: MIGRATION OF A SAMPLE DATABASE TO AWS</w:t>
+      <w:pPr>
+        <w:rPr>
+          <w:sz w:val="28"/>
+          <w:szCs w:val="28"/>
+        </w:rPr>
+      </w:pPr>
+      <w:proofErr w:type="gramStart"/>
+      <w:r>
+        <w:rPr>
+          <w:b/>
+          <w:bCs/>
+          <w:sz w:val="36"/>
+          <w:szCs w:val="36"/>
+        </w:rPr>
+        <w:t>Project:</w:t>
+      </w:r>
+      <w:proofErr w:type="gramEnd"/>
+      <w:r>
+        <w:rPr>
+          <w:sz w:val="28"/>
+          <w:szCs w:val="28"/>
+        </w:rPr>
+        <w:t xml:space="preserve"> MIGRATION OF A SAMPLE DATABASE TO AWS</w:t>
       </w:r>
     </w:p>
     <w:p>
@@ -14,27 +35,168 @@
           <w:ilvl w:val="0"/>
           <w:numId w:val="2"/>
         </w:numPr>
-      </w:pPr>
-      <w:r>
-        <w:t>Sign up for an AWS account:</w:t>
-      </w:r>
+        <w:rPr>
+          <w:b/>
+          <w:bCs/>
+          <w:sz w:val="28"/>
+          <w:szCs w:val="28"/>
+        </w:rPr>
+      </w:pPr>
+      <w:proofErr w:type="spellStart"/>
+      <w:r>
+        <w:rPr>
+          <w:b/>
+          <w:bCs/>
+          <w:sz w:val="28"/>
+          <w:szCs w:val="28"/>
+        </w:rPr>
+        <w:t>Sign</w:t>
+      </w:r>
+      <w:proofErr w:type="spellEnd"/>
+      <w:r>
+        <w:rPr>
+          <w:b/>
+          <w:bCs/>
+          <w:sz w:val="28"/>
+          <w:szCs w:val="28"/>
+        </w:rPr>
+        <w:t xml:space="preserve"> up for an AWS </w:t>
+      </w:r>
+      <w:proofErr w:type="spellStart"/>
+      <w:proofErr w:type="gramStart"/>
+      <w:r>
+        <w:rPr>
+          <w:b/>
+          <w:bCs/>
+          <w:sz w:val="28"/>
+          <w:szCs w:val="28"/>
+        </w:rPr>
+        <w:t>account</w:t>
+      </w:r>
+      <w:proofErr w:type="spellEnd"/>
+      <w:r>
+        <w:rPr>
+          <w:b/>
+          <w:bCs/>
+          <w:sz w:val="28"/>
+          <w:szCs w:val="28"/>
+        </w:rPr>
+        <w:t>:</w:t>
+      </w:r>
+      <w:proofErr w:type="gramEnd"/>
     </w:p>
     <w:p>
       <w:pPr>
         <w:pStyle w:val="Paragraphedeliste"/>
+        <w:rPr>
+          <w:sz w:val="28"/>
+          <w:szCs w:val="28"/>
+        </w:rPr>
       </w:pPr>
     </w:p>
     <w:p>
       <w:pPr>
         <w:pStyle w:val="Paragraphedeliste"/>
-      </w:pPr>
-      <w:r>
-        <w:t>This is the starting point, and it's crucial to have an AWS account to access AWS services.</w:t>
+        <w:rPr>
+          <w:sz w:val="28"/>
+          <w:szCs w:val="28"/>
+        </w:rPr>
+      </w:pPr>
+      <w:r>
+        <w:rPr>
+          <w:sz w:val="28"/>
+          <w:szCs w:val="28"/>
+        </w:rPr>
+        <w:t xml:space="preserve">This </w:t>
+      </w:r>
+      <w:proofErr w:type="spellStart"/>
+      <w:r>
+        <w:rPr>
+          <w:sz w:val="28"/>
+          <w:szCs w:val="28"/>
+        </w:rPr>
+        <w:t>is</w:t>
+      </w:r>
+      <w:proofErr w:type="spellEnd"/>
+      <w:r>
+        <w:rPr>
+          <w:sz w:val="28"/>
+          <w:szCs w:val="28"/>
+        </w:rPr>
+        <w:t xml:space="preserve"> the </w:t>
+      </w:r>
+      <w:proofErr w:type="spellStart"/>
+      <w:r>
+        <w:rPr>
+          <w:sz w:val="28"/>
+          <w:szCs w:val="28"/>
+        </w:rPr>
+        <w:t>starting</w:t>
+      </w:r>
+      <w:proofErr w:type="spellEnd"/>
+      <w:r>
+        <w:rPr>
+          <w:sz w:val="28"/>
+          <w:szCs w:val="28"/>
+        </w:rPr>
+        <w:t xml:space="preserve"> point, and </w:t>
+      </w:r>
+      <w:proofErr w:type="spellStart"/>
+      <w:r>
+        <w:rPr>
+          <w:sz w:val="28"/>
+          <w:szCs w:val="28"/>
+        </w:rPr>
+        <w:t>it's</w:t>
+      </w:r>
+      <w:proofErr w:type="spellEnd"/>
+      <w:r>
+        <w:rPr>
+          <w:sz w:val="28"/>
+          <w:szCs w:val="28"/>
+        </w:rPr>
+        <w:t xml:space="preserve"> crucial to have an AWS </w:t>
+      </w:r>
+      <w:proofErr w:type="spellStart"/>
+      <w:r>
+        <w:rPr>
+          <w:sz w:val="28"/>
+          <w:szCs w:val="28"/>
+        </w:rPr>
+        <w:t>account</w:t>
+      </w:r>
+      <w:proofErr w:type="spellEnd"/>
+      <w:r>
+        <w:rPr>
+          <w:sz w:val="28"/>
+          <w:szCs w:val="28"/>
+        </w:rPr>
+        <w:t xml:space="preserve"> to </w:t>
+      </w:r>
+      <w:proofErr w:type="spellStart"/>
+      <w:r>
+        <w:rPr>
+          <w:sz w:val="28"/>
+          <w:szCs w:val="28"/>
+        </w:rPr>
+        <w:t>access</w:t>
+      </w:r>
+      <w:proofErr w:type="spellEnd"/>
+      <w:r>
+        <w:rPr>
+          <w:sz w:val="28"/>
+          <w:szCs w:val="28"/>
+        </w:rPr>
+        <w:t xml:space="preserve"> AWS services.</w:t>
       </w:r>
     </w:p>
     <w:p>
       <w:pPr>
         <w:pStyle w:val="Paragraphedeliste"/>
+        <w:rPr>
+          <w:sz w:val="28"/>
+          <w:szCs w:val="28"/>
+        </w:rPr>
       </w:pPr>
     </w:p>
     <w:p>
@@ -44,8 +206,16 @@
           <w:ilvl w:val="0"/>
           <w:numId w:val="3"/>
         </w:numPr>
-      </w:pPr>
-      <w:r>
+        <w:rPr>
+          <w:sz w:val="28"/>
+          <w:szCs w:val="28"/>
+        </w:rPr>
+      </w:pPr>
+      <w:r>
+        <w:rPr>
+          <w:sz w:val="28"/>
+          <w:szCs w:val="28"/>
+        </w:rPr>
         <w:t>IAM</w:t>
       </w:r>
     </w:p>
@@ -56,10 +226,20 @@
           <w:ilvl w:val="0"/>
           <w:numId w:val="3"/>
         </w:numPr>
-      </w:pPr>
-      <w:r>
+        <w:rPr>
+          <w:sz w:val="28"/>
+          <w:szCs w:val="28"/>
+        </w:rPr>
+      </w:pPr>
+      <w:proofErr w:type="spellStart"/>
+      <w:r>
+        <w:rPr>
+          <w:sz w:val="28"/>
+          <w:szCs w:val="28"/>
+        </w:rPr>
         <w:t>Users</w:t>
       </w:r>
+      <w:proofErr w:type="spellEnd"/>
     </w:p>
     <w:p>
       <w:pPr>
@@ -68,9 +248,26 @@
           <w:ilvl w:val="0"/>
           <w:numId w:val="3"/>
         </w:numPr>
-      </w:pPr>
-      <w:r>
-        <w:t>Add user</w:t>
+        <w:rPr>
+          <w:sz w:val="28"/>
+          <w:szCs w:val="28"/>
+        </w:rPr>
+      </w:pPr>
+      <w:proofErr w:type="spellStart"/>
+      <w:r>
+        <w:rPr>
+          <w:sz w:val="28"/>
+          <w:szCs w:val="28"/>
+        </w:rPr>
+        <w:t>Add</w:t>
+      </w:r>
+      <w:proofErr w:type="spellEnd"/>
+      <w:r>
+        <w:rPr>
+          <w:sz w:val="28"/>
+          <w:szCs w:val="28"/>
+        </w:rPr>
+        <w:t xml:space="preserve"> user</w:t>
       </w:r>
     </w:p>
     <w:p>
@@ -80,9 +277,28 @@
           <w:ilvl w:val="0"/>
           <w:numId w:val="3"/>
         </w:numPr>
-      </w:pPr>
-      <w:r>
-        <w:t>access to console</w:t>
+        <w:rPr>
+          <w:sz w:val="28"/>
+          <w:szCs w:val="28"/>
+        </w:rPr>
+      </w:pPr>
+      <w:proofErr w:type="spellStart"/>
+      <w:proofErr w:type="gramStart"/>
+      <w:r>
+        <w:rPr>
+          <w:sz w:val="28"/>
+          <w:szCs w:val="28"/>
+        </w:rPr>
+        <w:t>access</w:t>
+      </w:r>
+      <w:proofErr w:type="spellEnd"/>
+      <w:proofErr w:type="gramEnd"/>
+      <w:r>
+        <w:rPr>
+          <w:sz w:val="28"/>
+          <w:szCs w:val="28"/>
+        </w:rPr>
+        <w:t xml:space="preserve"> to console</w:t>
       </w:r>
     </w:p>
     <w:p>
@@ -92,8 +308,16 @@
           <w:ilvl w:val="0"/>
           <w:numId w:val="3"/>
         </w:numPr>
-      </w:pPr>
-      <w:r>
+        <w:rPr>
+          <w:sz w:val="28"/>
+          <w:szCs w:val="28"/>
+        </w:rPr>
+      </w:pPr>
+      <w:r>
+        <w:rPr>
+          <w:sz w:val="28"/>
+          <w:szCs w:val="28"/>
+        </w:rPr>
         <w:t>IAM user</w:t>
       </w:r>
     </w:p>
@@ -104,9 +328,56 @@
           <w:ilvl w:val="0"/>
           <w:numId w:val="3"/>
         </w:numPr>
-      </w:pPr>
-      <w:r>
-        <w:t>custom password, pas de reset</w:t>
+        <w:rPr>
+          <w:sz w:val="28"/>
+          <w:szCs w:val="28"/>
+        </w:rPr>
+      </w:pPr>
+      <w:proofErr w:type="gramStart"/>
+      <w:r>
+        <w:rPr>
+          <w:sz w:val="28"/>
+          <w:szCs w:val="28"/>
+        </w:rPr>
+        <w:t>custom</w:t>
+      </w:r>
+      <w:proofErr w:type="gramEnd"/>
+      <w:r>
+        <w:rPr>
+          <w:sz w:val="28"/>
+          <w:szCs w:val="28"/>
+        </w:rPr>
+        <w:t xml:space="preserve"> </w:t>
+      </w:r>
+      <w:proofErr w:type="spellStart"/>
+      <w:r>
+        <w:rPr>
+          <w:sz w:val="28"/>
+          <w:szCs w:val="28"/>
+        </w:rPr>
+        <w:t>password</w:t>
+      </w:r>
+      <w:proofErr w:type="spellEnd"/>
+      <w:r>
+        <w:rPr>
+          <w:sz w:val="28"/>
+          <w:szCs w:val="28"/>
+        </w:rPr>
+        <w:t xml:space="preserve">, </w:t>
+      </w:r>
+      <w:r>
+        <w:rPr>
+          <w:sz w:val="28"/>
+          <w:szCs w:val="28"/>
+        </w:rPr>
+        <w:t xml:space="preserve">not </w:t>
+      </w:r>
+      <w:r>
+        <w:rPr>
+          <w:sz w:val="28"/>
+          <w:szCs w:val="28"/>
+        </w:rPr>
+        <w:t xml:space="preserve"> reset</w:t>
       </w:r>
     </w:p>
     <w:p>
@@ -116,10 +387,52 @@
           <w:ilvl w:val="0"/>
           <w:numId w:val="3"/>
         </w:numPr>
-      </w:pPr>
-      <w:r>
-        <w:t>Attach existing policies</w:t>
-      </w:r>
+        <w:rPr>
+          <w:sz w:val="28"/>
+          <w:szCs w:val="28"/>
+        </w:rPr>
+      </w:pPr>
+      <w:proofErr w:type="spellStart"/>
+      <w:r>
+        <w:rPr>
+          <w:sz w:val="28"/>
+          <w:szCs w:val="28"/>
+        </w:rPr>
+        <w:t>Attach</w:t>
+      </w:r>
+      <w:proofErr w:type="spellEnd"/>
+      <w:r>
+        <w:rPr>
+          <w:sz w:val="28"/>
+          <w:szCs w:val="28"/>
+        </w:rPr>
+        <w:t xml:space="preserve"> </w:t>
+      </w:r>
+      <w:proofErr w:type="spellStart"/>
+      <w:r>
+        <w:rPr>
+          <w:sz w:val="28"/>
+          <w:szCs w:val="28"/>
+        </w:rPr>
+        <w:t>existing</w:t>
+      </w:r>
+      <w:proofErr w:type="spellEnd"/>
+      <w:r>
+        <w:rPr>
+          <w:sz w:val="28"/>
+          <w:szCs w:val="28"/>
+        </w:rPr>
+        <w:t xml:space="preserve"> </w:t>
+      </w:r>
+      <w:proofErr w:type="spellStart"/>
+      <w:r>
+        <w:rPr>
+          <w:sz w:val="28"/>
+          <w:szCs w:val="28"/>
+        </w:rPr>
+        <w:t>policies</w:t>
+      </w:r>
+      <w:proofErr w:type="spellEnd"/>
     </w:p>
     <w:p>
       <w:pPr>
@@ -128,9 +441,26 @@
           <w:ilvl w:val="0"/>
           <w:numId w:val="3"/>
         </w:numPr>
-      </w:pPr>
-      <w:r>
-        <w:t>pas de tags</w:t>
+        <w:rPr>
+          <w:sz w:val="28"/>
+          <w:szCs w:val="28"/>
+        </w:rPr>
+      </w:pPr>
+      <w:proofErr w:type="gramStart"/>
+      <w:r>
+        <w:rPr>
+          <w:sz w:val="28"/>
+          <w:szCs w:val="28"/>
+        </w:rPr>
+        <w:t>not</w:t>
+      </w:r>
+      <w:proofErr w:type="gramEnd"/>
+      <w:r>
+        <w:rPr>
+          <w:sz w:val="28"/>
+          <w:szCs w:val="28"/>
+        </w:rPr>
+        <w:t xml:space="preserve"> tags</w:t>
       </w:r>
     </w:p>
     <w:p>
@@ -140,9 +470,54 @@
           <w:ilvl w:val="0"/>
           <w:numId w:val="3"/>
         </w:numPr>
-      </w:pPr>
-      <w:r>
-        <w:t>retour a liste d'user ou login</w:t>
+        <w:rPr>
+          <w:sz w:val="28"/>
+          <w:szCs w:val="28"/>
+        </w:rPr>
+      </w:pPr>
+      <w:proofErr w:type="gramStart"/>
+      <w:r>
+        <w:rPr>
+          <w:sz w:val="28"/>
+          <w:szCs w:val="28"/>
+        </w:rPr>
+        <w:t>ret</w:t>
+      </w:r>
+      <w:r>
+        <w:rPr>
+          <w:sz w:val="28"/>
+          <w:szCs w:val="28"/>
+        </w:rPr>
+        <w:t>urn</w:t>
+      </w:r>
+      <w:proofErr w:type="gramEnd"/>
+      <w:r>
+        <w:rPr>
+          <w:sz w:val="28"/>
+          <w:szCs w:val="28"/>
+        </w:rPr>
+        <w:t xml:space="preserve"> to </w:t>
+      </w:r>
+      <w:r>
+        <w:rPr>
+          <w:sz w:val="28"/>
+          <w:szCs w:val="28"/>
+        </w:rPr>
+        <w:t>user o</w:t>
+      </w:r>
+      <w:r>
+        <w:rPr>
+          <w:sz w:val="28"/>
+          <w:szCs w:val="28"/>
+        </w:rPr>
+        <w:t>r</w:t>
+      </w:r>
+      <w:r>
+        <w:rPr>
+          <w:sz w:val="28"/>
+          <w:szCs w:val="28"/>
+        </w:rPr>
+        <w:t xml:space="preserve"> login</w:t>
       </w:r>
     </w:p>
     <w:p>
@@ -152,9 +527,26 @@
           <w:ilvl w:val="0"/>
           <w:numId w:val="3"/>
         </w:numPr>
-      </w:pPr>
-      <w:r>
-        <w:t>select user</w:t>
+        <w:rPr>
+          <w:sz w:val="28"/>
+          <w:szCs w:val="28"/>
+        </w:rPr>
+      </w:pPr>
+      <w:proofErr w:type="gramStart"/>
+      <w:r>
+        <w:rPr>
+          <w:sz w:val="28"/>
+          <w:szCs w:val="28"/>
+        </w:rPr>
+        <w:t>select</w:t>
+      </w:r>
+      <w:proofErr w:type="gramEnd"/>
+      <w:r>
+        <w:rPr>
+          <w:sz w:val="28"/>
+          <w:szCs w:val="28"/>
+        </w:rPr>
+        <w:t xml:space="preserve"> user</w:t>
       </w:r>
     </w:p>
     <w:p>
@@ -164,10 +556,38 @@
           <w:ilvl w:val="0"/>
           <w:numId w:val="3"/>
         </w:numPr>
-      </w:pPr>
-      <w:r>
-        <w:t>security credentials</w:t>
-      </w:r>
+        <w:rPr>
+          <w:sz w:val="28"/>
+          <w:szCs w:val="28"/>
+        </w:rPr>
+      </w:pPr>
+      <w:proofErr w:type="spellStart"/>
+      <w:proofErr w:type="gramStart"/>
+      <w:r>
+        <w:rPr>
+          <w:sz w:val="28"/>
+          <w:szCs w:val="28"/>
+        </w:rPr>
+        <w:t>security</w:t>
+      </w:r>
+      <w:proofErr w:type="spellEnd"/>
+      <w:proofErr w:type="gramEnd"/>
+      <w:r>
+        <w:rPr>
+          <w:sz w:val="28"/>
+          <w:szCs w:val="28"/>
+        </w:rPr>
+        <w:t xml:space="preserve"> </w:t>
+      </w:r>
+      <w:proofErr w:type="spellStart"/>
+      <w:r>
+        <w:rPr>
+          <w:sz w:val="28"/>
+          <w:szCs w:val="28"/>
+        </w:rPr>
+        <w:t>credentials</w:t>
+      </w:r>
+      <w:proofErr w:type="spellEnd"/>
     </w:p>
     <w:p>
       <w:pPr>
@@ -176,10 +596,27 @@
           <w:ilvl w:val="0"/>
           <w:numId w:val="3"/>
         </w:numPr>
-      </w:pPr>
-      <w:r>
-        <w:t>CLI, I understand</w:t>
-      </w:r>
+        <w:rPr>
+          <w:sz w:val="28"/>
+          <w:szCs w:val="28"/>
+        </w:rPr>
+      </w:pPr>
+      <w:r>
+        <w:rPr>
+          <w:sz w:val="28"/>
+          <w:szCs w:val="28"/>
+        </w:rPr>
+        <w:t xml:space="preserve">CLI, I </w:t>
+      </w:r>
+      <w:proofErr w:type="spellStart"/>
+      <w:r>
+        <w:rPr>
+          <w:sz w:val="28"/>
+          <w:szCs w:val="28"/>
+        </w:rPr>
+        <w:t>understand</w:t>
+      </w:r>
+      <w:proofErr w:type="spellEnd"/>
     </w:p>
     <w:p>
       <w:pPr>
@@ -188,26 +625,71 @@
           <w:ilvl w:val="0"/>
           <w:numId w:val="3"/>
         </w:numPr>
-      </w:pPr>
-      <w:r>
-        <w:t>create acccess key</w:t>
+        <w:rPr>
+          <w:sz w:val="28"/>
+          <w:szCs w:val="28"/>
+        </w:rPr>
+      </w:pPr>
+      <w:proofErr w:type="spellStart"/>
+      <w:proofErr w:type="gramStart"/>
+      <w:r>
+        <w:rPr>
+          <w:sz w:val="28"/>
+          <w:szCs w:val="28"/>
+        </w:rPr>
+        <w:t>create</w:t>
+      </w:r>
+      <w:proofErr w:type="spellEnd"/>
+      <w:proofErr w:type="gramEnd"/>
+      <w:r>
+        <w:rPr>
+          <w:sz w:val="28"/>
+          <w:szCs w:val="28"/>
+        </w:rPr>
+        <w:t xml:space="preserve"> </w:t>
+      </w:r>
+      <w:proofErr w:type="spellStart"/>
+      <w:r>
+        <w:rPr>
+          <w:sz w:val="28"/>
+          <w:szCs w:val="28"/>
+        </w:rPr>
+        <w:t>acccess</w:t>
+      </w:r>
+      <w:proofErr w:type="spellEnd"/>
+      <w:r>
+        <w:rPr>
+          <w:sz w:val="28"/>
+          <w:szCs w:val="28"/>
+        </w:rPr>
+        <w:t xml:space="preserve"> key</w:t>
       </w:r>
     </w:p>
     <w:p>
       <w:pPr>
         <w:pStyle w:val="Paragraphedeliste"/>
+        <w:rPr>
+          <w:sz w:val="28"/>
+          <w:szCs w:val="28"/>
+        </w:rPr>
       </w:pPr>
     </w:p>
     <w:p>
       <w:pPr>
         <w:pStyle w:val="Paragraphedeliste"/>
+        <w:rPr>
+          <w:sz w:val="28"/>
+          <w:szCs w:val="28"/>
+        </w:rPr>
       </w:pPr>
       <w:r>
         <w:rPr>
           <w:noProof/>
+          <w:sz w:val="28"/>
+          <w:szCs w:val="28"/>
         </w:rPr>
         <w:drawing>
-          <wp:inline distT="0" distB="0" distL="0" distR="0" wp14:anchorId="5D5B5670" wp14:editId="140FFCC7">
+          <wp:inline distT="0" distB="0" distL="0" distR="0" wp14:anchorId="5D5B5670" wp14:editId="24A18CE4">
             <wp:extent cx="5760720" cy="2639060"/>
             <wp:effectExtent l="0" t="0" r="0" b="8890"/>
             <wp:docPr id="1161716679" name="Image 1"/>
@@ -249,7 +731,14 @@
         </w:drawing>
       </w:r>
     </w:p>
-    <w:p/>
+    <w:p>
+      <w:pPr>
+        <w:rPr>
+          <w:sz w:val="28"/>
+          <w:szCs w:val="28"/>
+        </w:rPr>
+      </w:pPr>
+    </w:p>
     <w:p>
       <w:pPr>
         <w:pStyle w:val="Paragraphedeliste"/>
@@ -257,113 +746,1084 @@
           <w:ilvl w:val="0"/>
           <w:numId w:val="2"/>
         </w:numPr>
-      </w:pPr>
-      <w:r>
-        <w:t>Introduction to AWS:</w:t>
-      </w:r>
+        <w:rPr>
+          <w:b/>
+          <w:bCs/>
+          <w:sz w:val="28"/>
+          <w:szCs w:val="28"/>
+        </w:rPr>
+      </w:pPr>
+      <w:r>
+        <w:rPr>
+          <w:b/>
+          <w:bCs/>
+          <w:sz w:val="28"/>
+          <w:szCs w:val="28"/>
+        </w:rPr>
+        <w:t xml:space="preserve">Introduction to </w:t>
+      </w:r>
+      <w:proofErr w:type="gramStart"/>
+      <w:r>
+        <w:rPr>
+          <w:b/>
+          <w:bCs/>
+          <w:sz w:val="28"/>
+          <w:szCs w:val="28"/>
+        </w:rPr>
+        <w:t>AWS:</w:t>
+      </w:r>
+      <w:proofErr w:type="gramEnd"/>
     </w:p>
     <w:p>
       <w:pPr>
         <w:pStyle w:val="Paragraphedeliste"/>
-      </w:pPr>
-    </w:p>
-    <w:p>
-      <w:r>
-        <w:rPr>
-          <w:b/>
-          <w:bCs/>
-        </w:rPr>
-        <w:t>EC2 (Elastic Compute Cloud)</w:t>
-      </w:r>
-      <w:r>
-        <w:t>: For deploying virtual instances.</w:t>
-      </w:r>
-    </w:p>
-    <w:p>
-      <w:r>
-        <w:rPr>
-          <w:b/>
-          <w:bCs/>
-        </w:rPr>
-        <w:t>S3 (Simple Storage Service)</w:t>
-      </w:r>
-      <w:r>
-        <w:t xml:space="preserve">: For data storage. </w:t>
-      </w:r>
-    </w:p>
-    <w:p>
-      <w:r>
-        <w:rPr>
-          <w:b/>
-          <w:bCs/>
-        </w:rPr>
-        <w:t>RDS (Relational Database Service)</w:t>
-      </w:r>
-      <w:r>
-        <w:t xml:space="preserve">: For managing relational databases. </w:t>
-      </w:r>
-    </w:p>
-    <w:p>
-      <w:r>
-        <w:rPr>
-          <w:b/>
-          <w:bCs/>
-        </w:rPr>
-        <w:t>DynamoDB:</w:t>
-      </w:r>
-      <w:r>
-        <w:t xml:space="preserve"> For NoSQL databases. </w:t>
-      </w:r>
-    </w:p>
-    <w:p>
-      <w:r>
-        <w:rPr>
-          <w:b/>
-          <w:bCs/>
-        </w:rPr>
-        <w:t>AWS DMS (Database Migration Service):</w:t>
-      </w:r>
-      <w:r>
-        <w:t xml:space="preserve"> The key tool in our project for migration.</w:t>
-      </w:r>
-    </w:p>
-    <w:p>
-      <w:r>
+        <w:rPr>
+          <w:sz w:val="28"/>
+          <w:szCs w:val="28"/>
+        </w:rPr>
+      </w:pPr>
+    </w:p>
+    <w:p>
+      <w:pPr>
+        <w:rPr>
+          <w:sz w:val="28"/>
+          <w:szCs w:val="28"/>
+        </w:rPr>
+      </w:pPr>
+      <w:r>
+        <w:rPr>
+          <w:b/>
+          <w:bCs/>
+          <w:sz w:val="28"/>
+          <w:szCs w:val="28"/>
+        </w:rPr>
+        <w:t>EC2 (</w:t>
+      </w:r>
+      <w:proofErr w:type="spellStart"/>
+      <w:r>
+        <w:rPr>
+          <w:b/>
+          <w:bCs/>
+          <w:sz w:val="28"/>
+          <w:szCs w:val="28"/>
+        </w:rPr>
+        <w:t>Elastic</w:t>
+      </w:r>
+      <w:proofErr w:type="spellEnd"/>
+      <w:r>
+        <w:rPr>
+          <w:b/>
+          <w:bCs/>
+          <w:sz w:val="28"/>
+          <w:szCs w:val="28"/>
+        </w:rPr>
+        <w:t xml:space="preserve"> </w:t>
+      </w:r>
+      <w:proofErr w:type="spellStart"/>
+      <w:r>
+        <w:rPr>
+          <w:b/>
+          <w:bCs/>
+          <w:sz w:val="28"/>
+          <w:szCs w:val="28"/>
+        </w:rPr>
+        <w:t>Compute</w:t>
+      </w:r>
+      <w:proofErr w:type="spellEnd"/>
+      <w:r>
+        <w:rPr>
+          <w:b/>
+          <w:bCs/>
+          <w:sz w:val="28"/>
+          <w:szCs w:val="28"/>
+        </w:rPr>
+        <w:t xml:space="preserve"> Cloud</w:t>
+      </w:r>
+      <w:proofErr w:type="gramStart"/>
+      <w:r>
+        <w:rPr>
+          <w:b/>
+          <w:bCs/>
+          <w:sz w:val="28"/>
+          <w:szCs w:val="28"/>
+        </w:rPr>
+        <w:t>)</w:t>
+      </w:r>
+      <w:r>
+        <w:rPr>
+          <w:sz w:val="28"/>
+          <w:szCs w:val="28"/>
+        </w:rPr>
+        <w:t>:</w:t>
+      </w:r>
+      <w:proofErr w:type="gramEnd"/>
+      <w:r>
+        <w:rPr>
+          <w:sz w:val="28"/>
+          <w:szCs w:val="28"/>
+        </w:rPr>
+        <w:t xml:space="preserve"> For </w:t>
+      </w:r>
+      <w:proofErr w:type="spellStart"/>
+      <w:r>
+        <w:rPr>
+          <w:sz w:val="28"/>
+          <w:szCs w:val="28"/>
+        </w:rPr>
+        <w:t>deploying</w:t>
+      </w:r>
+      <w:proofErr w:type="spellEnd"/>
+      <w:r>
+        <w:rPr>
+          <w:sz w:val="28"/>
+          <w:szCs w:val="28"/>
+        </w:rPr>
+        <w:t xml:space="preserve"> </w:t>
+      </w:r>
+      <w:proofErr w:type="spellStart"/>
+      <w:r>
+        <w:rPr>
+          <w:sz w:val="28"/>
+          <w:szCs w:val="28"/>
+        </w:rPr>
+        <w:t>virtual</w:t>
+      </w:r>
+      <w:proofErr w:type="spellEnd"/>
+      <w:r>
+        <w:rPr>
+          <w:sz w:val="28"/>
+          <w:szCs w:val="28"/>
+        </w:rPr>
+        <w:t xml:space="preserve"> instances.</w:t>
+      </w:r>
+    </w:p>
+    <w:p>
+      <w:pPr>
+        <w:rPr>
+          <w:sz w:val="28"/>
+          <w:szCs w:val="28"/>
+        </w:rPr>
+      </w:pPr>
+      <w:r>
+        <w:rPr>
+          <w:b/>
+          <w:bCs/>
+          <w:sz w:val="28"/>
+          <w:szCs w:val="28"/>
+        </w:rPr>
         <w:lastRenderedPageBreak/>
-        <w:t xml:space="preserve">Concrete Example: </w:t>
-      </w:r>
-    </w:p>
-    <w:p>
-      <w:r>
-        <w:t>Here is a concrete example of navigating the AWS console after logging in:</w:t>
-      </w:r>
-    </w:p>
-    <w:p>
-      <w:r>
-        <w:t>You open your browser and go to aws.amazon.com.</w:t>
-      </w:r>
-    </w:p>
-    <w:p>
-      <w:r>
-        <w:t>You click on "Sign in to the AWS Console" and enter your authentication information.</w:t>
-      </w:r>
-    </w:p>
-    <w:p>
-      <w:r>
-        <w:t>Once logged in, you see the AWS Console dashboard with shortcuts to various services.</w:t>
-      </w:r>
-    </w:p>
-    <w:p>
-      <w:r>
-        <w:t>You use the search bar to find the "RDS" service and access the RDS console for database management.</w:t>
-      </w:r>
-    </w:p>
-    <w:p>
-      <w:r>
-        <w:t>You explore other services like EC2 and S3 to understand how they work.</w:t>
-      </w:r>
-    </w:p>
-    <w:p/>
+        <w:t>S3 (Simple Storage Service</w:t>
+      </w:r>
+      <w:proofErr w:type="gramStart"/>
+      <w:r>
+        <w:rPr>
+          <w:b/>
+          <w:bCs/>
+          <w:sz w:val="28"/>
+          <w:szCs w:val="28"/>
+        </w:rPr>
+        <w:t>)</w:t>
+      </w:r>
+      <w:r>
+        <w:rPr>
+          <w:sz w:val="28"/>
+          <w:szCs w:val="28"/>
+        </w:rPr>
+        <w:t>:</w:t>
+      </w:r>
+      <w:proofErr w:type="gramEnd"/>
+      <w:r>
+        <w:rPr>
+          <w:sz w:val="28"/>
+          <w:szCs w:val="28"/>
+        </w:rPr>
+        <w:t xml:space="preserve"> For data </w:t>
+      </w:r>
+      <w:proofErr w:type="spellStart"/>
+      <w:r>
+        <w:rPr>
+          <w:sz w:val="28"/>
+          <w:szCs w:val="28"/>
+        </w:rPr>
+        <w:t>storage</w:t>
+      </w:r>
+      <w:proofErr w:type="spellEnd"/>
+      <w:r>
+        <w:rPr>
+          <w:sz w:val="28"/>
+          <w:szCs w:val="28"/>
+        </w:rPr>
+        <w:t xml:space="preserve">. </w:t>
+      </w:r>
+    </w:p>
+    <w:p>
+      <w:pPr>
+        <w:rPr>
+          <w:sz w:val="28"/>
+          <w:szCs w:val="28"/>
+        </w:rPr>
+      </w:pPr>
+      <w:r>
+        <w:rPr>
+          <w:b/>
+          <w:bCs/>
+          <w:sz w:val="28"/>
+          <w:szCs w:val="28"/>
+        </w:rPr>
+        <w:t>RDS (</w:t>
+      </w:r>
+      <w:proofErr w:type="spellStart"/>
+      <w:r>
+        <w:rPr>
+          <w:b/>
+          <w:bCs/>
+          <w:sz w:val="28"/>
+          <w:szCs w:val="28"/>
+        </w:rPr>
+        <w:t>Relational</w:t>
+      </w:r>
+      <w:proofErr w:type="spellEnd"/>
+      <w:r>
+        <w:rPr>
+          <w:b/>
+          <w:bCs/>
+          <w:sz w:val="28"/>
+          <w:szCs w:val="28"/>
+        </w:rPr>
+        <w:t xml:space="preserve"> </w:t>
+      </w:r>
+      <w:proofErr w:type="spellStart"/>
+      <w:r>
+        <w:rPr>
+          <w:b/>
+          <w:bCs/>
+          <w:sz w:val="28"/>
+          <w:szCs w:val="28"/>
+        </w:rPr>
+        <w:t>Database</w:t>
+      </w:r>
+      <w:proofErr w:type="spellEnd"/>
+      <w:r>
+        <w:rPr>
+          <w:b/>
+          <w:bCs/>
+          <w:sz w:val="28"/>
+          <w:szCs w:val="28"/>
+        </w:rPr>
+        <w:t xml:space="preserve"> Service</w:t>
+      </w:r>
+      <w:proofErr w:type="gramStart"/>
+      <w:r>
+        <w:rPr>
+          <w:b/>
+          <w:bCs/>
+          <w:sz w:val="28"/>
+          <w:szCs w:val="28"/>
+        </w:rPr>
+        <w:t>)</w:t>
+      </w:r>
+      <w:r>
+        <w:rPr>
+          <w:sz w:val="28"/>
+          <w:szCs w:val="28"/>
+        </w:rPr>
+        <w:t>:</w:t>
+      </w:r>
+      <w:proofErr w:type="gramEnd"/>
+      <w:r>
+        <w:rPr>
+          <w:sz w:val="28"/>
+          <w:szCs w:val="28"/>
+        </w:rPr>
+        <w:t xml:space="preserve"> For </w:t>
+      </w:r>
+      <w:proofErr w:type="spellStart"/>
+      <w:r>
+        <w:rPr>
+          <w:sz w:val="28"/>
+          <w:szCs w:val="28"/>
+        </w:rPr>
+        <w:t>managing</w:t>
+      </w:r>
+      <w:proofErr w:type="spellEnd"/>
+      <w:r>
+        <w:rPr>
+          <w:sz w:val="28"/>
+          <w:szCs w:val="28"/>
+        </w:rPr>
+        <w:t xml:space="preserve"> </w:t>
+      </w:r>
+      <w:proofErr w:type="spellStart"/>
+      <w:r>
+        <w:rPr>
+          <w:sz w:val="28"/>
+          <w:szCs w:val="28"/>
+        </w:rPr>
+        <w:t>relational</w:t>
+      </w:r>
+      <w:proofErr w:type="spellEnd"/>
+      <w:r>
+        <w:rPr>
+          <w:sz w:val="28"/>
+          <w:szCs w:val="28"/>
+        </w:rPr>
+        <w:t xml:space="preserve"> </w:t>
+      </w:r>
+      <w:proofErr w:type="spellStart"/>
+      <w:r>
+        <w:rPr>
+          <w:sz w:val="28"/>
+          <w:szCs w:val="28"/>
+        </w:rPr>
+        <w:t>databases</w:t>
+      </w:r>
+      <w:proofErr w:type="spellEnd"/>
+      <w:r>
+        <w:rPr>
+          <w:sz w:val="28"/>
+          <w:szCs w:val="28"/>
+        </w:rPr>
+        <w:t xml:space="preserve">. </w:t>
+      </w:r>
+    </w:p>
+    <w:p>
+      <w:pPr>
+        <w:rPr>
+          <w:sz w:val="28"/>
+          <w:szCs w:val="28"/>
+        </w:rPr>
+      </w:pPr>
+      <w:proofErr w:type="spellStart"/>
+      <w:proofErr w:type="gramStart"/>
+      <w:r>
+        <w:rPr>
+          <w:b/>
+          <w:bCs/>
+          <w:sz w:val="28"/>
+          <w:szCs w:val="28"/>
+        </w:rPr>
+        <w:t>DynamoDB</w:t>
+      </w:r>
+      <w:proofErr w:type="spellEnd"/>
+      <w:r>
+        <w:rPr>
+          <w:b/>
+          <w:bCs/>
+          <w:sz w:val="28"/>
+          <w:szCs w:val="28"/>
+        </w:rPr>
+        <w:t>:</w:t>
+      </w:r>
+      <w:proofErr w:type="gramEnd"/>
+      <w:r>
+        <w:rPr>
+          <w:sz w:val="28"/>
+          <w:szCs w:val="28"/>
+        </w:rPr>
+        <w:t xml:space="preserve"> For NoSQL </w:t>
+      </w:r>
+      <w:proofErr w:type="spellStart"/>
+      <w:r>
+        <w:rPr>
+          <w:sz w:val="28"/>
+          <w:szCs w:val="28"/>
+        </w:rPr>
+        <w:t>databases</w:t>
+      </w:r>
+      <w:proofErr w:type="spellEnd"/>
+      <w:r>
+        <w:rPr>
+          <w:sz w:val="28"/>
+          <w:szCs w:val="28"/>
+        </w:rPr>
+        <w:t xml:space="preserve">. </w:t>
+      </w:r>
+    </w:p>
+    <w:p>
+      <w:pPr>
+        <w:rPr>
+          <w:sz w:val="28"/>
+          <w:szCs w:val="28"/>
+        </w:rPr>
+      </w:pPr>
+      <w:r>
+        <w:rPr>
+          <w:b/>
+          <w:bCs/>
+          <w:sz w:val="28"/>
+          <w:szCs w:val="28"/>
+        </w:rPr>
+        <w:t>AWS DMS (</w:t>
+      </w:r>
+      <w:proofErr w:type="spellStart"/>
+      <w:r>
+        <w:rPr>
+          <w:b/>
+          <w:bCs/>
+          <w:sz w:val="28"/>
+          <w:szCs w:val="28"/>
+        </w:rPr>
+        <w:t>Database</w:t>
+      </w:r>
+      <w:proofErr w:type="spellEnd"/>
+      <w:r>
+        <w:rPr>
+          <w:b/>
+          <w:bCs/>
+          <w:sz w:val="28"/>
+          <w:szCs w:val="28"/>
+        </w:rPr>
+        <w:t xml:space="preserve"> Migration Service</w:t>
+      </w:r>
+      <w:proofErr w:type="gramStart"/>
+      <w:r>
+        <w:rPr>
+          <w:b/>
+          <w:bCs/>
+          <w:sz w:val="28"/>
+          <w:szCs w:val="28"/>
+        </w:rPr>
+        <w:t>):</w:t>
+      </w:r>
+      <w:proofErr w:type="gramEnd"/>
+      <w:r>
+        <w:rPr>
+          <w:sz w:val="28"/>
+          <w:szCs w:val="28"/>
+        </w:rPr>
+        <w:t xml:space="preserve"> The key </w:t>
+      </w:r>
+      <w:proofErr w:type="spellStart"/>
+      <w:r>
+        <w:rPr>
+          <w:sz w:val="28"/>
+          <w:szCs w:val="28"/>
+        </w:rPr>
+        <w:t>tool</w:t>
+      </w:r>
+      <w:proofErr w:type="spellEnd"/>
+      <w:r>
+        <w:rPr>
+          <w:sz w:val="28"/>
+          <w:szCs w:val="28"/>
+        </w:rPr>
+        <w:t xml:space="preserve"> in </w:t>
+      </w:r>
+      <w:proofErr w:type="spellStart"/>
+      <w:r>
+        <w:rPr>
+          <w:sz w:val="28"/>
+          <w:szCs w:val="28"/>
+        </w:rPr>
+        <w:t>our</w:t>
+      </w:r>
+      <w:proofErr w:type="spellEnd"/>
+      <w:r>
+        <w:rPr>
+          <w:sz w:val="28"/>
+          <w:szCs w:val="28"/>
+        </w:rPr>
+        <w:t xml:space="preserve"> </w:t>
+      </w:r>
+      <w:proofErr w:type="spellStart"/>
+      <w:r>
+        <w:rPr>
+          <w:sz w:val="28"/>
+          <w:szCs w:val="28"/>
+        </w:rPr>
+        <w:t>project</w:t>
+      </w:r>
+      <w:proofErr w:type="spellEnd"/>
+      <w:r>
+        <w:rPr>
+          <w:sz w:val="28"/>
+          <w:szCs w:val="28"/>
+        </w:rPr>
+        <w:t xml:space="preserve"> for migration.</w:t>
+      </w:r>
+    </w:p>
+    <w:p>
+      <w:pPr>
+        <w:rPr>
+          <w:sz w:val="28"/>
+          <w:szCs w:val="28"/>
+        </w:rPr>
+      </w:pPr>
+    </w:p>
+    <w:p>
+      <w:pPr>
+        <w:rPr>
+          <w:b/>
+          <w:bCs/>
+          <w:sz w:val="28"/>
+          <w:szCs w:val="28"/>
+        </w:rPr>
+      </w:pPr>
+      <w:proofErr w:type="spellStart"/>
+      <w:r>
+        <w:rPr>
+          <w:b/>
+          <w:bCs/>
+          <w:sz w:val="28"/>
+          <w:szCs w:val="28"/>
+        </w:rPr>
+        <w:t>Concrete</w:t>
+      </w:r>
+      <w:proofErr w:type="spellEnd"/>
+      <w:r>
+        <w:rPr>
+          <w:b/>
+          <w:bCs/>
+          <w:sz w:val="28"/>
+          <w:szCs w:val="28"/>
+        </w:rPr>
+        <w:t xml:space="preserve"> </w:t>
+      </w:r>
+      <w:proofErr w:type="gramStart"/>
+      <w:r>
+        <w:rPr>
+          <w:b/>
+          <w:bCs/>
+          <w:sz w:val="28"/>
+          <w:szCs w:val="28"/>
+        </w:rPr>
+        <w:t>Example:</w:t>
+      </w:r>
+      <w:proofErr w:type="gramEnd"/>
+      <w:r>
+        <w:rPr>
+          <w:b/>
+          <w:bCs/>
+          <w:sz w:val="28"/>
+          <w:szCs w:val="28"/>
+        </w:rPr>
+        <w:t xml:space="preserve"> </w:t>
+      </w:r>
+    </w:p>
+    <w:p>
+      <w:pPr>
+        <w:rPr>
+          <w:sz w:val="28"/>
+          <w:szCs w:val="28"/>
+        </w:rPr>
+      </w:pPr>
+    </w:p>
+    <w:p>
+      <w:pPr>
+        <w:rPr>
+          <w:sz w:val="28"/>
+          <w:szCs w:val="28"/>
+        </w:rPr>
+      </w:pPr>
+      <w:proofErr w:type="spellStart"/>
+      <w:r>
+        <w:rPr>
+          <w:sz w:val="28"/>
+          <w:szCs w:val="28"/>
+        </w:rPr>
+        <w:t>Here</w:t>
+      </w:r>
+      <w:proofErr w:type="spellEnd"/>
+      <w:r>
+        <w:rPr>
+          <w:sz w:val="28"/>
+          <w:szCs w:val="28"/>
+        </w:rPr>
+        <w:t xml:space="preserve"> </w:t>
+      </w:r>
+      <w:proofErr w:type="spellStart"/>
+      <w:r>
+        <w:rPr>
+          <w:sz w:val="28"/>
+          <w:szCs w:val="28"/>
+        </w:rPr>
+        <w:t>is</w:t>
+      </w:r>
+      <w:proofErr w:type="spellEnd"/>
+      <w:r>
+        <w:rPr>
+          <w:sz w:val="28"/>
+          <w:szCs w:val="28"/>
+        </w:rPr>
+        <w:t xml:space="preserve"> a </w:t>
+      </w:r>
+      <w:proofErr w:type="spellStart"/>
+      <w:r>
+        <w:rPr>
+          <w:sz w:val="28"/>
+          <w:szCs w:val="28"/>
+        </w:rPr>
+        <w:t>concrete</w:t>
+      </w:r>
+      <w:proofErr w:type="spellEnd"/>
+      <w:r>
+        <w:rPr>
+          <w:sz w:val="28"/>
+          <w:szCs w:val="28"/>
+        </w:rPr>
+        <w:t xml:space="preserve"> </w:t>
+      </w:r>
+      <w:proofErr w:type="spellStart"/>
+      <w:r>
+        <w:rPr>
+          <w:sz w:val="28"/>
+          <w:szCs w:val="28"/>
+        </w:rPr>
+        <w:t>example</w:t>
+      </w:r>
+      <w:proofErr w:type="spellEnd"/>
+      <w:r>
+        <w:rPr>
+          <w:sz w:val="28"/>
+          <w:szCs w:val="28"/>
+        </w:rPr>
+        <w:t xml:space="preserve"> of </w:t>
+      </w:r>
+      <w:proofErr w:type="spellStart"/>
+      <w:r>
+        <w:rPr>
+          <w:sz w:val="28"/>
+          <w:szCs w:val="28"/>
+        </w:rPr>
+        <w:t>navigating</w:t>
+      </w:r>
+      <w:proofErr w:type="spellEnd"/>
+      <w:r>
+        <w:rPr>
+          <w:sz w:val="28"/>
+          <w:szCs w:val="28"/>
+        </w:rPr>
+        <w:t xml:space="preserve"> the AWS console </w:t>
+      </w:r>
+      <w:proofErr w:type="spellStart"/>
+      <w:r>
+        <w:rPr>
+          <w:sz w:val="28"/>
+          <w:szCs w:val="28"/>
+        </w:rPr>
+        <w:t>after</w:t>
+      </w:r>
+      <w:proofErr w:type="spellEnd"/>
+      <w:r>
+        <w:rPr>
+          <w:sz w:val="28"/>
+          <w:szCs w:val="28"/>
+        </w:rPr>
+        <w:t xml:space="preserve"> </w:t>
+      </w:r>
+      <w:proofErr w:type="spellStart"/>
+      <w:r>
+        <w:rPr>
+          <w:sz w:val="28"/>
+          <w:szCs w:val="28"/>
+        </w:rPr>
+        <w:t>logging</w:t>
+      </w:r>
+      <w:proofErr w:type="spellEnd"/>
+      <w:r>
+        <w:rPr>
+          <w:sz w:val="28"/>
+          <w:szCs w:val="28"/>
+        </w:rPr>
+        <w:t xml:space="preserve"> </w:t>
+      </w:r>
+      <w:proofErr w:type="gramStart"/>
+      <w:r>
+        <w:rPr>
+          <w:sz w:val="28"/>
+          <w:szCs w:val="28"/>
+        </w:rPr>
+        <w:t>in:</w:t>
+      </w:r>
+      <w:proofErr w:type="gramEnd"/>
+    </w:p>
+    <w:p>
+      <w:pPr>
+        <w:rPr>
+          <w:sz w:val="28"/>
+          <w:szCs w:val="28"/>
+        </w:rPr>
+      </w:pPr>
+      <w:r>
+        <w:rPr>
+          <w:sz w:val="28"/>
+          <w:szCs w:val="28"/>
+        </w:rPr>
+        <w:t xml:space="preserve">You open </w:t>
+      </w:r>
+      <w:proofErr w:type="spellStart"/>
+      <w:r>
+        <w:rPr>
+          <w:sz w:val="28"/>
+          <w:szCs w:val="28"/>
+        </w:rPr>
+        <w:t>your</w:t>
+      </w:r>
+      <w:proofErr w:type="spellEnd"/>
+      <w:r>
+        <w:rPr>
+          <w:sz w:val="28"/>
+          <w:szCs w:val="28"/>
+        </w:rPr>
+        <w:t xml:space="preserve"> browser and go to aws.amazon.com.</w:t>
+      </w:r>
+    </w:p>
+    <w:p>
+      <w:pPr>
+        <w:rPr>
+          <w:sz w:val="28"/>
+          <w:szCs w:val="28"/>
+        </w:rPr>
+      </w:pPr>
+      <w:r>
+        <w:rPr>
+          <w:sz w:val="28"/>
+          <w:szCs w:val="28"/>
+        </w:rPr>
+        <w:t>You click on "</w:t>
+      </w:r>
+      <w:proofErr w:type="spellStart"/>
+      <w:r>
+        <w:rPr>
+          <w:sz w:val="28"/>
+          <w:szCs w:val="28"/>
+        </w:rPr>
+        <w:t>Sign</w:t>
+      </w:r>
+      <w:proofErr w:type="spellEnd"/>
+      <w:r>
+        <w:rPr>
+          <w:sz w:val="28"/>
+          <w:szCs w:val="28"/>
+        </w:rPr>
+        <w:t xml:space="preserve"> in to the AWS Console" and enter </w:t>
+      </w:r>
+      <w:proofErr w:type="spellStart"/>
+      <w:r>
+        <w:rPr>
+          <w:sz w:val="28"/>
+          <w:szCs w:val="28"/>
+        </w:rPr>
+        <w:t>your</w:t>
+      </w:r>
+      <w:proofErr w:type="spellEnd"/>
+      <w:r>
+        <w:rPr>
+          <w:sz w:val="28"/>
+          <w:szCs w:val="28"/>
+        </w:rPr>
+        <w:t xml:space="preserve"> </w:t>
+      </w:r>
+      <w:proofErr w:type="spellStart"/>
+      <w:r>
+        <w:rPr>
+          <w:sz w:val="28"/>
+          <w:szCs w:val="28"/>
+        </w:rPr>
+        <w:t>authentication</w:t>
+      </w:r>
+      <w:proofErr w:type="spellEnd"/>
+      <w:r>
+        <w:rPr>
+          <w:sz w:val="28"/>
+          <w:szCs w:val="28"/>
+        </w:rPr>
+        <w:t xml:space="preserve"> information.</w:t>
+      </w:r>
+    </w:p>
+    <w:p>
+      <w:pPr>
+        <w:rPr>
+          <w:sz w:val="28"/>
+          <w:szCs w:val="28"/>
+        </w:rPr>
+      </w:pPr>
+      <w:r>
+        <w:rPr>
+          <w:sz w:val="28"/>
+          <w:szCs w:val="28"/>
+        </w:rPr>
+        <w:t xml:space="preserve">Once </w:t>
+      </w:r>
+      <w:proofErr w:type="spellStart"/>
+      <w:r>
+        <w:rPr>
+          <w:sz w:val="28"/>
+          <w:szCs w:val="28"/>
+        </w:rPr>
+        <w:t>logged</w:t>
+      </w:r>
+      <w:proofErr w:type="spellEnd"/>
+      <w:r>
+        <w:rPr>
+          <w:sz w:val="28"/>
+          <w:szCs w:val="28"/>
+        </w:rPr>
+        <w:t xml:space="preserve"> in, </w:t>
+      </w:r>
+      <w:proofErr w:type="spellStart"/>
+      <w:r>
+        <w:rPr>
+          <w:sz w:val="28"/>
+          <w:szCs w:val="28"/>
+        </w:rPr>
+        <w:t>you</w:t>
+      </w:r>
+      <w:proofErr w:type="spellEnd"/>
+      <w:r>
+        <w:rPr>
+          <w:sz w:val="28"/>
+          <w:szCs w:val="28"/>
+        </w:rPr>
+        <w:t xml:space="preserve"> </w:t>
+      </w:r>
+      <w:proofErr w:type="spellStart"/>
+      <w:r>
+        <w:rPr>
+          <w:sz w:val="28"/>
+          <w:szCs w:val="28"/>
+        </w:rPr>
+        <w:t>see</w:t>
+      </w:r>
+      <w:proofErr w:type="spellEnd"/>
+      <w:r>
+        <w:rPr>
+          <w:sz w:val="28"/>
+          <w:szCs w:val="28"/>
+        </w:rPr>
+        <w:t xml:space="preserve"> the AWS Console </w:t>
+      </w:r>
+      <w:proofErr w:type="spellStart"/>
+      <w:r>
+        <w:rPr>
+          <w:sz w:val="28"/>
+          <w:szCs w:val="28"/>
+        </w:rPr>
+        <w:t>dashboard</w:t>
+      </w:r>
+      <w:proofErr w:type="spellEnd"/>
+      <w:r>
+        <w:rPr>
+          <w:sz w:val="28"/>
+          <w:szCs w:val="28"/>
+        </w:rPr>
+        <w:t xml:space="preserve"> </w:t>
+      </w:r>
+      <w:proofErr w:type="spellStart"/>
+      <w:r>
+        <w:rPr>
+          <w:sz w:val="28"/>
+          <w:szCs w:val="28"/>
+        </w:rPr>
+        <w:t>with</w:t>
+      </w:r>
+      <w:proofErr w:type="spellEnd"/>
+      <w:r>
+        <w:rPr>
+          <w:sz w:val="28"/>
+          <w:szCs w:val="28"/>
+        </w:rPr>
+        <w:t xml:space="preserve"> </w:t>
+      </w:r>
+      <w:proofErr w:type="spellStart"/>
+      <w:r>
+        <w:rPr>
+          <w:sz w:val="28"/>
+          <w:szCs w:val="28"/>
+        </w:rPr>
+        <w:t>shortcuts</w:t>
+      </w:r>
+      <w:proofErr w:type="spellEnd"/>
+      <w:r>
+        <w:rPr>
+          <w:sz w:val="28"/>
+          <w:szCs w:val="28"/>
+        </w:rPr>
+        <w:t xml:space="preserve"> to </w:t>
+      </w:r>
+      <w:proofErr w:type="spellStart"/>
+      <w:r>
+        <w:rPr>
+          <w:sz w:val="28"/>
+          <w:szCs w:val="28"/>
+        </w:rPr>
+        <w:t>various</w:t>
+      </w:r>
+      <w:proofErr w:type="spellEnd"/>
+      <w:r>
+        <w:rPr>
+          <w:sz w:val="28"/>
+          <w:szCs w:val="28"/>
+        </w:rPr>
+        <w:t xml:space="preserve"> services.</w:t>
+      </w:r>
+    </w:p>
+    <w:p>
+      <w:pPr>
+        <w:rPr>
+          <w:sz w:val="28"/>
+          <w:szCs w:val="28"/>
+        </w:rPr>
+      </w:pPr>
+      <w:r>
+        <w:rPr>
+          <w:sz w:val="28"/>
+          <w:szCs w:val="28"/>
+        </w:rPr>
+        <w:t xml:space="preserve">You use the </w:t>
+      </w:r>
+      <w:proofErr w:type="spellStart"/>
+      <w:r>
+        <w:rPr>
+          <w:sz w:val="28"/>
+          <w:szCs w:val="28"/>
+        </w:rPr>
+        <w:t>search</w:t>
+      </w:r>
+      <w:proofErr w:type="spellEnd"/>
+      <w:r>
+        <w:rPr>
+          <w:sz w:val="28"/>
+          <w:szCs w:val="28"/>
+        </w:rPr>
+        <w:t xml:space="preserve"> bar to </w:t>
+      </w:r>
+      <w:proofErr w:type="spellStart"/>
+      <w:r>
+        <w:rPr>
+          <w:sz w:val="28"/>
+          <w:szCs w:val="28"/>
+        </w:rPr>
+        <w:t>find</w:t>
+      </w:r>
+      <w:proofErr w:type="spellEnd"/>
+      <w:r>
+        <w:rPr>
+          <w:sz w:val="28"/>
+          <w:szCs w:val="28"/>
+        </w:rPr>
+        <w:t xml:space="preserve"> the "RDS" service and </w:t>
+      </w:r>
+      <w:proofErr w:type="spellStart"/>
+      <w:r>
+        <w:rPr>
+          <w:sz w:val="28"/>
+          <w:szCs w:val="28"/>
+        </w:rPr>
+        <w:t>access</w:t>
+      </w:r>
+      <w:proofErr w:type="spellEnd"/>
+      <w:r>
+        <w:rPr>
+          <w:sz w:val="28"/>
+          <w:szCs w:val="28"/>
+        </w:rPr>
+        <w:t xml:space="preserve"> the RDS console for </w:t>
+      </w:r>
+      <w:proofErr w:type="spellStart"/>
+      <w:r>
+        <w:rPr>
+          <w:sz w:val="28"/>
+          <w:szCs w:val="28"/>
+        </w:rPr>
+        <w:t>database</w:t>
+      </w:r>
+      <w:proofErr w:type="spellEnd"/>
+      <w:r>
+        <w:rPr>
+          <w:sz w:val="28"/>
+          <w:szCs w:val="28"/>
+        </w:rPr>
+        <w:t xml:space="preserve"> management.</w:t>
+      </w:r>
+    </w:p>
+    <w:p>
+      <w:pPr>
+        <w:rPr>
+          <w:sz w:val="28"/>
+          <w:szCs w:val="28"/>
+        </w:rPr>
+      </w:pPr>
+      <w:r>
+        <w:rPr>
+          <w:sz w:val="28"/>
+          <w:szCs w:val="28"/>
+        </w:rPr>
+        <w:t xml:space="preserve">You explore </w:t>
+      </w:r>
+      <w:proofErr w:type="spellStart"/>
+      <w:r>
+        <w:rPr>
+          <w:sz w:val="28"/>
+          <w:szCs w:val="28"/>
+        </w:rPr>
+        <w:t>other</w:t>
+      </w:r>
+      <w:proofErr w:type="spellEnd"/>
+      <w:r>
+        <w:rPr>
+          <w:sz w:val="28"/>
+          <w:szCs w:val="28"/>
+        </w:rPr>
+        <w:t xml:space="preserve"> services like EC2 and S3 to </w:t>
+      </w:r>
+      <w:proofErr w:type="spellStart"/>
+      <w:r>
+        <w:rPr>
+          <w:sz w:val="28"/>
+          <w:szCs w:val="28"/>
+        </w:rPr>
+        <w:t>understand</w:t>
+      </w:r>
+      <w:proofErr w:type="spellEnd"/>
+      <w:r>
+        <w:rPr>
+          <w:sz w:val="28"/>
+          <w:szCs w:val="28"/>
+        </w:rPr>
+        <w:t xml:space="preserve"> how </w:t>
+      </w:r>
+      <w:proofErr w:type="spellStart"/>
+      <w:r>
+        <w:rPr>
+          <w:sz w:val="28"/>
+          <w:szCs w:val="28"/>
+        </w:rPr>
+        <w:t>they</w:t>
+      </w:r>
+      <w:proofErr w:type="spellEnd"/>
+      <w:r>
+        <w:rPr>
+          <w:sz w:val="28"/>
+          <w:szCs w:val="28"/>
+        </w:rPr>
+        <w:t xml:space="preserve"> </w:t>
+      </w:r>
+      <w:proofErr w:type="spellStart"/>
+      <w:r>
+        <w:rPr>
+          <w:sz w:val="28"/>
+          <w:szCs w:val="28"/>
+        </w:rPr>
+        <w:t>work</w:t>
+      </w:r>
+      <w:proofErr w:type="spellEnd"/>
+      <w:r>
+        <w:rPr>
+          <w:sz w:val="28"/>
+          <w:szCs w:val="28"/>
+        </w:rPr>
+        <w:t>.</w:t>
+      </w:r>
+    </w:p>
+    <w:p>
+      <w:pPr>
+        <w:rPr>
+          <w:sz w:val="28"/>
+          <w:szCs w:val="28"/>
+        </w:rPr>
+      </w:pPr>
+    </w:p>
     <w:p>
       <w:pPr>
         <w:pStyle w:val="Paragraphedeliste"/>
@@ -371,32 +1831,245 @@
           <w:ilvl w:val="0"/>
           <w:numId w:val="2"/>
         </w:numPr>
-      </w:pPr>
-      <w:r>
-        <w:t>AWS Well-Architected Framework:</w:t>
-      </w:r>
-    </w:p>
-    <w:p/>
-    <w:p>
-      <w:r>
-        <w:t>Understand the five pillars of the AWS Well-Architected Framework:</w:t>
-      </w:r>
-    </w:p>
-    <w:p>
-      <w:r>
-        <w:rPr>
-          <w:b/>
-          <w:bCs/>
-          <w:sz w:val="28"/>
-          <w:szCs w:val="28"/>
-        </w:rPr>
-        <w:t>Operational Excellence:</w:t>
-      </w:r>
-      <w:r>
-        <w:t xml:space="preserve"> Optimize operations to deliver a reliable and efficient service.</w:t>
-      </w:r>
-    </w:p>
-    <w:p>
+        <w:rPr>
+          <w:b/>
+          <w:bCs/>
+          <w:sz w:val="28"/>
+          <w:szCs w:val="28"/>
+        </w:rPr>
+      </w:pPr>
+      <w:r>
+        <w:rPr>
+          <w:b/>
+          <w:bCs/>
+          <w:sz w:val="28"/>
+          <w:szCs w:val="28"/>
+        </w:rPr>
+        <w:t xml:space="preserve">AWS </w:t>
+      </w:r>
+      <w:proofErr w:type="spellStart"/>
+      <w:r>
+        <w:rPr>
+          <w:b/>
+          <w:bCs/>
+          <w:sz w:val="28"/>
+          <w:szCs w:val="28"/>
+        </w:rPr>
+        <w:t>Well-Architected</w:t>
+      </w:r>
+      <w:proofErr w:type="spellEnd"/>
+      <w:r>
+        <w:rPr>
+          <w:b/>
+          <w:bCs/>
+          <w:sz w:val="28"/>
+          <w:szCs w:val="28"/>
+        </w:rPr>
+        <w:t xml:space="preserve"> </w:t>
+      </w:r>
+      <w:proofErr w:type="gramStart"/>
+      <w:r>
+        <w:rPr>
+          <w:b/>
+          <w:bCs/>
+          <w:sz w:val="28"/>
+          <w:szCs w:val="28"/>
+        </w:rPr>
+        <w:t>Framework:</w:t>
+      </w:r>
+      <w:proofErr w:type="gramEnd"/>
+    </w:p>
+    <w:p>
+      <w:pPr>
+        <w:rPr>
+          <w:sz w:val="28"/>
+          <w:szCs w:val="28"/>
+        </w:rPr>
+      </w:pPr>
+    </w:p>
+    <w:p>
+      <w:pPr>
+        <w:rPr>
+          <w:sz w:val="28"/>
+          <w:szCs w:val="28"/>
+        </w:rPr>
+      </w:pPr>
+      <w:proofErr w:type="spellStart"/>
+      <w:r>
+        <w:rPr>
+          <w:sz w:val="28"/>
+          <w:szCs w:val="28"/>
+        </w:rPr>
+        <w:t>Understand</w:t>
+      </w:r>
+      <w:proofErr w:type="spellEnd"/>
+      <w:r>
+        <w:rPr>
+          <w:sz w:val="28"/>
+          <w:szCs w:val="28"/>
+        </w:rPr>
+        <w:t xml:space="preserve"> the five </w:t>
+      </w:r>
+      <w:proofErr w:type="spellStart"/>
+      <w:r>
+        <w:rPr>
+          <w:sz w:val="28"/>
+          <w:szCs w:val="28"/>
+        </w:rPr>
+        <w:t>pillars</w:t>
+      </w:r>
+      <w:proofErr w:type="spellEnd"/>
+      <w:r>
+        <w:rPr>
+          <w:sz w:val="28"/>
+          <w:szCs w:val="28"/>
+        </w:rPr>
+        <w:t xml:space="preserve"> of the AWS </w:t>
+      </w:r>
+      <w:proofErr w:type="spellStart"/>
+      <w:r>
+        <w:rPr>
+          <w:sz w:val="28"/>
+          <w:szCs w:val="28"/>
+        </w:rPr>
+        <w:t>Well-Architected</w:t>
+      </w:r>
+      <w:proofErr w:type="spellEnd"/>
+      <w:r>
+        <w:rPr>
+          <w:sz w:val="28"/>
+          <w:szCs w:val="28"/>
+        </w:rPr>
+        <w:t xml:space="preserve"> </w:t>
+      </w:r>
+      <w:proofErr w:type="gramStart"/>
+      <w:r>
+        <w:rPr>
+          <w:sz w:val="28"/>
+          <w:szCs w:val="28"/>
+        </w:rPr>
+        <w:t>Framework:</w:t>
+      </w:r>
+      <w:proofErr w:type="gramEnd"/>
+    </w:p>
+    <w:p>
+      <w:pPr>
+        <w:rPr>
+          <w:sz w:val="28"/>
+          <w:szCs w:val="28"/>
+        </w:rPr>
+      </w:pPr>
+    </w:p>
+    <w:p>
+      <w:pPr>
+        <w:rPr>
+          <w:sz w:val="28"/>
+          <w:szCs w:val="28"/>
+        </w:rPr>
+      </w:pPr>
+      <w:proofErr w:type="spellStart"/>
+      <w:r>
+        <w:rPr>
+          <w:b/>
+          <w:bCs/>
+          <w:sz w:val="28"/>
+          <w:szCs w:val="28"/>
+        </w:rPr>
+        <w:t>Operational</w:t>
+      </w:r>
+      <w:proofErr w:type="spellEnd"/>
+      <w:r>
+        <w:rPr>
+          <w:b/>
+          <w:bCs/>
+          <w:sz w:val="28"/>
+          <w:szCs w:val="28"/>
+        </w:rPr>
+        <w:t xml:space="preserve"> </w:t>
+      </w:r>
+      <w:proofErr w:type="gramStart"/>
+      <w:r>
+        <w:rPr>
+          <w:b/>
+          <w:bCs/>
+          <w:sz w:val="28"/>
+          <w:szCs w:val="28"/>
+        </w:rPr>
+        <w:t>Excellence:</w:t>
+      </w:r>
+      <w:proofErr w:type="gramEnd"/>
+      <w:r>
+        <w:rPr>
+          <w:sz w:val="28"/>
+          <w:szCs w:val="28"/>
+        </w:rPr>
+        <w:t xml:space="preserve"> </w:t>
+      </w:r>
+      <w:proofErr w:type="spellStart"/>
+      <w:r>
+        <w:rPr>
+          <w:sz w:val="28"/>
+          <w:szCs w:val="28"/>
+        </w:rPr>
+        <w:t>Optimize</w:t>
+      </w:r>
+      <w:proofErr w:type="spellEnd"/>
+      <w:r>
+        <w:rPr>
+          <w:sz w:val="28"/>
+          <w:szCs w:val="28"/>
+        </w:rPr>
+        <w:t xml:space="preserve"> </w:t>
+      </w:r>
+      <w:proofErr w:type="spellStart"/>
+      <w:r>
+        <w:rPr>
+          <w:sz w:val="28"/>
+          <w:szCs w:val="28"/>
+        </w:rPr>
+        <w:t>operations</w:t>
+      </w:r>
+      <w:proofErr w:type="spellEnd"/>
+      <w:r>
+        <w:rPr>
+          <w:sz w:val="28"/>
+          <w:szCs w:val="28"/>
+        </w:rPr>
+        <w:t xml:space="preserve"> to </w:t>
+      </w:r>
+      <w:proofErr w:type="spellStart"/>
+      <w:r>
+        <w:rPr>
+          <w:sz w:val="28"/>
+          <w:szCs w:val="28"/>
+        </w:rPr>
+        <w:t>deliver</w:t>
+      </w:r>
+      <w:proofErr w:type="spellEnd"/>
+      <w:r>
+        <w:rPr>
+          <w:sz w:val="28"/>
+          <w:szCs w:val="28"/>
+        </w:rPr>
+        <w:t xml:space="preserve"> a reliable and efficient service.</w:t>
+      </w:r>
+    </w:p>
+    <w:p>
+      <w:pPr>
+        <w:rPr>
+          <w:sz w:val="28"/>
+          <w:szCs w:val="28"/>
+        </w:rPr>
+      </w:pPr>
+    </w:p>
+    <w:p>
+      <w:pPr>
+        <w:rPr>
+          <w:sz w:val="28"/>
+          <w:szCs w:val="28"/>
+        </w:rPr>
+      </w:pPr>
+      <w:proofErr w:type="gramStart"/>
       <w:r>
         <w:rPr>
           <w:b/>
@@ -406,60 +2079,452 @@
         </w:rPr>
         <w:t>Security:</w:t>
       </w:r>
-      <w:r>
-        <w:t xml:space="preserve"> Implement robust security measures to protect sensitive data.</w:t>
-      </w:r>
-    </w:p>
-    <w:p>
-      <w:r>
-        <w:rPr>
-          <w:b/>
-          <w:bCs/>
-          <w:sz w:val="28"/>
-          <w:szCs w:val="28"/>
-        </w:rPr>
-        <w:t>Reliability:</w:t>
-      </w:r>
-      <w:r>
-        <w:t xml:space="preserve"> Ensure the system operates reliably and without interruption.</w:t>
-      </w:r>
-    </w:p>
-    <w:p>
-      <w:r>
-        <w:rPr>
-          <w:b/>
-          <w:bCs/>
-          <w:sz w:val="28"/>
-          <w:szCs w:val="28"/>
-        </w:rPr>
-        <w:t>Performance Efficiency:</w:t>
-      </w:r>
-      <w:r>
-        <w:t xml:space="preserve"> Optimize performance to meet application needs.</w:t>
-      </w:r>
-    </w:p>
-    <w:p>
-      <w:r>
-        <w:rPr>
-          <w:b/>
-          <w:bCs/>
-          <w:sz w:val="28"/>
-          <w:szCs w:val="28"/>
-        </w:rPr>
-        <w:t>Cost Optimization</w:t>
-      </w:r>
-      <w:r>
-        <w:rPr>
-          <w:b/>
-          <w:bCs/>
+      <w:proofErr w:type="gramEnd"/>
+      <w:r>
+        <w:rPr>
+          <w:sz w:val="28"/>
+          <w:szCs w:val="28"/>
+        </w:rPr>
+        <w:t xml:space="preserve"> </w:t>
+      </w:r>
+      <w:proofErr w:type="spellStart"/>
+      <w:r>
+        <w:rPr>
+          <w:sz w:val="28"/>
+          <w:szCs w:val="28"/>
+        </w:rPr>
+        <w:t>Implement</w:t>
+      </w:r>
+      <w:proofErr w:type="spellEnd"/>
+      <w:r>
+        <w:rPr>
+          <w:sz w:val="28"/>
+          <w:szCs w:val="28"/>
+        </w:rPr>
+        <w:t xml:space="preserve"> </w:t>
+      </w:r>
+      <w:proofErr w:type="spellStart"/>
+      <w:r>
+        <w:rPr>
+          <w:sz w:val="28"/>
+          <w:szCs w:val="28"/>
+        </w:rPr>
+        <w:t>robust</w:t>
+      </w:r>
+      <w:proofErr w:type="spellEnd"/>
+      <w:r>
+        <w:rPr>
+          <w:sz w:val="28"/>
+          <w:szCs w:val="28"/>
+        </w:rPr>
+        <w:t xml:space="preserve"> </w:t>
+      </w:r>
+      <w:proofErr w:type="spellStart"/>
+      <w:r>
+        <w:rPr>
+          <w:sz w:val="28"/>
+          <w:szCs w:val="28"/>
+        </w:rPr>
+        <w:t>security</w:t>
+      </w:r>
+      <w:proofErr w:type="spellEnd"/>
+      <w:r>
+        <w:rPr>
+          <w:sz w:val="28"/>
+          <w:szCs w:val="28"/>
+        </w:rPr>
+        <w:t xml:space="preserve"> </w:t>
+      </w:r>
+      <w:proofErr w:type="spellStart"/>
+      <w:r>
+        <w:rPr>
+          <w:sz w:val="28"/>
+          <w:szCs w:val="28"/>
+        </w:rPr>
+        <w:t>measures</w:t>
+      </w:r>
+      <w:proofErr w:type="spellEnd"/>
+      <w:r>
+        <w:rPr>
+          <w:sz w:val="28"/>
+          <w:szCs w:val="28"/>
+        </w:rPr>
+        <w:t xml:space="preserve"> to </w:t>
+      </w:r>
+      <w:proofErr w:type="spellStart"/>
+      <w:r>
+        <w:rPr>
+          <w:sz w:val="28"/>
+          <w:szCs w:val="28"/>
+        </w:rPr>
+        <w:t>protect</w:t>
+      </w:r>
+      <w:proofErr w:type="spellEnd"/>
+      <w:r>
+        <w:rPr>
+          <w:sz w:val="28"/>
+          <w:szCs w:val="28"/>
+        </w:rPr>
+        <w:t xml:space="preserve"> sensitive data.</w:t>
+      </w:r>
+    </w:p>
+    <w:p>
+      <w:pPr>
+        <w:rPr>
+          <w:sz w:val="28"/>
+          <w:szCs w:val="28"/>
+        </w:rPr>
+      </w:pPr>
+    </w:p>
+    <w:p>
+      <w:pPr>
+        <w:rPr>
+          <w:sz w:val="28"/>
+          <w:szCs w:val="28"/>
+        </w:rPr>
+      </w:pPr>
+      <w:proofErr w:type="spellStart"/>
+      <w:proofErr w:type="gramStart"/>
+      <w:r>
+        <w:rPr>
+          <w:b/>
+          <w:bCs/>
+          <w:sz w:val="28"/>
+          <w:szCs w:val="28"/>
+        </w:rPr>
+        <w:t>Reliability</w:t>
+      </w:r>
+      <w:proofErr w:type="spellEnd"/>
+      <w:r>
+        <w:rPr>
+          <w:b/>
+          <w:bCs/>
+          <w:sz w:val="28"/>
+          <w:szCs w:val="28"/>
         </w:rPr>
         <w:t>:</w:t>
       </w:r>
-      <w:r>
-        <w:t xml:space="preserve"> Reduce unnecessary costs while maintaining optimal performance."</w:t>
-      </w:r>
-    </w:p>
-    <w:p/>
+      <w:proofErr w:type="gramEnd"/>
+      <w:r>
+        <w:rPr>
+          <w:sz w:val="28"/>
+          <w:szCs w:val="28"/>
+        </w:rPr>
+        <w:t xml:space="preserve"> </w:t>
+      </w:r>
+      <w:proofErr w:type="spellStart"/>
+      <w:r>
+        <w:rPr>
+          <w:sz w:val="28"/>
+          <w:szCs w:val="28"/>
+        </w:rPr>
+        <w:t>Ensure</w:t>
+      </w:r>
+      <w:proofErr w:type="spellEnd"/>
+      <w:r>
+        <w:rPr>
+          <w:sz w:val="28"/>
+          <w:szCs w:val="28"/>
+        </w:rPr>
+        <w:t xml:space="preserve"> the system </w:t>
+      </w:r>
+      <w:proofErr w:type="spellStart"/>
+      <w:r>
+        <w:rPr>
+          <w:sz w:val="28"/>
+          <w:szCs w:val="28"/>
+        </w:rPr>
+        <w:t>operates</w:t>
+      </w:r>
+      <w:proofErr w:type="spellEnd"/>
+      <w:r>
+        <w:rPr>
+          <w:sz w:val="28"/>
+          <w:szCs w:val="28"/>
+        </w:rPr>
+        <w:t xml:space="preserve"> </w:t>
+      </w:r>
+      <w:proofErr w:type="spellStart"/>
+      <w:r>
+        <w:rPr>
+          <w:sz w:val="28"/>
+          <w:szCs w:val="28"/>
+        </w:rPr>
+        <w:t>reliably</w:t>
+      </w:r>
+      <w:proofErr w:type="spellEnd"/>
+      <w:r>
+        <w:rPr>
+          <w:sz w:val="28"/>
+          <w:szCs w:val="28"/>
+        </w:rPr>
+        <w:t xml:space="preserve"> and </w:t>
+      </w:r>
+      <w:proofErr w:type="spellStart"/>
+      <w:r>
+        <w:rPr>
+          <w:sz w:val="28"/>
+          <w:szCs w:val="28"/>
+        </w:rPr>
+        <w:t>without</w:t>
+      </w:r>
+      <w:proofErr w:type="spellEnd"/>
+      <w:r>
+        <w:rPr>
+          <w:sz w:val="28"/>
+          <w:szCs w:val="28"/>
+        </w:rPr>
+        <w:t xml:space="preserve"> interruption.</w:t>
+      </w:r>
+    </w:p>
+    <w:p>
+      <w:pPr>
+        <w:rPr>
+          <w:sz w:val="28"/>
+          <w:szCs w:val="28"/>
+        </w:rPr>
+      </w:pPr>
+      <w:r>
+        <w:rPr>
+          <w:b/>
+          <w:bCs/>
+          <w:sz w:val="28"/>
+          <w:szCs w:val="28"/>
+        </w:rPr>
+        <w:lastRenderedPageBreak/>
+        <w:t xml:space="preserve">Performance </w:t>
+      </w:r>
+      <w:proofErr w:type="spellStart"/>
+      <w:proofErr w:type="gramStart"/>
+      <w:r>
+        <w:rPr>
+          <w:b/>
+          <w:bCs/>
+          <w:sz w:val="28"/>
+          <w:szCs w:val="28"/>
+        </w:rPr>
+        <w:t>Efficiency</w:t>
+      </w:r>
+      <w:proofErr w:type="spellEnd"/>
+      <w:r>
+        <w:rPr>
+          <w:b/>
+          <w:bCs/>
+          <w:sz w:val="28"/>
+          <w:szCs w:val="28"/>
+        </w:rPr>
+        <w:t>:</w:t>
+      </w:r>
+      <w:proofErr w:type="gramEnd"/>
+      <w:r>
+        <w:rPr>
+          <w:sz w:val="28"/>
+          <w:szCs w:val="28"/>
+        </w:rPr>
+        <w:t xml:space="preserve"> </w:t>
+      </w:r>
+      <w:proofErr w:type="spellStart"/>
+      <w:r>
+        <w:rPr>
+          <w:sz w:val="28"/>
+          <w:szCs w:val="28"/>
+        </w:rPr>
+        <w:t>Optimize</w:t>
+      </w:r>
+      <w:proofErr w:type="spellEnd"/>
+      <w:r>
+        <w:rPr>
+          <w:sz w:val="28"/>
+          <w:szCs w:val="28"/>
+        </w:rPr>
+        <w:t xml:space="preserve"> performance to </w:t>
+      </w:r>
+      <w:proofErr w:type="spellStart"/>
+      <w:r>
+        <w:rPr>
+          <w:sz w:val="28"/>
+          <w:szCs w:val="28"/>
+        </w:rPr>
+        <w:t>meet</w:t>
+      </w:r>
+      <w:proofErr w:type="spellEnd"/>
+      <w:r>
+        <w:rPr>
+          <w:sz w:val="28"/>
+          <w:szCs w:val="28"/>
+        </w:rPr>
+        <w:t xml:space="preserve"> application </w:t>
+      </w:r>
+      <w:proofErr w:type="spellStart"/>
+      <w:r>
+        <w:rPr>
+          <w:sz w:val="28"/>
+          <w:szCs w:val="28"/>
+        </w:rPr>
+        <w:t>needs</w:t>
+      </w:r>
+      <w:proofErr w:type="spellEnd"/>
+      <w:r>
+        <w:rPr>
+          <w:sz w:val="28"/>
+          <w:szCs w:val="28"/>
+        </w:rPr>
+        <w:t>.</w:t>
+      </w:r>
+    </w:p>
+    <w:p>
+      <w:pPr>
+        <w:rPr>
+          <w:sz w:val="28"/>
+          <w:szCs w:val="28"/>
+        </w:rPr>
+      </w:pPr>
+    </w:p>
+    <w:p>
+      <w:pPr>
+        <w:rPr>
+          <w:sz w:val="28"/>
+          <w:szCs w:val="28"/>
+        </w:rPr>
+      </w:pPr>
+      <w:proofErr w:type="spellStart"/>
+      <w:r>
+        <w:rPr>
+          <w:b/>
+          <w:bCs/>
+          <w:sz w:val="28"/>
+          <w:szCs w:val="28"/>
+        </w:rPr>
+        <w:t>Cost</w:t>
+      </w:r>
+      <w:proofErr w:type="spellEnd"/>
+      <w:r>
+        <w:rPr>
+          <w:b/>
+          <w:bCs/>
+          <w:sz w:val="28"/>
+          <w:szCs w:val="28"/>
+        </w:rPr>
+        <w:t xml:space="preserve"> </w:t>
+      </w:r>
+      <w:proofErr w:type="spellStart"/>
+      <w:proofErr w:type="gramStart"/>
+      <w:r>
+        <w:rPr>
+          <w:b/>
+          <w:bCs/>
+          <w:sz w:val="28"/>
+          <w:szCs w:val="28"/>
+        </w:rPr>
+        <w:t>Optimization</w:t>
+      </w:r>
+      <w:proofErr w:type="spellEnd"/>
+      <w:r>
+        <w:rPr>
+          <w:b/>
+          <w:bCs/>
+          <w:sz w:val="28"/>
+          <w:szCs w:val="28"/>
+        </w:rPr>
+        <w:t>:</w:t>
+      </w:r>
+      <w:proofErr w:type="gramEnd"/>
+      <w:r>
+        <w:rPr>
+          <w:sz w:val="28"/>
+          <w:szCs w:val="28"/>
+        </w:rPr>
+        <w:t xml:space="preserve"> </w:t>
+      </w:r>
+      <w:proofErr w:type="spellStart"/>
+      <w:r>
+        <w:rPr>
+          <w:sz w:val="28"/>
+          <w:szCs w:val="28"/>
+        </w:rPr>
+        <w:t>Reduce</w:t>
+      </w:r>
+      <w:proofErr w:type="spellEnd"/>
+      <w:r>
+        <w:rPr>
+          <w:sz w:val="28"/>
+          <w:szCs w:val="28"/>
+        </w:rPr>
+        <w:t xml:space="preserve"> </w:t>
+      </w:r>
+      <w:proofErr w:type="spellStart"/>
+      <w:r>
+        <w:rPr>
+          <w:sz w:val="28"/>
+          <w:szCs w:val="28"/>
+        </w:rPr>
+        <w:t>unnecessary</w:t>
+      </w:r>
+      <w:proofErr w:type="spellEnd"/>
+      <w:r>
+        <w:rPr>
+          <w:sz w:val="28"/>
+          <w:szCs w:val="28"/>
+        </w:rPr>
+        <w:t xml:space="preserve"> </w:t>
+      </w:r>
+      <w:proofErr w:type="spellStart"/>
+      <w:r>
+        <w:rPr>
+          <w:sz w:val="28"/>
+          <w:szCs w:val="28"/>
+        </w:rPr>
+        <w:t>costs</w:t>
+      </w:r>
+      <w:proofErr w:type="spellEnd"/>
+      <w:r>
+        <w:rPr>
+          <w:sz w:val="28"/>
+          <w:szCs w:val="28"/>
+        </w:rPr>
+        <w:t xml:space="preserve"> </w:t>
+      </w:r>
+      <w:proofErr w:type="spellStart"/>
+      <w:r>
+        <w:rPr>
+          <w:sz w:val="28"/>
+          <w:szCs w:val="28"/>
+        </w:rPr>
+        <w:t>while</w:t>
+      </w:r>
+      <w:proofErr w:type="spellEnd"/>
+      <w:r>
+        <w:rPr>
+          <w:sz w:val="28"/>
+          <w:szCs w:val="28"/>
+        </w:rPr>
+        <w:t xml:space="preserve"> </w:t>
+      </w:r>
+      <w:proofErr w:type="spellStart"/>
+      <w:r>
+        <w:rPr>
+          <w:sz w:val="28"/>
+          <w:szCs w:val="28"/>
+        </w:rPr>
+        <w:t>maintaining</w:t>
+      </w:r>
+      <w:proofErr w:type="spellEnd"/>
+      <w:r>
+        <w:rPr>
+          <w:sz w:val="28"/>
+          <w:szCs w:val="28"/>
+        </w:rPr>
+        <w:t xml:space="preserve"> optimal performance.</w:t>
+      </w:r>
+    </w:p>
+    <w:p>
+      <w:pPr>
+        <w:rPr>
+          <w:sz w:val="28"/>
+          <w:szCs w:val="28"/>
+        </w:rPr>
+      </w:pPr>
+    </w:p>
     <w:p>
       <w:pPr>
         <w:pStyle w:val="Paragraphedeliste"/>
@@ -467,17 +2532,2932 @@
           <w:ilvl w:val="0"/>
           <w:numId w:val="2"/>
         </w:numPr>
-      </w:pPr>
-      <w:r>
-        <w:t>AWS Infrastructure Overview:</w:t>
-      </w:r>
-    </w:p>
-    <w:p>
-      <w:pPr>
-        <w:pStyle w:val="Paragraphedeliste"/>
-      </w:pPr>
-    </w:p>
-    <w:p/>
+        <w:rPr>
+          <w:b/>
+          <w:bCs/>
+          <w:sz w:val="28"/>
+          <w:szCs w:val="28"/>
+        </w:rPr>
+      </w:pPr>
+      <w:r>
+        <w:rPr>
+          <w:b/>
+          <w:bCs/>
+          <w:sz w:val="28"/>
+          <w:szCs w:val="28"/>
+        </w:rPr>
+        <w:t xml:space="preserve">AWS Infrastructure </w:t>
+      </w:r>
+      <w:proofErr w:type="spellStart"/>
+      <w:proofErr w:type="gramStart"/>
+      <w:r>
+        <w:rPr>
+          <w:b/>
+          <w:bCs/>
+          <w:sz w:val="28"/>
+          <w:szCs w:val="28"/>
+        </w:rPr>
+        <w:t>Overview</w:t>
+      </w:r>
+      <w:proofErr w:type="spellEnd"/>
+      <w:r>
+        <w:rPr>
+          <w:b/>
+          <w:bCs/>
+          <w:sz w:val="28"/>
+          <w:szCs w:val="28"/>
+        </w:rPr>
+        <w:t>:</w:t>
+      </w:r>
+      <w:proofErr w:type="gramEnd"/>
+    </w:p>
+    <w:p>
+      <w:pPr>
+        <w:pStyle w:val="NormalWeb"/>
+        <w:rPr>
+          <w:rFonts w:asciiTheme="minorHAnsi" w:hAnsiTheme="minorHAnsi" w:cstheme="minorHAnsi"/>
+          <w:sz w:val="28"/>
+          <w:szCs w:val="28"/>
+        </w:rPr>
+      </w:pPr>
+      <w:proofErr w:type="spellStart"/>
+      <w:r>
+        <w:rPr>
+          <w:rFonts w:asciiTheme="minorHAnsi" w:hAnsiTheme="minorHAnsi" w:cstheme="minorHAnsi"/>
+          <w:sz w:val="28"/>
+          <w:szCs w:val="28"/>
+        </w:rPr>
+        <w:t>Detailed</w:t>
+      </w:r>
+      <w:proofErr w:type="spellEnd"/>
+      <w:r>
+        <w:rPr>
+          <w:rFonts w:asciiTheme="minorHAnsi" w:hAnsiTheme="minorHAnsi" w:cstheme="minorHAnsi"/>
+          <w:sz w:val="28"/>
+          <w:szCs w:val="28"/>
+        </w:rPr>
+        <w:t xml:space="preserve"> </w:t>
+      </w:r>
+      <w:proofErr w:type="gramStart"/>
+      <w:r>
+        <w:rPr>
+          <w:rFonts w:asciiTheme="minorHAnsi" w:hAnsiTheme="minorHAnsi" w:cstheme="minorHAnsi"/>
+          <w:sz w:val="28"/>
+          <w:szCs w:val="28"/>
+        </w:rPr>
+        <w:t>Description:</w:t>
+      </w:r>
+      <w:proofErr w:type="gramEnd"/>
+      <w:r>
+        <w:rPr>
+          <w:rFonts w:asciiTheme="minorHAnsi" w:hAnsiTheme="minorHAnsi" w:cstheme="minorHAnsi"/>
+          <w:sz w:val="28"/>
+          <w:szCs w:val="28"/>
+        </w:rPr>
+        <w:t xml:space="preserve"> This </w:t>
+      </w:r>
+      <w:proofErr w:type="spellStart"/>
+      <w:r>
+        <w:rPr>
+          <w:rFonts w:asciiTheme="minorHAnsi" w:hAnsiTheme="minorHAnsi" w:cstheme="minorHAnsi"/>
+          <w:sz w:val="28"/>
+          <w:szCs w:val="28"/>
+        </w:rPr>
+        <w:t>step</w:t>
+      </w:r>
+      <w:proofErr w:type="spellEnd"/>
+      <w:r>
+        <w:rPr>
+          <w:rFonts w:asciiTheme="minorHAnsi" w:hAnsiTheme="minorHAnsi" w:cstheme="minorHAnsi"/>
+          <w:sz w:val="28"/>
+          <w:szCs w:val="28"/>
+        </w:rPr>
+        <w:t xml:space="preserve"> </w:t>
+      </w:r>
+      <w:proofErr w:type="spellStart"/>
+      <w:r>
+        <w:rPr>
+          <w:rFonts w:asciiTheme="minorHAnsi" w:hAnsiTheme="minorHAnsi" w:cstheme="minorHAnsi"/>
+          <w:sz w:val="28"/>
+          <w:szCs w:val="28"/>
+        </w:rPr>
+        <w:t>aims</w:t>
+      </w:r>
+      <w:proofErr w:type="spellEnd"/>
+      <w:r>
+        <w:rPr>
+          <w:rFonts w:asciiTheme="minorHAnsi" w:hAnsiTheme="minorHAnsi" w:cstheme="minorHAnsi"/>
+          <w:sz w:val="28"/>
+          <w:szCs w:val="28"/>
+        </w:rPr>
+        <w:t xml:space="preserve"> to </w:t>
+      </w:r>
+      <w:proofErr w:type="spellStart"/>
+      <w:r>
+        <w:rPr>
+          <w:rFonts w:asciiTheme="minorHAnsi" w:hAnsiTheme="minorHAnsi" w:cstheme="minorHAnsi"/>
+          <w:sz w:val="28"/>
+          <w:szCs w:val="28"/>
+        </w:rPr>
+        <w:t>familiarize</w:t>
+      </w:r>
+      <w:proofErr w:type="spellEnd"/>
+      <w:r>
+        <w:rPr>
+          <w:rFonts w:asciiTheme="minorHAnsi" w:hAnsiTheme="minorHAnsi" w:cstheme="minorHAnsi"/>
+          <w:sz w:val="28"/>
+          <w:szCs w:val="28"/>
+        </w:rPr>
+        <w:t xml:space="preserve"> </w:t>
+      </w:r>
+      <w:proofErr w:type="spellStart"/>
+      <w:r>
+        <w:rPr>
+          <w:rFonts w:asciiTheme="minorHAnsi" w:hAnsiTheme="minorHAnsi" w:cstheme="minorHAnsi"/>
+          <w:sz w:val="28"/>
+          <w:szCs w:val="28"/>
+        </w:rPr>
+        <w:t>you</w:t>
+      </w:r>
+      <w:proofErr w:type="spellEnd"/>
+      <w:r>
+        <w:rPr>
+          <w:rFonts w:asciiTheme="minorHAnsi" w:hAnsiTheme="minorHAnsi" w:cstheme="minorHAnsi"/>
+          <w:sz w:val="28"/>
+          <w:szCs w:val="28"/>
+        </w:rPr>
+        <w:t xml:space="preserve"> </w:t>
+      </w:r>
+      <w:proofErr w:type="spellStart"/>
+      <w:r>
+        <w:rPr>
+          <w:rFonts w:asciiTheme="minorHAnsi" w:hAnsiTheme="minorHAnsi" w:cstheme="minorHAnsi"/>
+          <w:sz w:val="28"/>
+          <w:szCs w:val="28"/>
+        </w:rPr>
+        <w:t>with</w:t>
+      </w:r>
+      <w:proofErr w:type="spellEnd"/>
+      <w:r>
+        <w:rPr>
+          <w:rFonts w:asciiTheme="minorHAnsi" w:hAnsiTheme="minorHAnsi" w:cstheme="minorHAnsi"/>
+          <w:sz w:val="28"/>
+          <w:szCs w:val="28"/>
+        </w:rPr>
+        <w:t xml:space="preserve"> the </w:t>
+      </w:r>
+      <w:proofErr w:type="spellStart"/>
+      <w:r>
+        <w:rPr>
+          <w:rFonts w:asciiTheme="minorHAnsi" w:hAnsiTheme="minorHAnsi" w:cstheme="minorHAnsi"/>
+          <w:sz w:val="28"/>
+          <w:szCs w:val="28"/>
+        </w:rPr>
+        <w:t>fundamentals</w:t>
+      </w:r>
+      <w:proofErr w:type="spellEnd"/>
+      <w:r>
+        <w:rPr>
+          <w:rFonts w:asciiTheme="minorHAnsi" w:hAnsiTheme="minorHAnsi" w:cstheme="minorHAnsi"/>
+          <w:sz w:val="28"/>
+          <w:szCs w:val="28"/>
+        </w:rPr>
+        <w:t xml:space="preserve"> of AWS infrastructure, </w:t>
+      </w:r>
+      <w:proofErr w:type="spellStart"/>
+      <w:r>
+        <w:rPr>
+          <w:rFonts w:asciiTheme="minorHAnsi" w:hAnsiTheme="minorHAnsi" w:cstheme="minorHAnsi"/>
+          <w:sz w:val="28"/>
+          <w:szCs w:val="28"/>
+        </w:rPr>
+        <w:t>including</w:t>
+      </w:r>
+      <w:proofErr w:type="spellEnd"/>
+      <w:r>
+        <w:rPr>
+          <w:rFonts w:asciiTheme="minorHAnsi" w:hAnsiTheme="minorHAnsi" w:cstheme="minorHAnsi"/>
+          <w:sz w:val="28"/>
+          <w:szCs w:val="28"/>
+        </w:rPr>
+        <w:t xml:space="preserve"> </w:t>
+      </w:r>
+      <w:proofErr w:type="spellStart"/>
+      <w:r>
+        <w:rPr>
+          <w:rFonts w:asciiTheme="minorHAnsi" w:hAnsiTheme="minorHAnsi" w:cstheme="minorHAnsi"/>
+          <w:sz w:val="28"/>
+          <w:szCs w:val="28"/>
+        </w:rPr>
+        <w:t>regions</w:t>
+      </w:r>
+      <w:proofErr w:type="spellEnd"/>
+      <w:r>
+        <w:rPr>
+          <w:rFonts w:asciiTheme="minorHAnsi" w:hAnsiTheme="minorHAnsi" w:cstheme="minorHAnsi"/>
+          <w:sz w:val="28"/>
+          <w:szCs w:val="28"/>
+        </w:rPr>
+        <w:t xml:space="preserve">, </w:t>
+      </w:r>
+      <w:proofErr w:type="spellStart"/>
+      <w:r>
+        <w:rPr>
+          <w:rFonts w:asciiTheme="minorHAnsi" w:hAnsiTheme="minorHAnsi" w:cstheme="minorHAnsi"/>
+          <w:sz w:val="28"/>
+          <w:szCs w:val="28"/>
+        </w:rPr>
+        <w:t>Availability</w:t>
+      </w:r>
+      <w:proofErr w:type="spellEnd"/>
+      <w:r>
+        <w:rPr>
+          <w:rFonts w:asciiTheme="minorHAnsi" w:hAnsiTheme="minorHAnsi" w:cstheme="minorHAnsi"/>
+          <w:sz w:val="28"/>
+          <w:szCs w:val="28"/>
+        </w:rPr>
+        <w:t xml:space="preserve"> Zones, and Edge Locations, as </w:t>
+      </w:r>
+      <w:proofErr w:type="spellStart"/>
+      <w:r>
+        <w:rPr>
+          <w:rFonts w:asciiTheme="minorHAnsi" w:hAnsiTheme="minorHAnsi" w:cstheme="minorHAnsi"/>
+          <w:sz w:val="28"/>
+          <w:szCs w:val="28"/>
+        </w:rPr>
+        <w:t>well</w:t>
+      </w:r>
+      <w:proofErr w:type="spellEnd"/>
+      <w:r>
+        <w:rPr>
+          <w:rFonts w:asciiTheme="minorHAnsi" w:hAnsiTheme="minorHAnsi" w:cstheme="minorHAnsi"/>
+          <w:sz w:val="28"/>
+          <w:szCs w:val="28"/>
+        </w:rPr>
+        <w:t xml:space="preserve"> as to </w:t>
+      </w:r>
+      <w:proofErr w:type="spellStart"/>
+      <w:r>
+        <w:rPr>
+          <w:rFonts w:asciiTheme="minorHAnsi" w:hAnsiTheme="minorHAnsi" w:cstheme="minorHAnsi"/>
+          <w:sz w:val="28"/>
+          <w:szCs w:val="28"/>
+        </w:rPr>
+        <w:t>understand</w:t>
+      </w:r>
+      <w:proofErr w:type="spellEnd"/>
+      <w:r>
+        <w:rPr>
+          <w:rFonts w:asciiTheme="minorHAnsi" w:hAnsiTheme="minorHAnsi" w:cstheme="minorHAnsi"/>
+          <w:sz w:val="28"/>
+          <w:szCs w:val="28"/>
+        </w:rPr>
+        <w:t xml:space="preserve"> the key </w:t>
+      </w:r>
+      <w:proofErr w:type="spellStart"/>
+      <w:r>
+        <w:rPr>
+          <w:rFonts w:asciiTheme="minorHAnsi" w:hAnsiTheme="minorHAnsi" w:cstheme="minorHAnsi"/>
+          <w:sz w:val="28"/>
+          <w:szCs w:val="28"/>
+        </w:rPr>
+        <w:t>role</w:t>
+      </w:r>
+      <w:proofErr w:type="spellEnd"/>
+      <w:r>
+        <w:rPr>
+          <w:rFonts w:asciiTheme="minorHAnsi" w:hAnsiTheme="minorHAnsi" w:cstheme="minorHAnsi"/>
+          <w:sz w:val="28"/>
+          <w:szCs w:val="28"/>
+        </w:rPr>
+        <w:t xml:space="preserve"> of AWS </w:t>
+      </w:r>
+      <w:proofErr w:type="spellStart"/>
+      <w:r>
+        <w:rPr>
+          <w:rFonts w:asciiTheme="minorHAnsi" w:hAnsiTheme="minorHAnsi" w:cstheme="minorHAnsi"/>
+          <w:sz w:val="28"/>
+          <w:szCs w:val="28"/>
+        </w:rPr>
+        <w:t>Database</w:t>
+      </w:r>
+      <w:proofErr w:type="spellEnd"/>
+      <w:r>
+        <w:rPr>
+          <w:rFonts w:asciiTheme="minorHAnsi" w:hAnsiTheme="minorHAnsi" w:cstheme="minorHAnsi"/>
+          <w:sz w:val="28"/>
+          <w:szCs w:val="28"/>
+        </w:rPr>
+        <w:t xml:space="preserve"> Migration Service (DMS) in </w:t>
+      </w:r>
+      <w:proofErr w:type="spellStart"/>
+      <w:r>
+        <w:rPr>
+          <w:rFonts w:asciiTheme="minorHAnsi" w:hAnsiTheme="minorHAnsi" w:cstheme="minorHAnsi"/>
+          <w:sz w:val="28"/>
+          <w:szCs w:val="28"/>
+        </w:rPr>
+        <w:t>our</w:t>
+      </w:r>
+      <w:proofErr w:type="spellEnd"/>
+      <w:r>
+        <w:rPr>
+          <w:rFonts w:asciiTheme="minorHAnsi" w:hAnsiTheme="minorHAnsi" w:cstheme="minorHAnsi"/>
+          <w:sz w:val="28"/>
+          <w:szCs w:val="28"/>
+        </w:rPr>
+        <w:t xml:space="preserve"> </w:t>
+      </w:r>
+      <w:proofErr w:type="spellStart"/>
+      <w:r>
+        <w:rPr>
+          <w:rFonts w:asciiTheme="minorHAnsi" w:hAnsiTheme="minorHAnsi" w:cstheme="minorHAnsi"/>
+          <w:sz w:val="28"/>
+          <w:szCs w:val="28"/>
+        </w:rPr>
+        <w:t>project</w:t>
+      </w:r>
+      <w:proofErr w:type="spellEnd"/>
+      <w:r>
+        <w:rPr>
+          <w:rFonts w:asciiTheme="minorHAnsi" w:hAnsiTheme="minorHAnsi" w:cstheme="minorHAnsi"/>
+          <w:sz w:val="28"/>
+          <w:szCs w:val="28"/>
+        </w:rPr>
+        <w:t xml:space="preserve">. </w:t>
+      </w:r>
+      <w:proofErr w:type="spellStart"/>
+      <w:r>
+        <w:rPr>
+          <w:rFonts w:asciiTheme="minorHAnsi" w:hAnsiTheme="minorHAnsi" w:cstheme="minorHAnsi"/>
+          <w:sz w:val="28"/>
+          <w:szCs w:val="28"/>
+        </w:rPr>
+        <w:t>Here</w:t>
+      </w:r>
+      <w:proofErr w:type="spellEnd"/>
+      <w:r>
+        <w:rPr>
+          <w:rFonts w:asciiTheme="minorHAnsi" w:hAnsiTheme="minorHAnsi" w:cstheme="minorHAnsi"/>
+          <w:sz w:val="28"/>
+          <w:szCs w:val="28"/>
+        </w:rPr>
+        <w:t xml:space="preserve"> </w:t>
+      </w:r>
+      <w:proofErr w:type="spellStart"/>
+      <w:r>
+        <w:rPr>
+          <w:rFonts w:asciiTheme="minorHAnsi" w:hAnsiTheme="minorHAnsi" w:cstheme="minorHAnsi"/>
+          <w:sz w:val="28"/>
+          <w:szCs w:val="28"/>
+        </w:rPr>
+        <w:t>is</w:t>
+      </w:r>
+      <w:proofErr w:type="spellEnd"/>
+      <w:r>
+        <w:rPr>
+          <w:rFonts w:asciiTheme="minorHAnsi" w:hAnsiTheme="minorHAnsi" w:cstheme="minorHAnsi"/>
+          <w:sz w:val="28"/>
+          <w:szCs w:val="28"/>
+        </w:rPr>
+        <w:t xml:space="preserve"> a </w:t>
+      </w:r>
+      <w:proofErr w:type="spellStart"/>
+      <w:r>
+        <w:rPr>
+          <w:rFonts w:asciiTheme="minorHAnsi" w:hAnsiTheme="minorHAnsi" w:cstheme="minorHAnsi"/>
+          <w:sz w:val="28"/>
+          <w:szCs w:val="28"/>
+        </w:rPr>
+        <w:t>detailed</w:t>
+      </w:r>
+      <w:proofErr w:type="spellEnd"/>
+      <w:r>
+        <w:rPr>
+          <w:rFonts w:asciiTheme="minorHAnsi" w:hAnsiTheme="minorHAnsi" w:cstheme="minorHAnsi"/>
+          <w:sz w:val="28"/>
+          <w:szCs w:val="28"/>
+        </w:rPr>
+        <w:t xml:space="preserve"> guide </w:t>
+      </w:r>
+      <w:proofErr w:type="spellStart"/>
+      <w:r>
+        <w:rPr>
+          <w:rFonts w:asciiTheme="minorHAnsi" w:hAnsiTheme="minorHAnsi" w:cstheme="minorHAnsi"/>
+          <w:sz w:val="28"/>
+          <w:szCs w:val="28"/>
+        </w:rPr>
+        <w:t>with</w:t>
+      </w:r>
+      <w:proofErr w:type="spellEnd"/>
+      <w:r>
+        <w:rPr>
+          <w:rFonts w:asciiTheme="minorHAnsi" w:hAnsiTheme="minorHAnsi" w:cstheme="minorHAnsi"/>
+          <w:sz w:val="28"/>
+          <w:szCs w:val="28"/>
+        </w:rPr>
+        <w:t xml:space="preserve"> configurations, </w:t>
+      </w:r>
+      <w:proofErr w:type="spellStart"/>
+      <w:r>
+        <w:rPr>
+          <w:rFonts w:asciiTheme="minorHAnsi" w:hAnsiTheme="minorHAnsi" w:cstheme="minorHAnsi"/>
+          <w:sz w:val="28"/>
+          <w:szCs w:val="28"/>
+        </w:rPr>
+        <w:t>commands</w:t>
+      </w:r>
+      <w:proofErr w:type="spellEnd"/>
+      <w:r>
+        <w:rPr>
+          <w:rFonts w:asciiTheme="minorHAnsi" w:hAnsiTheme="minorHAnsi" w:cstheme="minorHAnsi"/>
+          <w:sz w:val="28"/>
+          <w:szCs w:val="28"/>
+        </w:rPr>
+        <w:t xml:space="preserve">, and </w:t>
+      </w:r>
+      <w:proofErr w:type="spellStart"/>
+      <w:proofErr w:type="gramStart"/>
+      <w:r>
+        <w:rPr>
+          <w:rFonts w:asciiTheme="minorHAnsi" w:hAnsiTheme="minorHAnsi" w:cstheme="minorHAnsi"/>
+          <w:sz w:val="28"/>
+          <w:szCs w:val="28"/>
+        </w:rPr>
+        <w:t>outcomes</w:t>
+      </w:r>
+      <w:proofErr w:type="spellEnd"/>
+      <w:r>
+        <w:rPr>
+          <w:rFonts w:asciiTheme="minorHAnsi" w:hAnsiTheme="minorHAnsi" w:cstheme="minorHAnsi"/>
+          <w:sz w:val="28"/>
+          <w:szCs w:val="28"/>
+        </w:rPr>
+        <w:t>:</w:t>
+      </w:r>
+      <w:proofErr w:type="gramEnd"/>
+    </w:p>
+    <w:p>
+      <w:pPr>
+        <w:pStyle w:val="NormalWeb"/>
+        <w:numPr>
+          <w:ilvl w:val="0"/>
+          <w:numId w:val="4"/>
+        </w:numPr>
+        <w:rPr>
+          <w:rFonts w:asciiTheme="minorHAnsi" w:hAnsiTheme="minorHAnsi" w:cstheme="minorHAnsi"/>
+          <w:sz w:val="28"/>
+          <w:szCs w:val="28"/>
+        </w:rPr>
+      </w:pPr>
+      <w:proofErr w:type="spellStart"/>
+      <w:r>
+        <w:rPr>
+          <w:rFonts w:asciiTheme="minorHAnsi" w:hAnsiTheme="minorHAnsi" w:cstheme="minorHAnsi"/>
+          <w:b/>
+          <w:bCs/>
+          <w:sz w:val="28"/>
+          <w:szCs w:val="28"/>
+        </w:rPr>
+        <w:t>Understanding</w:t>
+      </w:r>
+      <w:proofErr w:type="spellEnd"/>
+      <w:r>
+        <w:rPr>
+          <w:rFonts w:asciiTheme="minorHAnsi" w:hAnsiTheme="minorHAnsi" w:cstheme="minorHAnsi"/>
+          <w:b/>
+          <w:bCs/>
+          <w:sz w:val="28"/>
+          <w:szCs w:val="28"/>
+        </w:rPr>
+        <w:t xml:space="preserve"> Key </w:t>
+      </w:r>
+      <w:proofErr w:type="gramStart"/>
+      <w:r>
+        <w:rPr>
+          <w:rFonts w:asciiTheme="minorHAnsi" w:hAnsiTheme="minorHAnsi" w:cstheme="minorHAnsi"/>
+          <w:b/>
+          <w:bCs/>
+          <w:sz w:val="28"/>
+          <w:szCs w:val="28"/>
+        </w:rPr>
+        <w:t>Concepts</w:t>
+      </w:r>
+      <w:r>
+        <w:rPr>
+          <w:rFonts w:asciiTheme="minorHAnsi" w:hAnsiTheme="minorHAnsi" w:cstheme="minorHAnsi"/>
+          <w:sz w:val="28"/>
+          <w:szCs w:val="28"/>
+        </w:rPr>
+        <w:t>:</w:t>
+      </w:r>
+      <w:proofErr w:type="gramEnd"/>
+    </w:p>
+    <w:p>
+      <w:pPr>
+        <w:pStyle w:val="NormalWeb"/>
+        <w:ind w:left="720"/>
+        <w:rPr>
+          <w:rFonts w:asciiTheme="minorHAnsi" w:hAnsiTheme="minorHAnsi" w:cstheme="minorHAnsi"/>
+          <w:sz w:val="28"/>
+          <w:szCs w:val="28"/>
+        </w:rPr>
+      </w:pPr>
+      <w:r>
+        <w:rPr>
+          <w:rFonts w:asciiTheme="minorHAnsi" w:hAnsiTheme="minorHAnsi" w:cstheme="minorHAnsi"/>
+          <w:sz w:val="28"/>
+          <w:szCs w:val="28"/>
+        </w:rPr>
+        <w:t xml:space="preserve">AWS </w:t>
+      </w:r>
+      <w:proofErr w:type="spellStart"/>
+      <w:proofErr w:type="gramStart"/>
+      <w:r>
+        <w:rPr>
+          <w:rFonts w:asciiTheme="minorHAnsi" w:hAnsiTheme="minorHAnsi" w:cstheme="minorHAnsi"/>
+          <w:sz w:val="28"/>
+          <w:szCs w:val="28"/>
+        </w:rPr>
+        <w:t>Regions</w:t>
+      </w:r>
+      <w:proofErr w:type="spellEnd"/>
+      <w:r>
+        <w:rPr>
+          <w:rFonts w:asciiTheme="minorHAnsi" w:hAnsiTheme="minorHAnsi" w:cstheme="minorHAnsi"/>
+          <w:sz w:val="28"/>
+          <w:szCs w:val="28"/>
+        </w:rPr>
+        <w:t>:</w:t>
+      </w:r>
+      <w:proofErr w:type="gramEnd"/>
+      <w:r>
+        <w:rPr>
+          <w:rFonts w:asciiTheme="minorHAnsi" w:hAnsiTheme="minorHAnsi" w:cstheme="minorHAnsi"/>
+          <w:sz w:val="28"/>
+          <w:szCs w:val="28"/>
+        </w:rPr>
+        <w:t xml:space="preserve"> AWS </w:t>
+      </w:r>
+      <w:proofErr w:type="spellStart"/>
+      <w:r>
+        <w:rPr>
+          <w:rFonts w:asciiTheme="minorHAnsi" w:hAnsiTheme="minorHAnsi" w:cstheme="minorHAnsi"/>
+          <w:sz w:val="28"/>
+          <w:szCs w:val="28"/>
+        </w:rPr>
+        <w:t>is</w:t>
+      </w:r>
+      <w:proofErr w:type="spellEnd"/>
+      <w:r>
+        <w:rPr>
+          <w:rFonts w:asciiTheme="minorHAnsi" w:hAnsiTheme="minorHAnsi" w:cstheme="minorHAnsi"/>
+          <w:sz w:val="28"/>
+          <w:szCs w:val="28"/>
+        </w:rPr>
+        <w:t xml:space="preserve"> </w:t>
+      </w:r>
+      <w:proofErr w:type="spellStart"/>
+      <w:r>
+        <w:rPr>
+          <w:rFonts w:asciiTheme="minorHAnsi" w:hAnsiTheme="minorHAnsi" w:cstheme="minorHAnsi"/>
+          <w:sz w:val="28"/>
+          <w:szCs w:val="28"/>
+        </w:rPr>
+        <w:t>distributed</w:t>
+      </w:r>
+      <w:proofErr w:type="spellEnd"/>
+      <w:r>
+        <w:rPr>
+          <w:rFonts w:asciiTheme="minorHAnsi" w:hAnsiTheme="minorHAnsi" w:cstheme="minorHAnsi"/>
+          <w:sz w:val="28"/>
+          <w:szCs w:val="28"/>
+        </w:rPr>
+        <w:t xml:space="preserve"> </w:t>
+      </w:r>
+      <w:proofErr w:type="spellStart"/>
+      <w:r>
+        <w:rPr>
+          <w:rFonts w:asciiTheme="minorHAnsi" w:hAnsiTheme="minorHAnsi" w:cstheme="minorHAnsi"/>
+          <w:sz w:val="28"/>
+          <w:szCs w:val="28"/>
+        </w:rPr>
+        <w:t>worldwide</w:t>
+      </w:r>
+      <w:proofErr w:type="spellEnd"/>
+      <w:r>
+        <w:rPr>
+          <w:rFonts w:asciiTheme="minorHAnsi" w:hAnsiTheme="minorHAnsi" w:cstheme="minorHAnsi"/>
+          <w:sz w:val="28"/>
+          <w:szCs w:val="28"/>
+        </w:rPr>
+        <w:t xml:space="preserve"> </w:t>
+      </w:r>
+      <w:proofErr w:type="spellStart"/>
+      <w:r>
+        <w:rPr>
+          <w:rFonts w:asciiTheme="minorHAnsi" w:hAnsiTheme="minorHAnsi" w:cstheme="minorHAnsi"/>
+          <w:sz w:val="28"/>
+          <w:szCs w:val="28"/>
+        </w:rPr>
+        <w:t>into</w:t>
+      </w:r>
+      <w:proofErr w:type="spellEnd"/>
+      <w:r>
+        <w:rPr>
+          <w:rFonts w:asciiTheme="minorHAnsi" w:hAnsiTheme="minorHAnsi" w:cstheme="minorHAnsi"/>
+          <w:sz w:val="28"/>
+          <w:szCs w:val="28"/>
+        </w:rPr>
+        <w:t xml:space="preserve"> </w:t>
+      </w:r>
+      <w:proofErr w:type="spellStart"/>
+      <w:r>
+        <w:rPr>
+          <w:rFonts w:asciiTheme="minorHAnsi" w:hAnsiTheme="minorHAnsi" w:cstheme="minorHAnsi"/>
+          <w:sz w:val="28"/>
+          <w:szCs w:val="28"/>
+        </w:rPr>
+        <w:t>geographical</w:t>
+      </w:r>
+      <w:proofErr w:type="spellEnd"/>
+      <w:r>
+        <w:rPr>
+          <w:rFonts w:asciiTheme="minorHAnsi" w:hAnsiTheme="minorHAnsi" w:cstheme="minorHAnsi"/>
+          <w:sz w:val="28"/>
+          <w:szCs w:val="28"/>
+        </w:rPr>
+        <w:t xml:space="preserve"> </w:t>
+      </w:r>
+      <w:proofErr w:type="spellStart"/>
+      <w:r>
+        <w:rPr>
+          <w:rFonts w:asciiTheme="minorHAnsi" w:hAnsiTheme="minorHAnsi" w:cstheme="minorHAnsi"/>
+          <w:sz w:val="28"/>
+          <w:szCs w:val="28"/>
+        </w:rPr>
+        <w:t>regions</w:t>
+      </w:r>
+      <w:proofErr w:type="spellEnd"/>
+      <w:r>
+        <w:rPr>
+          <w:rFonts w:asciiTheme="minorHAnsi" w:hAnsiTheme="minorHAnsi" w:cstheme="minorHAnsi"/>
+          <w:sz w:val="28"/>
+          <w:szCs w:val="28"/>
+        </w:rPr>
+        <w:t xml:space="preserve">. </w:t>
+      </w:r>
+      <w:proofErr w:type="spellStart"/>
+      <w:r>
+        <w:rPr>
+          <w:rFonts w:asciiTheme="minorHAnsi" w:hAnsiTheme="minorHAnsi" w:cstheme="minorHAnsi"/>
+          <w:sz w:val="28"/>
+          <w:szCs w:val="28"/>
+        </w:rPr>
+        <w:t>Each</w:t>
+      </w:r>
+      <w:proofErr w:type="spellEnd"/>
+      <w:r>
+        <w:rPr>
+          <w:rFonts w:asciiTheme="minorHAnsi" w:hAnsiTheme="minorHAnsi" w:cstheme="minorHAnsi"/>
+          <w:sz w:val="28"/>
+          <w:szCs w:val="28"/>
+        </w:rPr>
+        <w:t xml:space="preserve"> </w:t>
+      </w:r>
+      <w:proofErr w:type="spellStart"/>
+      <w:r>
+        <w:rPr>
+          <w:rFonts w:asciiTheme="minorHAnsi" w:hAnsiTheme="minorHAnsi" w:cstheme="minorHAnsi"/>
+          <w:sz w:val="28"/>
+          <w:szCs w:val="28"/>
+        </w:rPr>
+        <w:t>region</w:t>
+      </w:r>
+      <w:proofErr w:type="spellEnd"/>
+      <w:r>
+        <w:rPr>
+          <w:rFonts w:asciiTheme="minorHAnsi" w:hAnsiTheme="minorHAnsi" w:cstheme="minorHAnsi"/>
+          <w:sz w:val="28"/>
+          <w:szCs w:val="28"/>
+        </w:rPr>
+        <w:t xml:space="preserve"> </w:t>
+      </w:r>
+      <w:proofErr w:type="spellStart"/>
+      <w:r>
+        <w:rPr>
+          <w:rFonts w:asciiTheme="minorHAnsi" w:hAnsiTheme="minorHAnsi" w:cstheme="minorHAnsi"/>
+          <w:sz w:val="28"/>
+          <w:szCs w:val="28"/>
+        </w:rPr>
+        <w:t>is</w:t>
+      </w:r>
+      <w:proofErr w:type="spellEnd"/>
+      <w:r>
+        <w:rPr>
+          <w:rFonts w:asciiTheme="minorHAnsi" w:hAnsiTheme="minorHAnsi" w:cstheme="minorHAnsi"/>
+          <w:sz w:val="28"/>
+          <w:szCs w:val="28"/>
+        </w:rPr>
+        <w:t xml:space="preserve"> an </w:t>
+      </w:r>
+      <w:proofErr w:type="spellStart"/>
+      <w:r>
+        <w:rPr>
+          <w:rFonts w:asciiTheme="minorHAnsi" w:hAnsiTheme="minorHAnsi" w:cstheme="minorHAnsi"/>
+          <w:sz w:val="28"/>
+          <w:szCs w:val="28"/>
+        </w:rPr>
+        <w:t>independent</w:t>
+      </w:r>
+      <w:proofErr w:type="spellEnd"/>
+      <w:r>
+        <w:rPr>
+          <w:rFonts w:asciiTheme="minorHAnsi" w:hAnsiTheme="minorHAnsi" w:cstheme="minorHAnsi"/>
+          <w:sz w:val="28"/>
+          <w:szCs w:val="28"/>
+        </w:rPr>
+        <w:t xml:space="preserve"> </w:t>
+      </w:r>
+      <w:proofErr w:type="spellStart"/>
+      <w:r>
+        <w:rPr>
+          <w:rFonts w:asciiTheme="minorHAnsi" w:hAnsiTheme="minorHAnsi" w:cstheme="minorHAnsi"/>
+          <w:sz w:val="28"/>
+          <w:szCs w:val="28"/>
+        </w:rPr>
+        <w:t>geographical</w:t>
+      </w:r>
+      <w:proofErr w:type="spellEnd"/>
+      <w:r>
+        <w:rPr>
+          <w:rFonts w:asciiTheme="minorHAnsi" w:hAnsiTheme="minorHAnsi" w:cstheme="minorHAnsi"/>
+          <w:sz w:val="28"/>
+          <w:szCs w:val="28"/>
+        </w:rPr>
+        <w:t xml:space="preserve"> area </w:t>
+      </w:r>
+      <w:proofErr w:type="spellStart"/>
+      <w:r>
+        <w:rPr>
+          <w:rFonts w:asciiTheme="minorHAnsi" w:hAnsiTheme="minorHAnsi" w:cstheme="minorHAnsi"/>
+          <w:sz w:val="28"/>
+          <w:szCs w:val="28"/>
+        </w:rPr>
+        <w:t>with</w:t>
+      </w:r>
+      <w:proofErr w:type="spellEnd"/>
+      <w:r>
+        <w:rPr>
+          <w:rFonts w:asciiTheme="minorHAnsi" w:hAnsiTheme="minorHAnsi" w:cstheme="minorHAnsi"/>
+          <w:sz w:val="28"/>
+          <w:szCs w:val="28"/>
+        </w:rPr>
+        <w:t xml:space="preserve"> multiple data centers. </w:t>
+      </w:r>
+      <w:proofErr w:type="spellStart"/>
+      <w:r>
+        <w:rPr>
+          <w:rFonts w:asciiTheme="minorHAnsi" w:hAnsiTheme="minorHAnsi" w:cstheme="minorHAnsi"/>
+          <w:sz w:val="28"/>
+          <w:szCs w:val="28"/>
+        </w:rPr>
+        <w:t>Availability</w:t>
+      </w:r>
+      <w:proofErr w:type="spellEnd"/>
+      <w:r>
+        <w:rPr>
+          <w:rFonts w:asciiTheme="minorHAnsi" w:hAnsiTheme="minorHAnsi" w:cstheme="minorHAnsi"/>
+          <w:sz w:val="28"/>
+          <w:szCs w:val="28"/>
+        </w:rPr>
+        <w:t xml:space="preserve"> Zones (</w:t>
+      </w:r>
+      <w:proofErr w:type="spellStart"/>
+      <w:r>
+        <w:rPr>
+          <w:rFonts w:asciiTheme="minorHAnsi" w:hAnsiTheme="minorHAnsi" w:cstheme="minorHAnsi"/>
+          <w:sz w:val="28"/>
+          <w:szCs w:val="28"/>
+        </w:rPr>
+        <w:t>AZs</w:t>
+      </w:r>
+      <w:proofErr w:type="spellEnd"/>
+      <w:proofErr w:type="gramStart"/>
+      <w:r>
+        <w:rPr>
+          <w:rFonts w:asciiTheme="minorHAnsi" w:hAnsiTheme="minorHAnsi" w:cstheme="minorHAnsi"/>
+          <w:sz w:val="28"/>
+          <w:szCs w:val="28"/>
+        </w:rPr>
+        <w:t>):</w:t>
+      </w:r>
+      <w:proofErr w:type="gramEnd"/>
+      <w:r>
+        <w:rPr>
+          <w:rFonts w:asciiTheme="minorHAnsi" w:hAnsiTheme="minorHAnsi" w:cstheme="minorHAnsi"/>
+          <w:sz w:val="28"/>
+          <w:szCs w:val="28"/>
+        </w:rPr>
+        <w:t xml:space="preserve"> </w:t>
+      </w:r>
+      <w:proofErr w:type="spellStart"/>
+      <w:r>
+        <w:rPr>
+          <w:rFonts w:asciiTheme="minorHAnsi" w:hAnsiTheme="minorHAnsi" w:cstheme="minorHAnsi"/>
+          <w:sz w:val="28"/>
+          <w:szCs w:val="28"/>
+        </w:rPr>
+        <w:t>Each</w:t>
+      </w:r>
+      <w:proofErr w:type="spellEnd"/>
+      <w:r>
+        <w:rPr>
+          <w:rFonts w:asciiTheme="minorHAnsi" w:hAnsiTheme="minorHAnsi" w:cstheme="minorHAnsi"/>
+          <w:sz w:val="28"/>
+          <w:szCs w:val="28"/>
+        </w:rPr>
+        <w:t xml:space="preserve"> AWS </w:t>
+      </w:r>
+      <w:proofErr w:type="spellStart"/>
+      <w:r>
+        <w:rPr>
+          <w:rFonts w:asciiTheme="minorHAnsi" w:hAnsiTheme="minorHAnsi" w:cstheme="minorHAnsi"/>
+          <w:sz w:val="28"/>
+          <w:szCs w:val="28"/>
+        </w:rPr>
+        <w:t>region</w:t>
+      </w:r>
+      <w:proofErr w:type="spellEnd"/>
+      <w:r>
+        <w:rPr>
+          <w:rFonts w:asciiTheme="minorHAnsi" w:hAnsiTheme="minorHAnsi" w:cstheme="minorHAnsi"/>
+          <w:sz w:val="28"/>
+          <w:szCs w:val="28"/>
+        </w:rPr>
+        <w:t xml:space="preserve"> </w:t>
+      </w:r>
+      <w:proofErr w:type="spellStart"/>
+      <w:r>
+        <w:rPr>
+          <w:rFonts w:asciiTheme="minorHAnsi" w:hAnsiTheme="minorHAnsi" w:cstheme="minorHAnsi"/>
+          <w:sz w:val="28"/>
+          <w:szCs w:val="28"/>
+        </w:rPr>
+        <w:t>consists</w:t>
+      </w:r>
+      <w:proofErr w:type="spellEnd"/>
+      <w:r>
+        <w:rPr>
+          <w:rFonts w:asciiTheme="minorHAnsi" w:hAnsiTheme="minorHAnsi" w:cstheme="minorHAnsi"/>
+          <w:sz w:val="28"/>
+          <w:szCs w:val="28"/>
+        </w:rPr>
+        <w:t xml:space="preserve"> of multiple </w:t>
+      </w:r>
+      <w:proofErr w:type="spellStart"/>
+      <w:r>
+        <w:rPr>
+          <w:rFonts w:asciiTheme="minorHAnsi" w:hAnsiTheme="minorHAnsi" w:cstheme="minorHAnsi"/>
+          <w:sz w:val="28"/>
+          <w:szCs w:val="28"/>
+        </w:rPr>
+        <w:t>Availability</w:t>
+      </w:r>
+      <w:proofErr w:type="spellEnd"/>
+      <w:r>
+        <w:rPr>
+          <w:rFonts w:asciiTheme="minorHAnsi" w:hAnsiTheme="minorHAnsi" w:cstheme="minorHAnsi"/>
+          <w:sz w:val="28"/>
+          <w:szCs w:val="28"/>
+        </w:rPr>
+        <w:t xml:space="preserve"> Zones. </w:t>
+      </w:r>
+      <w:proofErr w:type="spellStart"/>
+      <w:r>
+        <w:rPr>
+          <w:rFonts w:asciiTheme="minorHAnsi" w:hAnsiTheme="minorHAnsi" w:cstheme="minorHAnsi"/>
+          <w:sz w:val="28"/>
+          <w:szCs w:val="28"/>
+        </w:rPr>
+        <w:t>AZs</w:t>
+      </w:r>
+      <w:proofErr w:type="spellEnd"/>
+      <w:r>
+        <w:rPr>
+          <w:rFonts w:asciiTheme="minorHAnsi" w:hAnsiTheme="minorHAnsi" w:cstheme="minorHAnsi"/>
+          <w:sz w:val="28"/>
+          <w:szCs w:val="28"/>
+        </w:rPr>
+        <w:t xml:space="preserve"> are distinct and </w:t>
+      </w:r>
+      <w:proofErr w:type="spellStart"/>
+      <w:r>
+        <w:rPr>
+          <w:rFonts w:asciiTheme="minorHAnsi" w:hAnsiTheme="minorHAnsi" w:cstheme="minorHAnsi"/>
+          <w:sz w:val="28"/>
+          <w:szCs w:val="28"/>
+        </w:rPr>
+        <w:t>isolated</w:t>
+      </w:r>
+      <w:proofErr w:type="spellEnd"/>
+      <w:r>
+        <w:rPr>
+          <w:rFonts w:asciiTheme="minorHAnsi" w:hAnsiTheme="minorHAnsi" w:cstheme="minorHAnsi"/>
+          <w:sz w:val="28"/>
+          <w:szCs w:val="28"/>
+        </w:rPr>
+        <w:t xml:space="preserve"> data centers </w:t>
+      </w:r>
+      <w:proofErr w:type="spellStart"/>
+      <w:r>
+        <w:rPr>
+          <w:rFonts w:asciiTheme="minorHAnsi" w:hAnsiTheme="minorHAnsi" w:cstheme="minorHAnsi"/>
+          <w:sz w:val="28"/>
+          <w:szCs w:val="28"/>
+        </w:rPr>
+        <w:t>from</w:t>
+      </w:r>
+      <w:proofErr w:type="spellEnd"/>
+      <w:r>
+        <w:rPr>
+          <w:rFonts w:asciiTheme="minorHAnsi" w:hAnsiTheme="minorHAnsi" w:cstheme="minorHAnsi"/>
+          <w:sz w:val="28"/>
+          <w:szCs w:val="28"/>
+        </w:rPr>
+        <w:t xml:space="preserve"> </w:t>
+      </w:r>
+      <w:proofErr w:type="spellStart"/>
+      <w:r>
+        <w:rPr>
+          <w:rFonts w:asciiTheme="minorHAnsi" w:hAnsiTheme="minorHAnsi" w:cstheme="minorHAnsi"/>
+          <w:sz w:val="28"/>
+          <w:szCs w:val="28"/>
+        </w:rPr>
+        <w:t>each</w:t>
+      </w:r>
+      <w:proofErr w:type="spellEnd"/>
+      <w:r>
+        <w:rPr>
+          <w:rFonts w:asciiTheme="minorHAnsi" w:hAnsiTheme="minorHAnsi" w:cstheme="minorHAnsi"/>
+          <w:sz w:val="28"/>
+          <w:szCs w:val="28"/>
+        </w:rPr>
+        <w:t xml:space="preserve"> </w:t>
+      </w:r>
+      <w:proofErr w:type="spellStart"/>
+      <w:r>
+        <w:rPr>
+          <w:rFonts w:asciiTheme="minorHAnsi" w:hAnsiTheme="minorHAnsi" w:cstheme="minorHAnsi"/>
+          <w:sz w:val="28"/>
+          <w:szCs w:val="28"/>
+        </w:rPr>
+        <w:t>other</w:t>
+      </w:r>
+      <w:proofErr w:type="spellEnd"/>
+      <w:r>
+        <w:rPr>
+          <w:rFonts w:asciiTheme="minorHAnsi" w:hAnsiTheme="minorHAnsi" w:cstheme="minorHAnsi"/>
+          <w:sz w:val="28"/>
+          <w:szCs w:val="28"/>
+        </w:rPr>
+        <w:t xml:space="preserve">. Edge </w:t>
+      </w:r>
+      <w:proofErr w:type="gramStart"/>
+      <w:r>
+        <w:rPr>
+          <w:rFonts w:asciiTheme="minorHAnsi" w:hAnsiTheme="minorHAnsi" w:cstheme="minorHAnsi"/>
+          <w:sz w:val="28"/>
+          <w:szCs w:val="28"/>
+        </w:rPr>
+        <w:t>Locations:</w:t>
+      </w:r>
+      <w:proofErr w:type="gramEnd"/>
+      <w:r>
+        <w:rPr>
+          <w:rFonts w:asciiTheme="minorHAnsi" w:hAnsiTheme="minorHAnsi" w:cstheme="minorHAnsi"/>
+          <w:sz w:val="28"/>
+          <w:szCs w:val="28"/>
+        </w:rPr>
+        <w:t xml:space="preserve"> </w:t>
+      </w:r>
+      <w:proofErr w:type="spellStart"/>
+      <w:r>
+        <w:rPr>
+          <w:rFonts w:asciiTheme="minorHAnsi" w:hAnsiTheme="minorHAnsi" w:cstheme="minorHAnsi"/>
+          <w:sz w:val="28"/>
+          <w:szCs w:val="28"/>
+        </w:rPr>
+        <w:t>These</w:t>
+      </w:r>
+      <w:proofErr w:type="spellEnd"/>
+      <w:r>
+        <w:rPr>
+          <w:rFonts w:asciiTheme="minorHAnsi" w:hAnsiTheme="minorHAnsi" w:cstheme="minorHAnsi"/>
+          <w:sz w:val="28"/>
+          <w:szCs w:val="28"/>
+        </w:rPr>
+        <w:t xml:space="preserve"> are AWS </w:t>
+      </w:r>
+      <w:proofErr w:type="spellStart"/>
+      <w:r>
+        <w:rPr>
+          <w:rFonts w:asciiTheme="minorHAnsi" w:hAnsiTheme="minorHAnsi" w:cstheme="minorHAnsi"/>
+          <w:sz w:val="28"/>
+          <w:szCs w:val="28"/>
+        </w:rPr>
+        <w:t>endpoints</w:t>
+      </w:r>
+      <w:proofErr w:type="spellEnd"/>
+      <w:r>
+        <w:rPr>
+          <w:rFonts w:asciiTheme="minorHAnsi" w:hAnsiTheme="minorHAnsi" w:cstheme="minorHAnsi"/>
+          <w:sz w:val="28"/>
+          <w:szCs w:val="28"/>
+        </w:rPr>
+        <w:t xml:space="preserve"> for content distribution via Amazon </w:t>
+      </w:r>
+      <w:proofErr w:type="spellStart"/>
+      <w:r>
+        <w:rPr>
+          <w:rFonts w:asciiTheme="minorHAnsi" w:hAnsiTheme="minorHAnsi" w:cstheme="minorHAnsi"/>
+          <w:sz w:val="28"/>
+          <w:szCs w:val="28"/>
+        </w:rPr>
+        <w:t>CloudFront</w:t>
+      </w:r>
+      <w:proofErr w:type="spellEnd"/>
+      <w:r>
+        <w:rPr>
+          <w:rFonts w:asciiTheme="minorHAnsi" w:hAnsiTheme="minorHAnsi" w:cstheme="minorHAnsi"/>
+          <w:sz w:val="28"/>
+          <w:szCs w:val="28"/>
+        </w:rPr>
+        <w:t xml:space="preserve">, </w:t>
+      </w:r>
+      <w:proofErr w:type="spellStart"/>
+      <w:r>
+        <w:rPr>
+          <w:rFonts w:asciiTheme="minorHAnsi" w:hAnsiTheme="minorHAnsi" w:cstheme="minorHAnsi"/>
+          <w:sz w:val="28"/>
+          <w:szCs w:val="28"/>
+        </w:rPr>
+        <w:t>AWS's</w:t>
+      </w:r>
+      <w:proofErr w:type="spellEnd"/>
+      <w:r>
+        <w:rPr>
+          <w:rFonts w:asciiTheme="minorHAnsi" w:hAnsiTheme="minorHAnsi" w:cstheme="minorHAnsi"/>
+          <w:sz w:val="28"/>
+          <w:szCs w:val="28"/>
+        </w:rPr>
+        <w:t xml:space="preserve"> content </w:t>
+      </w:r>
+      <w:proofErr w:type="spellStart"/>
+      <w:r>
+        <w:rPr>
+          <w:rFonts w:asciiTheme="minorHAnsi" w:hAnsiTheme="minorHAnsi" w:cstheme="minorHAnsi"/>
+          <w:sz w:val="28"/>
+          <w:szCs w:val="28"/>
+        </w:rPr>
+        <w:t>delivery</w:t>
+      </w:r>
+      <w:proofErr w:type="spellEnd"/>
+      <w:r>
+        <w:rPr>
+          <w:rFonts w:asciiTheme="minorHAnsi" w:hAnsiTheme="minorHAnsi" w:cstheme="minorHAnsi"/>
+          <w:sz w:val="28"/>
+          <w:szCs w:val="28"/>
+        </w:rPr>
+        <w:t xml:space="preserve"> network (CDN) service.</w:t>
+      </w:r>
+    </w:p>
+    <w:p>
+      <w:pPr>
+        <w:pStyle w:val="NormalWeb"/>
+        <w:numPr>
+          <w:ilvl w:val="0"/>
+          <w:numId w:val="4"/>
+        </w:numPr>
+        <w:rPr>
+          <w:rFonts w:asciiTheme="minorHAnsi" w:hAnsiTheme="minorHAnsi" w:cstheme="minorHAnsi"/>
+          <w:sz w:val="28"/>
+          <w:szCs w:val="28"/>
+        </w:rPr>
+      </w:pPr>
+      <w:proofErr w:type="spellStart"/>
+      <w:r>
+        <w:rPr>
+          <w:rFonts w:asciiTheme="minorHAnsi" w:hAnsiTheme="minorHAnsi" w:cstheme="minorHAnsi"/>
+          <w:b/>
+          <w:bCs/>
+          <w:sz w:val="28"/>
+          <w:szCs w:val="28"/>
+        </w:rPr>
+        <w:t>Using</w:t>
+      </w:r>
+      <w:proofErr w:type="spellEnd"/>
+      <w:r>
+        <w:rPr>
+          <w:rFonts w:asciiTheme="minorHAnsi" w:hAnsiTheme="minorHAnsi" w:cstheme="minorHAnsi"/>
+          <w:b/>
+          <w:bCs/>
+          <w:sz w:val="28"/>
+          <w:szCs w:val="28"/>
+        </w:rPr>
+        <w:t xml:space="preserve"> the AWS </w:t>
+      </w:r>
+      <w:proofErr w:type="gramStart"/>
+      <w:r>
+        <w:rPr>
+          <w:rFonts w:asciiTheme="minorHAnsi" w:hAnsiTheme="minorHAnsi" w:cstheme="minorHAnsi"/>
+          <w:b/>
+          <w:bCs/>
+          <w:sz w:val="28"/>
+          <w:szCs w:val="28"/>
+        </w:rPr>
+        <w:t>Console</w:t>
+      </w:r>
+      <w:r>
+        <w:rPr>
+          <w:rFonts w:asciiTheme="minorHAnsi" w:hAnsiTheme="minorHAnsi" w:cstheme="minorHAnsi"/>
+          <w:sz w:val="28"/>
+          <w:szCs w:val="28"/>
+        </w:rPr>
+        <w:t>:</w:t>
+      </w:r>
+      <w:proofErr w:type="gramEnd"/>
+    </w:p>
+    <w:p>
+      <w:pPr>
+        <w:pStyle w:val="NormalWeb"/>
+        <w:ind w:left="720"/>
+        <w:rPr>
+          <w:rFonts w:asciiTheme="minorHAnsi" w:hAnsiTheme="minorHAnsi" w:cstheme="minorHAnsi"/>
+          <w:sz w:val="28"/>
+          <w:szCs w:val="28"/>
+        </w:rPr>
+      </w:pPr>
+      <w:proofErr w:type="spellStart"/>
+      <w:r>
+        <w:rPr>
+          <w:rFonts w:asciiTheme="minorHAnsi" w:hAnsiTheme="minorHAnsi" w:cstheme="minorHAnsi"/>
+          <w:sz w:val="28"/>
+          <w:szCs w:val="28"/>
+        </w:rPr>
+        <w:t>Sign</w:t>
+      </w:r>
+      <w:proofErr w:type="spellEnd"/>
+      <w:r>
+        <w:rPr>
+          <w:rFonts w:asciiTheme="minorHAnsi" w:hAnsiTheme="minorHAnsi" w:cstheme="minorHAnsi"/>
+          <w:sz w:val="28"/>
+          <w:szCs w:val="28"/>
+        </w:rPr>
+        <w:t xml:space="preserve"> in to the AWS console. Use the </w:t>
+      </w:r>
+      <w:proofErr w:type="spellStart"/>
+      <w:r>
+        <w:rPr>
+          <w:rFonts w:asciiTheme="minorHAnsi" w:hAnsiTheme="minorHAnsi" w:cstheme="minorHAnsi"/>
+          <w:sz w:val="28"/>
+          <w:szCs w:val="28"/>
+        </w:rPr>
+        <w:t>search</w:t>
+      </w:r>
+      <w:proofErr w:type="spellEnd"/>
+      <w:r>
+        <w:rPr>
+          <w:rFonts w:asciiTheme="minorHAnsi" w:hAnsiTheme="minorHAnsi" w:cstheme="minorHAnsi"/>
+          <w:sz w:val="28"/>
+          <w:szCs w:val="28"/>
+        </w:rPr>
+        <w:t xml:space="preserve"> bar to </w:t>
+      </w:r>
+      <w:proofErr w:type="spellStart"/>
+      <w:r>
+        <w:rPr>
+          <w:rFonts w:asciiTheme="minorHAnsi" w:hAnsiTheme="minorHAnsi" w:cstheme="minorHAnsi"/>
+          <w:sz w:val="28"/>
+          <w:szCs w:val="28"/>
+        </w:rPr>
+        <w:t>access</w:t>
+      </w:r>
+      <w:proofErr w:type="spellEnd"/>
+      <w:r>
+        <w:rPr>
+          <w:rFonts w:asciiTheme="minorHAnsi" w:hAnsiTheme="minorHAnsi" w:cstheme="minorHAnsi"/>
+          <w:sz w:val="28"/>
+          <w:szCs w:val="28"/>
+        </w:rPr>
+        <w:t xml:space="preserve"> the AWS DMS console. You can </w:t>
+      </w:r>
+      <w:proofErr w:type="spellStart"/>
+      <w:r>
+        <w:rPr>
+          <w:rFonts w:asciiTheme="minorHAnsi" w:hAnsiTheme="minorHAnsi" w:cstheme="minorHAnsi"/>
+          <w:sz w:val="28"/>
+          <w:szCs w:val="28"/>
+        </w:rPr>
+        <w:t>perform</w:t>
+      </w:r>
+      <w:proofErr w:type="spellEnd"/>
+      <w:r>
+        <w:rPr>
+          <w:rFonts w:asciiTheme="minorHAnsi" w:hAnsiTheme="minorHAnsi" w:cstheme="minorHAnsi"/>
+          <w:sz w:val="28"/>
+          <w:szCs w:val="28"/>
+        </w:rPr>
+        <w:t xml:space="preserve"> the </w:t>
+      </w:r>
+      <w:proofErr w:type="spellStart"/>
+      <w:r>
+        <w:rPr>
+          <w:rFonts w:asciiTheme="minorHAnsi" w:hAnsiTheme="minorHAnsi" w:cstheme="minorHAnsi"/>
+          <w:sz w:val="28"/>
+          <w:szCs w:val="28"/>
+        </w:rPr>
+        <w:t>search</w:t>
+      </w:r>
+      <w:proofErr w:type="spellEnd"/>
+      <w:r>
+        <w:rPr>
+          <w:rFonts w:asciiTheme="minorHAnsi" w:hAnsiTheme="minorHAnsi" w:cstheme="minorHAnsi"/>
+          <w:sz w:val="28"/>
+          <w:szCs w:val="28"/>
+        </w:rPr>
+        <w:t xml:space="preserve"> by </w:t>
+      </w:r>
+      <w:proofErr w:type="spellStart"/>
+      <w:r>
+        <w:rPr>
+          <w:rFonts w:asciiTheme="minorHAnsi" w:hAnsiTheme="minorHAnsi" w:cstheme="minorHAnsi"/>
+          <w:sz w:val="28"/>
+          <w:szCs w:val="28"/>
+        </w:rPr>
+        <w:t>typing</w:t>
+      </w:r>
+      <w:proofErr w:type="spellEnd"/>
+      <w:r>
+        <w:rPr>
+          <w:rFonts w:asciiTheme="minorHAnsi" w:hAnsiTheme="minorHAnsi" w:cstheme="minorHAnsi"/>
+          <w:sz w:val="28"/>
+          <w:szCs w:val="28"/>
+        </w:rPr>
+        <w:t xml:space="preserve"> "DMS" in the bar.</w:t>
+      </w:r>
+    </w:p>
+    <w:p>
+      <w:pPr>
+        <w:pStyle w:val="NormalWeb"/>
+        <w:numPr>
+          <w:ilvl w:val="0"/>
+          <w:numId w:val="4"/>
+        </w:numPr>
+        <w:rPr>
+          <w:rFonts w:asciiTheme="minorHAnsi" w:hAnsiTheme="minorHAnsi" w:cstheme="minorHAnsi"/>
+          <w:sz w:val="28"/>
+          <w:szCs w:val="28"/>
+        </w:rPr>
+      </w:pPr>
+      <w:proofErr w:type="spellStart"/>
+      <w:r>
+        <w:rPr>
+          <w:rFonts w:asciiTheme="minorHAnsi" w:hAnsiTheme="minorHAnsi" w:cstheme="minorHAnsi"/>
+          <w:b/>
+          <w:bCs/>
+          <w:sz w:val="28"/>
+          <w:szCs w:val="28"/>
+        </w:rPr>
+        <w:t>Exploring</w:t>
+      </w:r>
+      <w:proofErr w:type="spellEnd"/>
+      <w:r>
+        <w:rPr>
+          <w:rFonts w:asciiTheme="minorHAnsi" w:hAnsiTheme="minorHAnsi" w:cstheme="minorHAnsi"/>
+          <w:b/>
+          <w:bCs/>
+          <w:sz w:val="28"/>
+          <w:szCs w:val="28"/>
+        </w:rPr>
+        <w:t xml:space="preserve"> AWS </w:t>
+      </w:r>
+      <w:proofErr w:type="gramStart"/>
+      <w:r>
+        <w:rPr>
+          <w:rFonts w:asciiTheme="minorHAnsi" w:hAnsiTheme="minorHAnsi" w:cstheme="minorHAnsi"/>
+          <w:b/>
+          <w:bCs/>
+          <w:sz w:val="28"/>
+          <w:szCs w:val="28"/>
+        </w:rPr>
+        <w:t>DMS</w:t>
+      </w:r>
+      <w:r>
+        <w:rPr>
+          <w:rFonts w:asciiTheme="minorHAnsi" w:hAnsiTheme="minorHAnsi" w:cstheme="minorHAnsi"/>
+          <w:sz w:val="28"/>
+          <w:szCs w:val="28"/>
+        </w:rPr>
+        <w:t>:</w:t>
+      </w:r>
+      <w:proofErr w:type="gramEnd"/>
+    </w:p>
+    <w:p>
+      <w:pPr>
+        <w:pStyle w:val="NormalWeb"/>
+        <w:ind w:left="720"/>
+        <w:rPr>
+          <w:rFonts w:asciiTheme="minorHAnsi" w:hAnsiTheme="minorHAnsi" w:cstheme="minorHAnsi"/>
+          <w:sz w:val="28"/>
+          <w:szCs w:val="28"/>
+        </w:rPr>
+      </w:pPr>
+      <w:r>
+        <w:rPr>
+          <w:rFonts w:asciiTheme="minorHAnsi" w:hAnsiTheme="minorHAnsi" w:cstheme="minorHAnsi"/>
+          <w:sz w:val="28"/>
+          <w:szCs w:val="28"/>
+        </w:rPr>
+        <w:t xml:space="preserve">Once in the AWS DMS console, explore the </w:t>
+      </w:r>
+      <w:proofErr w:type="spellStart"/>
+      <w:r>
+        <w:rPr>
+          <w:rFonts w:asciiTheme="minorHAnsi" w:hAnsiTheme="minorHAnsi" w:cstheme="minorHAnsi"/>
+          <w:sz w:val="28"/>
+          <w:szCs w:val="28"/>
+        </w:rPr>
+        <w:t>available</w:t>
+      </w:r>
+      <w:proofErr w:type="spellEnd"/>
+      <w:r>
+        <w:rPr>
+          <w:rFonts w:asciiTheme="minorHAnsi" w:hAnsiTheme="minorHAnsi" w:cstheme="minorHAnsi"/>
+          <w:sz w:val="28"/>
+          <w:szCs w:val="28"/>
+        </w:rPr>
+        <w:t xml:space="preserve"> </w:t>
+      </w:r>
+      <w:proofErr w:type="spellStart"/>
+      <w:r>
+        <w:rPr>
+          <w:rFonts w:asciiTheme="minorHAnsi" w:hAnsiTheme="minorHAnsi" w:cstheme="minorHAnsi"/>
+          <w:sz w:val="28"/>
+          <w:szCs w:val="28"/>
+        </w:rPr>
+        <w:t>features</w:t>
+      </w:r>
+      <w:proofErr w:type="spellEnd"/>
+      <w:r>
+        <w:rPr>
+          <w:rFonts w:asciiTheme="minorHAnsi" w:hAnsiTheme="minorHAnsi" w:cstheme="minorHAnsi"/>
+          <w:sz w:val="28"/>
+          <w:szCs w:val="28"/>
+        </w:rPr>
+        <w:t xml:space="preserve"> and options. For </w:t>
+      </w:r>
+      <w:proofErr w:type="spellStart"/>
+      <w:r>
+        <w:rPr>
+          <w:rFonts w:asciiTheme="minorHAnsi" w:hAnsiTheme="minorHAnsi" w:cstheme="minorHAnsi"/>
+          <w:sz w:val="28"/>
+          <w:szCs w:val="28"/>
+        </w:rPr>
+        <w:t>example</w:t>
+      </w:r>
+      <w:proofErr w:type="spellEnd"/>
+      <w:r>
+        <w:rPr>
+          <w:rFonts w:asciiTheme="minorHAnsi" w:hAnsiTheme="minorHAnsi" w:cstheme="minorHAnsi"/>
+          <w:sz w:val="28"/>
+          <w:szCs w:val="28"/>
+        </w:rPr>
+        <w:t xml:space="preserve">, </w:t>
+      </w:r>
+      <w:proofErr w:type="spellStart"/>
+      <w:r>
+        <w:rPr>
+          <w:rFonts w:asciiTheme="minorHAnsi" w:hAnsiTheme="minorHAnsi" w:cstheme="minorHAnsi"/>
+          <w:sz w:val="28"/>
+          <w:szCs w:val="28"/>
+        </w:rPr>
+        <w:t>you</w:t>
+      </w:r>
+      <w:proofErr w:type="spellEnd"/>
+      <w:r>
+        <w:rPr>
+          <w:rFonts w:asciiTheme="minorHAnsi" w:hAnsiTheme="minorHAnsi" w:cstheme="minorHAnsi"/>
+          <w:sz w:val="28"/>
+          <w:szCs w:val="28"/>
+        </w:rPr>
+        <w:t xml:space="preserve"> can configure </w:t>
+      </w:r>
+      <w:proofErr w:type="spellStart"/>
+      <w:r>
+        <w:rPr>
+          <w:rFonts w:asciiTheme="minorHAnsi" w:hAnsiTheme="minorHAnsi" w:cstheme="minorHAnsi"/>
+          <w:sz w:val="28"/>
+          <w:szCs w:val="28"/>
+        </w:rPr>
+        <w:t>database</w:t>
+      </w:r>
+      <w:proofErr w:type="spellEnd"/>
+      <w:r>
+        <w:rPr>
+          <w:rFonts w:asciiTheme="minorHAnsi" w:hAnsiTheme="minorHAnsi" w:cstheme="minorHAnsi"/>
+          <w:sz w:val="28"/>
+          <w:szCs w:val="28"/>
+        </w:rPr>
+        <w:t xml:space="preserve"> </w:t>
+      </w:r>
+      <w:proofErr w:type="spellStart"/>
+      <w:r>
+        <w:rPr>
+          <w:rFonts w:asciiTheme="minorHAnsi" w:hAnsiTheme="minorHAnsi" w:cstheme="minorHAnsi"/>
+          <w:sz w:val="28"/>
+          <w:szCs w:val="28"/>
+        </w:rPr>
+        <w:t>replication</w:t>
+      </w:r>
+      <w:proofErr w:type="spellEnd"/>
+      <w:r>
+        <w:rPr>
+          <w:rFonts w:asciiTheme="minorHAnsi" w:hAnsiTheme="minorHAnsi" w:cstheme="minorHAnsi"/>
+          <w:sz w:val="28"/>
+          <w:szCs w:val="28"/>
+        </w:rPr>
+        <w:t xml:space="preserve">, </w:t>
+      </w:r>
+      <w:proofErr w:type="spellStart"/>
+      <w:r>
+        <w:rPr>
+          <w:rFonts w:asciiTheme="minorHAnsi" w:hAnsiTheme="minorHAnsi" w:cstheme="minorHAnsi"/>
+          <w:sz w:val="28"/>
+          <w:szCs w:val="28"/>
+        </w:rPr>
+        <w:t>replication</w:t>
+      </w:r>
+      <w:proofErr w:type="spellEnd"/>
+      <w:r>
+        <w:rPr>
+          <w:rFonts w:asciiTheme="minorHAnsi" w:hAnsiTheme="minorHAnsi" w:cstheme="minorHAnsi"/>
+          <w:sz w:val="28"/>
+          <w:szCs w:val="28"/>
+        </w:rPr>
+        <w:t xml:space="preserve"> instances, and monitor the </w:t>
+      </w:r>
+      <w:proofErr w:type="spellStart"/>
+      <w:r>
+        <w:rPr>
+          <w:rFonts w:asciiTheme="minorHAnsi" w:hAnsiTheme="minorHAnsi" w:cstheme="minorHAnsi"/>
+          <w:sz w:val="28"/>
+          <w:szCs w:val="28"/>
+        </w:rPr>
+        <w:t>status</w:t>
+      </w:r>
+      <w:proofErr w:type="spellEnd"/>
+      <w:r>
+        <w:rPr>
+          <w:rFonts w:asciiTheme="minorHAnsi" w:hAnsiTheme="minorHAnsi" w:cstheme="minorHAnsi"/>
+          <w:sz w:val="28"/>
+          <w:szCs w:val="28"/>
+        </w:rPr>
+        <w:t xml:space="preserve"> of </w:t>
+      </w:r>
+      <w:proofErr w:type="spellStart"/>
+      <w:r>
+        <w:rPr>
+          <w:rFonts w:asciiTheme="minorHAnsi" w:hAnsiTheme="minorHAnsi" w:cstheme="minorHAnsi"/>
+          <w:sz w:val="28"/>
+          <w:szCs w:val="28"/>
+        </w:rPr>
+        <w:t>replication</w:t>
+      </w:r>
+      <w:proofErr w:type="spellEnd"/>
+      <w:r>
+        <w:rPr>
+          <w:rFonts w:asciiTheme="minorHAnsi" w:hAnsiTheme="minorHAnsi" w:cstheme="minorHAnsi"/>
+          <w:sz w:val="28"/>
+          <w:szCs w:val="28"/>
+        </w:rPr>
+        <w:t xml:space="preserve"> </w:t>
+      </w:r>
+      <w:proofErr w:type="spellStart"/>
+      <w:r>
+        <w:rPr>
+          <w:rFonts w:asciiTheme="minorHAnsi" w:hAnsiTheme="minorHAnsi" w:cstheme="minorHAnsi"/>
+          <w:sz w:val="28"/>
+          <w:szCs w:val="28"/>
+        </w:rPr>
+        <w:t>tasks</w:t>
+      </w:r>
+      <w:proofErr w:type="spellEnd"/>
+      <w:r>
+        <w:rPr>
+          <w:rFonts w:asciiTheme="minorHAnsi" w:hAnsiTheme="minorHAnsi" w:cstheme="minorHAnsi"/>
+          <w:sz w:val="28"/>
+          <w:szCs w:val="28"/>
+        </w:rPr>
+        <w:t>.</w:t>
+      </w:r>
+    </w:p>
+    <w:p>
+      <w:pPr>
+        <w:pStyle w:val="NormalWeb"/>
+        <w:numPr>
+          <w:ilvl w:val="0"/>
+          <w:numId w:val="4"/>
+        </w:numPr>
+        <w:rPr>
+          <w:rFonts w:asciiTheme="minorHAnsi" w:hAnsiTheme="minorHAnsi" w:cstheme="minorHAnsi"/>
+          <w:sz w:val="28"/>
+          <w:szCs w:val="28"/>
+        </w:rPr>
+      </w:pPr>
+      <w:proofErr w:type="spellStart"/>
+      <w:r>
+        <w:rPr>
+          <w:rFonts w:asciiTheme="minorHAnsi" w:hAnsiTheme="minorHAnsi" w:cstheme="minorHAnsi"/>
+          <w:b/>
+          <w:bCs/>
+          <w:sz w:val="28"/>
+          <w:szCs w:val="28"/>
+        </w:rPr>
+        <w:t>Understanding</w:t>
+      </w:r>
+      <w:proofErr w:type="spellEnd"/>
+      <w:r>
+        <w:rPr>
+          <w:rFonts w:asciiTheme="minorHAnsi" w:hAnsiTheme="minorHAnsi" w:cstheme="minorHAnsi"/>
+          <w:b/>
+          <w:bCs/>
+          <w:sz w:val="28"/>
+          <w:szCs w:val="28"/>
+        </w:rPr>
+        <w:t xml:space="preserve"> the </w:t>
+      </w:r>
+      <w:proofErr w:type="spellStart"/>
+      <w:r>
+        <w:rPr>
+          <w:rFonts w:asciiTheme="minorHAnsi" w:hAnsiTheme="minorHAnsi" w:cstheme="minorHAnsi"/>
+          <w:b/>
+          <w:bCs/>
+          <w:sz w:val="28"/>
+          <w:szCs w:val="28"/>
+        </w:rPr>
+        <w:t>Role</w:t>
+      </w:r>
+      <w:proofErr w:type="spellEnd"/>
+      <w:r>
+        <w:rPr>
+          <w:rFonts w:asciiTheme="minorHAnsi" w:hAnsiTheme="minorHAnsi" w:cstheme="minorHAnsi"/>
+          <w:b/>
+          <w:bCs/>
+          <w:sz w:val="28"/>
+          <w:szCs w:val="28"/>
+        </w:rPr>
+        <w:t xml:space="preserve"> of AWS DMS in </w:t>
+      </w:r>
+      <w:proofErr w:type="gramStart"/>
+      <w:r>
+        <w:rPr>
+          <w:rFonts w:asciiTheme="minorHAnsi" w:hAnsiTheme="minorHAnsi" w:cstheme="minorHAnsi"/>
+          <w:b/>
+          <w:bCs/>
+          <w:sz w:val="28"/>
+          <w:szCs w:val="28"/>
+        </w:rPr>
+        <w:t>Migration</w:t>
+      </w:r>
+      <w:r>
+        <w:rPr>
+          <w:rFonts w:asciiTheme="minorHAnsi" w:hAnsiTheme="minorHAnsi" w:cstheme="minorHAnsi"/>
+          <w:sz w:val="28"/>
+          <w:szCs w:val="28"/>
+        </w:rPr>
+        <w:t>:</w:t>
+      </w:r>
+      <w:proofErr w:type="gramEnd"/>
+    </w:p>
+    <w:p>
+      <w:pPr>
+        <w:pStyle w:val="NormalWeb"/>
+        <w:ind w:left="720"/>
+        <w:rPr>
+          <w:rFonts w:asciiTheme="minorHAnsi" w:hAnsiTheme="minorHAnsi" w:cstheme="minorHAnsi"/>
+          <w:sz w:val="28"/>
+          <w:szCs w:val="28"/>
+        </w:rPr>
+      </w:pPr>
+      <w:r>
+        <w:rPr>
+          <w:rFonts w:asciiTheme="minorHAnsi" w:hAnsiTheme="minorHAnsi" w:cstheme="minorHAnsi"/>
+          <w:sz w:val="28"/>
+          <w:szCs w:val="28"/>
+        </w:rPr>
+        <w:t xml:space="preserve">AWS DMS </w:t>
+      </w:r>
+      <w:proofErr w:type="spellStart"/>
+      <w:r>
+        <w:rPr>
+          <w:rFonts w:asciiTheme="minorHAnsi" w:hAnsiTheme="minorHAnsi" w:cstheme="minorHAnsi"/>
+          <w:sz w:val="28"/>
+          <w:szCs w:val="28"/>
+        </w:rPr>
+        <w:t>is</w:t>
+      </w:r>
+      <w:proofErr w:type="spellEnd"/>
+      <w:r>
+        <w:rPr>
+          <w:rFonts w:asciiTheme="minorHAnsi" w:hAnsiTheme="minorHAnsi" w:cstheme="minorHAnsi"/>
+          <w:sz w:val="28"/>
+          <w:szCs w:val="28"/>
+        </w:rPr>
+        <w:t xml:space="preserve"> the </w:t>
+      </w:r>
+      <w:proofErr w:type="spellStart"/>
+      <w:r>
+        <w:rPr>
+          <w:rFonts w:asciiTheme="minorHAnsi" w:hAnsiTheme="minorHAnsi" w:cstheme="minorHAnsi"/>
+          <w:sz w:val="28"/>
+          <w:szCs w:val="28"/>
+        </w:rPr>
+        <w:t>primary</w:t>
+      </w:r>
+      <w:proofErr w:type="spellEnd"/>
+      <w:r>
+        <w:rPr>
+          <w:rFonts w:asciiTheme="minorHAnsi" w:hAnsiTheme="minorHAnsi" w:cstheme="minorHAnsi"/>
+          <w:sz w:val="28"/>
+          <w:szCs w:val="28"/>
+        </w:rPr>
+        <w:t xml:space="preserve"> </w:t>
+      </w:r>
+      <w:proofErr w:type="spellStart"/>
+      <w:r>
+        <w:rPr>
+          <w:rFonts w:asciiTheme="minorHAnsi" w:hAnsiTheme="minorHAnsi" w:cstheme="minorHAnsi"/>
+          <w:sz w:val="28"/>
+          <w:szCs w:val="28"/>
+        </w:rPr>
+        <w:t>tool</w:t>
+      </w:r>
+      <w:proofErr w:type="spellEnd"/>
+      <w:r>
+        <w:rPr>
+          <w:rFonts w:asciiTheme="minorHAnsi" w:hAnsiTheme="minorHAnsi" w:cstheme="minorHAnsi"/>
+          <w:sz w:val="28"/>
+          <w:szCs w:val="28"/>
+        </w:rPr>
+        <w:t xml:space="preserve"> </w:t>
+      </w:r>
+      <w:proofErr w:type="spellStart"/>
+      <w:r>
+        <w:rPr>
+          <w:rFonts w:asciiTheme="minorHAnsi" w:hAnsiTheme="minorHAnsi" w:cstheme="minorHAnsi"/>
+          <w:sz w:val="28"/>
+          <w:szCs w:val="28"/>
+        </w:rPr>
+        <w:t>we</w:t>
+      </w:r>
+      <w:proofErr w:type="spellEnd"/>
+      <w:r>
+        <w:rPr>
+          <w:rFonts w:asciiTheme="minorHAnsi" w:hAnsiTheme="minorHAnsi" w:cstheme="minorHAnsi"/>
+          <w:sz w:val="28"/>
+          <w:szCs w:val="28"/>
+        </w:rPr>
+        <w:t xml:space="preserve"> </w:t>
+      </w:r>
+      <w:proofErr w:type="spellStart"/>
+      <w:r>
+        <w:rPr>
+          <w:rFonts w:asciiTheme="minorHAnsi" w:hAnsiTheme="minorHAnsi" w:cstheme="minorHAnsi"/>
+          <w:sz w:val="28"/>
+          <w:szCs w:val="28"/>
+        </w:rPr>
+        <w:t>will</w:t>
+      </w:r>
+      <w:proofErr w:type="spellEnd"/>
+      <w:r>
+        <w:rPr>
+          <w:rFonts w:asciiTheme="minorHAnsi" w:hAnsiTheme="minorHAnsi" w:cstheme="minorHAnsi"/>
+          <w:sz w:val="28"/>
+          <w:szCs w:val="28"/>
+        </w:rPr>
+        <w:t xml:space="preserve"> use for </w:t>
+      </w:r>
+      <w:proofErr w:type="spellStart"/>
+      <w:r>
+        <w:rPr>
+          <w:rFonts w:asciiTheme="minorHAnsi" w:hAnsiTheme="minorHAnsi" w:cstheme="minorHAnsi"/>
+          <w:sz w:val="28"/>
+          <w:szCs w:val="28"/>
+        </w:rPr>
+        <w:t>migrating</w:t>
+      </w:r>
+      <w:proofErr w:type="spellEnd"/>
+      <w:r>
+        <w:rPr>
+          <w:rFonts w:asciiTheme="minorHAnsi" w:hAnsiTheme="minorHAnsi" w:cstheme="minorHAnsi"/>
+          <w:sz w:val="28"/>
+          <w:szCs w:val="28"/>
+        </w:rPr>
+        <w:t xml:space="preserve"> the </w:t>
+      </w:r>
+      <w:proofErr w:type="spellStart"/>
+      <w:r>
+        <w:rPr>
+          <w:rFonts w:asciiTheme="minorHAnsi" w:hAnsiTheme="minorHAnsi" w:cstheme="minorHAnsi"/>
+          <w:sz w:val="28"/>
+          <w:szCs w:val="28"/>
+        </w:rPr>
+        <w:t>database</w:t>
+      </w:r>
+      <w:proofErr w:type="spellEnd"/>
+      <w:r>
+        <w:rPr>
+          <w:rFonts w:asciiTheme="minorHAnsi" w:hAnsiTheme="minorHAnsi" w:cstheme="minorHAnsi"/>
+          <w:sz w:val="28"/>
+          <w:szCs w:val="28"/>
+        </w:rPr>
+        <w:t xml:space="preserve">. It enables </w:t>
+      </w:r>
+      <w:proofErr w:type="spellStart"/>
+      <w:r>
+        <w:rPr>
+          <w:rFonts w:asciiTheme="minorHAnsi" w:hAnsiTheme="minorHAnsi" w:cstheme="minorHAnsi"/>
+          <w:sz w:val="28"/>
+          <w:szCs w:val="28"/>
+        </w:rPr>
+        <w:t>continuous</w:t>
+      </w:r>
+      <w:proofErr w:type="spellEnd"/>
+      <w:r>
+        <w:rPr>
+          <w:rFonts w:asciiTheme="minorHAnsi" w:hAnsiTheme="minorHAnsi" w:cstheme="minorHAnsi"/>
+          <w:sz w:val="28"/>
+          <w:szCs w:val="28"/>
+        </w:rPr>
+        <w:t xml:space="preserve"> </w:t>
+      </w:r>
+      <w:proofErr w:type="spellStart"/>
+      <w:r>
+        <w:rPr>
+          <w:rFonts w:asciiTheme="minorHAnsi" w:hAnsiTheme="minorHAnsi" w:cstheme="minorHAnsi"/>
+          <w:sz w:val="28"/>
+          <w:szCs w:val="28"/>
+        </w:rPr>
+        <w:t>replication</w:t>
+      </w:r>
+      <w:proofErr w:type="spellEnd"/>
+      <w:r>
+        <w:rPr>
+          <w:rFonts w:asciiTheme="minorHAnsi" w:hAnsiTheme="minorHAnsi" w:cstheme="minorHAnsi"/>
+          <w:sz w:val="28"/>
+          <w:szCs w:val="28"/>
+        </w:rPr>
+        <w:t xml:space="preserve"> of source data to the </w:t>
+      </w:r>
+      <w:proofErr w:type="spellStart"/>
+      <w:r>
+        <w:rPr>
+          <w:rFonts w:asciiTheme="minorHAnsi" w:hAnsiTheme="minorHAnsi" w:cstheme="minorHAnsi"/>
+          <w:sz w:val="28"/>
+          <w:szCs w:val="28"/>
+        </w:rPr>
+        <w:t>target</w:t>
+      </w:r>
+      <w:proofErr w:type="spellEnd"/>
+      <w:r>
+        <w:rPr>
+          <w:rFonts w:asciiTheme="minorHAnsi" w:hAnsiTheme="minorHAnsi" w:cstheme="minorHAnsi"/>
+          <w:sz w:val="28"/>
+          <w:szCs w:val="28"/>
+        </w:rPr>
+        <w:t xml:space="preserve"> </w:t>
+      </w:r>
+      <w:proofErr w:type="spellStart"/>
+      <w:r>
+        <w:rPr>
+          <w:rFonts w:asciiTheme="minorHAnsi" w:hAnsiTheme="minorHAnsi" w:cstheme="minorHAnsi"/>
+          <w:sz w:val="28"/>
+          <w:szCs w:val="28"/>
+        </w:rPr>
+        <w:t>database</w:t>
+      </w:r>
+      <w:proofErr w:type="spellEnd"/>
+      <w:r>
+        <w:rPr>
+          <w:rFonts w:asciiTheme="minorHAnsi" w:hAnsiTheme="minorHAnsi" w:cstheme="minorHAnsi"/>
+          <w:sz w:val="28"/>
+          <w:szCs w:val="28"/>
+        </w:rPr>
+        <w:t xml:space="preserve"> on AWS.</w:t>
+      </w:r>
+    </w:p>
+    <w:p>
+      <w:pPr>
+        <w:pStyle w:val="NormalWeb"/>
+        <w:rPr>
+          <w:rFonts w:asciiTheme="minorHAnsi" w:hAnsiTheme="minorHAnsi" w:cstheme="minorHAnsi"/>
+          <w:sz w:val="28"/>
+          <w:szCs w:val="28"/>
+        </w:rPr>
+      </w:pPr>
+      <w:proofErr w:type="spellStart"/>
+      <w:proofErr w:type="gramStart"/>
+      <w:r>
+        <w:rPr>
+          <w:rFonts w:asciiTheme="minorHAnsi" w:hAnsiTheme="minorHAnsi" w:cstheme="minorHAnsi"/>
+          <w:b/>
+          <w:bCs/>
+          <w:sz w:val="28"/>
+          <w:szCs w:val="28"/>
+        </w:rPr>
+        <w:t>Outcome</w:t>
+      </w:r>
+      <w:proofErr w:type="spellEnd"/>
+      <w:r>
+        <w:rPr>
+          <w:rFonts w:asciiTheme="minorHAnsi" w:hAnsiTheme="minorHAnsi" w:cstheme="minorHAnsi"/>
+          <w:sz w:val="28"/>
+          <w:szCs w:val="28"/>
+        </w:rPr>
+        <w:t>:</w:t>
+      </w:r>
+      <w:proofErr w:type="gramEnd"/>
+      <w:r>
+        <w:rPr>
+          <w:rFonts w:asciiTheme="minorHAnsi" w:hAnsiTheme="minorHAnsi" w:cstheme="minorHAnsi"/>
+          <w:sz w:val="28"/>
+          <w:szCs w:val="28"/>
+        </w:rPr>
+        <w:t xml:space="preserve"> </w:t>
+      </w:r>
+    </w:p>
+    <w:p>
+      <w:pPr>
+        <w:pStyle w:val="NormalWeb"/>
+        <w:rPr>
+          <w:rFonts w:asciiTheme="minorHAnsi" w:hAnsiTheme="minorHAnsi" w:cstheme="minorHAnsi"/>
+          <w:sz w:val="28"/>
+          <w:szCs w:val="28"/>
+        </w:rPr>
+      </w:pPr>
+      <w:proofErr w:type="spellStart"/>
+      <w:r>
+        <w:rPr>
+          <w:rFonts w:asciiTheme="minorHAnsi" w:hAnsiTheme="minorHAnsi" w:cstheme="minorHAnsi"/>
+          <w:sz w:val="28"/>
+          <w:szCs w:val="28"/>
+        </w:rPr>
+        <w:lastRenderedPageBreak/>
+        <w:t>After</w:t>
+      </w:r>
+      <w:proofErr w:type="spellEnd"/>
+      <w:r>
+        <w:rPr>
+          <w:rFonts w:asciiTheme="minorHAnsi" w:hAnsiTheme="minorHAnsi" w:cstheme="minorHAnsi"/>
+          <w:sz w:val="28"/>
+          <w:szCs w:val="28"/>
+        </w:rPr>
+        <w:t xml:space="preserve"> </w:t>
+      </w:r>
+      <w:proofErr w:type="spellStart"/>
+      <w:r>
+        <w:rPr>
+          <w:rFonts w:asciiTheme="minorHAnsi" w:hAnsiTheme="minorHAnsi" w:cstheme="minorHAnsi"/>
+          <w:sz w:val="28"/>
+          <w:szCs w:val="28"/>
+        </w:rPr>
+        <w:t>following</w:t>
+      </w:r>
+      <w:proofErr w:type="spellEnd"/>
+      <w:r>
+        <w:rPr>
+          <w:rFonts w:asciiTheme="minorHAnsi" w:hAnsiTheme="minorHAnsi" w:cstheme="minorHAnsi"/>
+          <w:sz w:val="28"/>
+          <w:szCs w:val="28"/>
+        </w:rPr>
+        <w:t xml:space="preserve"> </w:t>
+      </w:r>
+      <w:proofErr w:type="spellStart"/>
+      <w:r>
+        <w:rPr>
+          <w:rFonts w:asciiTheme="minorHAnsi" w:hAnsiTheme="minorHAnsi" w:cstheme="minorHAnsi"/>
+          <w:sz w:val="28"/>
+          <w:szCs w:val="28"/>
+        </w:rPr>
+        <w:t>these</w:t>
+      </w:r>
+      <w:proofErr w:type="spellEnd"/>
+      <w:r>
+        <w:rPr>
+          <w:rFonts w:asciiTheme="minorHAnsi" w:hAnsiTheme="minorHAnsi" w:cstheme="minorHAnsi"/>
+          <w:sz w:val="28"/>
+          <w:szCs w:val="28"/>
+        </w:rPr>
+        <w:t xml:space="preserve"> </w:t>
+      </w:r>
+      <w:proofErr w:type="spellStart"/>
+      <w:r>
+        <w:rPr>
+          <w:rFonts w:asciiTheme="minorHAnsi" w:hAnsiTheme="minorHAnsi" w:cstheme="minorHAnsi"/>
+          <w:sz w:val="28"/>
+          <w:szCs w:val="28"/>
+        </w:rPr>
+        <w:t>steps</w:t>
+      </w:r>
+      <w:proofErr w:type="spellEnd"/>
+      <w:r>
+        <w:rPr>
+          <w:rFonts w:asciiTheme="minorHAnsi" w:hAnsiTheme="minorHAnsi" w:cstheme="minorHAnsi"/>
+          <w:sz w:val="28"/>
+          <w:szCs w:val="28"/>
+        </w:rPr>
+        <w:t xml:space="preserve">, </w:t>
+      </w:r>
+      <w:proofErr w:type="spellStart"/>
+      <w:r>
+        <w:rPr>
+          <w:rFonts w:asciiTheme="minorHAnsi" w:hAnsiTheme="minorHAnsi" w:cstheme="minorHAnsi"/>
+          <w:sz w:val="28"/>
+          <w:szCs w:val="28"/>
+        </w:rPr>
+        <w:t>you</w:t>
+      </w:r>
+      <w:proofErr w:type="spellEnd"/>
+      <w:r>
+        <w:rPr>
+          <w:rFonts w:asciiTheme="minorHAnsi" w:hAnsiTheme="minorHAnsi" w:cstheme="minorHAnsi"/>
+          <w:sz w:val="28"/>
+          <w:szCs w:val="28"/>
+        </w:rPr>
+        <w:t xml:space="preserve"> </w:t>
+      </w:r>
+      <w:proofErr w:type="spellStart"/>
+      <w:r>
+        <w:rPr>
+          <w:rFonts w:asciiTheme="minorHAnsi" w:hAnsiTheme="minorHAnsi" w:cstheme="minorHAnsi"/>
+          <w:sz w:val="28"/>
+          <w:szCs w:val="28"/>
+        </w:rPr>
+        <w:t>will</w:t>
+      </w:r>
+      <w:proofErr w:type="spellEnd"/>
+      <w:r>
+        <w:rPr>
+          <w:rFonts w:asciiTheme="minorHAnsi" w:hAnsiTheme="minorHAnsi" w:cstheme="minorHAnsi"/>
+          <w:sz w:val="28"/>
+          <w:szCs w:val="28"/>
+        </w:rPr>
+        <w:t xml:space="preserve"> have </w:t>
+      </w:r>
+      <w:proofErr w:type="gramStart"/>
+      <w:r>
+        <w:rPr>
+          <w:rFonts w:asciiTheme="minorHAnsi" w:hAnsiTheme="minorHAnsi" w:cstheme="minorHAnsi"/>
+          <w:sz w:val="28"/>
+          <w:szCs w:val="28"/>
+        </w:rPr>
+        <w:t>a</w:t>
+      </w:r>
+      <w:proofErr w:type="gramEnd"/>
+      <w:r>
+        <w:rPr>
+          <w:rFonts w:asciiTheme="minorHAnsi" w:hAnsiTheme="minorHAnsi" w:cstheme="minorHAnsi"/>
+          <w:sz w:val="28"/>
+          <w:szCs w:val="28"/>
+        </w:rPr>
+        <w:t xml:space="preserve"> basic </w:t>
+      </w:r>
+      <w:proofErr w:type="spellStart"/>
+      <w:r>
+        <w:rPr>
+          <w:rFonts w:asciiTheme="minorHAnsi" w:hAnsiTheme="minorHAnsi" w:cstheme="minorHAnsi"/>
+          <w:sz w:val="28"/>
+          <w:szCs w:val="28"/>
+        </w:rPr>
+        <w:t>understanding</w:t>
+      </w:r>
+      <w:proofErr w:type="spellEnd"/>
+      <w:r>
+        <w:rPr>
+          <w:rFonts w:asciiTheme="minorHAnsi" w:hAnsiTheme="minorHAnsi" w:cstheme="minorHAnsi"/>
+          <w:sz w:val="28"/>
+          <w:szCs w:val="28"/>
+        </w:rPr>
+        <w:t xml:space="preserve"> of AWS infrastructure, </w:t>
+      </w:r>
+      <w:proofErr w:type="spellStart"/>
+      <w:r>
+        <w:rPr>
+          <w:rFonts w:asciiTheme="minorHAnsi" w:hAnsiTheme="minorHAnsi" w:cstheme="minorHAnsi"/>
+          <w:sz w:val="28"/>
+          <w:szCs w:val="28"/>
+        </w:rPr>
+        <w:t>including</w:t>
+      </w:r>
+      <w:proofErr w:type="spellEnd"/>
+      <w:r>
+        <w:rPr>
+          <w:rFonts w:asciiTheme="minorHAnsi" w:hAnsiTheme="minorHAnsi" w:cstheme="minorHAnsi"/>
+          <w:sz w:val="28"/>
+          <w:szCs w:val="28"/>
+        </w:rPr>
+        <w:t xml:space="preserve"> how </w:t>
+      </w:r>
+      <w:proofErr w:type="spellStart"/>
+      <w:r>
+        <w:rPr>
+          <w:rFonts w:asciiTheme="minorHAnsi" w:hAnsiTheme="minorHAnsi" w:cstheme="minorHAnsi"/>
+          <w:sz w:val="28"/>
+          <w:szCs w:val="28"/>
+        </w:rPr>
+        <w:t>regions</w:t>
+      </w:r>
+      <w:proofErr w:type="spellEnd"/>
+      <w:r>
+        <w:rPr>
+          <w:rFonts w:asciiTheme="minorHAnsi" w:hAnsiTheme="minorHAnsi" w:cstheme="minorHAnsi"/>
+          <w:sz w:val="28"/>
+          <w:szCs w:val="28"/>
+        </w:rPr>
+        <w:t xml:space="preserve">, </w:t>
+      </w:r>
+      <w:proofErr w:type="spellStart"/>
+      <w:r>
+        <w:rPr>
+          <w:rFonts w:asciiTheme="minorHAnsi" w:hAnsiTheme="minorHAnsi" w:cstheme="minorHAnsi"/>
+          <w:sz w:val="28"/>
+          <w:szCs w:val="28"/>
+        </w:rPr>
+        <w:t>Availability</w:t>
+      </w:r>
+      <w:proofErr w:type="spellEnd"/>
+      <w:r>
+        <w:rPr>
+          <w:rFonts w:asciiTheme="minorHAnsi" w:hAnsiTheme="minorHAnsi" w:cstheme="minorHAnsi"/>
+          <w:sz w:val="28"/>
+          <w:szCs w:val="28"/>
+        </w:rPr>
+        <w:t xml:space="preserve"> Zones, and Edge Locations are </w:t>
+      </w:r>
+      <w:proofErr w:type="spellStart"/>
+      <w:r>
+        <w:rPr>
+          <w:rFonts w:asciiTheme="minorHAnsi" w:hAnsiTheme="minorHAnsi" w:cstheme="minorHAnsi"/>
+          <w:sz w:val="28"/>
+          <w:szCs w:val="28"/>
+        </w:rPr>
+        <w:t>structured</w:t>
+      </w:r>
+      <w:proofErr w:type="spellEnd"/>
+      <w:r>
+        <w:rPr>
+          <w:rFonts w:asciiTheme="minorHAnsi" w:hAnsiTheme="minorHAnsi" w:cstheme="minorHAnsi"/>
+          <w:sz w:val="28"/>
+          <w:szCs w:val="28"/>
+        </w:rPr>
+        <w:t xml:space="preserve">. You </w:t>
+      </w:r>
+      <w:proofErr w:type="spellStart"/>
+      <w:r>
+        <w:rPr>
+          <w:rFonts w:asciiTheme="minorHAnsi" w:hAnsiTheme="minorHAnsi" w:cstheme="minorHAnsi"/>
+          <w:sz w:val="28"/>
+          <w:szCs w:val="28"/>
+        </w:rPr>
+        <w:t>will</w:t>
+      </w:r>
+      <w:proofErr w:type="spellEnd"/>
+      <w:r>
+        <w:rPr>
+          <w:rFonts w:asciiTheme="minorHAnsi" w:hAnsiTheme="minorHAnsi" w:cstheme="minorHAnsi"/>
+          <w:sz w:val="28"/>
+          <w:szCs w:val="28"/>
+        </w:rPr>
+        <w:t xml:space="preserve"> </w:t>
+      </w:r>
+      <w:proofErr w:type="spellStart"/>
+      <w:r>
+        <w:rPr>
+          <w:rFonts w:asciiTheme="minorHAnsi" w:hAnsiTheme="minorHAnsi" w:cstheme="minorHAnsi"/>
+          <w:sz w:val="28"/>
+          <w:szCs w:val="28"/>
+        </w:rPr>
+        <w:t>also</w:t>
+      </w:r>
+      <w:proofErr w:type="spellEnd"/>
+      <w:r>
+        <w:rPr>
+          <w:rFonts w:asciiTheme="minorHAnsi" w:hAnsiTheme="minorHAnsi" w:cstheme="minorHAnsi"/>
+          <w:sz w:val="28"/>
+          <w:szCs w:val="28"/>
+        </w:rPr>
+        <w:t xml:space="preserve"> </w:t>
+      </w:r>
+      <w:proofErr w:type="spellStart"/>
+      <w:r>
+        <w:rPr>
+          <w:rFonts w:asciiTheme="minorHAnsi" w:hAnsiTheme="minorHAnsi" w:cstheme="minorHAnsi"/>
+          <w:sz w:val="28"/>
+          <w:szCs w:val="28"/>
+        </w:rPr>
+        <w:t>be</w:t>
+      </w:r>
+      <w:proofErr w:type="spellEnd"/>
+      <w:r>
+        <w:rPr>
+          <w:rFonts w:asciiTheme="minorHAnsi" w:hAnsiTheme="minorHAnsi" w:cstheme="minorHAnsi"/>
+          <w:sz w:val="28"/>
+          <w:szCs w:val="28"/>
+        </w:rPr>
+        <w:t xml:space="preserve"> </w:t>
+      </w:r>
+      <w:proofErr w:type="spellStart"/>
+      <w:r>
+        <w:rPr>
+          <w:rFonts w:asciiTheme="minorHAnsi" w:hAnsiTheme="minorHAnsi" w:cstheme="minorHAnsi"/>
+          <w:sz w:val="28"/>
+          <w:szCs w:val="28"/>
+        </w:rPr>
+        <w:t>familiar</w:t>
+      </w:r>
+      <w:proofErr w:type="spellEnd"/>
+      <w:r>
+        <w:rPr>
+          <w:rFonts w:asciiTheme="minorHAnsi" w:hAnsiTheme="minorHAnsi" w:cstheme="minorHAnsi"/>
+          <w:sz w:val="28"/>
+          <w:szCs w:val="28"/>
+        </w:rPr>
+        <w:t xml:space="preserve"> </w:t>
+      </w:r>
+      <w:proofErr w:type="spellStart"/>
+      <w:r>
+        <w:rPr>
+          <w:rFonts w:asciiTheme="minorHAnsi" w:hAnsiTheme="minorHAnsi" w:cstheme="minorHAnsi"/>
+          <w:sz w:val="28"/>
+          <w:szCs w:val="28"/>
+        </w:rPr>
+        <w:t>with</w:t>
+      </w:r>
+      <w:proofErr w:type="spellEnd"/>
+      <w:r>
+        <w:rPr>
+          <w:rFonts w:asciiTheme="minorHAnsi" w:hAnsiTheme="minorHAnsi" w:cstheme="minorHAnsi"/>
+          <w:sz w:val="28"/>
+          <w:szCs w:val="28"/>
+        </w:rPr>
+        <w:t xml:space="preserve"> the AWS DMS console, </w:t>
+      </w:r>
+      <w:proofErr w:type="spellStart"/>
+      <w:r>
+        <w:rPr>
+          <w:rFonts w:asciiTheme="minorHAnsi" w:hAnsiTheme="minorHAnsi" w:cstheme="minorHAnsi"/>
+          <w:sz w:val="28"/>
+          <w:szCs w:val="28"/>
+        </w:rPr>
+        <w:t>which</w:t>
+      </w:r>
+      <w:proofErr w:type="spellEnd"/>
+      <w:r>
+        <w:rPr>
+          <w:rFonts w:asciiTheme="minorHAnsi" w:hAnsiTheme="minorHAnsi" w:cstheme="minorHAnsi"/>
+          <w:sz w:val="28"/>
+          <w:szCs w:val="28"/>
+        </w:rPr>
+        <w:t xml:space="preserve"> </w:t>
+      </w:r>
+      <w:proofErr w:type="spellStart"/>
+      <w:r>
+        <w:rPr>
+          <w:rFonts w:asciiTheme="minorHAnsi" w:hAnsiTheme="minorHAnsi" w:cstheme="minorHAnsi"/>
+          <w:sz w:val="28"/>
+          <w:szCs w:val="28"/>
+        </w:rPr>
+        <w:t>plays</w:t>
+      </w:r>
+      <w:proofErr w:type="spellEnd"/>
+      <w:r>
+        <w:rPr>
+          <w:rFonts w:asciiTheme="minorHAnsi" w:hAnsiTheme="minorHAnsi" w:cstheme="minorHAnsi"/>
+          <w:sz w:val="28"/>
+          <w:szCs w:val="28"/>
+        </w:rPr>
+        <w:t xml:space="preserve"> a central </w:t>
+      </w:r>
+      <w:proofErr w:type="spellStart"/>
+      <w:r>
+        <w:rPr>
+          <w:rFonts w:asciiTheme="minorHAnsi" w:hAnsiTheme="minorHAnsi" w:cstheme="minorHAnsi"/>
+          <w:sz w:val="28"/>
+          <w:szCs w:val="28"/>
+        </w:rPr>
+        <w:t>role</w:t>
+      </w:r>
+      <w:proofErr w:type="spellEnd"/>
+      <w:r>
+        <w:rPr>
+          <w:rFonts w:asciiTheme="minorHAnsi" w:hAnsiTheme="minorHAnsi" w:cstheme="minorHAnsi"/>
+          <w:sz w:val="28"/>
+          <w:szCs w:val="28"/>
+        </w:rPr>
+        <w:t xml:space="preserve"> in </w:t>
+      </w:r>
+      <w:proofErr w:type="spellStart"/>
+      <w:r>
+        <w:rPr>
+          <w:rFonts w:asciiTheme="minorHAnsi" w:hAnsiTheme="minorHAnsi" w:cstheme="minorHAnsi"/>
+          <w:sz w:val="28"/>
+          <w:szCs w:val="28"/>
+        </w:rPr>
+        <w:t>our</w:t>
+      </w:r>
+      <w:proofErr w:type="spellEnd"/>
+      <w:r>
+        <w:rPr>
+          <w:rFonts w:asciiTheme="minorHAnsi" w:hAnsiTheme="minorHAnsi" w:cstheme="minorHAnsi"/>
+          <w:sz w:val="28"/>
+          <w:szCs w:val="28"/>
+        </w:rPr>
+        <w:t xml:space="preserve"> </w:t>
+      </w:r>
+      <w:proofErr w:type="spellStart"/>
+      <w:r>
+        <w:rPr>
+          <w:rFonts w:asciiTheme="minorHAnsi" w:hAnsiTheme="minorHAnsi" w:cstheme="minorHAnsi"/>
+          <w:sz w:val="28"/>
+          <w:szCs w:val="28"/>
+        </w:rPr>
+        <w:t>database</w:t>
+      </w:r>
+      <w:proofErr w:type="spellEnd"/>
+      <w:r>
+        <w:rPr>
+          <w:rFonts w:asciiTheme="minorHAnsi" w:hAnsiTheme="minorHAnsi" w:cstheme="minorHAnsi"/>
+          <w:sz w:val="28"/>
+          <w:szCs w:val="28"/>
+        </w:rPr>
+        <w:t xml:space="preserve"> migration </w:t>
+      </w:r>
+      <w:proofErr w:type="spellStart"/>
+      <w:r>
+        <w:rPr>
+          <w:rFonts w:asciiTheme="minorHAnsi" w:hAnsiTheme="minorHAnsi" w:cstheme="minorHAnsi"/>
+          <w:sz w:val="28"/>
+          <w:szCs w:val="28"/>
+        </w:rPr>
+        <w:t>project</w:t>
+      </w:r>
+      <w:proofErr w:type="spellEnd"/>
+      <w:r>
+        <w:rPr>
+          <w:rFonts w:asciiTheme="minorHAnsi" w:hAnsiTheme="minorHAnsi" w:cstheme="minorHAnsi"/>
+          <w:sz w:val="28"/>
+          <w:szCs w:val="28"/>
+        </w:rPr>
+        <w:t>.</w:t>
+      </w:r>
+    </w:p>
+    <w:p>
+      <w:pPr>
+        <w:pStyle w:val="NormalWeb"/>
+        <w:rPr>
+          <w:rFonts w:asciiTheme="minorHAnsi" w:hAnsiTheme="minorHAnsi" w:cstheme="minorHAnsi"/>
+          <w:sz w:val="28"/>
+          <w:szCs w:val="28"/>
+        </w:rPr>
+      </w:pPr>
+      <w:proofErr w:type="spellStart"/>
+      <w:r>
+        <w:rPr>
+          <w:rFonts w:asciiTheme="minorHAnsi" w:hAnsiTheme="minorHAnsi" w:cstheme="minorHAnsi"/>
+          <w:b/>
+          <w:bCs/>
+          <w:sz w:val="28"/>
+          <w:szCs w:val="28"/>
+        </w:rPr>
+        <w:t>Concrete</w:t>
+      </w:r>
+      <w:proofErr w:type="spellEnd"/>
+      <w:r>
+        <w:rPr>
+          <w:rFonts w:asciiTheme="minorHAnsi" w:hAnsiTheme="minorHAnsi" w:cstheme="minorHAnsi"/>
+          <w:b/>
+          <w:bCs/>
+          <w:sz w:val="28"/>
+          <w:szCs w:val="28"/>
+        </w:rPr>
+        <w:t xml:space="preserve"> </w:t>
+      </w:r>
+      <w:proofErr w:type="gramStart"/>
+      <w:r>
+        <w:rPr>
+          <w:rFonts w:asciiTheme="minorHAnsi" w:hAnsiTheme="minorHAnsi" w:cstheme="minorHAnsi"/>
+          <w:b/>
+          <w:bCs/>
+          <w:sz w:val="28"/>
+          <w:szCs w:val="28"/>
+        </w:rPr>
+        <w:t>Example</w:t>
+      </w:r>
+      <w:r>
+        <w:rPr>
+          <w:rFonts w:asciiTheme="minorHAnsi" w:hAnsiTheme="minorHAnsi" w:cstheme="minorHAnsi"/>
+          <w:sz w:val="28"/>
+          <w:szCs w:val="28"/>
+        </w:rPr>
+        <w:t>:</w:t>
+      </w:r>
+      <w:proofErr w:type="gramEnd"/>
+      <w:r>
+        <w:rPr>
+          <w:rFonts w:asciiTheme="minorHAnsi" w:hAnsiTheme="minorHAnsi" w:cstheme="minorHAnsi"/>
+          <w:sz w:val="28"/>
+          <w:szCs w:val="28"/>
+        </w:rPr>
+        <w:t xml:space="preserve"> Imagine </w:t>
+      </w:r>
+      <w:proofErr w:type="spellStart"/>
+      <w:r>
+        <w:rPr>
+          <w:rFonts w:asciiTheme="minorHAnsi" w:hAnsiTheme="minorHAnsi" w:cstheme="minorHAnsi"/>
+          <w:sz w:val="28"/>
+          <w:szCs w:val="28"/>
+        </w:rPr>
+        <w:t>you</w:t>
+      </w:r>
+      <w:proofErr w:type="spellEnd"/>
+      <w:r>
+        <w:rPr>
+          <w:rFonts w:asciiTheme="minorHAnsi" w:hAnsiTheme="minorHAnsi" w:cstheme="minorHAnsi"/>
+          <w:sz w:val="28"/>
+          <w:szCs w:val="28"/>
+        </w:rPr>
+        <w:t xml:space="preserve"> are </w:t>
+      </w:r>
+      <w:proofErr w:type="spellStart"/>
+      <w:r>
+        <w:rPr>
+          <w:rFonts w:asciiTheme="minorHAnsi" w:hAnsiTheme="minorHAnsi" w:cstheme="minorHAnsi"/>
+          <w:sz w:val="28"/>
+          <w:szCs w:val="28"/>
+        </w:rPr>
+        <w:t>exploring</w:t>
+      </w:r>
+      <w:proofErr w:type="spellEnd"/>
+      <w:r>
+        <w:rPr>
+          <w:rFonts w:asciiTheme="minorHAnsi" w:hAnsiTheme="minorHAnsi" w:cstheme="minorHAnsi"/>
+          <w:sz w:val="28"/>
+          <w:szCs w:val="28"/>
+        </w:rPr>
+        <w:t xml:space="preserve"> the AWS DMS console:</w:t>
+      </w:r>
+    </w:p>
+    <w:p>
+      <w:pPr>
+        <w:pStyle w:val="NormalWeb"/>
+        <w:rPr>
+          <w:rFonts w:asciiTheme="minorHAnsi" w:hAnsiTheme="minorHAnsi" w:cstheme="minorHAnsi"/>
+          <w:sz w:val="28"/>
+          <w:szCs w:val="28"/>
+        </w:rPr>
+      </w:pPr>
+      <w:r>
+        <w:rPr>
+          <w:rFonts w:asciiTheme="minorHAnsi" w:hAnsiTheme="minorHAnsi" w:cstheme="minorHAnsi"/>
+          <w:sz w:val="28"/>
+          <w:szCs w:val="28"/>
+        </w:rPr>
+        <w:t xml:space="preserve">You </w:t>
+      </w:r>
+      <w:proofErr w:type="spellStart"/>
+      <w:r>
+        <w:rPr>
+          <w:rFonts w:asciiTheme="minorHAnsi" w:hAnsiTheme="minorHAnsi" w:cstheme="minorHAnsi"/>
+          <w:sz w:val="28"/>
+          <w:szCs w:val="28"/>
+        </w:rPr>
+        <w:t>access</w:t>
+      </w:r>
+      <w:proofErr w:type="spellEnd"/>
+      <w:r>
+        <w:rPr>
+          <w:rFonts w:asciiTheme="minorHAnsi" w:hAnsiTheme="minorHAnsi" w:cstheme="minorHAnsi"/>
+          <w:sz w:val="28"/>
+          <w:szCs w:val="28"/>
+        </w:rPr>
+        <w:t xml:space="preserve"> the AWS console. In the </w:t>
+      </w:r>
+      <w:proofErr w:type="spellStart"/>
+      <w:r>
+        <w:rPr>
+          <w:rFonts w:asciiTheme="minorHAnsi" w:hAnsiTheme="minorHAnsi" w:cstheme="minorHAnsi"/>
+          <w:sz w:val="28"/>
+          <w:szCs w:val="28"/>
+        </w:rPr>
+        <w:t>search</w:t>
+      </w:r>
+      <w:proofErr w:type="spellEnd"/>
+      <w:r>
+        <w:rPr>
+          <w:rFonts w:asciiTheme="minorHAnsi" w:hAnsiTheme="minorHAnsi" w:cstheme="minorHAnsi"/>
+          <w:sz w:val="28"/>
+          <w:szCs w:val="28"/>
+        </w:rPr>
+        <w:t xml:space="preserve"> bar, </w:t>
+      </w:r>
+      <w:proofErr w:type="spellStart"/>
+      <w:r>
+        <w:rPr>
+          <w:rFonts w:asciiTheme="minorHAnsi" w:hAnsiTheme="minorHAnsi" w:cstheme="minorHAnsi"/>
+          <w:sz w:val="28"/>
+          <w:szCs w:val="28"/>
+        </w:rPr>
+        <w:t>you</w:t>
+      </w:r>
+      <w:proofErr w:type="spellEnd"/>
+      <w:r>
+        <w:rPr>
+          <w:rFonts w:asciiTheme="minorHAnsi" w:hAnsiTheme="minorHAnsi" w:cstheme="minorHAnsi"/>
+          <w:sz w:val="28"/>
+          <w:szCs w:val="28"/>
+        </w:rPr>
+        <w:t xml:space="preserve"> type "DMS" and click on the </w:t>
+      </w:r>
+      <w:proofErr w:type="spellStart"/>
+      <w:r>
+        <w:rPr>
+          <w:rFonts w:asciiTheme="minorHAnsi" w:hAnsiTheme="minorHAnsi" w:cstheme="minorHAnsi"/>
+          <w:sz w:val="28"/>
+          <w:szCs w:val="28"/>
+        </w:rPr>
+        <w:t>result</w:t>
+      </w:r>
+      <w:proofErr w:type="spellEnd"/>
+      <w:r>
+        <w:rPr>
+          <w:rFonts w:asciiTheme="minorHAnsi" w:hAnsiTheme="minorHAnsi" w:cstheme="minorHAnsi"/>
+          <w:sz w:val="28"/>
+          <w:szCs w:val="28"/>
+        </w:rPr>
+        <w:t xml:space="preserve"> to </w:t>
+      </w:r>
+      <w:proofErr w:type="spellStart"/>
+      <w:r>
+        <w:rPr>
+          <w:rFonts w:asciiTheme="minorHAnsi" w:hAnsiTheme="minorHAnsi" w:cstheme="minorHAnsi"/>
+          <w:sz w:val="28"/>
+          <w:szCs w:val="28"/>
+        </w:rPr>
+        <w:t>access</w:t>
+      </w:r>
+      <w:proofErr w:type="spellEnd"/>
+      <w:r>
+        <w:rPr>
+          <w:rFonts w:asciiTheme="minorHAnsi" w:hAnsiTheme="minorHAnsi" w:cstheme="minorHAnsi"/>
+          <w:sz w:val="28"/>
+          <w:szCs w:val="28"/>
+        </w:rPr>
+        <w:t xml:space="preserve"> the DMS console. You can </w:t>
+      </w:r>
+      <w:proofErr w:type="spellStart"/>
+      <w:r>
+        <w:rPr>
+          <w:rFonts w:asciiTheme="minorHAnsi" w:hAnsiTheme="minorHAnsi" w:cstheme="minorHAnsi"/>
+          <w:sz w:val="28"/>
+          <w:szCs w:val="28"/>
+        </w:rPr>
+        <w:t>see</w:t>
+      </w:r>
+      <w:proofErr w:type="spellEnd"/>
+      <w:r>
+        <w:rPr>
+          <w:rFonts w:asciiTheme="minorHAnsi" w:hAnsiTheme="minorHAnsi" w:cstheme="minorHAnsi"/>
+          <w:sz w:val="28"/>
+          <w:szCs w:val="28"/>
+        </w:rPr>
+        <w:t xml:space="preserve"> options to </w:t>
+      </w:r>
+      <w:proofErr w:type="spellStart"/>
+      <w:r>
+        <w:rPr>
+          <w:rFonts w:asciiTheme="minorHAnsi" w:hAnsiTheme="minorHAnsi" w:cstheme="minorHAnsi"/>
+          <w:sz w:val="28"/>
+          <w:szCs w:val="28"/>
+        </w:rPr>
+        <w:t>create</w:t>
+      </w:r>
+      <w:proofErr w:type="spellEnd"/>
+      <w:r>
+        <w:rPr>
+          <w:rFonts w:asciiTheme="minorHAnsi" w:hAnsiTheme="minorHAnsi" w:cstheme="minorHAnsi"/>
+          <w:sz w:val="28"/>
+          <w:szCs w:val="28"/>
+        </w:rPr>
+        <w:t xml:space="preserve"> a new </w:t>
+      </w:r>
+      <w:proofErr w:type="spellStart"/>
+      <w:r>
+        <w:rPr>
+          <w:rFonts w:asciiTheme="minorHAnsi" w:hAnsiTheme="minorHAnsi" w:cstheme="minorHAnsi"/>
+          <w:sz w:val="28"/>
+          <w:szCs w:val="28"/>
+        </w:rPr>
+        <w:t>replication</w:t>
+      </w:r>
+      <w:proofErr w:type="spellEnd"/>
+      <w:r>
+        <w:rPr>
+          <w:rFonts w:asciiTheme="minorHAnsi" w:hAnsiTheme="minorHAnsi" w:cstheme="minorHAnsi"/>
+          <w:sz w:val="28"/>
+          <w:szCs w:val="28"/>
+        </w:rPr>
+        <w:t xml:space="preserve"> instance and configure migration </w:t>
+      </w:r>
+      <w:proofErr w:type="spellStart"/>
+      <w:r>
+        <w:rPr>
+          <w:rFonts w:asciiTheme="minorHAnsi" w:hAnsiTheme="minorHAnsi" w:cstheme="minorHAnsi"/>
+          <w:sz w:val="28"/>
+          <w:szCs w:val="28"/>
+        </w:rPr>
+        <w:t>tasks</w:t>
+      </w:r>
+      <w:proofErr w:type="spellEnd"/>
+      <w:r>
+        <w:rPr>
+          <w:rFonts w:asciiTheme="minorHAnsi" w:hAnsiTheme="minorHAnsi" w:cstheme="minorHAnsi"/>
+          <w:sz w:val="28"/>
+          <w:szCs w:val="28"/>
+        </w:rPr>
+        <w:t xml:space="preserve">. By </w:t>
+      </w:r>
+      <w:proofErr w:type="spellStart"/>
+      <w:r>
+        <w:rPr>
+          <w:rFonts w:asciiTheme="minorHAnsi" w:hAnsiTheme="minorHAnsi" w:cstheme="minorHAnsi"/>
+          <w:sz w:val="28"/>
+          <w:szCs w:val="28"/>
+        </w:rPr>
+        <w:t>exploring</w:t>
+      </w:r>
+      <w:proofErr w:type="spellEnd"/>
+      <w:r>
+        <w:rPr>
+          <w:rFonts w:asciiTheme="minorHAnsi" w:hAnsiTheme="minorHAnsi" w:cstheme="minorHAnsi"/>
+          <w:sz w:val="28"/>
+          <w:szCs w:val="28"/>
+        </w:rPr>
+        <w:t xml:space="preserve"> </w:t>
+      </w:r>
+      <w:proofErr w:type="spellStart"/>
+      <w:r>
+        <w:rPr>
+          <w:rFonts w:asciiTheme="minorHAnsi" w:hAnsiTheme="minorHAnsi" w:cstheme="minorHAnsi"/>
+          <w:sz w:val="28"/>
+          <w:szCs w:val="28"/>
+        </w:rPr>
+        <w:t>replication</w:t>
+      </w:r>
+      <w:proofErr w:type="spellEnd"/>
+      <w:r>
+        <w:rPr>
+          <w:rFonts w:asciiTheme="minorHAnsi" w:hAnsiTheme="minorHAnsi" w:cstheme="minorHAnsi"/>
+          <w:sz w:val="28"/>
+          <w:szCs w:val="28"/>
+        </w:rPr>
+        <w:t xml:space="preserve"> instances, </w:t>
+      </w:r>
+      <w:proofErr w:type="spellStart"/>
+      <w:r>
+        <w:rPr>
+          <w:rFonts w:asciiTheme="minorHAnsi" w:hAnsiTheme="minorHAnsi" w:cstheme="minorHAnsi"/>
+          <w:sz w:val="28"/>
+          <w:szCs w:val="28"/>
+        </w:rPr>
+        <w:t>you</w:t>
+      </w:r>
+      <w:proofErr w:type="spellEnd"/>
+      <w:r>
+        <w:rPr>
+          <w:rFonts w:asciiTheme="minorHAnsi" w:hAnsiTheme="minorHAnsi" w:cstheme="minorHAnsi"/>
+          <w:sz w:val="28"/>
+          <w:szCs w:val="28"/>
+        </w:rPr>
+        <w:t xml:space="preserve"> can check the real-time data </w:t>
+      </w:r>
+      <w:proofErr w:type="spellStart"/>
+      <w:r>
+        <w:rPr>
+          <w:rFonts w:asciiTheme="minorHAnsi" w:hAnsiTheme="minorHAnsi" w:cstheme="minorHAnsi"/>
+          <w:sz w:val="28"/>
+          <w:szCs w:val="28"/>
+        </w:rPr>
+        <w:t>replication</w:t>
+      </w:r>
+      <w:proofErr w:type="spellEnd"/>
+      <w:r>
+        <w:rPr>
+          <w:rFonts w:asciiTheme="minorHAnsi" w:hAnsiTheme="minorHAnsi" w:cstheme="minorHAnsi"/>
+          <w:sz w:val="28"/>
+          <w:szCs w:val="28"/>
+        </w:rPr>
+        <w:t xml:space="preserve"> </w:t>
+      </w:r>
+      <w:proofErr w:type="spellStart"/>
+      <w:r>
+        <w:rPr>
+          <w:rFonts w:asciiTheme="minorHAnsi" w:hAnsiTheme="minorHAnsi" w:cstheme="minorHAnsi"/>
+          <w:sz w:val="28"/>
+          <w:szCs w:val="28"/>
+        </w:rPr>
+        <w:t>status</w:t>
+      </w:r>
+      <w:proofErr w:type="spellEnd"/>
+      <w:r>
+        <w:rPr>
+          <w:rFonts w:asciiTheme="minorHAnsi" w:hAnsiTheme="minorHAnsi" w:cstheme="minorHAnsi"/>
+          <w:sz w:val="28"/>
+          <w:szCs w:val="28"/>
+        </w:rPr>
+        <w:t xml:space="preserve"> </w:t>
+      </w:r>
+      <w:proofErr w:type="spellStart"/>
+      <w:r>
+        <w:rPr>
+          <w:rFonts w:asciiTheme="minorHAnsi" w:hAnsiTheme="minorHAnsi" w:cstheme="minorHAnsi"/>
+          <w:sz w:val="28"/>
+          <w:szCs w:val="28"/>
+        </w:rPr>
+        <w:t>between</w:t>
+      </w:r>
+      <w:proofErr w:type="spellEnd"/>
+      <w:r>
+        <w:rPr>
+          <w:rFonts w:asciiTheme="minorHAnsi" w:hAnsiTheme="minorHAnsi" w:cstheme="minorHAnsi"/>
+          <w:sz w:val="28"/>
+          <w:szCs w:val="28"/>
+        </w:rPr>
+        <w:t xml:space="preserve"> the source and </w:t>
+      </w:r>
+      <w:proofErr w:type="spellStart"/>
+      <w:r>
+        <w:rPr>
+          <w:rFonts w:asciiTheme="minorHAnsi" w:hAnsiTheme="minorHAnsi" w:cstheme="minorHAnsi"/>
+          <w:sz w:val="28"/>
+          <w:szCs w:val="28"/>
+        </w:rPr>
+        <w:t>target</w:t>
+      </w:r>
+      <w:proofErr w:type="spellEnd"/>
+      <w:r>
+        <w:rPr>
+          <w:rFonts w:asciiTheme="minorHAnsi" w:hAnsiTheme="minorHAnsi" w:cstheme="minorHAnsi"/>
+          <w:sz w:val="28"/>
+          <w:szCs w:val="28"/>
+        </w:rPr>
+        <w:t>.</w:t>
+      </w:r>
+    </w:p>
+    <w:p>
+      <w:pPr>
+        <w:pStyle w:val="NormalWeb"/>
+        <w:rPr>
+          <w:rFonts w:asciiTheme="minorHAnsi" w:hAnsiTheme="minorHAnsi" w:cstheme="minorHAnsi"/>
+          <w:sz w:val="28"/>
+          <w:szCs w:val="28"/>
+        </w:rPr>
+      </w:pPr>
+      <w:r>
+        <w:rPr>
+          <w:rFonts w:asciiTheme="minorHAnsi" w:hAnsiTheme="minorHAnsi" w:cstheme="minorHAnsi"/>
+          <w:sz w:val="28"/>
+          <w:szCs w:val="28"/>
+        </w:rPr>
+        <w:t xml:space="preserve">This </w:t>
+      </w:r>
+      <w:proofErr w:type="spellStart"/>
+      <w:r>
+        <w:rPr>
+          <w:rFonts w:asciiTheme="minorHAnsi" w:hAnsiTheme="minorHAnsi" w:cstheme="minorHAnsi"/>
+          <w:sz w:val="28"/>
+          <w:szCs w:val="28"/>
+        </w:rPr>
+        <w:t>example</w:t>
+      </w:r>
+      <w:proofErr w:type="spellEnd"/>
+      <w:r>
+        <w:rPr>
+          <w:rFonts w:asciiTheme="minorHAnsi" w:hAnsiTheme="minorHAnsi" w:cstheme="minorHAnsi"/>
+          <w:sz w:val="28"/>
+          <w:szCs w:val="28"/>
+        </w:rPr>
+        <w:t xml:space="preserve"> </w:t>
+      </w:r>
+      <w:proofErr w:type="spellStart"/>
+      <w:r>
+        <w:rPr>
+          <w:rFonts w:asciiTheme="minorHAnsi" w:hAnsiTheme="minorHAnsi" w:cstheme="minorHAnsi"/>
+          <w:sz w:val="28"/>
+          <w:szCs w:val="28"/>
+        </w:rPr>
+        <w:t>illustrates</w:t>
+      </w:r>
+      <w:proofErr w:type="spellEnd"/>
+      <w:r>
+        <w:rPr>
+          <w:rFonts w:asciiTheme="minorHAnsi" w:hAnsiTheme="minorHAnsi" w:cstheme="minorHAnsi"/>
+          <w:sz w:val="28"/>
+          <w:szCs w:val="28"/>
+        </w:rPr>
+        <w:t xml:space="preserve"> how </w:t>
+      </w:r>
+      <w:proofErr w:type="spellStart"/>
+      <w:r>
+        <w:rPr>
+          <w:rFonts w:asciiTheme="minorHAnsi" w:hAnsiTheme="minorHAnsi" w:cstheme="minorHAnsi"/>
+          <w:sz w:val="28"/>
+          <w:szCs w:val="28"/>
+        </w:rPr>
+        <w:t>you</w:t>
+      </w:r>
+      <w:proofErr w:type="spellEnd"/>
+      <w:r>
+        <w:rPr>
+          <w:rFonts w:asciiTheme="minorHAnsi" w:hAnsiTheme="minorHAnsi" w:cstheme="minorHAnsi"/>
+          <w:sz w:val="28"/>
+          <w:szCs w:val="28"/>
+        </w:rPr>
+        <w:t xml:space="preserve"> can use the AWS console to </w:t>
+      </w:r>
+      <w:proofErr w:type="spellStart"/>
+      <w:r>
+        <w:rPr>
+          <w:rFonts w:asciiTheme="minorHAnsi" w:hAnsiTheme="minorHAnsi" w:cstheme="minorHAnsi"/>
+          <w:sz w:val="28"/>
+          <w:szCs w:val="28"/>
+        </w:rPr>
+        <w:t>understand</w:t>
+      </w:r>
+      <w:proofErr w:type="spellEnd"/>
+      <w:r>
+        <w:rPr>
+          <w:rFonts w:asciiTheme="minorHAnsi" w:hAnsiTheme="minorHAnsi" w:cstheme="minorHAnsi"/>
+          <w:sz w:val="28"/>
+          <w:szCs w:val="28"/>
+        </w:rPr>
+        <w:t xml:space="preserve"> the </w:t>
+      </w:r>
+      <w:proofErr w:type="spellStart"/>
+      <w:r>
+        <w:rPr>
+          <w:rFonts w:asciiTheme="minorHAnsi" w:hAnsiTheme="minorHAnsi" w:cstheme="minorHAnsi"/>
+          <w:sz w:val="28"/>
+          <w:szCs w:val="28"/>
+        </w:rPr>
+        <w:t>operation</w:t>
+      </w:r>
+      <w:proofErr w:type="spellEnd"/>
+      <w:r>
+        <w:rPr>
+          <w:rFonts w:asciiTheme="minorHAnsi" w:hAnsiTheme="minorHAnsi" w:cstheme="minorHAnsi"/>
+          <w:sz w:val="28"/>
+          <w:szCs w:val="28"/>
+        </w:rPr>
+        <w:t xml:space="preserve"> of AWS DMS, </w:t>
+      </w:r>
+      <w:proofErr w:type="spellStart"/>
+      <w:r>
+        <w:rPr>
+          <w:rFonts w:asciiTheme="minorHAnsi" w:hAnsiTheme="minorHAnsi" w:cstheme="minorHAnsi"/>
+          <w:sz w:val="28"/>
+          <w:szCs w:val="28"/>
+        </w:rPr>
+        <w:t>which</w:t>
+      </w:r>
+      <w:proofErr w:type="spellEnd"/>
+      <w:r>
+        <w:rPr>
+          <w:rFonts w:asciiTheme="minorHAnsi" w:hAnsiTheme="minorHAnsi" w:cstheme="minorHAnsi"/>
+          <w:sz w:val="28"/>
+          <w:szCs w:val="28"/>
+        </w:rPr>
+        <w:t xml:space="preserve"> </w:t>
+      </w:r>
+      <w:proofErr w:type="spellStart"/>
+      <w:r>
+        <w:rPr>
+          <w:rFonts w:asciiTheme="minorHAnsi" w:hAnsiTheme="minorHAnsi" w:cstheme="minorHAnsi"/>
+          <w:sz w:val="28"/>
+          <w:szCs w:val="28"/>
+        </w:rPr>
+        <w:t>will</w:t>
+      </w:r>
+      <w:proofErr w:type="spellEnd"/>
+      <w:r>
+        <w:rPr>
+          <w:rFonts w:asciiTheme="minorHAnsi" w:hAnsiTheme="minorHAnsi" w:cstheme="minorHAnsi"/>
+          <w:sz w:val="28"/>
+          <w:szCs w:val="28"/>
+        </w:rPr>
+        <w:t xml:space="preserve"> </w:t>
+      </w:r>
+      <w:proofErr w:type="spellStart"/>
+      <w:r>
+        <w:rPr>
+          <w:rFonts w:asciiTheme="minorHAnsi" w:hAnsiTheme="minorHAnsi" w:cstheme="minorHAnsi"/>
+          <w:sz w:val="28"/>
+          <w:szCs w:val="28"/>
+        </w:rPr>
+        <w:t>be</w:t>
+      </w:r>
+      <w:proofErr w:type="spellEnd"/>
+      <w:r>
+        <w:rPr>
+          <w:rFonts w:asciiTheme="minorHAnsi" w:hAnsiTheme="minorHAnsi" w:cstheme="minorHAnsi"/>
+          <w:sz w:val="28"/>
+          <w:szCs w:val="28"/>
+        </w:rPr>
+        <w:t xml:space="preserve"> crucial for </w:t>
+      </w:r>
+      <w:proofErr w:type="spellStart"/>
+      <w:r>
+        <w:rPr>
+          <w:rFonts w:asciiTheme="minorHAnsi" w:hAnsiTheme="minorHAnsi" w:cstheme="minorHAnsi"/>
+          <w:sz w:val="28"/>
+          <w:szCs w:val="28"/>
+        </w:rPr>
+        <w:t>our</w:t>
+      </w:r>
+      <w:proofErr w:type="spellEnd"/>
+      <w:r>
+        <w:rPr>
+          <w:rFonts w:asciiTheme="minorHAnsi" w:hAnsiTheme="minorHAnsi" w:cstheme="minorHAnsi"/>
+          <w:sz w:val="28"/>
+          <w:szCs w:val="28"/>
+        </w:rPr>
+        <w:t xml:space="preserve"> </w:t>
+      </w:r>
+      <w:proofErr w:type="spellStart"/>
+      <w:r>
+        <w:rPr>
+          <w:rFonts w:asciiTheme="minorHAnsi" w:hAnsiTheme="minorHAnsi" w:cstheme="minorHAnsi"/>
+          <w:sz w:val="28"/>
+          <w:szCs w:val="28"/>
+        </w:rPr>
+        <w:t>database</w:t>
+      </w:r>
+      <w:proofErr w:type="spellEnd"/>
+      <w:r>
+        <w:rPr>
+          <w:rFonts w:asciiTheme="minorHAnsi" w:hAnsiTheme="minorHAnsi" w:cstheme="minorHAnsi"/>
+          <w:sz w:val="28"/>
+          <w:szCs w:val="28"/>
+        </w:rPr>
+        <w:t xml:space="preserve"> migration </w:t>
+      </w:r>
+      <w:proofErr w:type="spellStart"/>
+      <w:r>
+        <w:rPr>
+          <w:rFonts w:asciiTheme="minorHAnsi" w:hAnsiTheme="minorHAnsi" w:cstheme="minorHAnsi"/>
+          <w:sz w:val="28"/>
+          <w:szCs w:val="28"/>
+        </w:rPr>
+        <w:t>project</w:t>
+      </w:r>
+      <w:proofErr w:type="spellEnd"/>
+      <w:r>
+        <w:rPr>
+          <w:rFonts w:asciiTheme="minorHAnsi" w:hAnsiTheme="minorHAnsi" w:cstheme="minorHAnsi"/>
+          <w:sz w:val="28"/>
+          <w:szCs w:val="28"/>
+        </w:rPr>
+        <w:t>.</w:t>
+      </w:r>
+    </w:p>
+    <w:p>
+      <w:pPr>
+        <w:rPr>
+          <w:rFonts w:cstheme="minorHAnsi"/>
+          <w:sz w:val="28"/>
+          <w:szCs w:val="28"/>
+        </w:rPr>
+      </w:pPr>
+    </w:p>
+    <w:p>
+      <w:pPr>
+        <w:rPr>
+          <w:rFonts w:cstheme="minorHAnsi"/>
+          <w:sz w:val="28"/>
+          <w:szCs w:val="28"/>
+        </w:rPr>
+      </w:pPr>
+    </w:p>
     <w:p>
       <w:pPr>
         <w:pStyle w:val="Paragraphedeliste"/>
@@ -485,12 +5465,46 @@
           <w:ilvl w:val="0"/>
           <w:numId w:val="2"/>
         </w:numPr>
-      </w:pPr>
-      <w:r>
-        <w:t>Planning and Discovery:</w:t>
-      </w:r>
-    </w:p>
-    <w:p/>
+        <w:rPr>
+          <w:rFonts w:cstheme="minorHAnsi"/>
+          <w:b/>
+          <w:bCs/>
+          <w:sz w:val="28"/>
+          <w:szCs w:val="28"/>
+        </w:rPr>
+      </w:pPr>
+      <w:r>
+        <w:rPr>
+          <w:rFonts w:cstheme="minorHAnsi"/>
+          <w:b/>
+          <w:bCs/>
+          <w:sz w:val="28"/>
+          <w:szCs w:val="28"/>
+        </w:rPr>
+        <w:t xml:space="preserve">Planning and </w:t>
+      </w:r>
+      <w:proofErr w:type="gramStart"/>
+      <w:r>
+        <w:rPr>
+          <w:rFonts w:cstheme="minorHAnsi"/>
+          <w:b/>
+          <w:bCs/>
+          <w:sz w:val="28"/>
+          <w:szCs w:val="28"/>
+        </w:rPr>
+        <w:t>Discovery:</w:t>
+      </w:r>
+      <w:proofErr w:type="gramEnd"/>
+    </w:p>
+    <w:p>
+      <w:pPr>
+        <w:rPr>
+          <w:rFonts w:cstheme="minorHAnsi"/>
+          <w:sz w:val="28"/>
+          <w:szCs w:val="28"/>
+        </w:rPr>
+      </w:pPr>
+    </w:p>
     <w:p>
       <w:pPr>
         <w:pStyle w:val="Paragraphedeliste"/>
@@ -498,17 +5512,96 @@
           <w:ilvl w:val="0"/>
           <w:numId w:val="2"/>
         </w:numPr>
-      </w:pPr>
-      <w:r>
-        <w:t>Selecting the Target Database on AWS:</w:t>
-      </w:r>
+        <w:rPr>
+          <w:rFonts w:cstheme="minorHAnsi"/>
+          <w:sz w:val="28"/>
+          <w:szCs w:val="28"/>
+        </w:rPr>
+      </w:pPr>
+      <w:proofErr w:type="spellStart"/>
+      <w:r>
+        <w:rPr>
+          <w:rFonts w:cstheme="minorHAnsi"/>
+          <w:b/>
+          <w:bCs/>
+          <w:sz w:val="28"/>
+          <w:szCs w:val="28"/>
+        </w:rPr>
+        <w:t>Selecting</w:t>
+      </w:r>
+      <w:proofErr w:type="spellEnd"/>
+      <w:r>
+        <w:rPr>
+          <w:rFonts w:cstheme="minorHAnsi"/>
+          <w:b/>
+          <w:bCs/>
+          <w:sz w:val="28"/>
+          <w:szCs w:val="28"/>
+        </w:rPr>
+        <w:t xml:space="preserve"> the Target </w:t>
+      </w:r>
+      <w:proofErr w:type="spellStart"/>
+      <w:r>
+        <w:rPr>
+          <w:rFonts w:cstheme="minorHAnsi"/>
+          <w:b/>
+          <w:bCs/>
+          <w:sz w:val="28"/>
+          <w:szCs w:val="28"/>
+        </w:rPr>
+        <w:t>Database</w:t>
+      </w:r>
+      <w:proofErr w:type="spellEnd"/>
+      <w:r>
+        <w:rPr>
+          <w:rFonts w:cstheme="minorHAnsi"/>
+          <w:b/>
+          <w:bCs/>
+          <w:sz w:val="28"/>
+          <w:szCs w:val="28"/>
+        </w:rPr>
+        <w:t xml:space="preserve"> on </w:t>
+      </w:r>
+      <w:proofErr w:type="gramStart"/>
+      <w:r>
+        <w:rPr>
+          <w:rFonts w:cstheme="minorHAnsi"/>
+          <w:b/>
+          <w:bCs/>
+          <w:sz w:val="28"/>
+          <w:szCs w:val="28"/>
+        </w:rPr>
+        <w:t>AWS</w:t>
+      </w:r>
+      <w:r>
+        <w:rPr>
+          <w:rFonts w:cstheme="minorHAnsi"/>
+          <w:sz w:val="28"/>
+          <w:szCs w:val="28"/>
+        </w:rPr>
+        <w:t>:</w:t>
+      </w:r>
+      <w:proofErr w:type="gramEnd"/>
     </w:p>
     <w:p>
       <w:pPr>
         <w:pStyle w:val="Paragraphedeliste"/>
-      </w:pPr>
-    </w:p>
-    <w:p/>
+        <w:rPr>
+          <w:rFonts w:cstheme="minorHAnsi"/>
+          <w:sz w:val="28"/>
+          <w:szCs w:val="28"/>
+        </w:rPr>
+      </w:pPr>
+    </w:p>
+    <w:p>
+      <w:pPr>
+        <w:rPr>
+          <w:rFonts w:cstheme="minorHAnsi"/>
+          <w:sz w:val="28"/>
+          <w:szCs w:val="28"/>
+        </w:rPr>
+      </w:pPr>
+    </w:p>
     <w:p>
       <w:pPr>
         <w:pStyle w:val="Paragraphedeliste"/>
@@ -516,12 +5609,86 @@
           <w:ilvl w:val="0"/>
           <w:numId w:val="2"/>
         </w:numPr>
-      </w:pPr>
-      <w:r>
-        <w:t>Designing the Target Database Architecture:</w:t>
-      </w:r>
-    </w:p>
-    <w:p/>
+        <w:rPr>
+          <w:rFonts w:cstheme="minorHAnsi"/>
+          <w:sz w:val="28"/>
+          <w:szCs w:val="28"/>
+        </w:rPr>
+      </w:pPr>
+      <w:proofErr w:type="spellStart"/>
+      <w:r>
+        <w:rPr>
+          <w:rFonts w:cstheme="minorHAnsi"/>
+          <w:b/>
+          <w:bCs/>
+          <w:sz w:val="28"/>
+          <w:szCs w:val="28"/>
+        </w:rPr>
+        <w:t>Designing</w:t>
+      </w:r>
+      <w:proofErr w:type="spellEnd"/>
+      <w:r>
+        <w:rPr>
+          <w:rFonts w:cstheme="minorHAnsi"/>
+          <w:b/>
+          <w:bCs/>
+          <w:sz w:val="28"/>
+          <w:szCs w:val="28"/>
+        </w:rPr>
+        <w:t xml:space="preserve"> the Target </w:t>
+      </w:r>
+      <w:proofErr w:type="spellStart"/>
+      <w:r>
+        <w:rPr>
+          <w:rFonts w:cstheme="minorHAnsi"/>
+          <w:b/>
+          <w:bCs/>
+          <w:sz w:val="28"/>
+          <w:szCs w:val="28"/>
+        </w:rPr>
+        <w:t>Database</w:t>
+      </w:r>
+      <w:proofErr w:type="spellEnd"/>
+      <w:r>
+        <w:rPr>
+          <w:rFonts w:cstheme="minorHAnsi"/>
+          <w:b/>
+          <w:bCs/>
+          <w:sz w:val="28"/>
+          <w:szCs w:val="28"/>
+        </w:rPr>
+        <w:t xml:space="preserve"> </w:t>
+      </w:r>
+      <w:proofErr w:type="gramStart"/>
+      <w:r>
+        <w:rPr>
+          <w:rFonts w:cstheme="minorHAnsi"/>
+          <w:b/>
+          <w:bCs/>
+          <w:sz w:val="28"/>
+          <w:szCs w:val="28"/>
+        </w:rPr>
+        <w:t>Architecture</w:t>
+      </w:r>
+      <w:r>
+        <w:rPr>
+          <w:rFonts w:cstheme="minorHAnsi"/>
+          <w:sz w:val="28"/>
+          <w:szCs w:val="28"/>
+        </w:rPr>
+        <w:t>:</w:t>
+      </w:r>
+      <w:proofErr w:type="gramEnd"/>
+    </w:p>
+    <w:p>
+      <w:pPr>
+        <w:rPr>
+          <w:rFonts w:cstheme="minorHAnsi"/>
+          <w:sz w:val="28"/>
+          <w:szCs w:val="28"/>
+        </w:rPr>
+      </w:pPr>
+    </w:p>
     <w:p>
       <w:pPr>
         <w:pStyle w:val="Paragraphedeliste"/>
@@ -529,17 +5696,62 @@
           <w:ilvl w:val="0"/>
           <w:numId w:val="2"/>
         </w:numPr>
-      </w:pPr>
-      <w:r>
-        <w:t>Data Migration:</w:t>
-      </w:r>
+        <w:rPr>
+          <w:rFonts w:cstheme="minorHAnsi"/>
+          <w:sz w:val="28"/>
+          <w:szCs w:val="28"/>
+        </w:rPr>
+      </w:pPr>
+      <w:r>
+        <w:rPr>
+          <w:rFonts w:cstheme="minorHAnsi"/>
+          <w:b/>
+          <w:bCs/>
+          <w:sz w:val="28"/>
+          <w:szCs w:val="28"/>
+        </w:rPr>
+        <w:t xml:space="preserve">Data </w:t>
+      </w:r>
+      <w:proofErr w:type="gramStart"/>
+      <w:r>
+        <w:rPr>
+          <w:rFonts w:cstheme="minorHAnsi"/>
+          <w:b/>
+          <w:bCs/>
+          <w:sz w:val="28"/>
+          <w:szCs w:val="28"/>
+        </w:rPr>
+        <w:t>Migration</w:t>
+      </w:r>
+      <w:r>
+        <w:rPr>
+          <w:rFonts w:cstheme="minorHAnsi"/>
+          <w:sz w:val="28"/>
+          <w:szCs w:val="28"/>
+        </w:rPr>
+        <w:t>:</w:t>
+      </w:r>
+      <w:proofErr w:type="gramEnd"/>
     </w:p>
     <w:p>
       <w:pPr>
         <w:pStyle w:val="Paragraphedeliste"/>
-      </w:pPr>
-    </w:p>
-    <w:p/>
+        <w:rPr>
+          <w:rFonts w:cstheme="minorHAnsi"/>
+          <w:sz w:val="28"/>
+          <w:szCs w:val="28"/>
+        </w:rPr>
+      </w:pPr>
+    </w:p>
+    <w:p>
+      <w:pPr>
+        <w:rPr>
+          <w:rFonts w:cstheme="minorHAnsi"/>
+          <w:sz w:val="28"/>
+          <w:szCs w:val="28"/>
+        </w:rPr>
+      </w:pPr>
+    </w:p>
     <w:p>
       <w:pPr>
         <w:pStyle w:val="Paragraphedeliste"/>
@@ -547,12 +5759,42 @@
           <w:ilvl w:val="0"/>
           <w:numId w:val="2"/>
         </w:numPr>
-      </w:pPr>
-      <w:r>
-        <w:t>Architecture:</w:t>
-      </w:r>
-    </w:p>
-    <w:p/>
+        <w:rPr>
+          <w:rFonts w:cstheme="minorHAnsi"/>
+          <w:sz w:val="28"/>
+          <w:szCs w:val="28"/>
+        </w:rPr>
+      </w:pPr>
+      <w:proofErr w:type="gramStart"/>
+      <w:r>
+        <w:rPr>
+          <w:rFonts w:cstheme="minorHAnsi"/>
+          <w:b/>
+          <w:bCs/>
+          <w:sz w:val="28"/>
+          <w:szCs w:val="28"/>
+        </w:rPr>
+        <w:t>Architecture</w:t>
+      </w:r>
+      <w:r>
+        <w:rPr>
+          <w:rFonts w:cstheme="minorHAnsi"/>
+          <w:sz w:val="28"/>
+          <w:szCs w:val="28"/>
+        </w:rPr>
+        <w:t>:</w:t>
+      </w:r>
+      <w:proofErr w:type="gramEnd"/>
+    </w:p>
+    <w:p>
+      <w:pPr>
+        <w:rPr>
+          <w:rFonts w:cstheme="minorHAnsi"/>
+          <w:sz w:val="28"/>
+          <w:szCs w:val="28"/>
+        </w:rPr>
+      </w:pPr>
+    </w:p>
     <w:sectPr>
       <w:pgSz w:w="11906" w:h="16838"/>
       <w:pgMar w:top="1417" w:right="1417" w:bottom="1417" w:left="1417" w:header="708" w:footer="708" w:gutter="0"/>
@@ -889,6 +6131,119 @@
       </w:pPr>
     </w:lvl>
   </w:abstractNum>
+  <w:abstractNum w:abstractNumId="3" w15:restartNumberingAfterBreak="0">
+    <w:nsid w:val="50453FB8"/>
+    <w:multiLevelType w:val="multilevel"/>
+    <w:tmpl w:val="7114AC76"/>
+    <w:lvl w:ilvl="0">
+      <w:start w:val="1"/>
+      <w:numFmt w:val="decimal"/>
+      <w:lvlText w:val="%1."/>
+      <w:lvlJc w:val="left"/>
+      <w:pPr>
+        <w:tabs>
+          <w:tab w:val="num" w:pos="720"/>
+        </w:tabs>
+        <w:ind w:left="720" w:hanging="360"/>
+      </w:pPr>
+    </w:lvl>
+    <w:lvl w:ilvl="1" w:tentative="1">
+      <w:start w:val="1"/>
+      <w:numFmt w:val="decimal"/>
+      <w:lvlText w:val="%2."/>
+      <w:lvlJc w:val="left"/>
+      <w:pPr>
+        <w:tabs>
+          <w:tab w:val="num" w:pos="1440"/>
+        </w:tabs>
+        <w:ind w:left="1440" w:hanging="360"/>
+      </w:pPr>
+    </w:lvl>
+    <w:lvl w:ilvl="2" w:tentative="1">
+      <w:start w:val="1"/>
+      <w:numFmt w:val="decimal"/>
+      <w:lvlText w:val="%3."/>
+      <w:lvlJc w:val="left"/>
+      <w:pPr>
+        <w:tabs>
+          <w:tab w:val="num" w:pos="2160"/>
+        </w:tabs>
+        <w:ind w:left="2160" w:hanging="360"/>
+      </w:pPr>
+    </w:lvl>
+    <w:lvl w:ilvl="3" w:tentative="1">
+      <w:start w:val="1"/>
+      <w:numFmt w:val="decimal"/>
+      <w:lvlText w:val="%4."/>
+      <w:lvlJc w:val="left"/>
+      <w:pPr>
+        <w:tabs>
+          <w:tab w:val="num" w:pos="2880"/>
+        </w:tabs>
+        <w:ind w:left="2880" w:hanging="360"/>
+      </w:pPr>
+    </w:lvl>
+    <w:lvl w:ilvl="4" w:tentative="1">
+      <w:start w:val="1"/>
+      <w:numFmt w:val="decimal"/>
+      <w:lvlText w:val="%5."/>
+      <w:lvlJc w:val="left"/>
+      <w:pPr>
+        <w:tabs>
+          <w:tab w:val="num" w:pos="3600"/>
+        </w:tabs>
+        <w:ind w:left="3600" w:hanging="360"/>
+      </w:pPr>
+    </w:lvl>
+    <w:lvl w:ilvl="5" w:tentative="1">
+      <w:start w:val="1"/>
+      <w:numFmt w:val="decimal"/>
+      <w:lvlText w:val="%6."/>
+      <w:lvlJc w:val="left"/>
+      <w:pPr>
+        <w:tabs>
+          <w:tab w:val="num" w:pos="4320"/>
+        </w:tabs>
+        <w:ind w:left="4320" w:hanging="360"/>
+      </w:pPr>
+    </w:lvl>
+    <w:lvl w:ilvl="6" w:tentative="1">
+      <w:start w:val="1"/>
+      <w:numFmt w:val="decimal"/>
+      <w:lvlText w:val="%7."/>
+      <w:lvlJc w:val="left"/>
+      <w:pPr>
+        <w:tabs>
+          <w:tab w:val="num" w:pos="5040"/>
+        </w:tabs>
+        <w:ind w:left="5040" w:hanging="360"/>
+      </w:pPr>
+    </w:lvl>
+    <w:lvl w:ilvl="7" w:tentative="1">
+      <w:start w:val="1"/>
+      <w:numFmt w:val="decimal"/>
+      <w:lvlText w:val="%8."/>
+      <w:lvlJc w:val="left"/>
+      <w:pPr>
+        <w:tabs>
+          <w:tab w:val="num" w:pos="5760"/>
+        </w:tabs>
+        <w:ind w:left="5760" w:hanging="360"/>
+      </w:pPr>
+    </w:lvl>
+    <w:lvl w:ilvl="8" w:tentative="1">
+      <w:start w:val="1"/>
+      <w:numFmt w:val="decimal"/>
+      <w:lvlText w:val="%9."/>
+      <w:lvlJc w:val="left"/>
+      <w:pPr>
+        <w:tabs>
+          <w:tab w:val="num" w:pos="6480"/>
+        </w:tabs>
+        <w:ind w:left="6480" w:hanging="360"/>
+      </w:pPr>
+    </w:lvl>
+  </w:abstractNum>
   <w:num w:numId="1" w16cid:durableId="611017377">
     <w:abstractNumId w:val="1"/>
   </w:num>
@@ -897,6 +6252,9 @@
   </w:num>
   <w:num w:numId="3" w16cid:durableId="19429979">
     <w:abstractNumId w:val="0"/>
+  </w:num>
+  <w:num w:numId="4" w16cid:durableId="1701320899">
+    <w:abstractNumId w:val="3"/>
   </w:num>
 </w:numbering>
 </file>
@@ -1357,6 +6715,25 @@
       <w14:ligatures w14:val="none"/>
     </w:rPr>
   </w:style>
+  <w:style w:type="paragraph" w:styleId="NormalWeb">
+    <w:name w:val="Normal (Web)"/>
+    <w:basedOn w:val="Normal"/>
+    <w:uiPriority w:val="99"/>
+    <w:semiHidden/>
+    <w:unhideWhenUsed/>
+    <w:rsid w:val="003D2D21"/>
+    <w:pPr>
+      <w:spacing w:before="100" w:beforeAutospacing="1" w:after="100" w:afterAutospacing="1" w:line="240" w:lineRule="auto"/>
+    </w:pPr>
+    <w:rPr>
+      <w:rFonts w:ascii="Times New Roman" w:eastAsia="Times New Roman" w:hAnsi="Times New Roman" w:cs="Times New Roman"/>
+      <w:kern w:val="0"/>
+      <w:sz w:val="24"/>
+      <w:szCs w:val="24"/>
+      <w:lang w:eastAsia="fr-FR"/>
+      <w14:ligatures w14:val="none"/>
+    </w:rPr>
+  </w:style>
 </w:styles>
 </file>
 

--- a/ProjectDataBaseMigration.docx
+++ b/ProjectDataBaseMigration.docx
@@ -5498,6 +5498,3414 @@
     </w:p>
     <w:p>
       <w:pPr>
+        <w:pStyle w:val="NormalWeb"/>
+        <w:rPr>
+          <w:rFonts w:asciiTheme="minorHAnsi" w:hAnsiTheme="minorHAnsi" w:cstheme="minorHAnsi"/>
+          <w:sz w:val="28"/>
+          <w:szCs w:val="28"/>
+        </w:rPr>
+      </w:pPr>
+      <w:proofErr w:type="spellStart"/>
+      <w:r>
+        <w:rPr>
+          <w:rFonts w:asciiTheme="minorHAnsi" w:hAnsiTheme="minorHAnsi" w:cstheme="minorHAnsi"/>
+          <w:sz w:val="28"/>
+          <w:szCs w:val="28"/>
+        </w:rPr>
+        <w:t>Detailed</w:t>
+      </w:r>
+      <w:proofErr w:type="spellEnd"/>
+      <w:r>
+        <w:rPr>
+          <w:rFonts w:asciiTheme="minorHAnsi" w:hAnsiTheme="minorHAnsi" w:cstheme="minorHAnsi"/>
+          <w:sz w:val="28"/>
+          <w:szCs w:val="28"/>
+        </w:rPr>
+        <w:t xml:space="preserve"> </w:t>
+      </w:r>
+      <w:proofErr w:type="gramStart"/>
+      <w:r>
+        <w:rPr>
+          <w:rFonts w:asciiTheme="minorHAnsi" w:hAnsiTheme="minorHAnsi" w:cstheme="minorHAnsi"/>
+          <w:sz w:val="28"/>
+          <w:szCs w:val="28"/>
+        </w:rPr>
+        <w:t>Description:</w:t>
+      </w:r>
+      <w:proofErr w:type="gramEnd"/>
+      <w:r>
+        <w:rPr>
+          <w:rFonts w:asciiTheme="minorHAnsi" w:hAnsiTheme="minorHAnsi" w:cstheme="minorHAnsi"/>
+          <w:sz w:val="28"/>
+          <w:szCs w:val="28"/>
+        </w:rPr>
+        <w:t xml:space="preserve"> This </w:t>
+      </w:r>
+      <w:proofErr w:type="spellStart"/>
+      <w:r>
+        <w:rPr>
+          <w:rFonts w:asciiTheme="minorHAnsi" w:hAnsiTheme="minorHAnsi" w:cstheme="minorHAnsi"/>
+          <w:sz w:val="28"/>
+          <w:szCs w:val="28"/>
+        </w:rPr>
+        <w:t>step</w:t>
+      </w:r>
+      <w:proofErr w:type="spellEnd"/>
+      <w:r>
+        <w:rPr>
+          <w:rFonts w:asciiTheme="minorHAnsi" w:hAnsiTheme="minorHAnsi" w:cstheme="minorHAnsi"/>
+          <w:sz w:val="28"/>
+          <w:szCs w:val="28"/>
+        </w:rPr>
+        <w:t xml:space="preserve"> </w:t>
+      </w:r>
+      <w:proofErr w:type="spellStart"/>
+      <w:r>
+        <w:rPr>
+          <w:rFonts w:asciiTheme="minorHAnsi" w:hAnsiTheme="minorHAnsi" w:cstheme="minorHAnsi"/>
+          <w:sz w:val="28"/>
+          <w:szCs w:val="28"/>
+        </w:rPr>
+        <w:t>is</w:t>
+      </w:r>
+      <w:proofErr w:type="spellEnd"/>
+      <w:r>
+        <w:rPr>
+          <w:rFonts w:asciiTheme="minorHAnsi" w:hAnsiTheme="minorHAnsi" w:cstheme="minorHAnsi"/>
+          <w:sz w:val="28"/>
+          <w:szCs w:val="28"/>
+        </w:rPr>
+        <w:t xml:space="preserve"> crucial for </w:t>
+      </w:r>
+      <w:proofErr w:type="spellStart"/>
+      <w:r>
+        <w:rPr>
+          <w:rFonts w:asciiTheme="minorHAnsi" w:hAnsiTheme="minorHAnsi" w:cstheme="minorHAnsi"/>
+          <w:sz w:val="28"/>
+          <w:szCs w:val="28"/>
+        </w:rPr>
+        <w:t>laying</w:t>
+      </w:r>
+      <w:proofErr w:type="spellEnd"/>
+      <w:r>
+        <w:rPr>
+          <w:rFonts w:asciiTheme="minorHAnsi" w:hAnsiTheme="minorHAnsi" w:cstheme="minorHAnsi"/>
+          <w:sz w:val="28"/>
+          <w:szCs w:val="28"/>
+        </w:rPr>
+        <w:t xml:space="preserve"> the </w:t>
+      </w:r>
+      <w:proofErr w:type="spellStart"/>
+      <w:r>
+        <w:rPr>
+          <w:rFonts w:asciiTheme="minorHAnsi" w:hAnsiTheme="minorHAnsi" w:cstheme="minorHAnsi"/>
+          <w:sz w:val="28"/>
+          <w:szCs w:val="28"/>
+        </w:rPr>
+        <w:t>foundation</w:t>
+      </w:r>
+      <w:proofErr w:type="spellEnd"/>
+      <w:r>
+        <w:rPr>
+          <w:rFonts w:asciiTheme="minorHAnsi" w:hAnsiTheme="minorHAnsi" w:cstheme="minorHAnsi"/>
+          <w:sz w:val="28"/>
+          <w:szCs w:val="28"/>
+        </w:rPr>
+        <w:t xml:space="preserve"> of </w:t>
+      </w:r>
+      <w:proofErr w:type="spellStart"/>
+      <w:r>
+        <w:rPr>
+          <w:rFonts w:asciiTheme="minorHAnsi" w:hAnsiTheme="minorHAnsi" w:cstheme="minorHAnsi"/>
+          <w:sz w:val="28"/>
+          <w:szCs w:val="28"/>
+        </w:rPr>
+        <w:t>database</w:t>
+      </w:r>
+      <w:proofErr w:type="spellEnd"/>
+      <w:r>
+        <w:rPr>
+          <w:rFonts w:asciiTheme="minorHAnsi" w:hAnsiTheme="minorHAnsi" w:cstheme="minorHAnsi"/>
+          <w:sz w:val="28"/>
+          <w:szCs w:val="28"/>
+        </w:rPr>
+        <w:t xml:space="preserve"> migration. It </w:t>
+      </w:r>
+      <w:proofErr w:type="spellStart"/>
+      <w:r>
+        <w:rPr>
+          <w:rFonts w:asciiTheme="minorHAnsi" w:hAnsiTheme="minorHAnsi" w:cstheme="minorHAnsi"/>
+          <w:sz w:val="28"/>
+          <w:szCs w:val="28"/>
+        </w:rPr>
+        <w:t>involves</w:t>
+      </w:r>
+      <w:proofErr w:type="spellEnd"/>
+      <w:r>
+        <w:rPr>
+          <w:rFonts w:asciiTheme="minorHAnsi" w:hAnsiTheme="minorHAnsi" w:cstheme="minorHAnsi"/>
+          <w:sz w:val="28"/>
+          <w:szCs w:val="28"/>
+        </w:rPr>
+        <w:t xml:space="preserve"> </w:t>
+      </w:r>
+      <w:proofErr w:type="spellStart"/>
+      <w:r>
+        <w:rPr>
+          <w:rFonts w:asciiTheme="minorHAnsi" w:hAnsiTheme="minorHAnsi" w:cstheme="minorHAnsi"/>
+          <w:sz w:val="28"/>
+          <w:szCs w:val="28"/>
+        </w:rPr>
+        <w:t>defining</w:t>
+      </w:r>
+      <w:proofErr w:type="spellEnd"/>
+      <w:r>
+        <w:rPr>
+          <w:rFonts w:asciiTheme="minorHAnsi" w:hAnsiTheme="minorHAnsi" w:cstheme="minorHAnsi"/>
+          <w:sz w:val="28"/>
+          <w:szCs w:val="28"/>
+        </w:rPr>
+        <w:t xml:space="preserve"> </w:t>
+      </w:r>
+      <w:proofErr w:type="spellStart"/>
+      <w:r>
+        <w:rPr>
+          <w:rFonts w:asciiTheme="minorHAnsi" w:hAnsiTheme="minorHAnsi" w:cstheme="minorHAnsi"/>
+          <w:sz w:val="28"/>
+          <w:szCs w:val="28"/>
+        </w:rPr>
+        <w:t>your</w:t>
+      </w:r>
+      <w:proofErr w:type="spellEnd"/>
+      <w:r>
+        <w:rPr>
+          <w:rFonts w:asciiTheme="minorHAnsi" w:hAnsiTheme="minorHAnsi" w:cstheme="minorHAnsi"/>
+          <w:sz w:val="28"/>
+          <w:szCs w:val="28"/>
+        </w:rPr>
+        <w:t xml:space="preserve"> migration goals, </w:t>
+      </w:r>
+      <w:proofErr w:type="spellStart"/>
+      <w:r>
+        <w:rPr>
+          <w:rFonts w:asciiTheme="minorHAnsi" w:hAnsiTheme="minorHAnsi" w:cstheme="minorHAnsi"/>
+          <w:sz w:val="28"/>
+          <w:szCs w:val="28"/>
+        </w:rPr>
+        <w:t>assessing</w:t>
+      </w:r>
+      <w:proofErr w:type="spellEnd"/>
+      <w:r>
+        <w:rPr>
+          <w:rFonts w:asciiTheme="minorHAnsi" w:hAnsiTheme="minorHAnsi" w:cstheme="minorHAnsi"/>
+          <w:sz w:val="28"/>
+          <w:szCs w:val="28"/>
+        </w:rPr>
+        <w:t xml:space="preserve"> </w:t>
+      </w:r>
+      <w:proofErr w:type="spellStart"/>
+      <w:r>
+        <w:rPr>
+          <w:rFonts w:asciiTheme="minorHAnsi" w:hAnsiTheme="minorHAnsi" w:cstheme="minorHAnsi"/>
+          <w:sz w:val="28"/>
+          <w:szCs w:val="28"/>
+        </w:rPr>
+        <w:t>your</w:t>
+      </w:r>
+      <w:proofErr w:type="spellEnd"/>
+      <w:r>
+        <w:rPr>
+          <w:rFonts w:asciiTheme="minorHAnsi" w:hAnsiTheme="minorHAnsi" w:cstheme="minorHAnsi"/>
+          <w:sz w:val="28"/>
+          <w:szCs w:val="28"/>
+        </w:rPr>
+        <w:t xml:space="preserve"> source </w:t>
+      </w:r>
+      <w:proofErr w:type="spellStart"/>
+      <w:r>
+        <w:rPr>
+          <w:rFonts w:asciiTheme="minorHAnsi" w:hAnsiTheme="minorHAnsi" w:cstheme="minorHAnsi"/>
+          <w:sz w:val="28"/>
+          <w:szCs w:val="28"/>
+        </w:rPr>
+        <w:t>database</w:t>
+      </w:r>
+      <w:proofErr w:type="spellEnd"/>
+      <w:r>
+        <w:rPr>
+          <w:rFonts w:asciiTheme="minorHAnsi" w:hAnsiTheme="minorHAnsi" w:cstheme="minorHAnsi"/>
+          <w:sz w:val="28"/>
+          <w:szCs w:val="28"/>
+        </w:rPr>
+        <w:t xml:space="preserve">, and </w:t>
+      </w:r>
+      <w:proofErr w:type="spellStart"/>
+      <w:r>
+        <w:rPr>
+          <w:rFonts w:asciiTheme="minorHAnsi" w:hAnsiTheme="minorHAnsi" w:cstheme="minorHAnsi"/>
+          <w:sz w:val="28"/>
+          <w:szCs w:val="28"/>
+        </w:rPr>
+        <w:t>preparing</w:t>
+      </w:r>
+      <w:proofErr w:type="spellEnd"/>
+      <w:r>
+        <w:rPr>
+          <w:rFonts w:asciiTheme="minorHAnsi" w:hAnsiTheme="minorHAnsi" w:cstheme="minorHAnsi"/>
+          <w:sz w:val="28"/>
+          <w:szCs w:val="28"/>
+        </w:rPr>
+        <w:t xml:space="preserve"> a draft of </w:t>
+      </w:r>
+      <w:proofErr w:type="spellStart"/>
+      <w:r>
+        <w:rPr>
+          <w:rFonts w:asciiTheme="minorHAnsi" w:hAnsiTheme="minorHAnsi" w:cstheme="minorHAnsi"/>
+          <w:sz w:val="28"/>
+          <w:szCs w:val="28"/>
+        </w:rPr>
+        <w:t>your</w:t>
+      </w:r>
+      <w:proofErr w:type="spellEnd"/>
+      <w:r>
+        <w:rPr>
+          <w:rFonts w:asciiTheme="minorHAnsi" w:hAnsiTheme="minorHAnsi" w:cstheme="minorHAnsi"/>
+          <w:sz w:val="28"/>
+          <w:szCs w:val="28"/>
+        </w:rPr>
+        <w:t xml:space="preserve"> web application. </w:t>
+      </w:r>
+      <w:proofErr w:type="spellStart"/>
+      <w:r>
+        <w:rPr>
+          <w:rFonts w:asciiTheme="minorHAnsi" w:hAnsiTheme="minorHAnsi" w:cstheme="minorHAnsi"/>
+          <w:sz w:val="28"/>
+          <w:szCs w:val="28"/>
+        </w:rPr>
+        <w:t>Here</w:t>
+      </w:r>
+      <w:proofErr w:type="spellEnd"/>
+      <w:r>
+        <w:rPr>
+          <w:rFonts w:asciiTheme="minorHAnsi" w:hAnsiTheme="minorHAnsi" w:cstheme="minorHAnsi"/>
+          <w:sz w:val="28"/>
+          <w:szCs w:val="28"/>
+        </w:rPr>
+        <w:t xml:space="preserve"> </w:t>
+      </w:r>
+      <w:proofErr w:type="spellStart"/>
+      <w:r>
+        <w:rPr>
+          <w:rFonts w:asciiTheme="minorHAnsi" w:hAnsiTheme="minorHAnsi" w:cstheme="minorHAnsi"/>
+          <w:sz w:val="28"/>
+          <w:szCs w:val="28"/>
+        </w:rPr>
+        <w:t>is</w:t>
+      </w:r>
+      <w:proofErr w:type="spellEnd"/>
+      <w:r>
+        <w:rPr>
+          <w:rFonts w:asciiTheme="minorHAnsi" w:hAnsiTheme="minorHAnsi" w:cstheme="minorHAnsi"/>
+          <w:sz w:val="28"/>
+          <w:szCs w:val="28"/>
+        </w:rPr>
+        <w:t xml:space="preserve"> a </w:t>
+      </w:r>
+      <w:proofErr w:type="spellStart"/>
+      <w:r>
+        <w:rPr>
+          <w:rFonts w:asciiTheme="minorHAnsi" w:hAnsiTheme="minorHAnsi" w:cstheme="minorHAnsi"/>
+          <w:sz w:val="28"/>
+          <w:szCs w:val="28"/>
+        </w:rPr>
+        <w:t>detailed</w:t>
+      </w:r>
+      <w:proofErr w:type="spellEnd"/>
+      <w:r>
+        <w:rPr>
+          <w:rFonts w:asciiTheme="minorHAnsi" w:hAnsiTheme="minorHAnsi" w:cstheme="minorHAnsi"/>
+          <w:sz w:val="28"/>
+          <w:szCs w:val="28"/>
+        </w:rPr>
+        <w:t xml:space="preserve"> guide </w:t>
+      </w:r>
+      <w:proofErr w:type="spellStart"/>
+      <w:r>
+        <w:rPr>
+          <w:rFonts w:asciiTheme="minorHAnsi" w:hAnsiTheme="minorHAnsi" w:cstheme="minorHAnsi"/>
+          <w:sz w:val="28"/>
+          <w:szCs w:val="28"/>
+        </w:rPr>
+        <w:t>with</w:t>
+      </w:r>
+      <w:proofErr w:type="spellEnd"/>
+      <w:r>
+        <w:rPr>
+          <w:rFonts w:asciiTheme="minorHAnsi" w:hAnsiTheme="minorHAnsi" w:cstheme="minorHAnsi"/>
+          <w:sz w:val="28"/>
+          <w:szCs w:val="28"/>
+        </w:rPr>
+        <w:t xml:space="preserve"> configurations, </w:t>
+      </w:r>
+      <w:proofErr w:type="spellStart"/>
+      <w:r>
+        <w:rPr>
+          <w:rFonts w:asciiTheme="minorHAnsi" w:hAnsiTheme="minorHAnsi" w:cstheme="minorHAnsi"/>
+          <w:sz w:val="28"/>
+          <w:szCs w:val="28"/>
+        </w:rPr>
+        <w:t>commands</w:t>
+      </w:r>
+      <w:proofErr w:type="spellEnd"/>
+      <w:r>
+        <w:rPr>
+          <w:rFonts w:asciiTheme="minorHAnsi" w:hAnsiTheme="minorHAnsi" w:cstheme="minorHAnsi"/>
+          <w:sz w:val="28"/>
+          <w:szCs w:val="28"/>
+        </w:rPr>
+        <w:t xml:space="preserve">, and </w:t>
+      </w:r>
+      <w:proofErr w:type="spellStart"/>
+      <w:proofErr w:type="gramStart"/>
+      <w:r>
+        <w:rPr>
+          <w:rFonts w:asciiTheme="minorHAnsi" w:hAnsiTheme="minorHAnsi" w:cstheme="minorHAnsi"/>
+          <w:sz w:val="28"/>
+          <w:szCs w:val="28"/>
+        </w:rPr>
+        <w:t>outcomes</w:t>
+      </w:r>
+      <w:proofErr w:type="spellEnd"/>
+      <w:r>
+        <w:rPr>
+          <w:rFonts w:asciiTheme="minorHAnsi" w:hAnsiTheme="minorHAnsi" w:cstheme="minorHAnsi"/>
+          <w:sz w:val="28"/>
+          <w:szCs w:val="28"/>
+        </w:rPr>
+        <w:t>:</w:t>
+      </w:r>
+      <w:proofErr w:type="gramEnd"/>
+    </w:p>
+    <w:p>
+      <w:pPr>
+        <w:pStyle w:val="NormalWeb"/>
+        <w:numPr>
+          <w:ilvl w:val="0"/>
+          <w:numId w:val="5"/>
+        </w:numPr>
+        <w:rPr>
+          <w:rFonts w:asciiTheme="minorHAnsi" w:hAnsiTheme="minorHAnsi" w:cstheme="minorHAnsi"/>
+          <w:sz w:val="28"/>
+          <w:szCs w:val="28"/>
+        </w:rPr>
+      </w:pPr>
+      <w:proofErr w:type="spellStart"/>
+      <w:r>
+        <w:rPr>
+          <w:rFonts w:asciiTheme="minorHAnsi" w:hAnsiTheme="minorHAnsi" w:cstheme="minorHAnsi"/>
+          <w:sz w:val="28"/>
+          <w:szCs w:val="28"/>
+        </w:rPr>
+        <w:t>Define</w:t>
+      </w:r>
+      <w:proofErr w:type="spellEnd"/>
+      <w:r>
+        <w:rPr>
+          <w:rFonts w:asciiTheme="minorHAnsi" w:hAnsiTheme="minorHAnsi" w:cstheme="minorHAnsi"/>
+          <w:sz w:val="28"/>
+          <w:szCs w:val="28"/>
+        </w:rPr>
+        <w:t xml:space="preserve"> Migration </w:t>
+      </w:r>
+      <w:proofErr w:type="gramStart"/>
+      <w:r>
+        <w:rPr>
+          <w:rFonts w:asciiTheme="minorHAnsi" w:hAnsiTheme="minorHAnsi" w:cstheme="minorHAnsi"/>
+          <w:sz w:val="28"/>
+          <w:szCs w:val="28"/>
+        </w:rPr>
+        <w:t>Goals:</w:t>
+      </w:r>
+      <w:proofErr w:type="gramEnd"/>
+    </w:p>
+    <w:p>
+      <w:pPr>
+        <w:pStyle w:val="NormalWeb"/>
+        <w:ind w:left="720"/>
+        <w:rPr>
+          <w:rFonts w:asciiTheme="minorHAnsi" w:hAnsiTheme="minorHAnsi" w:cstheme="minorHAnsi"/>
+          <w:sz w:val="28"/>
+          <w:szCs w:val="28"/>
+        </w:rPr>
+      </w:pPr>
+      <w:proofErr w:type="spellStart"/>
+      <w:r>
+        <w:rPr>
+          <w:rFonts w:asciiTheme="minorHAnsi" w:hAnsiTheme="minorHAnsi" w:cstheme="minorHAnsi"/>
+          <w:sz w:val="28"/>
+          <w:szCs w:val="28"/>
+        </w:rPr>
+        <w:t>Identify</w:t>
+      </w:r>
+      <w:proofErr w:type="spellEnd"/>
+      <w:r>
+        <w:rPr>
+          <w:rFonts w:asciiTheme="minorHAnsi" w:hAnsiTheme="minorHAnsi" w:cstheme="minorHAnsi"/>
+          <w:sz w:val="28"/>
+          <w:szCs w:val="28"/>
+        </w:rPr>
+        <w:t xml:space="preserve"> the </w:t>
+      </w:r>
+      <w:proofErr w:type="spellStart"/>
+      <w:r>
+        <w:rPr>
+          <w:rFonts w:asciiTheme="minorHAnsi" w:hAnsiTheme="minorHAnsi" w:cstheme="minorHAnsi"/>
+          <w:sz w:val="28"/>
+          <w:szCs w:val="28"/>
+        </w:rPr>
+        <w:t>reasons</w:t>
+      </w:r>
+      <w:proofErr w:type="spellEnd"/>
+      <w:r>
+        <w:rPr>
+          <w:rFonts w:asciiTheme="minorHAnsi" w:hAnsiTheme="minorHAnsi" w:cstheme="minorHAnsi"/>
+          <w:sz w:val="28"/>
+          <w:szCs w:val="28"/>
+        </w:rPr>
+        <w:t xml:space="preserve"> for </w:t>
+      </w:r>
+      <w:proofErr w:type="gramStart"/>
+      <w:r>
+        <w:rPr>
+          <w:rFonts w:asciiTheme="minorHAnsi" w:hAnsiTheme="minorHAnsi" w:cstheme="minorHAnsi"/>
+          <w:sz w:val="28"/>
+          <w:szCs w:val="28"/>
+        </w:rPr>
+        <w:t>migration:</w:t>
+      </w:r>
+      <w:proofErr w:type="gramEnd"/>
+      <w:r>
+        <w:rPr>
+          <w:rFonts w:asciiTheme="minorHAnsi" w:hAnsiTheme="minorHAnsi" w:cstheme="minorHAnsi"/>
+          <w:sz w:val="28"/>
+          <w:szCs w:val="28"/>
+        </w:rPr>
+        <w:t xml:space="preserve"> You are </w:t>
+      </w:r>
+      <w:proofErr w:type="spellStart"/>
+      <w:r>
+        <w:rPr>
+          <w:rFonts w:asciiTheme="minorHAnsi" w:hAnsiTheme="minorHAnsi" w:cstheme="minorHAnsi"/>
+          <w:sz w:val="28"/>
+          <w:szCs w:val="28"/>
+        </w:rPr>
+        <w:t>migrating</w:t>
+      </w:r>
+      <w:proofErr w:type="spellEnd"/>
+      <w:r>
+        <w:rPr>
+          <w:rFonts w:asciiTheme="minorHAnsi" w:hAnsiTheme="minorHAnsi" w:cstheme="minorHAnsi"/>
+          <w:sz w:val="28"/>
+          <w:szCs w:val="28"/>
+        </w:rPr>
+        <w:t xml:space="preserve"> the </w:t>
+      </w:r>
+      <w:proofErr w:type="spellStart"/>
+      <w:r>
+        <w:rPr>
+          <w:rFonts w:asciiTheme="minorHAnsi" w:hAnsiTheme="minorHAnsi" w:cstheme="minorHAnsi"/>
+          <w:sz w:val="28"/>
+          <w:szCs w:val="28"/>
+        </w:rPr>
+        <w:t>database</w:t>
+      </w:r>
+      <w:proofErr w:type="spellEnd"/>
+      <w:r>
+        <w:rPr>
+          <w:rFonts w:asciiTheme="minorHAnsi" w:hAnsiTheme="minorHAnsi" w:cstheme="minorHAnsi"/>
+          <w:sz w:val="28"/>
+          <w:szCs w:val="28"/>
+        </w:rPr>
+        <w:t xml:space="preserve"> to </w:t>
+      </w:r>
+      <w:proofErr w:type="spellStart"/>
+      <w:r>
+        <w:rPr>
+          <w:rFonts w:asciiTheme="minorHAnsi" w:hAnsiTheme="minorHAnsi" w:cstheme="minorHAnsi"/>
+          <w:sz w:val="28"/>
+          <w:szCs w:val="28"/>
+        </w:rPr>
+        <w:t>reduce</w:t>
+      </w:r>
+      <w:proofErr w:type="spellEnd"/>
+      <w:r>
+        <w:rPr>
+          <w:rFonts w:asciiTheme="minorHAnsi" w:hAnsiTheme="minorHAnsi" w:cstheme="minorHAnsi"/>
+          <w:sz w:val="28"/>
+          <w:szCs w:val="28"/>
+        </w:rPr>
+        <w:t xml:space="preserve"> </w:t>
+      </w:r>
+      <w:proofErr w:type="spellStart"/>
+      <w:r>
+        <w:rPr>
+          <w:rFonts w:asciiTheme="minorHAnsi" w:hAnsiTheme="minorHAnsi" w:cstheme="minorHAnsi"/>
+          <w:sz w:val="28"/>
+          <w:szCs w:val="28"/>
+        </w:rPr>
+        <w:t>costs</w:t>
+      </w:r>
+      <w:proofErr w:type="spellEnd"/>
+      <w:r>
+        <w:rPr>
+          <w:rFonts w:asciiTheme="minorHAnsi" w:hAnsiTheme="minorHAnsi" w:cstheme="minorHAnsi"/>
+          <w:sz w:val="28"/>
+          <w:szCs w:val="28"/>
+        </w:rPr>
+        <w:t xml:space="preserve">, </w:t>
+      </w:r>
+      <w:proofErr w:type="spellStart"/>
+      <w:r>
+        <w:rPr>
+          <w:rFonts w:asciiTheme="minorHAnsi" w:hAnsiTheme="minorHAnsi" w:cstheme="minorHAnsi"/>
+          <w:sz w:val="28"/>
+          <w:szCs w:val="28"/>
+        </w:rPr>
+        <w:t>enhance</w:t>
+      </w:r>
+      <w:proofErr w:type="spellEnd"/>
+      <w:r>
+        <w:rPr>
+          <w:rFonts w:asciiTheme="minorHAnsi" w:hAnsiTheme="minorHAnsi" w:cstheme="minorHAnsi"/>
+          <w:sz w:val="28"/>
+          <w:szCs w:val="28"/>
+        </w:rPr>
+        <w:t xml:space="preserve"> performance, or for </w:t>
+      </w:r>
+      <w:proofErr w:type="spellStart"/>
+      <w:r>
+        <w:rPr>
+          <w:rFonts w:asciiTheme="minorHAnsi" w:hAnsiTheme="minorHAnsi" w:cstheme="minorHAnsi"/>
+          <w:sz w:val="28"/>
+          <w:szCs w:val="28"/>
+        </w:rPr>
+        <w:t>other</w:t>
+      </w:r>
+      <w:proofErr w:type="spellEnd"/>
+      <w:r>
+        <w:rPr>
+          <w:rFonts w:asciiTheme="minorHAnsi" w:hAnsiTheme="minorHAnsi" w:cstheme="minorHAnsi"/>
+          <w:sz w:val="28"/>
+          <w:szCs w:val="28"/>
+        </w:rPr>
+        <w:t xml:space="preserve"> </w:t>
+      </w:r>
+      <w:proofErr w:type="spellStart"/>
+      <w:r>
+        <w:rPr>
+          <w:rFonts w:asciiTheme="minorHAnsi" w:hAnsiTheme="minorHAnsi" w:cstheme="minorHAnsi"/>
+          <w:sz w:val="28"/>
+          <w:szCs w:val="28"/>
+        </w:rPr>
+        <w:t>specific</w:t>
+      </w:r>
+      <w:proofErr w:type="spellEnd"/>
+      <w:r>
+        <w:rPr>
+          <w:rFonts w:asciiTheme="minorHAnsi" w:hAnsiTheme="minorHAnsi" w:cstheme="minorHAnsi"/>
+          <w:sz w:val="28"/>
+          <w:szCs w:val="28"/>
+        </w:rPr>
+        <w:t xml:space="preserve"> </w:t>
+      </w:r>
+      <w:proofErr w:type="spellStart"/>
+      <w:r>
+        <w:rPr>
+          <w:rFonts w:asciiTheme="minorHAnsi" w:hAnsiTheme="minorHAnsi" w:cstheme="minorHAnsi"/>
+          <w:sz w:val="28"/>
+          <w:szCs w:val="28"/>
+        </w:rPr>
+        <w:t>reasons</w:t>
+      </w:r>
+      <w:proofErr w:type="spellEnd"/>
+      <w:r>
+        <w:rPr>
+          <w:rFonts w:asciiTheme="minorHAnsi" w:hAnsiTheme="minorHAnsi" w:cstheme="minorHAnsi"/>
+          <w:sz w:val="28"/>
+          <w:szCs w:val="28"/>
+        </w:rPr>
+        <w:t xml:space="preserve">. </w:t>
+      </w:r>
+      <w:proofErr w:type="spellStart"/>
+      <w:r>
+        <w:rPr>
+          <w:rFonts w:asciiTheme="minorHAnsi" w:hAnsiTheme="minorHAnsi" w:cstheme="minorHAnsi"/>
+          <w:sz w:val="28"/>
+          <w:szCs w:val="28"/>
+        </w:rPr>
+        <w:t>Establish</w:t>
+      </w:r>
+      <w:proofErr w:type="spellEnd"/>
+      <w:r>
+        <w:rPr>
+          <w:rFonts w:asciiTheme="minorHAnsi" w:hAnsiTheme="minorHAnsi" w:cstheme="minorHAnsi"/>
+          <w:sz w:val="28"/>
+          <w:szCs w:val="28"/>
+        </w:rPr>
+        <w:t xml:space="preserve"> </w:t>
+      </w:r>
+      <w:proofErr w:type="spellStart"/>
+      <w:r>
+        <w:rPr>
+          <w:rFonts w:asciiTheme="minorHAnsi" w:hAnsiTheme="minorHAnsi" w:cstheme="minorHAnsi"/>
+          <w:sz w:val="28"/>
+          <w:szCs w:val="28"/>
+        </w:rPr>
+        <w:t>clear</w:t>
+      </w:r>
+      <w:proofErr w:type="spellEnd"/>
+      <w:r>
+        <w:rPr>
+          <w:rFonts w:asciiTheme="minorHAnsi" w:hAnsiTheme="minorHAnsi" w:cstheme="minorHAnsi"/>
+          <w:sz w:val="28"/>
+          <w:szCs w:val="28"/>
+        </w:rPr>
+        <w:t xml:space="preserve"> </w:t>
+      </w:r>
+      <w:proofErr w:type="gramStart"/>
+      <w:r>
+        <w:rPr>
+          <w:rFonts w:asciiTheme="minorHAnsi" w:hAnsiTheme="minorHAnsi" w:cstheme="minorHAnsi"/>
+          <w:sz w:val="28"/>
+          <w:szCs w:val="28"/>
+        </w:rPr>
+        <w:t>objectives:</w:t>
+      </w:r>
+      <w:proofErr w:type="gramEnd"/>
+      <w:r>
+        <w:rPr>
+          <w:rFonts w:asciiTheme="minorHAnsi" w:hAnsiTheme="minorHAnsi" w:cstheme="minorHAnsi"/>
+          <w:sz w:val="28"/>
+          <w:szCs w:val="28"/>
+        </w:rPr>
+        <w:t xml:space="preserve"> For </w:t>
+      </w:r>
+      <w:proofErr w:type="spellStart"/>
+      <w:r>
+        <w:rPr>
+          <w:rFonts w:asciiTheme="minorHAnsi" w:hAnsiTheme="minorHAnsi" w:cstheme="minorHAnsi"/>
+          <w:sz w:val="28"/>
+          <w:szCs w:val="28"/>
+        </w:rPr>
+        <w:t>example</w:t>
+      </w:r>
+      <w:proofErr w:type="spellEnd"/>
+      <w:r>
+        <w:rPr>
+          <w:rFonts w:asciiTheme="minorHAnsi" w:hAnsiTheme="minorHAnsi" w:cstheme="minorHAnsi"/>
+          <w:sz w:val="28"/>
+          <w:szCs w:val="28"/>
+        </w:rPr>
+        <w:t xml:space="preserve">, </w:t>
+      </w:r>
+      <w:proofErr w:type="spellStart"/>
+      <w:r>
+        <w:rPr>
+          <w:rFonts w:asciiTheme="minorHAnsi" w:hAnsiTheme="minorHAnsi" w:cstheme="minorHAnsi"/>
+          <w:sz w:val="28"/>
+          <w:szCs w:val="28"/>
+        </w:rPr>
+        <w:t>reduce</w:t>
+      </w:r>
+      <w:proofErr w:type="spellEnd"/>
+      <w:r>
+        <w:rPr>
+          <w:rFonts w:asciiTheme="minorHAnsi" w:hAnsiTheme="minorHAnsi" w:cstheme="minorHAnsi"/>
+          <w:sz w:val="28"/>
+          <w:szCs w:val="28"/>
+        </w:rPr>
+        <w:t xml:space="preserve"> the </w:t>
+      </w:r>
+      <w:proofErr w:type="spellStart"/>
+      <w:r>
+        <w:rPr>
+          <w:rFonts w:asciiTheme="minorHAnsi" w:hAnsiTheme="minorHAnsi" w:cstheme="minorHAnsi"/>
+          <w:sz w:val="28"/>
+          <w:szCs w:val="28"/>
+        </w:rPr>
+        <w:t>database</w:t>
+      </w:r>
+      <w:proofErr w:type="spellEnd"/>
+      <w:r>
+        <w:rPr>
+          <w:rFonts w:asciiTheme="minorHAnsi" w:hAnsiTheme="minorHAnsi" w:cstheme="minorHAnsi"/>
+          <w:sz w:val="28"/>
+          <w:szCs w:val="28"/>
+        </w:rPr>
+        <w:t xml:space="preserve"> </w:t>
+      </w:r>
+      <w:proofErr w:type="spellStart"/>
+      <w:r>
+        <w:rPr>
+          <w:rFonts w:asciiTheme="minorHAnsi" w:hAnsiTheme="minorHAnsi" w:cstheme="minorHAnsi"/>
+          <w:sz w:val="28"/>
+          <w:szCs w:val="28"/>
+        </w:rPr>
+        <w:t>downtime</w:t>
+      </w:r>
+      <w:proofErr w:type="spellEnd"/>
+      <w:r>
+        <w:rPr>
+          <w:rFonts w:asciiTheme="minorHAnsi" w:hAnsiTheme="minorHAnsi" w:cstheme="minorHAnsi"/>
+          <w:sz w:val="28"/>
+          <w:szCs w:val="28"/>
+        </w:rPr>
+        <w:t xml:space="preserve"> duration </w:t>
+      </w:r>
+      <w:proofErr w:type="spellStart"/>
+      <w:r>
+        <w:rPr>
+          <w:rFonts w:asciiTheme="minorHAnsi" w:hAnsiTheme="minorHAnsi" w:cstheme="minorHAnsi"/>
+          <w:sz w:val="28"/>
+          <w:szCs w:val="28"/>
+        </w:rPr>
+        <w:t>during</w:t>
+      </w:r>
+      <w:proofErr w:type="spellEnd"/>
+      <w:r>
+        <w:rPr>
+          <w:rFonts w:asciiTheme="minorHAnsi" w:hAnsiTheme="minorHAnsi" w:cstheme="minorHAnsi"/>
+          <w:sz w:val="28"/>
+          <w:szCs w:val="28"/>
+        </w:rPr>
+        <w:t xml:space="preserve"> migration.</w:t>
+      </w:r>
+    </w:p>
+    <w:p>
+      <w:pPr>
+        <w:pStyle w:val="NormalWeb"/>
+        <w:numPr>
+          <w:ilvl w:val="0"/>
+          <w:numId w:val="5"/>
+        </w:numPr>
+        <w:rPr>
+          <w:rFonts w:asciiTheme="minorHAnsi" w:hAnsiTheme="minorHAnsi" w:cstheme="minorHAnsi"/>
+          <w:sz w:val="28"/>
+          <w:szCs w:val="28"/>
+        </w:rPr>
+      </w:pPr>
+      <w:proofErr w:type="spellStart"/>
+      <w:r>
+        <w:rPr>
+          <w:rFonts w:asciiTheme="minorHAnsi" w:hAnsiTheme="minorHAnsi" w:cstheme="minorHAnsi"/>
+          <w:sz w:val="28"/>
+          <w:szCs w:val="28"/>
+        </w:rPr>
+        <w:t>Perform</w:t>
+      </w:r>
+      <w:proofErr w:type="spellEnd"/>
+      <w:r>
+        <w:rPr>
+          <w:rFonts w:asciiTheme="minorHAnsi" w:hAnsiTheme="minorHAnsi" w:cstheme="minorHAnsi"/>
+          <w:sz w:val="28"/>
+          <w:szCs w:val="28"/>
+        </w:rPr>
+        <w:t xml:space="preserve"> a </w:t>
+      </w:r>
+      <w:proofErr w:type="spellStart"/>
+      <w:r>
+        <w:rPr>
+          <w:rFonts w:asciiTheme="minorHAnsi" w:hAnsiTheme="minorHAnsi" w:cstheme="minorHAnsi"/>
+          <w:sz w:val="28"/>
+          <w:szCs w:val="28"/>
+        </w:rPr>
+        <w:t>Database</w:t>
+      </w:r>
+      <w:proofErr w:type="spellEnd"/>
+      <w:r>
+        <w:rPr>
+          <w:rFonts w:asciiTheme="minorHAnsi" w:hAnsiTheme="minorHAnsi" w:cstheme="minorHAnsi"/>
+          <w:sz w:val="28"/>
+          <w:szCs w:val="28"/>
+        </w:rPr>
+        <w:t xml:space="preserve"> </w:t>
+      </w:r>
+      <w:proofErr w:type="spellStart"/>
+      <w:proofErr w:type="gramStart"/>
+      <w:r>
+        <w:rPr>
+          <w:rFonts w:asciiTheme="minorHAnsi" w:hAnsiTheme="minorHAnsi" w:cstheme="minorHAnsi"/>
+          <w:sz w:val="28"/>
+          <w:szCs w:val="28"/>
+        </w:rPr>
+        <w:t>Assessment</w:t>
+      </w:r>
+      <w:proofErr w:type="spellEnd"/>
+      <w:r>
+        <w:rPr>
+          <w:rFonts w:asciiTheme="minorHAnsi" w:hAnsiTheme="minorHAnsi" w:cstheme="minorHAnsi"/>
+          <w:sz w:val="28"/>
+          <w:szCs w:val="28"/>
+        </w:rPr>
+        <w:t>:</w:t>
+      </w:r>
+      <w:proofErr w:type="gramEnd"/>
+    </w:p>
+    <w:p>
+      <w:pPr>
+        <w:pStyle w:val="NormalWeb"/>
+        <w:ind w:left="720"/>
+        <w:rPr>
+          <w:rFonts w:asciiTheme="minorHAnsi" w:hAnsiTheme="minorHAnsi" w:cstheme="minorHAnsi"/>
+          <w:sz w:val="28"/>
+          <w:szCs w:val="28"/>
+        </w:rPr>
+      </w:pPr>
+      <w:proofErr w:type="spellStart"/>
+      <w:r>
+        <w:rPr>
+          <w:rFonts w:asciiTheme="minorHAnsi" w:hAnsiTheme="minorHAnsi" w:cstheme="minorHAnsi"/>
+          <w:sz w:val="28"/>
+          <w:szCs w:val="28"/>
+        </w:rPr>
+        <w:t>Evaluate</w:t>
+      </w:r>
+      <w:proofErr w:type="spellEnd"/>
+      <w:r>
+        <w:rPr>
+          <w:rFonts w:asciiTheme="minorHAnsi" w:hAnsiTheme="minorHAnsi" w:cstheme="minorHAnsi"/>
+          <w:sz w:val="28"/>
+          <w:szCs w:val="28"/>
+        </w:rPr>
+        <w:t xml:space="preserve"> the source </w:t>
+      </w:r>
+      <w:proofErr w:type="spellStart"/>
+      <w:proofErr w:type="gramStart"/>
+      <w:r>
+        <w:rPr>
+          <w:rFonts w:asciiTheme="minorHAnsi" w:hAnsiTheme="minorHAnsi" w:cstheme="minorHAnsi"/>
+          <w:sz w:val="28"/>
+          <w:szCs w:val="28"/>
+        </w:rPr>
+        <w:t>database</w:t>
+      </w:r>
+      <w:proofErr w:type="spellEnd"/>
+      <w:r>
+        <w:rPr>
+          <w:rFonts w:asciiTheme="minorHAnsi" w:hAnsiTheme="minorHAnsi" w:cstheme="minorHAnsi"/>
+          <w:sz w:val="28"/>
+          <w:szCs w:val="28"/>
+        </w:rPr>
+        <w:t>:</w:t>
+      </w:r>
+      <w:proofErr w:type="gramEnd"/>
+      <w:r>
+        <w:rPr>
+          <w:rFonts w:asciiTheme="minorHAnsi" w:hAnsiTheme="minorHAnsi" w:cstheme="minorHAnsi"/>
+          <w:sz w:val="28"/>
+          <w:szCs w:val="28"/>
+        </w:rPr>
+        <w:t xml:space="preserve"> </w:t>
+      </w:r>
+      <w:proofErr w:type="spellStart"/>
+      <w:r>
+        <w:rPr>
+          <w:rFonts w:asciiTheme="minorHAnsi" w:hAnsiTheme="minorHAnsi" w:cstheme="minorHAnsi"/>
+          <w:sz w:val="28"/>
+          <w:szCs w:val="28"/>
+        </w:rPr>
+        <w:t>Analyze</w:t>
+      </w:r>
+      <w:proofErr w:type="spellEnd"/>
+      <w:r>
+        <w:rPr>
+          <w:rFonts w:asciiTheme="minorHAnsi" w:hAnsiTheme="minorHAnsi" w:cstheme="minorHAnsi"/>
+          <w:sz w:val="28"/>
+          <w:szCs w:val="28"/>
+        </w:rPr>
+        <w:t xml:space="preserve"> the </w:t>
+      </w:r>
+      <w:proofErr w:type="spellStart"/>
+      <w:r>
+        <w:rPr>
+          <w:rFonts w:asciiTheme="minorHAnsi" w:hAnsiTheme="minorHAnsi" w:cstheme="minorHAnsi"/>
+          <w:sz w:val="28"/>
+          <w:szCs w:val="28"/>
+        </w:rPr>
+        <w:t>database</w:t>
+      </w:r>
+      <w:proofErr w:type="spellEnd"/>
+      <w:r>
+        <w:rPr>
+          <w:rFonts w:asciiTheme="minorHAnsi" w:hAnsiTheme="minorHAnsi" w:cstheme="minorHAnsi"/>
+          <w:sz w:val="28"/>
+          <w:szCs w:val="28"/>
+        </w:rPr>
+        <w:t xml:space="preserve"> structure, data volume, </w:t>
+      </w:r>
+      <w:proofErr w:type="spellStart"/>
+      <w:r>
+        <w:rPr>
+          <w:rFonts w:asciiTheme="minorHAnsi" w:hAnsiTheme="minorHAnsi" w:cstheme="minorHAnsi"/>
+          <w:sz w:val="28"/>
+          <w:szCs w:val="28"/>
+        </w:rPr>
+        <w:t>schema</w:t>
+      </w:r>
+      <w:proofErr w:type="spellEnd"/>
+      <w:r>
+        <w:rPr>
+          <w:rFonts w:asciiTheme="minorHAnsi" w:hAnsiTheme="minorHAnsi" w:cstheme="minorHAnsi"/>
+          <w:sz w:val="28"/>
+          <w:szCs w:val="28"/>
+        </w:rPr>
+        <w:t xml:space="preserve"> </w:t>
+      </w:r>
+      <w:proofErr w:type="spellStart"/>
+      <w:r>
+        <w:rPr>
+          <w:rFonts w:asciiTheme="minorHAnsi" w:hAnsiTheme="minorHAnsi" w:cstheme="minorHAnsi"/>
+          <w:sz w:val="28"/>
+          <w:szCs w:val="28"/>
+        </w:rPr>
+        <w:t>complexity</w:t>
+      </w:r>
+      <w:proofErr w:type="spellEnd"/>
+      <w:r>
+        <w:rPr>
+          <w:rFonts w:asciiTheme="minorHAnsi" w:hAnsiTheme="minorHAnsi" w:cstheme="minorHAnsi"/>
+          <w:sz w:val="28"/>
+          <w:szCs w:val="28"/>
+        </w:rPr>
+        <w:t xml:space="preserve">, and </w:t>
+      </w:r>
+      <w:proofErr w:type="spellStart"/>
+      <w:r>
+        <w:rPr>
+          <w:rFonts w:asciiTheme="minorHAnsi" w:hAnsiTheme="minorHAnsi" w:cstheme="minorHAnsi"/>
+          <w:sz w:val="28"/>
+          <w:szCs w:val="28"/>
+        </w:rPr>
+        <w:t>identify</w:t>
+      </w:r>
+      <w:proofErr w:type="spellEnd"/>
+      <w:r>
+        <w:rPr>
+          <w:rFonts w:asciiTheme="minorHAnsi" w:hAnsiTheme="minorHAnsi" w:cstheme="minorHAnsi"/>
+          <w:sz w:val="28"/>
+          <w:szCs w:val="28"/>
+        </w:rPr>
+        <w:t xml:space="preserve"> application </w:t>
+      </w:r>
+      <w:proofErr w:type="spellStart"/>
+      <w:r>
+        <w:rPr>
+          <w:rFonts w:asciiTheme="minorHAnsi" w:hAnsiTheme="minorHAnsi" w:cstheme="minorHAnsi"/>
+          <w:sz w:val="28"/>
+          <w:szCs w:val="28"/>
+        </w:rPr>
+        <w:t>dependencies</w:t>
+      </w:r>
+      <w:proofErr w:type="spellEnd"/>
+      <w:r>
+        <w:rPr>
+          <w:rFonts w:asciiTheme="minorHAnsi" w:hAnsiTheme="minorHAnsi" w:cstheme="minorHAnsi"/>
+          <w:sz w:val="28"/>
+          <w:szCs w:val="28"/>
+        </w:rPr>
+        <w:t xml:space="preserve">. </w:t>
+      </w:r>
+      <w:proofErr w:type="spellStart"/>
+      <w:r>
+        <w:rPr>
+          <w:rFonts w:asciiTheme="minorHAnsi" w:hAnsiTheme="minorHAnsi" w:cstheme="minorHAnsi"/>
+          <w:sz w:val="28"/>
+          <w:szCs w:val="28"/>
+        </w:rPr>
+        <w:t>Identify</w:t>
+      </w:r>
+      <w:proofErr w:type="spellEnd"/>
+      <w:r>
+        <w:rPr>
+          <w:rFonts w:asciiTheme="minorHAnsi" w:hAnsiTheme="minorHAnsi" w:cstheme="minorHAnsi"/>
+          <w:sz w:val="28"/>
+          <w:szCs w:val="28"/>
+        </w:rPr>
+        <w:t xml:space="preserve"> </w:t>
+      </w:r>
+      <w:proofErr w:type="spellStart"/>
+      <w:r>
+        <w:rPr>
+          <w:rFonts w:asciiTheme="minorHAnsi" w:hAnsiTheme="minorHAnsi" w:cstheme="minorHAnsi"/>
+          <w:sz w:val="28"/>
+          <w:szCs w:val="28"/>
+        </w:rPr>
+        <w:t>potential</w:t>
+      </w:r>
+      <w:proofErr w:type="spellEnd"/>
+      <w:r>
+        <w:rPr>
+          <w:rFonts w:asciiTheme="minorHAnsi" w:hAnsiTheme="minorHAnsi" w:cstheme="minorHAnsi"/>
+          <w:sz w:val="28"/>
+          <w:szCs w:val="28"/>
+        </w:rPr>
+        <w:t xml:space="preserve"> </w:t>
+      </w:r>
+      <w:proofErr w:type="gramStart"/>
+      <w:r>
+        <w:rPr>
+          <w:rFonts w:asciiTheme="minorHAnsi" w:hAnsiTheme="minorHAnsi" w:cstheme="minorHAnsi"/>
+          <w:sz w:val="28"/>
+          <w:szCs w:val="28"/>
+        </w:rPr>
+        <w:t>issues:</w:t>
+      </w:r>
+      <w:proofErr w:type="gramEnd"/>
+      <w:r>
+        <w:rPr>
+          <w:rFonts w:asciiTheme="minorHAnsi" w:hAnsiTheme="minorHAnsi" w:cstheme="minorHAnsi"/>
+          <w:sz w:val="28"/>
+          <w:szCs w:val="28"/>
+        </w:rPr>
+        <w:t xml:space="preserve"> Spot </w:t>
+      </w:r>
+      <w:proofErr w:type="spellStart"/>
+      <w:r>
+        <w:rPr>
+          <w:rFonts w:asciiTheme="minorHAnsi" w:hAnsiTheme="minorHAnsi" w:cstheme="minorHAnsi"/>
+          <w:sz w:val="28"/>
+          <w:szCs w:val="28"/>
+        </w:rPr>
+        <w:t>potential</w:t>
+      </w:r>
+      <w:proofErr w:type="spellEnd"/>
+      <w:r>
+        <w:rPr>
+          <w:rFonts w:asciiTheme="minorHAnsi" w:hAnsiTheme="minorHAnsi" w:cstheme="minorHAnsi"/>
+          <w:sz w:val="28"/>
+          <w:szCs w:val="28"/>
+        </w:rPr>
+        <w:t xml:space="preserve"> </w:t>
+      </w:r>
+      <w:proofErr w:type="spellStart"/>
+      <w:r>
+        <w:rPr>
+          <w:rFonts w:asciiTheme="minorHAnsi" w:hAnsiTheme="minorHAnsi" w:cstheme="minorHAnsi"/>
+          <w:sz w:val="28"/>
+          <w:szCs w:val="28"/>
+        </w:rPr>
+        <w:t>incompatibilities</w:t>
+      </w:r>
+      <w:proofErr w:type="spellEnd"/>
+      <w:r>
+        <w:rPr>
+          <w:rFonts w:asciiTheme="minorHAnsi" w:hAnsiTheme="minorHAnsi" w:cstheme="minorHAnsi"/>
+          <w:sz w:val="28"/>
+          <w:szCs w:val="28"/>
+        </w:rPr>
+        <w:t xml:space="preserve"> </w:t>
+      </w:r>
+      <w:proofErr w:type="spellStart"/>
+      <w:r>
+        <w:rPr>
+          <w:rFonts w:asciiTheme="minorHAnsi" w:hAnsiTheme="minorHAnsi" w:cstheme="minorHAnsi"/>
+          <w:sz w:val="28"/>
+          <w:szCs w:val="28"/>
+        </w:rPr>
+        <w:t>between</w:t>
+      </w:r>
+      <w:proofErr w:type="spellEnd"/>
+      <w:r>
+        <w:rPr>
+          <w:rFonts w:asciiTheme="minorHAnsi" w:hAnsiTheme="minorHAnsi" w:cstheme="minorHAnsi"/>
+          <w:sz w:val="28"/>
+          <w:szCs w:val="28"/>
+        </w:rPr>
+        <w:t xml:space="preserve"> the source </w:t>
+      </w:r>
+      <w:proofErr w:type="spellStart"/>
+      <w:r>
+        <w:rPr>
+          <w:rFonts w:asciiTheme="minorHAnsi" w:hAnsiTheme="minorHAnsi" w:cstheme="minorHAnsi"/>
+          <w:sz w:val="28"/>
+          <w:szCs w:val="28"/>
+        </w:rPr>
+        <w:t>database</w:t>
+      </w:r>
+      <w:proofErr w:type="spellEnd"/>
+      <w:r>
+        <w:rPr>
+          <w:rFonts w:asciiTheme="minorHAnsi" w:hAnsiTheme="minorHAnsi" w:cstheme="minorHAnsi"/>
+          <w:sz w:val="28"/>
+          <w:szCs w:val="28"/>
+        </w:rPr>
+        <w:t xml:space="preserve"> and the </w:t>
+      </w:r>
+      <w:proofErr w:type="spellStart"/>
+      <w:r>
+        <w:rPr>
+          <w:rFonts w:asciiTheme="minorHAnsi" w:hAnsiTheme="minorHAnsi" w:cstheme="minorHAnsi"/>
+          <w:sz w:val="28"/>
+          <w:szCs w:val="28"/>
+        </w:rPr>
+        <w:t>target</w:t>
+      </w:r>
+      <w:proofErr w:type="spellEnd"/>
+      <w:r>
+        <w:rPr>
+          <w:rFonts w:asciiTheme="minorHAnsi" w:hAnsiTheme="minorHAnsi" w:cstheme="minorHAnsi"/>
+          <w:sz w:val="28"/>
+          <w:szCs w:val="28"/>
+        </w:rPr>
+        <w:t xml:space="preserve"> </w:t>
+      </w:r>
+      <w:proofErr w:type="spellStart"/>
+      <w:r>
+        <w:rPr>
+          <w:rFonts w:asciiTheme="minorHAnsi" w:hAnsiTheme="minorHAnsi" w:cstheme="minorHAnsi"/>
+          <w:sz w:val="28"/>
+          <w:szCs w:val="28"/>
+        </w:rPr>
+        <w:t>database</w:t>
+      </w:r>
+      <w:proofErr w:type="spellEnd"/>
+      <w:r>
+        <w:rPr>
+          <w:rFonts w:asciiTheme="minorHAnsi" w:hAnsiTheme="minorHAnsi" w:cstheme="minorHAnsi"/>
+          <w:sz w:val="28"/>
+          <w:szCs w:val="28"/>
+        </w:rPr>
+        <w:t xml:space="preserve"> engine on AWS.</w:t>
+      </w:r>
+    </w:p>
+    <w:p>
+      <w:pPr>
+        <w:pStyle w:val="NormalWeb"/>
+        <w:numPr>
+          <w:ilvl w:val="0"/>
+          <w:numId w:val="5"/>
+        </w:numPr>
+        <w:rPr>
+          <w:rFonts w:asciiTheme="minorHAnsi" w:hAnsiTheme="minorHAnsi" w:cstheme="minorHAnsi"/>
+          <w:sz w:val="28"/>
+          <w:szCs w:val="28"/>
+        </w:rPr>
+      </w:pPr>
+      <w:proofErr w:type="spellStart"/>
+      <w:r>
+        <w:rPr>
+          <w:rFonts w:asciiTheme="minorHAnsi" w:hAnsiTheme="minorHAnsi" w:cstheme="minorHAnsi"/>
+          <w:sz w:val="28"/>
+          <w:szCs w:val="28"/>
+        </w:rPr>
+        <w:t>Develop</w:t>
+      </w:r>
+      <w:proofErr w:type="spellEnd"/>
+      <w:r>
+        <w:rPr>
+          <w:rFonts w:asciiTheme="minorHAnsi" w:hAnsiTheme="minorHAnsi" w:cstheme="minorHAnsi"/>
+          <w:sz w:val="28"/>
+          <w:szCs w:val="28"/>
+        </w:rPr>
+        <w:t xml:space="preserve"> a Simple Web </w:t>
+      </w:r>
+      <w:proofErr w:type="gramStart"/>
+      <w:r>
+        <w:rPr>
+          <w:rFonts w:asciiTheme="minorHAnsi" w:hAnsiTheme="minorHAnsi" w:cstheme="minorHAnsi"/>
+          <w:sz w:val="28"/>
+          <w:szCs w:val="28"/>
+        </w:rPr>
+        <w:t>Application:</w:t>
+      </w:r>
+      <w:proofErr w:type="gramEnd"/>
+    </w:p>
+    <w:p>
+      <w:pPr>
+        <w:pStyle w:val="NormalWeb"/>
+        <w:ind w:left="360"/>
+        <w:rPr>
+          <w:rFonts w:asciiTheme="minorHAnsi" w:hAnsiTheme="minorHAnsi" w:cstheme="minorHAnsi"/>
+          <w:sz w:val="28"/>
+          <w:szCs w:val="28"/>
+        </w:rPr>
+      </w:pPr>
+      <w:proofErr w:type="spellStart"/>
+      <w:r>
+        <w:rPr>
+          <w:rFonts w:asciiTheme="minorHAnsi" w:hAnsiTheme="minorHAnsi" w:cstheme="minorHAnsi"/>
+          <w:sz w:val="28"/>
+          <w:szCs w:val="28"/>
+        </w:rPr>
+        <w:lastRenderedPageBreak/>
+        <w:t>Create</w:t>
+      </w:r>
+      <w:proofErr w:type="spellEnd"/>
+      <w:r>
+        <w:rPr>
+          <w:rFonts w:asciiTheme="minorHAnsi" w:hAnsiTheme="minorHAnsi" w:cstheme="minorHAnsi"/>
+          <w:sz w:val="28"/>
+          <w:szCs w:val="28"/>
+        </w:rPr>
+        <w:t xml:space="preserve"> a </w:t>
+      </w:r>
+      <w:proofErr w:type="spellStart"/>
+      <w:r>
+        <w:rPr>
+          <w:rFonts w:asciiTheme="minorHAnsi" w:hAnsiTheme="minorHAnsi" w:cstheme="minorHAnsi"/>
+          <w:sz w:val="28"/>
+          <w:szCs w:val="28"/>
+        </w:rPr>
+        <w:t>demonstration</w:t>
+      </w:r>
+      <w:proofErr w:type="spellEnd"/>
+      <w:r>
+        <w:rPr>
+          <w:rFonts w:asciiTheme="minorHAnsi" w:hAnsiTheme="minorHAnsi" w:cstheme="minorHAnsi"/>
+          <w:sz w:val="28"/>
+          <w:szCs w:val="28"/>
+        </w:rPr>
+        <w:t xml:space="preserve"> web application </w:t>
+      </w:r>
+      <w:proofErr w:type="spellStart"/>
+      <w:r>
+        <w:rPr>
+          <w:rFonts w:asciiTheme="minorHAnsi" w:hAnsiTheme="minorHAnsi" w:cstheme="minorHAnsi"/>
+          <w:sz w:val="28"/>
+          <w:szCs w:val="28"/>
+        </w:rPr>
+        <w:t>using</w:t>
+      </w:r>
+      <w:proofErr w:type="spellEnd"/>
+      <w:r>
+        <w:rPr>
+          <w:rFonts w:asciiTheme="minorHAnsi" w:hAnsiTheme="minorHAnsi" w:cstheme="minorHAnsi"/>
+          <w:sz w:val="28"/>
+          <w:szCs w:val="28"/>
+        </w:rPr>
+        <w:t xml:space="preserve"> </w:t>
+      </w:r>
+      <w:proofErr w:type="spellStart"/>
+      <w:r>
+        <w:rPr>
+          <w:rFonts w:asciiTheme="minorHAnsi" w:hAnsiTheme="minorHAnsi" w:cstheme="minorHAnsi"/>
+          <w:sz w:val="28"/>
+          <w:szCs w:val="28"/>
+        </w:rPr>
+        <w:t>common</w:t>
+      </w:r>
+      <w:proofErr w:type="spellEnd"/>
+      <w:r>
+        <w:rPr>
+          <w:rFonts w:asciiTheme="minorHAnsi" w:hAnsiTheme="minorHAnsi" w:cstheme="minorHAnsi"/>
+          <w:sz w:val="28"/>
+          <w:szCs w:val="28"/>
+        </w:rPr>
+        <w:t xml:space="preserve"> technologies like HTML, CSS, and JavaScript. This application </w:t>
+      </w:r>
+      <w:proofErr w:type="spellStart"/>
+      <w:r>
+        <w:rPr>
+          <w:rFonts w:asciiTheme="minorHAnsi" w:hAnsiTheme="minorHAnsi" w:cstheme="minorHAnsi"/>
+          <w:sz w:val="28"/>
+          <w:szCs w:val="28"/>
+        </w:rPr>
+        <w:t>will</w:t>
+      </w:r>
+      <w:proofErr w:type="spellEnd"/>
+      <w:r>
+        <w:rPr>
+          <w:rFonts w:asciiTheme="minorHAnsi" w:hAnsiTheme="minorHAnsi" w:cstheme="minorHAnsi"/>
+          <w:sz w:val="28"/>
+          <w:szCs w:val="28"/>
+        </w:rPr>
+        <w:t xml:space="preserve"> serve as a </w:t>
+      </w:r>
+      <w:proofErr w:type="spellStart"/>
+      <w:r>
+        <w:rPr>
+          <w:rFonts w:asciiTheme="minorHAnsi" w:hAnsiTheme="minorHAnsi" w:cstheme="minorHAnsi"/>
+          <w:sz w:val="28"/>
+          <w:szCs w:val="28"/>
+        </w:rPr>
+        <w:t>testbed</w:t>
+      </w:r>
+      <w:proofErr w:type="spellEnd"/>
+      <w:r>
+        <w:rPr>
+          <w:rFonts w:asciiTheme="minorHAnsi" w:hAnsiTheme="minorHAnsi" w:cstheme="minorHAnsi"/>
+          <w:sz w:val="28"/>
+          <w:szCs w:val="28"/>
+        </w:rPr>
+        <w:t xml:space="preserve"> for data migration and </w:t>
+      </w:r>
+      <w:proofErr w:type="spellStart"/>
+      <w:r>
+        <w:rPr>
+          <w:rFonts w:asciiTheme="minorHAnsi" w:hAnsiTheme="minorHAnsi" w:cstheme="minorHAnsi"/>
+          <w:sz w:val="28"/>
+          <w:szCs w:val="28"/>
+        </w:rPr>
+        <w:t>connectivity</w:t>
+      </w:r>
+      <w:proofErr w:type="spellEnd"/>
+      <w:r>
+        <w:rPr>
+          <w:rFonts w:asciiTheme="minorHAnsi" w:hAnsiTheme="minorHAnsi" w:cstheme="minorHAnsi"/>
+          <w:sz w:val="28"/>
+          <w:szCs w:val="28"/>
+        </w:rPr>
+        <w:t xml:space="preserve"> </w:t>
+      </w:r>
+      <w:proofErr w:type="spellStart"/>
+      <w:r>
+        <w:rPr>
+          <w:rFonts w:asciiTheme="minorHAnsi" w:hAnsiTheme="minorHAnsi" w:cstheme="minorHAnsi"/>
+          <w:sz w:val="28"/>
+          <w:szCs w:val="28"/>
+        </w:rPr>
+        <w:t>with</w:t>
+      </w:r>
+      <w:proofErr w:type="spellEnd"/>
+      <w:r>
+        <w:rPr>
+          <w:rFonts w:asciiTheme="minorHAnsi" w:hAnsiTheme="minorHAnsi" w:cstheme="minorHAnsi"/>
+          <w:sz w:val="28"/>
+          <w:szCs w:val="28"/>
+        </w:rPr>
+        <w:t xml:space="preserve"> the </w:t>
+      </w:r>
+      <w:proofErr w:type="spellStart"/>
+      <w:r>
+        <w:rPr>
+          <w:rFonts w:asciiTheme="minorHAnsi" w:hAnsiTheme="minorHAnsi" w:cstheme="minorHAnsi"/>
+          <w:sz w:val="28"/>
+          <w:szCs w:val="28"/>
+        </w:rPr>
+        <w:t>target</w:t>
+      </w:r>
+      <w:proofErr w:type="spellEnd"/>
+      <w:r>
+        <w:rPr>
+          <w:rFonts w:asciiTheme="minorHAnsi" w:hAnsiTheme="minorHAnsi" w:cstheme="minorHAnsi"/>
+          <w:sz w:val="28"/>
+          <w:szCs w:val="28"/>
+        </w:rPr>
+        <w:t xml:space="preserve"> </w:t>
+      </w:r>
+      <w:proofErr w:type="spellStart"/>
+      <w:r>
+        <w:rPr>
+          <w:rFonts w:asciiTheme="minorHAnsi" w:hAnsiTheme="minorHAnsi" w:cstheme="minorHAnsi"/>
+          <w:sz w:val="28"/>
+          <w:szCs w:val="28"/>
+        </w:rPr>
+        <w:t>database</w:t>
+      </w:r>
+      <w:proofErr w:type="spellEnd"/>
+      <w:r>
+        <w:rPr>
+          <w:rFonts w:asciiTheme="minorHAnsi" w:hAnsiTheme="minorHAnsi" w:cstheme="minorHAnsi"/>
+          <w:sz w:val="28"/>
+          <w:szCs w:val="28"/>
+        </w:rPr>
+        <w:t xml:space="preserve"> on AWS.</w:t>
+      </w:r>
+    </w:p>
+    <w:p>
+      <w:pPr>
+        <w:pStyle w:val="NormalWeb"/>
+        <w:ind w:left="720"/>
+        <w:rPr>
+          <w:rFonts w:asciiTheme="minorHAnsi" w:hAnsiTheme="minorHAnsi" w:cstheme="minorHAnsi"/>
+          <w:sz w:val="28"/>
+          <w:szCs w:val="28"/>
+        </w:rPr>
+      </w:pPr>
+    </w:p>
+    <w:p>
+      <w:pPr>
+        <w:pStyle w:val="NormalWeb"/>
+        <w:numPr>
+          <w:ilvl w:val="0"/>
+          <w:numId w:val="5"/>
+        </w:numPr>
+        <w:rPr>
+          <w:rFonts w:asciiTheme="minorHAnsi" w:hAnsiTheme="minorHAnsi" w:cstheme="minorHAnsi"/>
+          <w:sz w:val="28"/>
+          <w:szCs w:val="28"/>
+        </w:rPr>
+      </w:pPr>
+      <w:r>
+        <w:rPr>
+          <w:rFonts w:asciiTheme="minorHAnsi" w:hAnsiTheme="minorHAnsi" w:cstheme="minorHAnsi"/>
+          <w:sz w:val="28"/>
+          <w:szCs w:val="28"/>
+        </w:rPr>
+        <w:t xml:space="preserve">Security and Compliance </w:t>
+      </w:r>
+      <w:proofErr w:type="gramStart"/>
+      <w:r>
+        <w:rPr>
+          <w:rFonts w:asciiTheme="minorHAnsi" w:hAnsiTheme="minorHAnsi" w:cstheme="minorHAnsi"/>
+          <w:sz w:val="28"/>
+          <w:szCs w:val="28"/>
+        </w:rPr>
+        <w:t>Objectives:</w:t>
+      </w:r>
+      <w:proofErr w:type="gramEnd"/>
+    </w:p>
+    <w:p>
+      <w:pPr>
+        <w:spacing w:before="100" w:beforeAutospacing="1" w:after="100" w:afterAutospacing="1" w:line="240" w:lineRule="auto"/>
+        <w:ind w:left="360"/>
+        <w:rPr>
+          <w:rFonts w:eastAsia="Times New Roman" w:cstheme="minorHAnsi"/>
+          <w:kern w:val="0"/>
+          <w:sz w:val="28"/>
+          <w:szCs w:val="28"/>
+          <w:lang w:eastAsia="fr-FR"/>
+          <w14:ligatures w14:val="none"/>
+        </w:rPr>
+      </w:pPr>
+      <w:proofErr w:type="spellStart"/>
+      <w:r>
+        <w:rPr>
+          <w:rFonts w:eastAsia="Times New Roman" w:cstheme="minorHAnsi"/>
+          <w:kern w:val="0"/>
+          <w:sz w:val="28"/>
+          <w:szCs w:val="28"/>
+          <w:lang w:eastAsia="fr-FR"/>
+          <w14:ligatures w14:val="none"/>
+        </w:rPr>
+        <w:t>Identify</w:t>
+      </w:r>
+      <w:proofErr w:type="spellEnd"/>
+      <w:r>
+        <w:rPr>
+          <w:rFonts w:eastAsia="Times New Roman" w:cstheme="minorHAnsi"/>
+          <w:kern w:val="0"/>
+          <w:sz w:val="28"/>
+          <w:szCs w:val="28"/>
+          <w:lang w:eastAsia="fr-FR"/>
+          <w14:ligatures w14:val="none"/>
+        </w:rPr>
+        <w:t xml:space="preserve"> </w:t>
+      </w:r>
+      <w:proofErr w:type="spellStart"/>
+      <w:r>
+        <w:rPr>
+          <w:rFonts w:eastAsia="Times New Roman" w:cstheme="minorHAnsi"/>
+          <w:kern w:val="0"/>
+          <w:sz w:val="28"/>
+          <w:szCs w:val="28"/>
+          <w:lang w:eastAsia="fr-FR"/>
+          <w14:ligatures w14:val="none"/>
+        </w:rPr>
+        <w:t>security</w:t>
+      </w:r>
+      <w:proofErr w:type="spellEnd"/>
+      <w:r>
+        <w:rPr>
+          <w:rFonts w:eastAsia="Times New Roman" w:cstheme="minorHAnsi"/>
+          <w:kern w:val="0"/>
+          <w:sz w:val="28"/>
+          <w:szCs w:val="28"/>
+          <w:lang w:eastAsia="fr-FR"/>
+          <w14:ligatures w14:val="none"/>
+        </w:rPr>
+        <w:t xml:space="preserve"> and compliance </w:t>
+      </w:r>
+      <w:proofErr w:type="spellStart"/>
+      <w:proofErr w:type="gramStart"/>
+      <w:r>
+        <w:rPr>
+          <w:rFonts w:eastAsia="Times New Roman" w:cstheme="minorHAnsi"/>
+          <w:kern w:val="0"/>
+          <w:sz w:val="28"/>
+          <w:szCs w:val="28"/>
+          <w:lang w:eastAsia="fr-FR"/>
+          <w14:ligatures w14:val="none"/>
+        </w:rPr>
+        <w:t>requirements</w:t>
+      </w:r>
+      <w:proofErr w:type="spellEnd"/>
+      <w:r>
+        <w:rPr>
+          <w:rFonts w:eastAsia="Times New Roman" w:cstheme="minorHAnsi"/>
+          <w:kern w:val="0"/>
+          <w:sz w:val="28"/>
+          <w:szCs w:val="28"/>
+          <w:lang w:eastAsia="fr-FR"/>
+          <w14:ligatures w14:val="none"/>
+        </w:rPr>
+        <w:t>:</w:t>
+      </w:r>
+      <w:proofErr w:type="gramEnd"/>
+      <w:r>
+        <w:rPr>
+          <w:rFonts w:eastAsia="Times New Roman" w:cstheme="minorHAnsi"/>
+          <w:kern w:val="0"/>
+          <w:sz w:val="28"/>
+          <w:szCs w:val="28"/>
+          <w:lang w:eastAsia="fr-FR"/>
+          <w14:ligatures w14:val="none"/>
+        </w:rPr>
+        <w:t xml:space="preserve"> If </w:t>
+      </w:r>
+      <w:proofErr w:type="spellStart"/>
+      <w:r>
+        <w:rPr>
+          <w:rFonts w:eastAsia="Times New Roman" w:cstheme="minorHAnsi"/>
+          <w:kern w:val="0"/>
+          <w:sz w:val="28"/>
+          <w:szCs w:val="28"/>
+          <w:lang w:eastAsia="fr-FR"/>
+          <w14:ligatures w14:val="none"/>
+        </w:rPr>
+        <w:t>your</w:t>
+      </w:r>
+      <w:proofErr w:type="spellEnd"/>
+      <w:r>
+        <w:rPr>
+          <w:rFonts w:eastAsia="Times New Roman" w:cstheme="minorHAnsi"/>
+          <w:kern w:val="0"/>
+          <w:sz w:val="28"/>
+          <w:szCs w:val="28"/>
+          <w:lang w:eastAsia="fr-FR"/>
+          <w14:ligatures w14:val="none"/>
+        </w:rPr>
+        <w:t xml:space="preserve"> </w:t>
+      </w:r>
+      <w:proofErr w:type="spellStart"/>
+      <w:r>
+        <w:rPr>
+          <w:rFonts w:eastAsia="Times New Roman" w:cstheme="minorHAnsi"/>
+          <w:kern w:val="0"/>
+          <w:sz w:val="28"/>
+          <w:szCs w:val="28"/>
+          <w:lang w:eastAsia="fr-FR"/>
+          <w14:ligatures w14:val="none"/>
+        </w:rPr>
+        <w:t>organization</w:t>
+      </w:r>
+      <w:proofErr w:type="spellEnd"/>
+      <w:r>
+        <w:rPr>
+          <w:rFonts w:eastAsia="Times New Roman" w:cstheme="minorHAnsi"/>
+          <w:kern w:val="0"/>
+          <w:sz w:val="28"/>
+          <w:szCs w:val="28"/>
+          <w:lang w:eastAsia="fr-FR"/>
+          <w14:ligatures w14:val="none"/>
+        </w:rPr>
+        <w:t xml:space="preserve"> has strict </w:t>
+      </w:r>
+      <w:proofErr w:type="spellStart"/>
+      <w:r>
+        <w:rPr>
+          <w:rFonts w:eastAsia="Times New Roman" w:cstheme="minorHAnsi"/>
+          <w:kern w:val="0"/>
+          <w:sz w:val="28"/>
+          <w:szCs w:val="28"/>
+          <w:lang w:eastAsia="fr-FR"/>
+          <w14:ligatures w14:val="none"/>
+        </w:rPr>
+        <w:t>security</w:t>
+      </w:r>
+      <w:proofErr w:type="spellEnd"/>
+      <w:r>
+        <w:rPr>
+          <w:rFonts w:eastAsia="Times New Roman" w:cstheme="minorHAnsi"/>
+          <w:kern w:val="0"/>
+          <w:sz w:val="28"/>
+          <w:szCs w:val="28"/>
+          <w:lang w:eastAsia="fr-FR"/>
+          <w14:ligatures w14:val="none"/>
+        </w:rPr>
+        <w:t xml:space="preserve"> or compliance </w:t>
+      </w:r>
+      <w:proofErr w:type="spellStart"/>
+      <w:r>
+        <w:rPr>
+          <w:rFonts w:eastAsia="Times New Roman" w:cstheme="minorHAnsi"/>
+          <w:kern w:val="0"/>
+          <w:sz w:val="28"/>
+          <w:szCs w:val="28"/>
+          <w:lang w:eastAsia="fr-FR"/>
+          <w14:ligatures w14:val="none"/>
+        </w:rPr>
+        <w:t>rules</w:t>
+      </w:r>
+      <w:proofErr w:type="spellEnd"/>
+      <w:r>
+        <w:rPr>
+          <w:rFonts w:eastAsia="Times New Roman" w:cstheme="minorHAnsi"/>
+          <w:kern w:val="0"/>
+          <w:sz w:val="28"/>
+          <w:szCs w:val="28"/>
+          <w:lang w:eastAsia="fr-FR"/>
+          <w14:ligatures w14:val="none"/>
+        </w:rPr>
+        <w:t xml:space="preserve">, </w:t>
+      </w:r>
+      <w:proofErr w:type="spellStart"/>
+      <w:r>
+        <w:rPr>
+          <w:rFonts w:eastAsia="Times New Roman" w:cstheme="minorHAnsi"/>
+          <w:kern w:val="0"/>
+          <w:sz w:val="28"/>
+          <w:szCs w:val="28"/>
+          <w:lang w:eastAsia="fr-FR"/>
+          <w14:ligatures w14:val="none"/>
+        </w:rPr>
+        <w:t>ensure</w:t>
+      </w:r>
+      <w:proofErr w:type="spellEnd"/>
+      <w:r>
+        <w:rPr>
+          <w:rFonts w:eastAsia="Times New Roman" w:cstheme="minorHAnsi"/>
+          <w:kern w:val="0"/>
+          <w:sz w:val="28"/>
+          <w:szCs w:val="28"/>
+          <w:lang w:eastAsia="fr-FR"/>
+          <w14:ligatures w14:val="none"/>
+        </w:rPr>
+        <w:t xml:space="preserve"> </w:t>
+      </w:r>
+      <w:proofErr w:type="spellStart"/>
+      <w:r>
+        <w:rPr>
+          <w:rFonts w:eastAsia="Times New Roman" w:cstheme="minorHAnsi"/>
+          <w:kern w:val="0"/>
+          <w:sz w:val="28"/>
+          <w:szCs w:val="28"/>
+          <w:lang w:eastAsia="fr-FR"/>
+          <w14:ligatures w14:val="none"/>
+        </w:rPr>
+        <w:t>that</w:t>
+      </w:r>
+      <w:proofErr w:type="spellEnd"/>
+      <w:r>
+        <w:rPr>
+          <w:rFonts w:eastAsia="Times New Roman" w:cstheme="minorHAnsi"/>
+          <w:kern w:val="0"/>
+          <w:sz w:val="28"/>
+          <w:szCs w:val="28"/>
+          <w:lang w:eastAsia="fr-FR"/>
+          <w14:ligatures w14:val="none"/>
+        </w:rPr>
+        <w:t xml:space="preserve"> </w:t>
+      </w:r>
+      <w:proofErr w:type="spellStart"/>
+      <w:r>
+        <w:rPr>
+          <w:rFonts w:eastAsia="Times New Roman" w:cstheme="minorHAnsi"/>
+          <w:kern w:val="0"/>
+          <w:sz w:val="28"/>
+          <w:szCs w:val="28"/>
+          <w:lang w:eastAsia="fr-FR"/>
+          <w14:ligatures w14:val="none"/>
+        </w:rPr>
+        <w:t>you</w:t>
+      </w:r>
+      <w:proofErr w:type="spellEnd"/>
+      <w:r>
+        <w:rPr>
+          <w:rFonts w:eastAsia="Times New Roman" w:cstheme="minorHAnsi"/>
+          <w:kern w:val="0"/>
+          <w:sz w:val="28"/>
+          <w:szCs w:val="28"/>
+          <w:lang w:eastAsia="fr-FR"/>
+          <w14:ligatures w14:val="none"/>
+        </w:rPr>
+        <w:t xml:space="preserve"> </w:t>
+      </w:r>
+      <w:proofErr w:type="spellStart"/>
+      <w:r>
+        <w:rPr>
+          <w:rFonts w:eastAsia="Times New Roman" w:cstheme="minorHAnsi"/>
+          <w:kern w:val="0"/>
+          <w:sz w:val="28"/>
+          <w:szCs w:val="28"/>
+          <w:lang w:eastAsia="fr-FR"/>
+          <w14:ligatures w14:val="none"/>
+        </w:rPr>
+        <w:t>incorporate</w:t>
+      </w:r>
+      <w:proofErr w:type="spellEnd"/>
+      <w:r>
+        <w:rPr>
+          <w:rFonts w:eastAsia="Times New Roman" w:cstheme="minorHAnsi"/>
+          <w:kern w:val="0"/>
+          <w:sz w:val="28"/>
+          <w:szCs w:val="28"/>
+          <w:lang w:eastAsia="fr-FR"/>
+          <w14:ligatures w14:val="none"/>
+        </w:rPr>
+        <w:t xml:space="preserve"> </w:t>
+      </w:r>
+      <w:proofErr w:type="spellStart"/>
+      <w:r>
+        <w:rPr>
+          <w:rFonts w:eastAsia="Times New Roman" w:cstheme="minorHAnsi"/>
+          <w:kern w:val="0"/>
+          <w:sz w:val="28"/>
+          <w:szCs w:val="28"/>
+          <w:lang w:eastAsia="fr-FR"/>
+          <w14:ligatures w14:val="none"/>
+        </w:rPr>
+        <w:t>them</w:t>
+      </w:r>
+      <w:proofErr w:type="spellEnd"/>
+      <w:r>
+        <w:rPr>
+          <w:rFonts w:eastAsia="Times New Roman" w:cstheme="minorHAnsi"/>
+          <w:kern w:val="0"/>
+          <w:sz w:val="28"/>
+          <w:szCs w:val="28"/>
+          <w:lang w:eastAsia="fr-FR"/>
+          <w14:ligatures w14:val="none"/>
+        </w:rPr>
+        <w:t xml:space="preserve"> </w:t>
+      </w:r>
+      <w:proofErr w:type="spellStart"/>
+      <w:r>
+        <w:rPr>
+          <w:rFonts w:eastAsia="Times New Roman" w:cstheme="minorHAnsi"/>
+          <w:kern w:val="0"/>
+          <w:sz w:val="28"/>
+          <w:szCs w:val="28"/>
+          <w:lang w:eastAsia="fr-FR"/>
+          <w14:ligatures w14:val="none"/>
+        </w:rPr>
+        <w:t>into</w:t>
+      </w:r>
+      <w:proofErr w:type="spellEnd"/>
+      <w:r>
+        <w:rPr>
+          <w:rFonts w:eastAsia="Times New Roman" w:cstheme="minorHAnsi"/>
+          <w:kern w:val="0"/>
+          <w:sz w:val="28"/>
+          <w:szCs w:val="28"/>
+          <w:lang w:eastAsia="fr-FR"/>
+          <w14:ligatures w14:val="none"/>
+        </w:rPr>
+        <w:t xml:space="preserve"> the migration planning.</w:t>
+      </w:r>
+    </w:p>
+    <w:p>
+      <w:pPr>
+        <w:spacing w:before="100" w:beforeAutospacing="1" w:after="100" w:afterAutospacing="1" w:line="240" w:lineRule="auto"/>
+        <w:rPr>
+          <w:rFonts w:eastAsia="Times New Roman" w:cstheme="minorHAnsi"/>
+          <w:b/>
+          <w:bCs/>
+          <w:kern w:val="0"/>
+          <w:sz w:val="28"/>
+          <w:szCs w:val="28"/>
+          <w:lang w:eastAsia="fr-FR"/>
+          <w14:ligatures w14:val="none"/>
+        </w:rPr>
+      </w:pPr>
+      <w:proofErr w:type="spellStart"/>
+      <w:proofErr w:type="gramStart"/>
+      <w:r>
+        <w:rPr>
+          <w:rFonts w:eastAsia="Times New Roman" w:cstheme="minorHAnsi"/>
+          <w:b/>
+          <w:bCs/>
+          <w:kern w:val="0"/>
+          <w:sz w:val="28"/>
+          <w:szCs w:val="28"/>
+          <w:lang w:eastAsia="fr-FR"/>
+          <w14:ligatures w14:val="none"/>
+        </w:rPr>
+        <w:t>Outcome</w:t>
+      </w:r>
+      <w:proofErr w:type="spellEnd"/>
+      <w:r>
+        <w:rPr>
+          <w:rFonts w:eastAsia="Times New Roman" w:cstheme="minorHAnsi"/>
+          <w:b/>
+          <w:bCs/>
+          <w:kern w:val="0"/>
+          <w:sz w:val="28"/>
+          <w:szCs w:val="28"/>
+          <w:lang w:eastAsia="fr-FR"/>
+          <w14:ligatures w14:val="none"/>
+        </w:rPr>
+        <w:t>:</w:t>
+      </w:r>
+      <w:proofErr w:type="gramEnd"/>
+    </w:p>
+    <w:p>
+      <w:pPr>
+        <w:spacing w:before="100" w:beforeAutospacing="1" w:after="100" w:afterAutospacing="1" w:line="240" w:lineRule="auto"/>
+        <w:rPr>
+          <w:rFonts w:eastAsia="Times New Roman" w:cstheme="minorHAnsi"/>
+          <w:kern w:val="0"/>
+          <w:sz w:val="28"/>
+          <w:szCs w:val="28"/>
+          <w:lang w:eastAsia="fr-FR"/>
+          <w14:ligatures w14:val="none"/>
+        </w:rPr>
+      </w:pPr>
+      <w:r>
+        <w:rPr>
+          <w:rFonts w:eastAsia="Times New Roman" w:cstheme="minorHAnsi"/>
+          <w:kern w:val="0"/>
+          <w:sz w:val="28"/>
+          <w:szCs w:val="28"/>
+          <w:lang w:eastAsia="fr-FR"/>
+          <w14:ligatures w14:val="none"/>
+        </w:rPr>
+        <w:t xml:space="preserve"> </w:t>
+      </w:r>
+      <w:proofErr w:type="spellStart"/>
+      <w:r>
+        <w:rPr>
+          <w:rFonts w:eastAsia="Times New Roman" w:cstheme="minorHAnsi"/>
+          <w:kern w:val="0"/>
+          <w:sz w:val="28"/>
+          <w:szCs w:val="28"/>
+          <w:lang w:eastAsia="fr-FR"/>
+          <w14:ligatures w14:val="none"/>
+        </w:rPr>
+        <w:t>After</w:t>
+      </w:r>
+      <w:proofErr w:type="spellEnd"/>
+      <w:r>
+        <w:rPr>
+          <w:rFonts w:eastAsia="Times New Roman" w:cstheme="minorHAnsi"/>
+          <w:kern w:val="0"/>
+          <w:sz w:val="28"/>
+          <w:szCs w:val="28"/>
+          <w:lang w:eastAsia="fr-FR"/>
+          <w14:ligatures w14:val="none"/>
+        </w:rPr>
+        <w:t xml:space="preserve"> </w:t>
+      </w:r>
+      <w:proofErr w:type="spellStart"/>
+      <w:r>
+        <w:rPr>
+          <w:rFonts w:eastAsia="Times New Roman" w:cstheme="minorHAnsi"/>
+          <w:kern w:val="0"/>
+          <w:sz w:val="28"/>
+          <w:szCs w:val="28"/>
+          <w:lang w:eastAsia="fr-FR"/>
+          <w14:ligatures w14:val="none"/>
+        </w:rPr>
+        <w:t>following</w:t>
+      </w:r>
+      <w:proofErr w:type="spellEnd"/>
+      <w:r>
+        <w:rPr>
+          <w:rFonts w:eastAsia="Times New Roman" w:cstheme="minorHAnsi"/>
+          <w:kern w:val="0"/>
+          <w:sz w:val="28"/>
+          <w:szCs w:val="28"/>
+          <w:lang w:eastAsia="fr-FR"/>
+          <w14:ligatures w14:val="none"/>
+        </w:rPr>
+        <w:t xml:space="preserve"> </w:t>
+      </w:r>
+      <w:proofErr w:type="spellStart"/>
+      <w:r>
+        <w:rPr>
+          <w:rFonts w:eastAsia="Times New Roman" w:cstheme="minorHAnsi"/>
+          <w:kern w:val="0"/>
+          <w:sz w:val="28"/>
+          <w:szCs w:val="28"/>
+          <w:lang w:eastAsia="fr-FR"/>
+          <w14:ligatures w14:val="none"/>
+        </w:rPr>
+        <w:t>these</w:t>
+      </w:r>
+      <w:proofErr w:type="spellEnd"/>
+      <w:r>
+        <w:rPr>
+          <w:rFonts w:eastAsia="Times New Roman" w:cstheme="minorHAnsi"/>
+          <w:kern w:val="0"/>
+          <w:sz w:val="28"/>
+          <w:szCs w:val="28"/>
+          <w:lang w:eastAsia="fr-FR"/>
+          <w14:ligatures w14:val="none"/>
+        </w:rPr>
+        <w:t xml:space="preserve"> </w:t>
+      </w:r>
+      <w:proofErr w:type="spellStart"/>
+      <w:r>
+        <w:rPr>
+          <w:rFonts w:eastAsia="Times New Roman" w:cstheme="minorHAnsi"/>
+          <w:kern w:val="0"/>
+          <w:sz w:val="28"/>
+          <w:szCs w:val="28"/>
+          <w:lang w:eastAsia="fr-FR"/>
+          <w14:ligatures w14:val="none"/>
+        </w:rPr>
+        <w:t>steps</w:t>
+      </w:r>
+      <w:proofErr w:type="spellEnd"/>
+      <w:r>
+        <w:rPr>
+          <w:rFonts w:eastAsia="Times New Roman" w:cstheme="minorHAnsi"/>
+          <w:kern w:val="0"/>
+          <w:sz w:val="28"/>
+          <w:szCs w:val="28"/>
+          <w:lang w:eastAsia="fr-FR"/>
+          <w14:ligatures w14:val="none"/>
+        </w:rPr>
+        <w:t xml:space="preserve">, </w:t>
+      </w:r>
+      <w:proofErr w:type="spellStart"/>
+      <w:r>
+        <w:rPr>
+          <w:rFonts w:eastAsia="Times New Roman" w:cstheme="minorHAnsi"/>
+          <w:kern w:val="0"/>
+          <w:sz w:val="28"/>
+          <w:szCs w:val="28"/>
+          <w:lang w:eastAsia="fr-FR"/>
+          <w14:ligatures w14:val="none"/>
+        </w:rPr>
+        <w:t>you</w:t>
+      </w:r>
+      <w:proofErr w:type="spellEnd"/>
+      <w:r>
+        <w:rPr>
+          <w:rFonts w:eastAsia="Times New Roman" w:cstheme="minorHAnsi"/>
+          <w:kern w:val="0"/>
+          <w:sz w:val="28"/>
+          <w:szCs w:val="28"/>
+          <w:lang w:eastAsia="fr-FR"/>
+          <w14:ligatures w14:val="none"/>
+        </w:rPr>
+        <w:t xml:space="preserve"> </w:t>
+      </w:r>
+      <w:proofErr w:type="spellStart"/>
+      <w:r>
+        <w:rPr>
+          <w:rFonts w:eastAsia="Times New Roman" w:cstheme="minorHAnsi"/>
+          <w:kern w:val="0"/>
+          <w:sz w:val="28"/>
+          <w:szCs w:val="28"/>
+          <w:lang w:eastAsia="fr-FR"/>
+          <w14:ligatures w14:val="none"/>
+        </w:rPr>
+        <w:t>will</w:t>
+      </w:r>
+      <w:proofErr w:type="spellEnd"/>
+      <w:r>
+        <w:rPr>
+          <w:rFonts w:eastAsia="Times New Roman" w:cstheme="minorHAnsi"/>
+          <w:kern w:val="0"/>
+          <w:sz w:val="28"/>
+          <w:szCs w:val="28"/>
+          <w:lang w:eastAsia="fr-FR"/>
+          <w14:ligatures w14:val="none"/>
+        </w:rPr>
+        <w:t xml:space="preserve"> have a </w:t>
+      </w:r>
+      <w:proofErr w:type="spellStart"/>
+      <w:r>
+        <w:rPr>
+          <w:rFonts w:eastAsia="Times New Roman" w:cstheme="minorHAnsi"/>
+          <w:kern w:val="0"/>
+          <w:sz w:val="28"/>
+          <w:szCs w:val="28"/>
+          <w:lang w:eastAsia="fr-FR"/>
+          <w14:ligatures w14:val="none"/>
+        </w:rPr>
+        <w:t>clear</w:t>
+      </w:r>
+      <w:proofErr w:type="spellEnd"/>
+      <w:r>
+        <w:rPr>
+          <w:rFonts w:eastAsia="Times New Roman" w:cstheme="minorHAnsi"/>
+          <w:kern w:val="0"/>
+          <w:sz w:val="28"/>
+          <w:szCs w:val="28"/>
+          <w:lang w:eastAsia="fr-FR"/>
+          <w14:ligatures w14:val="none"/>
+        </w:rPr>
+        <w:t xml:space="preserve"> </w:t>
+      </w:r>
+      <w:proofErr w:type="spellStart"/>
+      <w:r>
+        <w:rPr>
+          <w:rFonts w:eastAsia="Times New Roman" w:cstheme="minorHAnsi"/>
+          <w:kern w:val="0"/>
+          <w:sz w:val="28"/>
+          <w:szCs w:val="28"/>
+          <w:lang w:eastAsia="fr-FR"/>
+          <w14:ligatures w14:val="none"/>
+        </w:rPr>
+        <w:t>understanding</w:t>
+      </w:r>
+      <w:proofErr w:type="spellEnd"/>
+      <w:r>
+        <w:rPr>
+          <w:rFonts w:eastAsia="Times New Roman" w:cstheme="minorHAnsi"/>
+          <w:kern w:val="0"/>
+          <w:sz w:val="28"/>
+          <w:szCs w:val="28"/>
+          <w:lang w:eastAsia="fr-FR"/>
+          <w14:ligatures w14:val="none"/>
+        </w:rPr>
+        <w:t xml:space="preserve"> of </w:t>
+      </w:r>
+      <w:proofErr w:type="spellStart"/>
+      <w:r>
+        <w:rPr>
+          <w:rFonts w:eastAsia="Times New Roman" w:cstheme="minorHAnsi"/>
+          <w:kern w:val="0"/>
+          <w:sz w:val="28"/>
+          <w:szCs w:val="28"/>
+          <w:lang w:eastAsia="fr-FR"/>
+          <w14:ligatures w14:val="none"/>
+        </w:rPr>
+        <w:t>your</w:t>
+      </w:r>
+      <w:proofErr w:type="spellEnd"/>
+      <w:r>
+        <w:rPr>
+          <w:rFonts w:eastAsia="Times New Roman" w:cstheme="minorHAnsi"/>
+          <w:kern w:val="0"/>
+          <w:sz w:val="28"/>
+          <w:szCs w:val="28"/>
+          <w:lang w:eastAsia="fr-FR"/>
+          <w14:ligatures w14:val="none"/>
+        </w:rPr>
+        <w:t xml:space="preserve"> migration goals, the </w:t>
+      </w:r>
+      <w:proofErr w:type="spellStart"/>
+      <w:r>
+        <w:rPr>
+          <w:rFonts w:eastAsia="Times New Roman" w:cstheme="minorHAnsi"/>
+          <w:kern w:val="0"/>
+          <w:sz w:val="28"/>
+          <w:szCs w:val="28"/>
+          <w:lang w:eastAsia="fr-FR"/>
+          <w14:ligatures w14:val="none"/>
+        </w:rPr>
+        <w:t>characteristics</w:t>
+      </w:r>
+      <w:proofErr w:type="spellEnd"/>
+      <w:r>
+        <w:rPr>
+          <w:rFonts w:eastAsia="Times New Roman" w:cstheme="minorHAnsi"/>
+          <w:kern w:val="0"/>
+          <w:sz w:val="28"/>
+          <w:szCs w:val="28"/>
+          <w:lang w:eastAsia="fr-FR"/>
+          <w14:ligatures w14:val="none"/>
+        </w:rPr>
+        <w:t xml:space="preserve"> of </w:t>
+      </w:r>
+      <w:proofErr w:type="spellStart"/>
+      <w:r>
+        <w:rPr>
+          <w:rFonts w:eastAsia="Times New Roman" w:cstheme="minorHAnsi"/>
+          <w:kern w:val="0"/>
+          <w:sz w:val="28"/>
+          <w:szCs w:val="28"/>
+          <w:lang w:eastAsia="fr-FR"/>
+          <w14:ligatures w14:val="none"/>
+        </w:rPr>
+        <w:t>your</w:t>
+      </w:r>
+      <w:proofErr w:type="spellEnd"/>
+      <w:r>
+        <w:rPr>
+          <w:rFonts w:eastAsia="Times New Roman" w:cstheme="minorHAnsi"/>
+          <w:kern w:val="0"/>
+          <w:sz w:val="28"/>
+          <w:szCs w:val="28"/>
+          <w:lang w:eastAsia="fr-FR"/>
+          <w14:ligatures w14:val="none"/>
+        </w:rPr>
+        <w:t xml:space="preserve"> source </w:t>
+      </w:r>
+      <w:proofErr w:type="spellStart"/>
+      <w:r>
+        <w:rPr>
+          <w:rFonts w:eastAsia="Times New Roman" w:cstheme="minorHAnsi"/>
+          <w:kern w:val="0"/>
+          <w:sz w:val="28"/>
+          <w:szCs w:val="28"/>
+          <w:lang w:eastAsia="fr-FR"/>
+          <w14:ligatures w14:val="none"/>
+        </w:rPr>
+        <w:t>database</w:t>
+      </w:r>
+      <w:proofErr w:type="spellEnd"/>
+      <w:r>
+        <w:rPr>
+          <w:rFonts w:eastAsia="Times New Roman" w:cstheme="minorHAnsi"/>
+          <w:kern w:val="0"/>
+          <w:sz w:val="28"/>
+          <w:szCs w:val="28"/>
+          <w:lang w:eastAsia="fr-FR"/>
+          <w14:ligatures w14:val="none"/>
+        </w:rPr>
+        <w:t xml:space="preserve">, and a </w:t>
+      </w:r>
+      <w:proofErr w:type="spellStart"/>
+      <w:r>
+        <w:rPr>
+          <w:rFonts w:eastAsia="Times New Roman" w:cstheme="minorHAnsi"/>
+          <w:kern w:val="0"/>
+          <w:sz w:val="28"/>
+          <w:szCs w:val="28"/>
+          <w:lang w:eastAsia="fr-FR"/>
+          <w14:ligatures w14:val="none"/>
+        </w:rPr>
+        <w:t>demonstration</w:t>
+      </w:r>
+      <w:proofErr w:type="spellEnd"/>
+      <w:r>
+        <w:rPr>
+          <w:rFonts w:eastAsia="Times New Roman" w:cstheme="minorHAnsi"/>
+          <w:kern w:val="0"/>
+          <w:sz w:val="28"/>
+          <w:szCs w:val="28"/>
+          <w:lang w:eastAsia="fr-FR"/>
+          <w14:ligatures w14:val="none"/>
+        </w:rPr>
+        <w:t xml:space="preserve"> web application </w:t>
+      </w:r>
+      <w:proofErr w:type="spellStart"/>
+      <w:r>
+        <w:rPr>
+          <w:rFonts w:eastAsia="Times New Roman" w:cstheme="minorHAnsi"/>
+          <w:kern w:val="0"/>
+          <w:sz w:val="28"/>
+          <w:szCs w:val="28"/>
+          <w:lang w:eastAsia="fr-FR"/>
+          <w14:ligatures w14:val="none"/>
+        </w:rPr>
+        <w:t>ready</w:t>
+      </w:r>
+      <w:proofErr w:type="spellEnd"/>
+      <w:r>
+        <w:rPr>
+          <w:rFonts w:eastAsia="Times New Roman" w:cstheme="minorHAnsi"/>
+          <w:kern w:val="0"/>
+          <w:sz w:val="28"/>
+          <w:szCs w:val="28"/>
+          <w:lang w:eastAsia="fr-FR"/>
+          <w14:ligatures w14:val="none"/>
+        </w:rPr>
+        <w:t xml:space="preserve"> for </w:t>
+      </w:r>
+      <w:proofErr w:type="spellStart"/>
+      <w:r>
+        <w:rPr>
+          <w:rFonts w:eastAsia="Times New Roman" w:cstheme="minorHAnsi"/>
+          <w:kern w:val="0"/>
+          <w:sz w:val="28"/>
+          <w:szCs w:val="28"/>
+          <w:lang w:eastAsia="fr-FR"/>
+          <w14:ligatures w14:val="none"/>
+        </w:rPr>
+        <w:t>testing</w:t>
+      </w:r>
+      <w:proofErr w:type="spellEnd"/>
+      <w:r>
+        <w:rPr>
+          <w:rFonts w:eastAsia="Times New Roman" w:cstheme="minorHAnsi"/>
+          <w:kern w:val="0"/>
+          <w:sz w:val="28"/>
+          <w:szCs w:val="28"/>
+          <w:lang w:eastAsia="fr-FR"/>
+          <w14:ligatures w14:val="none"/>
+        </w:rPr>
+        <w:t>.</w:t>
+      </w:r>
+    </w:p>
+    <w:p>
+      <w:pPr>
+        <w:spacing w:before="100" w:beforeAutospacing="1" w:after="100" w:afterAutospacing="1" w:line="240" w:lineRule="auto"/>
+        <w:rPr>
+          <w:rFonts w:eastAsia="Times New Roman" w:cstheme="minorHAnsi"/>
+          <w:kern w:val="0"/>
+          <w:sz w:val="28"/>
+          <w:szCs w:val="28"/>
+          <w:lang w:eastAsia="fr-FR"/>
+          <w14:ligatures w14:val="none"/>
+        </w:rPr>
+      </w:pPr>
+      <w:proofErr w:type="spellStart"/>
+      <w:r>
+        <w:rPr>
+          <w:rFonts w:eastAsia="Times New Roman" w:cstheme="minorHAnsi"/>
+          <w:b/>
+          <w:bCs/>
+          <w:kern w:val="0"/>
+          <w:sz w:val="28"/>
+          <w:szCs w:val="28"/>
+          <w:lang w:eastAsia="fr-FR"/>
+          <w14:ligatures w14:val="none"/>
+        </w:rPr>
+        <w:t>Concrete</w:t>
+      </w:r>
+      <w:proofErr w:type="spellEnd"/>
+      <w:r>
+        <w:rPr>
+          <w:rFonts w:eastAsia="Times New Roman" w:cstheme="minorHAnsi"/>
+          <w:b/>
+          <w:bCs/>
+          <w:kern w:val="0"/>
+          <w:sz w:val="28"/>
+          <w:szCs w:val="28"/>
+          <w:lang w:eastAsia="fr-FR"/>
+          <w14:ligatures w14:val="none"/>
+        </w:rPr>
+        <w:t xml:space="preserve"> </w:t>
+      </w:r>
+      <w:proofErr w:type="gramStart"/>
+      <w:r>
+        <w:rPr>
+          <w:rFonts w:eastAsia="Times New Roman" w:cstheme="minorHAnsi"/>
+          <w:b/>
+          <w:bCs/>
+          <w:kern w:val="0"/>
+          <w:sz w:val="28"/>
+          <w:szCs w:val="28"/>
+          <w:lang w:eastAsia="fr-FR"/>
+          <w14:ligatures w14:val="none"/>
+        </w:rPr>
+        <w:t>Example</w:t>
+      </w:r>
+      <w:r>
+        <w:rPr>
+          <w:rFonts w:eastAsia="Times New Roman" w:cstheme="minorHAnsi"/>
+          <w:kern w:val="0"/>
+          <w:sz w:val="28"/>
+          <w:szCs w:val="28"/>
+          <w:lang w:eastAsia="fr-FR"/>
+          <w14:ligatures w14:val="none"/>
+        </w:rPr>
+        <w:t>:</w:t>
+      </w:r>
+      <w:proofErr w:type="gramEnd"/>
+      <w:r>
+        <w:rPr>
+          <w:rFonts w:eastAsia="Times New Roman" w:cstheme="minorHAnsi"/>
+          <w:kern w:val="0"/>
+          <w:sz w:val="28"/>
+          <w:szCs w:val="28"/>
+          <w:lang w:eastAsia="fr-FR"/>
+          <w14:ligatures w14:val="none"/>
+        </w:rPr>
+        <w:t xml:space="preserve"> </w:t>
+      </w:r>
+    </w:p>
+    <w:p>
+      <w:pPr>
+        <w:spacing w:before="100" w:beforeAutospacing="1" w:after="100" w:afterAutospacing="1" w:line="240" w:lineRule="auto"/>
+        <w:rPr>
+          <w:rFonts w:eastAsia="Times New Roman" w:cstheme="minorHAnsi"/>
+          <w:kern w:val="0"/>
+          <w:sz w:val="28"/>
+          <w:szCs w:val="28"/>
+          <w:lang w:eastAsia="fr-FR"/>
+          <w14:ligatures w14:val="none"/>
+        </w:rPr>
+      </w:pPr>
+      <w:proofErr w:type="spellStart"/>
+      <w:r>
+        <w:rPr>
+          <w:rFonts w:eastAsia="Times New Roman" w:cstheme="minorHAnsi"/>
+          <w:kern w:val="0"/>
+          <w:sz w:val="28"/>
+          <w:szCs w:val="28"/>
+          <w:lang w:eastAsia="fr-FR"/>
+          <w14:ligatures w14:val="none"/>
+        </w:rPr>
+        <w:t>Let's</w:t>
+      </w:r>
+      <w:proofErr w:type="spellEnd"/>
+      <w:r>
+        <w:rPr>
+          <w:rFonts w:eastAsia="Times New Roman" w:cstheme="minorHAnsi"/>
+          <w:kern w:val="0"/>
+          <w:sz w:val="28"/>
+          <w:szCs w:val="28"/>
+          <w:lang w:eastAsia="fr-FR"/>
+          <w14:ligatures w14:val="none"/>
+        </w:rPr>
+        <w:t xml:space="preserve"> </w:t>
+      </w:r>
+      <w:proofErr w:type="spellStart"/>
+      <w:r>
+        <w:rPr>
+          <w:rFonts w:eastAsia="Times New Roman" w:cstheme="minorHAnsi"/>
+          <w:kern w:val="0"/>
+          <w:sz w:val="28"/>
+          <w:szCs w:val="28"/>
+          <w:lang w:eastAsia="fr-FR"/>
+          <w14:ligatures w14:val="none"/>
+        </w:rPr>
+        <w:t>take</w:t>
+      </w:r>
+      <w:proofErr w:type="spellEnd"/>
+      <w:r>
+        <w:rPr>
+          <w:rFonts w:eastAsia="Times New Roman" w:cstheme="minorHAnsi"/>
+          <w:kern w:val="0"/>
+          <w:sz w:val="28"/>
+          <w:szCs w:val="28"/>
+          <w:lang w:eastAsia="fr-FR"/>
+          <w14:ligatures w14:val="none"/>
+        </w:rPr>
+        <w:t xml:space="preserve"> the </w:t>
+      </w:r>
+      <w:proofErr w:type="spellStart"/>
+      <w:r>
+        <w:rPr>
+          <w:rFonts w:eastAsia="Times New Roman" w:cstheme="minorHAnsi"/>
+          <w:kern w:val="0"/>
+          <w:sz w:val="28"/>
+          <w:szCs w:val="28"/>
+          <w:lang w:eastAsia="fr-FR"/>
+          <w14:ligatures w14:val="none"/>
+        </w:rPr>
+        <w:t>example</w:t>
+      </w:r>
+      <w:proofErr w:type="spellEnd"/>
+      <w:r>
+        <w:rPr>
+          <w:rFonts w:eastAsia="Times New Roman" w:cstheme="minorHAnsi"/>
+          <w:kern w:val="0"/>
+          <w:sz w:val="28"/>
+          <w:szCs w:val="28"/>
+          <w:lang w:eastAsia="fr-FR"/>
+          <w14:ligatures w14:val="none"/>
+        </w:rPr>
+        <w:t xml:space="preserve"> of </w:t>
+      </w:r>
+      <w:proofErr w:type="spellStart"/>
+      <w:r>
+        <w:rPr>
+          <w:rFonts w:eastAsia="Times New Roman" w:cstheme="minorHAnsi"/>
+          <w:kern w:val="0"/>
+          <w:sz w:val="28"/>
+          <w:szCs w:val="28"/>
+          <w:lang w:eastAsia="fr-FR"/>
+          <w14:ligatures w14:val="none"/>
+        </w:rPr>
+        <w:t>defining</w:t>
+      </w:r>
+      <w:proofErr w:type="spellEnd"/>
+      <w:r>
+        <w:rPr>
+          <w:rFonts w:eastAsia="Times New Roman" w:cstheme="minorHAnsi"/>
+          <w:kern w:val="0"/>
+          <w:sz w:val="28"/>
+          <w:szCs w:val="28"/>
+          <w:lang w:eastAsia="fr-FR"/>
+          <w14:ligatures w14:val="none"/>
+        </w:rPr>
+        <w:t xml:space="preserve"> migration </w:t>
+      </w:r>
+      <w:proofErr w:type="gramStart"/>
+      <w:r>
+        <w:rPr>
+          <w:rFonts w:eastAsia="Times New Roman" w:cstheme="minorHAnsi"/>
+          <w:kern w:val="0"/>
+          <w:sz w:val="28"/>
+          <w:szCs w:val="28"/>
+          <w:lang w:eastAsia="fr-FR"/>
+          <w14:ligatures w14:val="none"/>
+        </w:rPr>
+        <w:t>goals:</w:t>
+      </w:r>
+      <w:proofErr w:type="gramEnd"/>
+    </w:p>
+    <w:p>
+      <w:pPr>
+        <w:pStyle w:val="Paragraphedeliste"/>
+        <w:numPr>
+          <w:ilvl w:val="0"/>
+          <w:numId w:val="7"/>
+        </w:numPr>
+        <w:tabs>
+          <w:tab w:val="left" w:pos="916"/>
+          <w:tab w:val="left" w:pos="1832"/>
+          <w:tab w:val="left" w:pos="2748"/>
+          <w:tab w:val="left" w:pos="3664"/>
+          <w:tab w:val="left" w:pos="4580"/>
+          <w:tab w:val="left" w:pos="5496"/>
+          <w:tab w:val="left" w:pos="6412"/>
+          <w:tab w:val="left" w:pos="7328"/>
+          <w:tab w:val="left" w:pos="8244"/>
+          <w:tab w:val="left" w:pos="9160"/>
+          <w:tab w:val="left" w:pos="10076"/>
+          <w:tab w:val="left" w:pos="10992"/>
+          <w:tab w:val="left" w:pos="11908"/>
+          <w:tab w:val="left" w:pos="12824"/>
+          <w:tab w:val="left" w:pos="13740"/>
+          <w:tab w:val="left" w:pos="14656"/>
+        </w:tabs>
+        <w:spacing w:after="0" w:line="240" w:lineRule="auto"/>
+        <w:rPr>
+          <w:rFonts w:eastAsia="Times New Roman" w:cstheme="minorHAnsi"/>
+          <w:kern w:val="0"/>
+          <w:sz w:val="28"/>
+          <w:szCs w:val="28"/>
+          <w:lang w:eastAsia="fr-FR"/>
+          <w14:ligatures w14:val="none"/>
+        </w:rPr>
+      </w:pPr>
+      <w:r>
+        <w:rPr>
+          <w:rFonts w:eastAsia="Times New Roman" w:cstheme="minorHAnsi"/>
+          <w:kern w:val="0"/>
+          <w:sz w:val="28"/>
+          <w:szCs w:val="28"/>
+          <w:lang w:eastAsia="fr-FR"/>
+          <w14:ligatures w14:val="none"/>
+        </w:rPr>
+        <w:t xml:space="preserve">You </w:t>
+      </w:r>
+      <w:proofErr w:type="spellStart"/>
+      <w:r>
+        <w:rPr>
+          <w:rFonts w:eastAsia="Times New Roman" w:cstheme="minorHAnsi"/>
+          <w:kern w:val="0"/>
+          <w:sz w:val="28"/>
+          <w:szCs w:val="28"/>
+          <w:lang w:eastAsia="fr-FR"/>
+          <w14:ligatures w14:val="none"/>
+        </w:rPr>
+        <w:t>identify</w:t>
+      </w:r>
+      <w:proofErr w:type="spellEnd"/>
+      <w:r>
+        <w:rPr>
+          <w:rFonts w:eastAsia="Times New Roman" w:cstheme="minorHAnsi"/>
+          <w:kern w:val="0"/>
+          <w:sz w:val="28"/>
+          <w:szCs w:val="28"/>
+          <w:lang w:eastAsia="fr-FR"/>
+          <w14:ligatures w14:val="none"/>
+        </w:rPr>
+        <w:t xml:space="preserve"> </w:t>
+      </w:r>
+      <w:proofErr w:type="spellStart"/>
+      <w:r>
+        <w:rPr>
+          <w:rFonts w:eastAsia="Times New Roman" w:cstheme="minorHAnsi"/>
+          <w:kern w:val="0"/>
+          <w:sz w:val="28"/>
+          <w:szCs w:val="28"/>
+          <w:lang w:eastAsia="fr-FR"/>
+          <w14:ligatures w14:val="none"/>
+        </w:rPr>
+        <w:t>that</w:t>
+      </w:r>
+      <w:proofErr w:type="spellEnd"/>
+      <w:r>
+        <w:rPr>
+          <w:rFonts w:eastAsia="Times New Roman" w:cstheme="minorHAnsi"/>
+          <w:kern w:val="0"/>
+          <w:sz w:val="28"/>
+          <w:szCs w:val="28"/>
+          <w:lang w:eastAsia="fr-FR"/>
+          <w14:ligatures w14:val="none"/>
+        </w:rPr>
+        <w:t xml:space="preserve"> the </w:t>
+      </w:r>
+      <w:proofErr w:type="spellStart"/>
+      <w:r>
+        <w:rPr>
+          <w:rFonts w:eastAsia="Times New Roman" w:cstheme="minorHAnsi"/>
+          <w:kern w:val="0"/>
+          <w:sz w:val="28"/>
+          <w:szCs w:val="28"/>
+          <w:lang w:eastAsia="fr-FR"/>
+          <w14:ligatures w14:val="none"/>
+        </w:rPr>
+        <w:t>primary</w:t>
+      </w:r>
+      <w:proofErr w:type="spellEnd"/>
+      <w:r>
+        <w:rPr>
+          <w:rFonts w:eastAsia="Times New Roman" w:cstheme="minorHAnsi"/>
+          <w:kern w:val="0"/>
+          <w:sz w:val="28"/>
+          <w:szCs w:val="28"/>
+          <w:lang w:eastAsia="fr-FR"/>
+          <w14:ligatures w14:val="none"/>
+        </w:rPr>
+        <w:t xml:space="preserve"> goal of the migration </w:t>
+      </w:r>
+      <w:proofErr w:type="spellStart"/>
+      <w:r>
+        <w:rPr>
+          <w:rFonts w:eastAsia="Times New Roman" w:cstheme="minorHAnsi"/>
+          <w:kern w:val="0"/>
+          <w:sz w:val="28"/>
+          <w:szCs w:val="28"/>
+          <w:lang w:eastAsia="fr-FR"/>
+          <w14:ligatures w14:val="none"/>
+        </w:rPr>
+        <w:t>is</w:t>
+      </w:r>
+      <w:proofErr w:type="spellEnd"/>
+      <w:r>
+        <w:rPr>
+          <w:rFonts w:eastAsia="Times New Roman" w:cstheme="minorHAnsi"/>
+          <w:kern w:val="0"/>
+          <w:sz w:val="28"/>
+          <w:szCs w:val="28"/>
+          <w:lang w:eastAsia="fr-FR"/>
+          <w14:ligatures w14:val="none"/>
+        </w:rPr>
+        <w:t xml:space="preserve"> to </w:t>
+      </w:r>
+      <w:proofErr w:type="spellStart"/>
+      <w:r>
+        <w:rPr>
+          <w:rFonts w:eastAsia="Times New Roman" w:cstheme="minorHAnsi"/>
+          <w:kern w:val="0"/>
+          <w:sz w:val="28"/>
+          <w:szCs w:val="28"/>
+          <w:lang w:eastAsia="fr-FR"/>
+          <w14:ligatures w14:val="none"/>
+        </w:rPr>
+        <w:t>reduce</w:t>
+      </w:r>
+      <w:proofErr w:type="spellEnd"/>
+      <w:r>
+        <w:rPr>
+          <w:rFonts w:eastAsia="Times New Roman" w:cstheme="minorHAnsi"/>
+          <w:kern w:val="0"/>
+          <w:sz w:val="28"/>
+          <w:szCs w:val="28"/>
+          <w:lang w:eastAsia="fr-FR"/>
+          <w14:ligatures w14:val="none"/>
+        </w:rPr>
+        <w:t xml:space="preserve"> the </w:t>
+      </w:r>
+      <w:proofErr w:type="spellStart"/>
+      <w:r>
+        <w:rPr>
+          <w:rFonts w:eastAsia="Times New Roman" w:cstheme="minorHAnsi"/>
+          <w:kern w:val="0"/>
+          <w:sz w:val="28"/>
+          <w:szCs w:val="28"/>
+          <w:lang w:eastAsia="fr-FR"/>
+          <w14:ligatures w14:val="none"/>
+        </w:rPr>
+        <w:t>operational</w:t>
+      </w:r>
+      <w:proofErr w:type="spellEnd"/>
+      <w:r>
+        <w:rPr>
+          <w:rFonts w:eastAsia="Times New Roman" w:cstheme="minorHAnsi"/>
+          <w:kern w:val="0"/>
+          <w:sz w:val="28"/>
+          <w:szCs w:val="28"/>
+          <w:lang w:eastAsia="fr-FR"/>
+          <w14:ligatures w14:val="none"/>
+        </w:rPr>
+        <w:t xml:space="preserve"> </w:t>
+      </w:r>
+      <w:proofErr w:type="spellStart"/>
+      <w:r>
+        <w:rPr>
+          <w:rFonts w:eastAsia="Times New Roman" w:cstheme="minorHAnsi"/>
+          <w:kern w:val="0"/>
+          <w:sz w:val="28"/>
+          <w:szCs w:val="28"/>
+          <w:lang w:eastAsia="fr-FR"/>
+          <w14:ligatures w14:val="none"/>
+        </w:rPr>
+        <w:t>costs</w:t>
+      </w:r>
+      <w:proofErr w:type="spellEnd"/>
+      <w:r>
+        <w:rPr>
+          <w:rFonts w:eastAsia="Times New Roman" w:cstheme="minorHAnsi"/>
+          <w:kern w:val="0"/>
+          <w:sz w:val="28"/>
+          <w:szCs w:val="28"/>
+          <w:lang w:eastAsia="fr-FR"/>
+          <w14:ligatures w14:val="none"/>
+        </w:rPr>
+        <w:t xml:space="preserve"> of the </w:t>
+      </w:r>
+      <w:proofErr w:type="spellStart"/>
+      <w:r>
+        <w:rPr>
+          <w:rFonts w:eastAsia="Times New Roman" w:cstheme="minorHAnsi"/>
+          <w:kern w:val="0"/>
+          <w:sz w:val="28"/>
+          <w:szCs w:val="28"/>
+          <w:lang w:eastAsia="fr-FR"/>
+          <w14:ligatures w14:val="none"/>
+        </w:rPr>
+        <w:t>database</w:t>
+      </w:r>
+      <w:proofErr w:type="spellEnd"/>
+      <w:r>
+        <w:rPr>
+          <w:rFonts w:eastAsia="Times New Roman" w:cstheme="minorHAnsi"/>
+          <w:kern w:val="0"/>
+          <w:sz w:val="28"/>
+          <w:szCs w:val="28"/>
+          <w:lang w:eastAsia="fr-FR"/>
+          <w14:ligatures w14:val="none"/>
+        </w:rPr>
+        <w:t>.</w:t>
+      </w:r>
+    </w:p>
+    <w:p>
+      <w:pPr>
+        <w:pStyle w:val="Paragraphedeliste"/>
+        <w:numPr>
+          <w:ilvl w:val="0"/>
+          <w:numId w:val="7"/>
+        </w:numPr>
+        <w:tabs>
+          <w:tab w:val="left" w:pos="916"/>
+          <w:tab w:val="left" w:pos="1832"/>
+          <w:tab w:val="left" w:pos="2748"/>
+          <w:tab w:val="left" w:pos="3664"/>
+          <w:tab w:val="left" w:pos="4580"/>
+          <w:tab w:val="left" w:pos="5496"/>
+          <w:tab w:val="left" w:pos="6412"/>
+          <w:tab w:val="left" w:pos="7328"/>
+          <w:tab w:val="left" w:pos="8244"/>
+          <w:tab w:val="left" w:pos="9160"/>
+          <w:tab w:val="left" w:pos="10076"/>
+          <w:tab w:val="left" w:pos="10992"/>
+          <w:tab w:val="left" w:pos="11908"/>
+          <w:tab w:val="left" w:pos="12824"/>
+          <w:tab w:val="left" w:pos="13740"/>
+          <w:tab w:val="left" w:pos="14656"/>
+        </w:tabs>
+        <w:spacing w:after="0" w:line="240" w:lineRule="auto"/>
+        <w:rPr>
+          <w:rFonts w:eastAsia="Times New Roman" w:cstheme="minorHAnsi"/>
+          <w:kern w:val="0"/>
+          <w:sz w:val="28"/>
+          <w:szCs w:val="28"/>
+          <w:lang w:eastAsia="fr-FR"/>
+          <w14:ligatures w14:val="none"/>
+        </w:rPr>
+      </w:pPr>
+      <w:r>
+        <w:rPr>
+          <w:rFonts w:eastAsia="Times New Roman" w:cstheme="minorHAnsi"/>
+          <w:kern w:val="0"/>
+          <w:sz w:val="28"/>
+          <w:szCs w:val="28"/>
+          <w:lang w:eastAsia="fr-FR"/>
+          <w14:ligatures w14:val="none"/>
+        </w:rPr>
+        <w:t xml:space="preserve">You </w:t>
+      </w:r>
+      <w:proofErr w:type="spellStart"/>
+      <w:r>
+        <w:rPr>
+          <w:rFonts w:eastAsia="Times New Roman" w:cstheme="minorHAnsi"/>
+          <w:kern w:val="0"/>
+          <w:sz w:val="28"/>
+          <w:szCs w:val="28"/>
+          <w:lang w:eastAsia="fr-FR"/>
+          <w14:ligatures w14:val="none"/>
+        </w:rPr>
+        <w:t>establish</w:t>
+      </w:r>
+      <w:proofErr w:type="spellEnd"/>
+      <w:r>
+        <w:rPr>
+          <w:rFonts w:eastAsia="Times New Roman" w:cstheme="minorHAnsi"/>
+          <w:kern w:val="0"/>
+          <w:sz w:val="28"/>
+          <w:szCs w:val="28"/>
+          <w:lang w:eastAsia="fr-FR"/>
+          <w14:ligatures w14:val="none"/>
+        </w:rPr>
+        <w:t xml:space="preserve"> a </w:t>
+      </w:r>
+      <w:proofErr w:type="spellStart"/>
+      <w:r>
+        <w:rPr>
+          <w:rFonts w:eastAsia="Times New Roman" w:cstheme="minorHAnsi"/>
+          <w:kern w:val="0"/>
+          <w:sz w:val="28"/>
+          <w:szCs w:val="28"/>
+          <w:lang w:eastAsia="fr-FR"/>
+          <w14:ligatures w14:val="none"/>
+        </w:rPr>
+        <w:t>specific</w:t>
+      </w:r>
+      <w:proofErr w:type="spellEnd"/>
+      <w:r>
+        <w:rPr>
+          <w:rFonts w:eastAsia="Times New Roman" w:cstheme="minorHAnsi"/>
+          <w:kern w:val="0"/>
+          <w:sz w:val="28"/>
+          <w:szCs w:val="28"/>
+          <w:lang w:eastAsia="fr-FR"/>
+          <w14:ligatures w14:val="none"/>
+        </w:rPr>
+        <w:t xml:space="preserve"> goal to </w:t>
+      </w:r>
+      <w:proofErr w:type="spellStart"/>
+      <w:r>
+        <w:rPr>
+          <w:rFonts w:eastAsia="Times New Roman" w:cstheme="minorHAnsi"/>
+          <w:kern w:val="0"/>
+          <w:sz w:val="28"/>
+          <w:szCs w:val="28"/>
+          <w:lang w:eastAsia="fr-FR"/>
+          <w14:ligatures w14:val="none"/>
+        </w:rPr>
+        <w:t>reduce</w:t>
+      </w:r>
+      <w:proofErr w:type="spellEnd"/>
+      <w:r>
+        <w:rPr>
+          <w:rFonts w:eastAsia="Times New Roman" w:cstheme="minorHAnsi"/>
+          <w:kern w:val="0"/>
+          <w:sz w:val="28"/>
+          <w:szCs w:val="28"/>
+          <w:lang w:eastAsia="fr-FR"/>
+          <w14:ligatures w14:val="none"/>
+        </w:rPr>
+        <w:t xml:space="preserve"> </w:t>
+      </w:r>
+      <w:proofErr w:type="spellStart"/>
+      <w:r>
+        <w:rPr>
+          <w:rFonts w:eastAsia="Times New Roman" w:cstheme="minorHAnsi"/>
+          <w:kern w:val="0"/>
+          <w:sz w:val="28"/>
+          <w:szCs w:val="28"/>
+          <w:lang w:eastAsia="fr-FR"/>
+          <w14:ligatures w14:val="none"/>
+        </w:rPr>
+        <w:t>costs</w:t>
+      </w:r>
+      <w:proofErr w:type="spellEnd"/>
+      <w:r>
+        <w:rPr>
+          <w:rFonts w:eastAsia="Times New Roman" w:cstheme="minorHAnsi"/>
+          <w:kern w:val="0"/>
+          <w:sz w:val="28"/>
+          <w:szCs w:val="28"/>
+          <w:lang w:eastAsia="fr-FR"/>
+          <w14:ligatures w14:val="none"/>
+        </w:rPr>
+        <w:t xml:space="preserve"> by at least 20% </w:t>
+      </w:r>
+      <w:proofErr w:type="spellStart"/>
+      <w:r>
+        <w:rPr>
+          <w:rFonts w:eastAsia="Times New Roman" w:cstheme="minorHAnsi"/>
+          <w:kern w:val="0"/>
+          <w:sz w:val="28"/>
+          <w:szCs w:val="28"/>
+          <w:lang w:eastAsia="fr-FR"/>
+          <w14:ligatures w14:val="none"/>
+        </w:rPr>
+        <w:t>compared</w:t>
+      </w:r>
+      <w:proofErr w:type="spellEnd"/>
+      <w:r>
+        <w:rPr>
+          <w:rFonts w:eastAsia="Times New Roman" w:cstheme="minorHAnsi"/>
+          <w:kern w:val="0"/>
+          <w:sz w:val="28"/>
+          <w:szCs w:val="28"/>
+          <w:lang w:eastAsia="fr-FR"/>
+          <w14:ligatures w14:val="none"/>
+        </w:rPr>
+        <w:t xml:space="preserve"> to the </w:t>
+      </w:r>
+      <w:proofErr w:type="spellStart"/>
+      <w:r>
+        <w:rPr>
+          <w:rFonts w:eastAsia="Times New Roman" w:cstheme="minorHAnsi"/>
+          <w:kern w:val="0"/>
+          <w:sz w:val="28"/>
+          <w:szCs w:val="28"/>
+          <w:lang w:eastAsia="fr-FR"/>
+          <w14:ligatures w14:val="none"/>
+        </w:rPr>
+        <w:t>current</w:t>
+      </w:r>
+      <w:proofErr w:type="spellEnd"/>
+      <w:r>
+        <w:rPr>
+          <w:rFonts w:eastAsia="Times New Roman" w:cstheme="minorHAnsi"/>
+          <w:kern w:val="0"/>
+          <w:sz w:val="28"/>
+          <w:szCs w:val="28"/>
+          <w:lang w:eastAsia="fr-FR"/>
+          <w14:ligatures w14:val="none"/>
+        </w:rPr>
+        <w:t xml:space="preserve"> infrastructure.</w:t>
+      </w:r>
+    </w:p>
+    <w:p>
+      <w:pPr>
+        <w:pStyle w:val="Paragraphedeliste"/>
+        <w:numPr>
+          <w:ilvl w:val="0"/>
+          <w:numId w:val="7"/>
+        </w:numPr>
+        <w:tabs>
+          <w:tab w:val="left" w:pos="916"/>
+          <w:tab w:val="left" w:pos="1832"/>
+          <w:tab w:val="left" w:pos="2748"/>
+          <w:tab w:val="left" w:pos="3664"/>
+          <w:tab w:val="left" w:pos="4580"/>
+          <w:tab w:val="left" w:pos="5496"/>
+          <w:tab w:val="left" w:pos="6412"/>
+          <w:tab w:val="left" w:pos="7328"/>
+          <w:tab w:val="left" w:pos="8244"/>
+          <w:tab w:val="left" w:pos="9160"/>
+          <w:tab w:val="left" w:pos="10076"/>
+          <w:tab w:val="left" w:pos="10992"/>
+          <w:tab w:val="left" w:pos="11908"/>
+          <w:tab w:val="left" w:pos="12824"/>
+          <w:tab w:val="left" w:pos="13740"/>
+          <w:tab w:val="left" w:pos="14656"/>
+        </w:tabs>
+        <w:spacing w:after="0" w:line="240" w:lineRule="auto"/>
+        <w:rPr>
+          <w:rFonts w:eastAsia="Times New Roman" w:cstheme="minorHAnsi"/>
+          <w:kern w:val="0"/>
+          <w:sz w:val="28"/>
+          <w:szCs w:val="28"/>
+          <w:lang w:eastAsia="fr-FR"/>
+          <w14:ligatures w14:val="none"/>
+        </w:rPr>
+      </w:pPr>
+      <w:r>
+        <w:rPr>
+          <w:rFonts w:eastAsia="Times New Roman" w:cstheme="minorHAnsi"/>
+          <w:kern w:val="0"/>
+          <w:sz w:val="28"/>
+          <w:szCs w:val="28"/>
+          <w:lang w:eastAsia="fr-FR"/>
+          <w14:ligatures w14:val="none"/>
+        </w:rPr>
+        <w:t xml:space="preserve">You </w:t>
+      </w:r>
+      <w:proofErr w:type="spellStart"/>
+      <w:r>
+        <w:rPr>
+          <w:rFonts w:eastAsia="Times New Roman" w:cstheme="minorHAnsi"/>
+          <w:kern w:val="0"/>
+          <w:sz w:val="28"/>
+          <w:szCs w:val="28"/>
+          <w:lang w:eastAsia="fr-FR"/>
+          <w14:ligatures w14:val="none"/>
+        </w:rPr>
+        <w:t>also</w:t>
+      </w:r>
+      <w:proofErr w:type="spellEnd"/>
+      <w:r>
+        <w:rPr>
+          <w:rFonts w:eastAsia="Times New Roman" w:cstheme="minorHAnsi"/>
+          <w:kern w:val="0"/>
+          <w:sz w:val="28"/>
+          <w:szCs w:val="28"/>
+          <w:lang w:eastAsia="fr-FR"/>
+          <w14:ligatures w14:val="none"/>
+        </w:rPr>
+        <w:t xml:space="preserve"> set a goal for minimal </w:t>
+      </w:r>
+      <w:proofErr w:type="spellStart"/>
+      <w:r>
+        <w:rPr>
+          <w:rFonts w:eastAsia="Times New Roman" w:cstheme="minorHAnsi"/>
+          <w:kern w:val="0"/>
+          <w:sz w:val="28"/>
+          <w:szCs w:val="28"/>
+          <w:lang w:eastAsia="fr-FR"/>
+          <w14:ligatures w14:val="none"/>
+        </w:rPr>
+        <w:t>database</w:t>
+      </w:r>
+      <w:proofErr w:type="spellEnd"/>
+      <w:r>
+        <w:rPr>
+          <w:rFonts w:eastAsia="Times New Roman" w:cstheme="minorHAnsi"/>
+          <w:kern w:val="0"/>
+          <w:sz w:val="28"/>
+          <w:szCs w:val="28"/>
+          <w:lang w:eastAsia="fr-FR"/>
+          <w14:ligatures w14:val="none"/>
+        </w:rPr>
+        <w:t xml:space="preserve"> </w:t>
+      </w:r>
+      <w:proofErr w:type="spellStart"/>
+      <w:r>
+        <w:rPr>
+          <w:rFonts w:eastAsia="Times New Roman" w:cstheme="minorHAnsi"/>
+          <w:kern w:val="0"/>
+          <w:sz w:val="28"/>
+          <w:szCs w:val="28"/>
+          <w:lang w:eastAsia="fr-FR"/>
+          <w14:ligatures w14:val="none"/>
+        </w:rPr>
+        <w:t>availability</w:t>
+      </w:r>
+      <w:proofErr w:type="spellEnd"/>
+      <w:r>
+        <w:rPr>
+          <w:rFonts w:eastAsia="Times New Roman" w:cstheme="minorHAnsi"/>
+          <w:kern w:val="0"/>
+          <w:sz w:val="28"/>
+          <w:szCs w:val="28"/>
+          <w:lang w:eastAsia="fr-FR"/>
+          <w14:ligatures w14:val="none"/>
+        </w:rPr>
+        <w:t xml:space="preserve"> </w:t>
+      </w:r>
+      <w:proofErr w:type="spellStart"/>
+      <w:r>
+        <w:rPr>
+          <w:rFonts w:eastAsia="Times New Roman" w:cstheme="minorHAnsi"/>
+          <w:kern w:val="0"/>
+          <w:sz w:val="28"/>
+          <w:szCs w:val="28"/>
+          <w:lang w:eastAsia="fr-FR"/>
+          <w14:ligatures w14:val="none"/>
+        </w:rPr>
+        <w:t>during</w:t>
+      </w:r>
+      <w:proofErr w:type="spellEnd"/>
+      <w:r>
+        <w:rPr>
+          <w:rFonts w:eastAsia="Times New Roman" w:cstheme="minorHAnsi"/>
+          <w:kern w:val="0"/>
+          <w:sz w:val="28"/>
+          <w:szCs w:val="28"/>
+          <w:lang w:eastAsia="fr-FR"/>
+          <w14:ligatures w14:val="none"/>
+        </w:rPr>
+        <w:t xml:space="preserve"> migration, </w:t>
+      </w:r>
+      <w:proofErr w:type="spellStart"/>
+      <w:r>
+        <w:rPr>
+          <w:rFonts w:eastAsia="Times New Roman" w:cstheme="minorHAnsi"/>
+          <w:kern w:val="0"/>
+          <w:sz w:val="28"/>
+          <w:szCs w:val="28"/>
+          <w:lang w:eastAsia="fr-FR"/>
+          <w14:ligatures w14:val="none"/>
+        </w:rPr>
+        <w:t>which</w:t>
+      </w:r>
+      <w:proofErr w:type="spellEnd"/>
+      <w:r>
+        <w:rPr>
+          <w:rFonts w:eastAsia="Times New Roman" w:cstheme="minorHAnsi"/>
+          <w:kern w:val="0"/>
+          <w:sz w:val="28"/>
+          <w:szCs w:val="28"/>
+          <w:lang w:eastAsia="fr-FR"/>
+          <w14:ligatures w14:val="none"/>
+        </w:rPr>
+        <w:t xml:space="preserve"> </w:t>
+      </w:r>
+      <w:proofErr w:type="spellStart"/>
+      <w:r>
+        <w:rPr>
+          <w:rFonts w:eastAsia="Times New Roman" w:cstheme="minorHAnsi"/>
+          <w:kern w:val="0"/>
+          <w:sz w:val="28"/>
+          <w:szCs w:val="28"/>
+          <w:lang w:eastAsia="fr-FR"/>
+          <w14:ligatures w14:val="none"/>
+        </w:rPr>
+        <w:t>should</w:t>
+      </w:r>
+      <w:proofErr w:type="spellEnd"/>
+      <w:r>
+        <w:rPr>
+          <w:rFonts w:eastAsia="Times New Roman" w:cstheme="minorHAnsi"/>
+          <w:kern w:val="0"/>
+          <w:sz w:val="28"/>
+          <w:szCs w:val="28"/>
+          <w:lang w:eastAsia="fr-FR"/>
+          <w14:ligatures w14:val="none"/>
+        </w:rPr>
+        <w:t xml:space="preserve"> not </w:t>
+      </w:r>
+      <w:proofErr w:type="spellStart"/>
+      <w:r>
+        <w:rPr>
+          <w:rFonts w:eastAsia="Times New Roman" w:cstheme="minorHAnsi"/>
+          <w:kern w:val="0"/>
+          <w:sz w:val="28"/>
+          <w:szCs w:val="28"/>
+          <w:lang w:eastAsia="fr-FR"/>
+          <w14:ligatures w14:val="none"/>
+        </w:rPr>
+        <w:t>exceed</w:t>
+      </w:r>
+      <w:proofErr w:type="spellEnd"/>
+      <w:r>
+        <w:rPr>
+          <w:rFonts w:eastAsia="Times New Roman" w:cstheme="minorHAnsi"/>
+          <w:kern w:val="0"/>
+          <w:sz w:val="28"/>
+          <w:szCs w:val="28"/>
+          <w:lang w:eastAsia="fr-FR"/>
+          <w14:ligatures w14:val="none"/>
+        </w:rPr>
+        <w:t xml:space="preserve"> 2 </w:t>
+      </w:r>
+      <w:proofErr w:type="spellStart"/>
+      <w:r>
+        <w:rPr>
+          <w:rFonts w:eastAsia="Times New Roman" w:cstheme="minorHAnsi"/>
+          <w:kern w:val="0"/>
+          <w:sz w:val="28"/>
+          <w:szCs w:val="28"/>
+          <w:lang w:eastAsia="fr-FR"/>
+          <w14:ligatures w14:val="none"/>
+        </w:rPr>
+        <w:t>hours</w:t>
+      </w:r>
+      <w:proofErr w:type="spellEnd"/>
+      <w:r>
+        <w:rPr>
+          <w:rFonts w:eastAsia="Times New Roman" w:cstheme="minorHAnsi"/>
+          <w:kern w:val="0"/>
+          <w:sz w:val="28"/>
+          <w:szCs w:val="28"/>
+          <w:lang w:eastAsia="fr-FR"/>
+          <w14:ligatures w14:val="none"/>
+        </w:rPr>
+        <w:t xml:space="preserve"> of </w:t>
+      </w:r>
+      <w:proofErr w:type="spellStart"/>
+      <w:r>
+        <w:rPr>
+          <w:rFonts w:eastAsia="Times New Roman" w:cstheme="minorHAnsi"/>
+          <w:kern w:val="0"/>
+          <w:sz w:val="28"/>
+          <w:szCs w:val="28"/>
+          <w:lang w:eastAsia="fr-FR"/>
+          <w14:ligatures w14:val="none"/>
+        </w:rPr>
+        <w:t>downtime</w:t>
+      </w:r>
+      <w:proofErr w:type="spellEnd"/>
+      <w:r>
+        <w:rPr>
+          <w:rFonts w:eastAsia="Times New Roman" w:cstheme="minorHAnsi"/>
+          <w:kern w:val="0"/>
+          <w:sz w:val="28"/>
+          <w:szCs w:val="28"/>
+          <w:lang w:eastAsia="fr-FR"/>
+          <w14:ligatures w14:val="none"/>
+        </w:rPr>
+        <w:t>.</w:t>
+      </w:r>
+    </w:p>
+    <w:p>
+      <w:pPr>
+        <w:spacing w:before="100" w:beforeAutospacing="1" w:after="100" w:afterAutospacing="1" w:line="240" w:lineRule="auto"/>
+        <w:rPr>
+          <w:rFonts w:eastAsia="Times New Roman" w:cstheme="minorHAnsi"/>
+          <w:kern w:val="0"/>
+          <w:sz w:val="28"/>
+          <w:szCs w:val="28"/>
+          <w:lang w:eastAsia="fr-FR"/>
+          <w14:ligatures w14:val="none"/>
+        </w:rPr>
+      </w:pPr>
+      <w:r>
+        <w:rPr>
+          <w:rFonts w:eastAsia="Times New Roman" w:cstheme="minorHAnsi"/>
+          <w:kern w:val="0"/>
+          <w:sz w:val="28"/>
+          <w:szCs w:val="28"/>
+          <w:lang w:eastAsia="fr-FR"/>
+          <w14:ligatures w14:val="none"/>
+        </w:rPr>
+        <w:t xml:space="preserve">This </w:t>
+      </w:r>
+      <w:proofErr w:type="spellStart"/>
+      <w:r>
+        <w:rPr>
+          <w:rFonts w:eastAsia="Times New Roman" w:cstheme="minorHAnsi"/>
+          <w:kern w:val="0"/>
+          <w:sz w:val="28"/>
+          <w:szCs w:val="28"/>
+          <w:lang w:eastAsia="fr-FR"/>
+          <w14:ligatures w14:val="none"/>
+        </w:rPr>
+        <w:t>example</w:t>
+      </w:r>
+      <w:proofErr w:type="spellEnd"/>
+      <w:r>
+        <w:rPr>
+          <w:rFonts w:eastAsia="Times New Roman" w:cstheme="minorHAnsi"/>
+          <w:kern w:val="0"/>
+          <w:sz w:val="28"/>
+          <w:szCs w:val="28"/>
+          <w:lang w:eastAsia="fr-FR"/>
+          <w14:ligatures w14:val="none"/>
+        </w:rPr>
+        <w:t xml:space="preserve"> </w:t>
+      </w:r>
+      <w:proofErr w:type="spellStart"/>
+      <w:r>
+        <w:rPr>
+          <w:rFonts w:eastAsia="Times New Roman" w:cstheme="minorHAnsi"/>
+          <w:kern w:val="0"/>
+          <w:sz w:val="28"/>
+          <w:szCs w:val="28"/>
+          <w:lang w:eastAsia="fr-FR"/>
+          <w14:ligatures w14:val="none"/>
+        </w:rPr>
+        <w:t>demonstrates</w:t>
+      </w:r>
+      <w:proofErr w:type="spellEnd"/>
+      <w:r>
+        <w:rPr>
+          <w:rFonts w:eastAsia="Times New Roman" w:cstheme="minorHAnsi"/>
+          <w:kern w:val="0"/>
+          <w:sz w:val="28"/>
+          <w:szCs w:val="28"/>
+          <w:lang w:eastAsia="fr-FR"/>
+          <w14:ligatures w14:val="none"/>
+        </w:rPr>
+        <w:t xml:space="preserve"> how </w:t>
+      </w:r>
+      <w:proofErr w:type="spellStart"/>
+      <w:r>
+        <w:rPr>
+          <w:rFonts w:eastAsia="Times New Roman" w:cstheme="minorHAnsi"/>
+          <w:kern w:val="0"/>
+          <w:sz w:val="28"/>
+          <w:szCs w:val="28"/>
+          <w:lang w:eastAsia="fr-FR"/>
+          <w14:ligatures w14:val="none"/>
+        </w:rPr>
+        <w:t>you</w:t>
+      </w:r>
+      <w:proofErr w:type="spellEnd"/>
+      <w:r>
+        <w:rPr>
+          <w:rFonts w:eastAsia="Times New Roman" w:cstheme="minorHAnsi"/>
+          <w:kern w:val="0"/>
+          <w:sz w:val="28"/>
+          <w:szCs w:val="28"/>
+          <w:lang w:eastAsia="fr-FR"/>
+          <w14:ligatures w14:val="none"/>
+        </w:rPr>
+        <w:t xml:space="preserve"> can </w:t>
+      </w:r>
+      <w:proofErr w:type="spellStart"/>
+      <w:r>
+        <w:rPr>
+          <w:rFonts w:eastAsia="Times New Roman" w:cstheme="minorHAnsi"/>
+          <w:kern w:val="0"/>
+          <w:sz w:val="28"/>
+          <w:szCs w:val="28"/>
+          <w:lang w:eastAsia="fr-FR"/>
+          <w14:ligatures w14:val="none"/>
+        </w:rPr>
+        <w:t>define</w:t>
+      </w:r>
+      <w:proofErr w:type="spellEnd"/>
+      <w:r>
+        <w:rPr>
+          <w:rFonts w:eastAsia="Times New Roman" w:cstheme="minorHAnsi"/>
+          <w:kern w:val="0"/>
+          <w:sz w:val="28"/>
+          <w:szCs w:val="28"/>
+          <w:lang w:eastAsia="fr-FR"/>
+          <w14:ligatures w14:val="none"/>
+        </w:rPr>
+        <w:t xml:space="preserve"> </w:t>
+      </w:r>
+      <w:proofErr w:type="spellStart"/>
+      <w:r>
+        <w:rPr>
+          <w:rFonts w:eastAsia="Times New Roman" w:cstheme="minorHAnsi"/>
+          <w:kern w:val="0"/>
+          <w:sz w:val="28"/>
+          <w:szCs w:val="28"/>
+          <w:lang w:eastAsia="fr-FR"/>
+          <w14:ligatures w14:val="none"/>
+        </w:rPr>
+        <w:t>clear</w:t>
+      </w:r>
+      <w:proofErr w:type="spellEnd"/>
+      <w:r>
+        <w:rPr>
+          <w:rFonts w:eastAsia="Times New Roman" w:cstheme="minorHAnsi"/>
+          <w:kern w:val="0"/>
+          <w:sz w:val="28"/>
+          <w:szCs w:val="28"/>
+          <w:lang w:eastAsia="fr-FR"/>
+          <w14:ligatures w14:val="none"/>
+        </w:rPr>
+        <w:t xml:space="preserve"> objectives for </w:t>
+      </w:r>
+      <w:proofErr w:type="spellStart"/>
+      <w:r>
+        <w:rPr>
+          <w:rFonts w:eastAsia="Times New Roman" w:cstheme="minorHAnsi"/>
+          <w:kern w:val="0"/>
+          <w:sz w:val="28"/>
+          <w:szCs w:val="28"/>
+          <w:lang w:eastAsia="fr-FR"/>
+          <w14:ligatures w14:val="none"/>
+        </w:rPr>
+        <w:t>your</w:t>
+      </w:r>
+      <w:proofErr w:type="spellEnd"/>
+      <w:r>
+        <w:rPr>
+          <w:rFonts w:eastAsia="Times New Roman" w:cstheme="minorHAnsi"/>
+          <w:kern w:val="0"/>
+          <w:sz w:val="28"/>
+          <w:szCs w:val="28"/>
+          <w:lang w:eastAsia="fr-FR"/>
+          <w14:ligatures w14:val="none"/>
+        </w:rPr>
+        <w:t xml:space="preserve"> </w:t>
+      </w:r>
+      <w:proofErr w:type="spellStart"/>
+      <w:r>
+        <w:rPr>
+          <w:rFonts w:eastAsia="Times New Roman" w:cstheme="minorHAnsi"/>
+          <w:kern w:val="0"/>
+          <w:sz w:val="28"/>
+          <w:szCs w:val="28"/>
+          <w:lang w:eastAsia="fr-FR"/>
+          <w14:ligatures w14:val="none"/>
+        </w:rPr>
+        <w:t>database</w:t>
+      </w:r>
+      <w:proofErr w:type="spellEnd"/>
+      <w:r>
+        <w:rPr>
+          <w:rFonts w:eastAsia="Times New Roman" w:cstheme="minorHAnsi"/>
+          <w:kern w:val="0"/>
+          <w:sz w:val="28"/>
+          <w:szCs w:val="28"/>
+          <w:lang w:eastAsia="fr-FR"/>
+          <w14:ligatures w14:val="none"/>
+        </w:rPr>
+        <w:t xml:space="preserve"> migration </w:t>
+      </w:r>
+      <w:proofErr w:type="spellStart"/>
+      <w:r>
+        <w:rPr>
+          <w:rFonts w:eastAsia="Times New Roman" w:cstheme="minorHAnsi"/>
+          <w:kern w:val="0"/>
+          <w:sz w:val="28"/>
+          <w:szCs w:val="28"/>
+          <w:lang w:eastAsia="fr-FR"/>
+          <w14:ligatures w14:val="none"/>
+        </w:rPr>
+        <w:t>project</w:t>
+      </w:r>
+      <w:proofErr w:type="spellEnd"/>
+      <w:r>
+        <w:rPr>
+          <w:rFonts w:eastAsia="Times New Roman" w:cstheme="minorHAnsi"/>
+          <w:kern w:val="0"/>
+          <w:sz w:val="28"/>
+          <w:szCs w:val="28"/>
+          <w:lang w:eastAsia="fr-FR"/>
+          <w14:ligatures w14:val="none"/>
+        </w:rPr>
+        <w:t xml:space="preserve">, </w:t>
+      </w:r>
+      <w:proofErr w:type="spellStart"/>
+      <w:r>
+        <w:rPr>
+          <w:rFonts w:eastAsia="Times New Roman" w:cstheme="minorHAnsi"/>
+          <w:kern w:val="0"/>
+          <w:sz w:val="28"/>
+          <w:szCs w:val="28"/>
+          <w:lang w:eastAsia="fr-FR"/>
+          <w14:ligatures w14:val="none"/>
+        </w:rPr>
+        <w:t>which</w:t>
+      </w:r>
+      <w:proofErr w:type="spellEnd"/>
+      <w:r>
+        <w:rPr>
+          <w:rFonts w:eastAsia="Times New Roman" w:cstheme="minorHAnsi"/>
+          <w:kern w:val="0"/>
+          <w:sz w:val="28"/>
+          <w:szCs w:val="28"/>
+          <w:lang w:eastAsia="fr-FR"/>
+          <w14:ligatures w14:val="none"/>
+        </w:rPr>
+        <w:t xml:space="preserve"> </w:t>
+      </w:r>
+      <w:proofErr w:type="spellStart"/>
+      <w:r>
+        <w:rPr>
+          <w:rFonts w:eastAsia="Times New Roman" w:cstheme="minorHAnsi"/>
+          <w:kern w:val="0"/>
+          <w:sz w:val="28"/>
+          <w:szCs w:val="28"/>
+          <w:lang w:eastAsia="fr-FR"/>
+          <w14:ligatures w14:val="none"/>
+        </w:rPr>
+        <w:t>will</w:t>
+      </w:r>
+      <w:proofErr w:type="spellEnd"/>
+      <w:r>
+        <w:rPr>
+          <w:rFonts w:eastAsia="Times New Roman" w:cstheme="minorHAnsi"/>
+          <w:kern w:val="0"/>
+          <w:sz w:val="28"/>
+          <w:szCs w:val="28"/>
+          <w:lang w:eastAsia="fr-FR"/>
+          <w14:ligatures w14:val="none"/>
+        </w:rPr>
+        <w:t xml:space="preserve"> guide the </w:t>
+      </w:r>
+      <w:proofErr w:type="spellStart"/>
+      <w:r>
+        <w:rPr>
+          <w:rFonts w:eastAsia="Times New Roman" w:cstheme="minorHAnsi"/>
+          <w:kern w:val="0"/>
+          <w:sz w:val="28"/>
+          <w:szCs w:val="28"/>
+          <w:lang w:eastAsia="fr-FR"/>
+          <w14:ligatures w14:val="none"/>
+        </w:rPr>
+        <w:t>entire</w:t>
+      </w:r>
+      <w:proofErr w:type="spellEnd"/>
+      <w:r>
+        <w:rPr>
+          <w:rFonts w:eastAsia="Times New Roman" w:cstheme="minorHAnsi"/>
+          <w:kern w:val="0"/>
+          <w:sz w:val="28"/>
+          <w:szCs w:val="28"/>
+          <w:lang w:eastAsia="fr-FR"/>
+          <w14:ligatures w14:val="none"/>
+        </w:rPr>
+        <w:t xml:space="preserve"> migration process.</w:t>
+      </w:r>
+    </w:p>
+    <w:p>
+      <w:pPr>
         <w:rPr>
           <w:rFonts w:cstheme="minorHAnsi"/>
           <w:sz w:val="28"/>
@@ -5585,7 +8993,3074 @@
     </w:p>
     <w:p>
       <w:pPr>
-        <w:pStyle w:val="Paragraphedeliste"/>
+        <w:rPr>
+          <w:rFonts w:cstheme="minorHAnsi"/>
+          <w:sz w:val="28"/>
+          <w:szCs w:val="28"/>
+        </w:rPr>
+      </w:pPr>
+      <w:r>
+        <w:rPr>
+          <w:rFonts w:cstheme="minorHAnsi"/>
+          <w:noProof/>
+          <w:sz w:val="28"/>
+          <w:szCs w:val="28"/>
+        </w:rPr>
+        <w:lastRenderedPageBreak/>
+        <w:drawing>
+          <wp:inline distT="0" distB="0" distL="0" distR="0" wp14:anchorId="46056529" wp14:editId="18425ED6">
+            <wp:extent cx="5753100" cy="2828925"/>
+            <wp:effectExtent l="0" t="0" r="0" b="9525"/>
+            <wp:docPr id="614476323" name="Image 1"/>
+            <wp:cNvGraphicFramePr>
+              <a:graphicFrameLocks xmlns:a="http://schemas.openxmlformats.org/drawingml/2006/main" noChangeAspect="1"/>
+            </wp:cNvGraphicFramePr>
+            <a:graphic xmlns:a="http://schemas.openxmlformats.org/drawingml/2006/main">
+              <a:graphicData uri="http://schemas.openxmlformats.org/drawingml/2006/picture">
+                <pic:pic xmlns:pic="http://schemas.openxmlformats.org/drawingml/2006/picture">
+                  <pic:nvPicPr>
+                    <pic:cNvPr id="0" name="Picture 1"/>
+                    <pic:cNvPicPr>
+                      <a:picLocks noChangeAspect="1" noChangeArrowheads="1"/>
+                    </pic:cNvPicPr>
+                  </pic:nvPicPr>
+                  <pic:blipFill>
+                    <a:blip r:embed="rId6" cstate="print">
+                      <a:extLst>
+                        <a:ext uri="{28A0092B-C50C-407E-A947-70E740481C1C}">
+                          <a14:useLocalDpi xmlns:a14="http://schemas.microsoft.com/office/drawing/2010/main" val="0"/>
+                        </a:ext>
+                      </a:extLst>
+                    </a:blip>
+                    <a:srcRect/>
+                    <a:stretch>
+                      <a:fillRect/>
+                    </a:stretch>
+                  </pic:blipFill>
+                  <pic:spPr bwMode="auto">
+                    <a:xfrm>
+                      <a:off x="0" y="0"/>
+                      <a:ext cx="5753100" cy="2828925"/>
+                    </a:xfrm>
+                    <a:prstGeom prst="rect">
+                      <a:avLst/>
+                    </a:prstGeom>
+                    <a:noFill/>
+                    <a:ln>
+                      <a:noFill/>
+                    </a:ln>
+                  </pic:spPr>
+                </pic:pic>
+              </a:graphicData>
+            </a:graphic>
+          </wp:inline>
+        </w:drawing>
+      </w:r>
+    </w:p>
+    <w:p>
+      <w:pPr>
+        <w:pStyle w:val="NormalWeb"/>
+        <w:rPr>
+          <w:rFonts w:asciiTheme="minorHAnsi" w:hAnsiTheme="minorHAnsi" w:cstheme="minorHAnsi"/>
+          <w:sz w:val="28"/>
+          <w:szCs w:val="28"/>
+        </w:rPr>
+      </w:pPr>
+      <w:proofErr w:type="spellStart"/>
+      <w:r>
+        <w:rPr>
+          <w:rFonts w:asciiTheme="minorHAnsi" w:hAnsiTheme="minorHAnsi" w:cstheme="minorHAnsi"/>
+          <w:b/>
+          <w:bCs/>
+          <w:sz w:val="28"/>
+          <w:szCs w:val="28"/>
+        </w:rPr>
+        <w:t>Detailed</w:t>
+      </w:r>
+      <w:proofErr w:type="spellEnd"/>
+      <w:r>
+        <w:rPr>
+          <w:rFonts w:asciiTheme="minorHAnsi" w:hAnsiTheme="minorHAnsi" w:cstheme="minorHAnsi"/>
+          <w:b/>
+          <w:bCs/>
+          <w:sz w:val="28"/>
+          <w:szCs w:val="28"/>
+        </w:rPr>
+        <w:t xml:space="preserve"> </w:t>
+      </w:r>
+      <w:proofErr w:type="gramStart"/>
+      <w:r>
+        <w:rPr>
+          <w:rFonts w:asciiTheme="minorHAnsi" w:hAnsiTheme="minorHAnsi" w:cstheme="minorHAnsi"/>
+          <w:b/>
+          <w:bCs/>
+          <w:sz w:val="28"/>
+          <w:szCs w:val="28"/>
+        </w:rPr>
+        <w:t>Description:</w:t>
+      </w:r>
+      <w:proofErr w:type="gramEnd"/>
+    </w:p>
+    <w:p>
+      <w:pPr>
+        <w:pStyle w:val="NormalWeb"/>
+        <w:rPr>
+          <w:rFonts w:asciiTheme="minorHAnsi" w:hAnsiTheme="minorHAnsi" w:cstheme="minorHAnsi"/>
+          <w:sz w:val="28"/>
+          <w:szCs w:val="28"/>
+        </w:rPr>
+      </w:pPr>
+      <w:r>
+        <w:rPr>
+          <w:rFonts w:asciiTheme="minorHAnsi" w:hAnsiTheme="minorHAnsi" w:cstheme="minorHAnsi"/>
+          <w:sz w:val="28"/>
+          <w:szCs w:val="28"/>
+        </w:rPr>
+        <w:t xml:space="preserve"> In </w:t>
+      </w:r>
+      <w:proofErr w:type="spellStart"/>
+      <w:r>
+        <w:rPr>
+          <w:rFonts w:asciiTheme="minorHAnsi" w:hAnsiTheme="minorHAnsi" w:cstheme="minorHAnsi"/>
+          <w:sz w:val="28"/>
+          <w:szCs w:val="28"/>
+        </w:rPr>
+        <w:t>this</w:t>
+      </w:r>
+      <w:proofErr w:type="spellEnd"/>
+      <w:r>
+        <w:rPr>
+          <w:rFonts w:asciiTheme="minorHAnsi" w:hAnsiTheme="minorHAnsi" w:cstheme="minorHAnsi"/>
+          <w:sz w:val="28"/>
+          <w:szCs w:val="28"/>
+        </w:rPr>
+        <w:t xml:space="preserve"> </w:t>
+      </w:r>
+      <w:proofErr w:type="spellStart"/>
+      <w:r>
+        <w:rPr>
+          <w:rFonts w:asciiTheme="minorHAnsi" w:hAnsiTheme="minorHAnsi" w:cstheme="minorHAnsi"/>
+          <w:sz w:val="28"/>
+          <w:szCs w:val="28"/>
+        </w:rPr>
+        <w:t>step</w:t>
+      </w:r>
+      <w:proofErr w:type="spellEnd"/>
+      <w:r>
+        <w:rPr>
+          <w:rFonts w:asciiTheme="minorHAnsi" w:hAnsiTheme="minorHAnsi" w:cstheme="minorHAnsi"/>
+          <w:sz w:val="28"/>
+          <w:szCs w:val="28"/>
+        </w:rPr>
+        <w:t xml:space="preserve">, </w:t>
+      </w:r>
+      <w:proofErr w:type="spellStart"/>
+      <w:r>
+        <w:rPr>
+          <w:rFonts w:asciiTheme="minorHAnsi" w:hAnsiTheme="minorHAnsi" w:cstheme="minorHAnsi"/>
+          <w:sz w:val="28"/>
+          <w:szCs w:val="28"/>
+        </w:rPr>
+        <w:t>you</w:t>
+      </w:r>
+      <w:proofErr w:type="spellEnd"/>
+      <w:r>
+        <w:rPr>
+          <w:rFonts w:asciiTheme="minorHAnsi" w:hAnsiTheme="minorHAnsi" w:cstheme="minorHAnsi"/>
+          <w:sz w:val="28"/>
+          <w:szCs w:val="28"/>
+        </w:rPr>
+        <w:t xml:space="preserve"> </w:t>
+      </w:r>
+      <w:proofErr w:type="spellStart"/>
+      <w:r>
+        <w:rPr>
+          <w:rFonts w:asciiTheme="minorHAnsi" w:hAnsiTheme="minorHAnsi" w:cstheme="minorHAnsi"/>
+          <w:sz w:val="28"/>
+          <w:szCs w:val="28"/>
+        </w:rPr>
+        <w:t>will</w:t>
+      </w:r>
+      <w:proofErr w:type="spellEnd"/>
+      <w:r>
+        <w:rPr>
+          <w:rFonts w:asciiTheme="minorHAnsi" w:hAnsiTheme="minorHAnsi" w:cstheme="minorHAnsi"/>
+          <w:sz w:val="28"/>
+          <w:szCs w:val="28"/>
+        </w:rPr>
+        <w:t xml:space="preserve"> </w:t>
+      </w:r>
+      <w:proofErr w:type="spellStart"/>
+      <w:r>
+        <w:rPr>
+          <w:rFonts w:asciiTheme="minorHAnsi" w:hAnsiTheme="minorHAnsi" w:cstheme="minorHAnsi"/>
+          <w:sz w:val="28"/>
+          <w:szCs w:val="28"/>
+        </w:rPr>
+        <w:t>choose</w:t>
+      </w:r>
+      <w:proofErr w:type="spellEnd"/>
+      <w:r>
+        <w:rPr>
+          <w:rFonts w:asciiTheme="minorHAnsi" w:hAnsiTheme="minorHAnsi" w:cstheme="minorHAnsi"/>
+          <w:sz w:val="28"/>
+          <w:szCs w:val="28"/>
+        </w:rPr>
+        <w:t xml:space="preserve"> the </w:t>
+      </w:r>
+      <w:proofErr w:type="spellStart"/>
+      <w:r>
+        <w:rPr>
+          <w:rFonts w:asciiTheme="minorHAnsi" w:hAnsiTheme="minorHAnsi" w:cstheme="minorHAnsi"/>
+          <w:sz w:val="28"/>
+          <w:szCs w:val="28"/>
+        </w:rPr>
+        <w:t>appropriate</w:t>
+      </w:r>
+      <w:proofErr w:type="spellEnd"/>
+      <w:r>
+        <w:rPr>
+          <w:rFonts w:asciiTheme="minorHAnsi" w:hAnsiTheme="minorHAnsi" w:cstheme="minorHAnsi"/>
+          <w:sz w:val="28"/>
+          <w:szCs w:val="28"/>
+        </w:rPr>
+        <w:t xml:space="preserve"> AWS </w:t>
+      </w:r>
+      <w:proofErr w:type="spellStart"/>
+      <w:r>
+        <w:rPr>
+          <w:rFonts w:asciiTheme="minorHAnsi" w:hAnsiTheme="minorHAnsi" w:cstheme="minorHAnsi"/>
+          <w:sz w:val="28"/>
+          <w:szCs w:val="28"/>
+        </w:rPr>
+        <w:t>database</w:t>
+      </w:r>
+      <w:proofErr w:type="spellEnd"/>
+      <w:r>
+        <w:rPr>
+          <w:rFonts w:asciiTheme="minorHAnsi" w:hAnsiTheme="minorHAnsi" w:cstheme="minorHAnsi"/>
+          <w:sz w:val="28"/>
+          <w:szCs w:val="28"/>
+        </w:rPr>
+        <w:t xml:space="preserve"> service for </w:t>
+      </w:r>
+      <w:proofErr w:type="spellStart"/>
+      <w:r>
+        <w:rPr>
+          <w:rFonts w:asciiTheme="minorHAnsi" w:hAnsiTheme="minorHAnsi" w:cstheme="minorHAnsi"/>
+          <w:sz w:val="28"/>
+          <w:szCs w:val="28"/>
+        </w:rPr>
+        <w:t>your</w:t>
+      </w:r>
+      <w:proofErr w:type="spellEnd"/>
+      <w:r>
+        <w:rPr>
+          <w:rFonts w:asciiTheme="minorHAnsi" w:hAnsiTheme="minorHAnsi" w:cstheme="minorHAnsi"/>
+          <w:sz w:val="28"/>
+          <w:szCs w:val="28"/>
+        </w:rPr>
+        <w:t xml:space="preserve"> migration </w:t>
+      </w:r>
+      <w:proofErr w:type="spellStart"/>
+      <w:r>
+        <w:rPr>
+          <w:rFonts w:asciiTheme="minorHAnsi" w:hAnsiTheme="minorHAnsi" w:cstheme="minorHAnsi"/>
+          <w:sz w:val="28"/>
+          <w:szCs w:val="28"/>
+        </w:rPr>
+        <w:t>project</w:t>
+      </w:r>
+      <w:proofErr w:type="spellEnd"/>
+      <w:r>
+        <w:rPr>
+          <w:rFonts w:asciiTheme="minorHAnsi" w:hAnsiTheme="minorHAnsi" w:cstheme="minorHAnsi"/>
+          <w:sz w:val="28"/>
+          <w:szCs w:val="28"/>
+        </w:rPr>
+        <w:t xml:space="preserve">. There are </w:t>
+      </w:r>
+      <w:proofErr w:type="spellStart"/>
+      <w:r>
+        <w:rPr>
+          <w:rFonts w:asciiTheme="minorHAnsi" w:hAnsiTheme="minorHAnsi" w:cstheme="minorHAnsi"/>
+          <w:sz w:val="28"/>
+          <w:szCs w:val="28"/>
+        </w:rPr>
+        <w:t>several</w:t>
+      </w:r>
+      <w:proofErr w:type="spellEnd"/>
+      <w:r>
+        <w:rPr>
+          <w:rFonts w:asciiTheme="minorHAnsi" w:hAnsiTheme="minorHAnsi" w:cstheme="minorHAnsi"/>
+          <w:sz w:val="28"/>
+          <w:szCs w:val="28"/>
+        </w:rPr>
+        <w:t xml:space="preserve"> options, </w:t>
+      </w:r>
+      <w:proofErr w:type="spellStart"/>
+      <w:r>
+        <w:rPr>
+          <w:rFonts w:asciiTheme="minorHAnsi" w:hAnsiTheme="minorHAnsi" w:cstheme="minorHAnsi"/>
+          <w:sz w:val="28"/>
+          <w:szCs w:val="28"/>
+        </w:rPr>
+        <w:t>including</w:t>
+      </w:r>
+      <w:proofErr w:type="spellEnd"/>
+      <w:r>
+        <w:rPr>
+          <w:rFonts w:asciiTheme="minorHAnsi" w:hAnsiTheme="minorHAnsi" w:cstheme="minorHAnsi"/>
+          <w:sz w:val="28"/>
+          <w:szCs w:val="28"/>
+        </w:rPr>
+        <w:t xml:space="preserve"> Amazon RDS, Amazon Aurora, Amazon </w:t>
+      </w:r>
+      <w:proofErr w:type="spellStart"/>
+      <w:r>
+        <w:rPr>
+          <w:rFonts w:asciiTheme="minorHAnsi" w:hAnsiTheme="minorHAnsi" w:cstheme="minorHAnsi"/>
+          <w:sz w:val="28"/>
+          <w:szCs w:val="28"/>
+        </w:rPr>
+        <w:t>DynamoDB</w:t>
+      </w:r>
+      <w:proofErr w:type="spellEnd"/>
+      <w:r>
+        <w:rPr>
+          <w:rFonts w:asciiTheme="minorHAnsi" w:hAnsiTheme="minorHAnsi" w:cstheme="minorHAnsi"/>
+          <w:sz w:val="28"/>
+          <w:szCs w:val="28"/>
+        </w:rPr>
+        <w:t xml:space="preserve">, and more. </w:t>
+      </w:r>
+      <w:proofErr w:type="spellStart"/>
+      <w:r>
+        <w:rPr>
+          <w:rFonts w:asciiTheme="minorHAnsi" w:hAnsiTheme="minorHAnsi" w:cstheme="minorHAnsi"/>
+          <w:sz w:val="28"/>
+          <w:szCs w:val="28"/>
+        </w:rPr>
+        <w:t>Here</w:t>
+      </w:r>
+      <w:proofErr w:type="spellEnd"/>
+      <w:r>
+        <w:rPr>
+          <w:rFonts w:asciiTheme="minorHAnsi" w:hAnsiTheme="minorHAnsi" w:cstheme="minorHAnsi"/>
+          <w:sz w:val="28"/>
+          <w:szCs w:val="28"/>
+        </w:rPr>
+        <w:t xml:space="preserve"> </w:t>
+      </w:r>
+      <w:proofErr w:type="spellStart"/>
+      <w:r>
+        <w:rPr>
+          <w:rFonts w:asciiTheme="minorHAnsi" w:hAnsiTheme="minorHAnsi" w:cstheme="minorHAnsi"/>
+          <w:sz w:val="28"/>
+          <w:szCs w:val="28"/>
+        </w:rPr>
+        <w:t>is</w:t>
+      </w:r>
+      <w:proofErr w:type="spellEnd"/>
+      <w:r>
+        <w:rPr>
+          <w:rFonts w:asciiTheme="minorHAnsi" w:hAnsiTheme="minorHAnsi" w:cstheme="minorHAnsi"/>
+          <w:sz w:val="28"/>
+          <w:szCs w:val="28"/>
+        </w:rPr>
+        <w:t xml:space="preserve"> a </w:t>
+      </w:r>
+      <w:proofErr w:type="spellStart"/>
+      <w:r>
+        <w:rPr>
+          <w:rFonts w:asciiTheme="minorHAnsi" w:hAnsiTheme="minorHAnsi" w:cstheme="minorHAnsi"/>
+          <w:sz w:val="28"/>
+          <w:szCs w:val="28"/>
+        </w:rPr>
+        <w:t>detailed</w:t>
+      </w:r>
+      <w:proofErr w:type="spellEnd"/>
+      <w:r>
+        <w:rPr>
+          <w:rFonts w:asciiTheme="minorHAnsi" w:hAnsiTheme="minorHAnsi" w:cstheme="minorHAnsi"/>
+          <w:sz w:val="28"/>
+          <w:szCs w:val="28"/>
+        </w:rPr>
+        <w:t xml:space="preserve"> guide </w:t>
+      </w:r>
+      <w:proofErr w:type="spellStart"/>
+      <w:r>
+        <w:rPr>
+          <w:rFonts w:asciiTheme="minorHAnsi" w:hAnsiTheme="minorHAnsi" w:cstheme="minorHAnsi"/>
+          <w:sz w:val="28"/>
+          <w:szCs w:val="28"/>
+        </w:rPr>
+        <w:t>with</w:t>
+      </w:r>
+      <w:proofErr w:type="spellEnd"/>
+      <w:r>
+        <w:rPr>
+          <w:rFonts w:asciiTheme="minorHAnsi" w:hAnsiTheme="minorHAnsi" w:cstheme="minorHAnsi"/>
+          <w:sz w:val="28"/>
+          <w:szCs w:val="28"/>
+        </w:rPr>
+        <w:t xml:space="preserve"> configurations, </w:t>
+      </w:r>
+      <w:proofErr w:type="spellStart"/>
+      <w:r>
+        <w:rPr>
+          <w:rFonts w:asciiTheme="minorHAnsi" w:hAnsiTheme="minorHAnsi" w:cstheme="minorHAnsi"/>
+          <w:sz w:val="28"/>
+          <w:szCs w:val="28"/>
+        </w:rPr>
+        <w:t>commands</w:t>
+      </w:r>
+      <w:proofErr w:type="spellEnd"/>
+      <w:r>
+        <w:rPr>
+          <w:rFonts w:asciiTheme="minorHAnsi" w:hAnsiTheme="minorHAnsi" w:cstheme="minorHAnsi"/>
+          <w:sz w:val="28"/>
+          <w:szCs w:val="28"/>
+        </w:rPr>
+        <w:t xml:space="preserve">, and </w:t>
+      </w:r>
+      <w:proofErr w:type="spellStart"/>
+      <w:proofErr w:type="gramStart"/>
+      <w:r>
+        <w:rPr>
+          <w:rFonts w:asciiTheme="minorHAnsi" w:hAnsiTheme="minorHAnsi" w:cstheme="minorHAnsi"/>
+          <w:sz w:val="28"/>
+          <w:szCs w:val="28"/>
+        </w:rPr>
+        <w:t>outcomes</w:t>
+      </w:r>
+      <w:proofErr w:type="spellEnd"/>
+      <w:r>
+        <w:rPr>
+          <w:rFonts w:asciiTheme="minorHAnsi" w:hAnsiTheme="minorHAnsi" w:cstheme="minorHAnsi"/>
+          <w:sz w:val="28"/>
+          <w:szCs w:val="28"/>
+        </w:rPr>
+        <w:t>:</w:t>
+      </w:r>
+      <w:proofErr w:type="gramEnd"/>
+    </w:p>
+    <w:p>
+      <w:pPr>
+        <w:pStyle w:val="NormalWeb"/>
+        <w:numPr>
+          <w:ilvl w:val="0"/>
+          <w:numId w:val="8"/>
+        </w:numPr>
+        <w:rPr>
+          <w:rFonts w:asciiTheme="minorHAnsi" w:hAnsiTheme="minorHAnsi" w:cstheme="minorHAnsi"/>
+          <w:sz w:val="28"/>
+          <w:szCs w:val="28"/>
+        </w:rPr>
+      </w:pPr>
+      <w:proofErr w:type="spellStart"/>
+      <w:r>
+        <w:rPr>
+          <w:rFonts w:asciiTheme="minorHAnsi" w:hAnsiTheme="minorHAnsi" w:cstheme="minorHAnsi"/>
+          <w:b/>
+          <w:bCs/>
+          <w:sz w:val="28"/>
+          <w:szCs w:val="28"/>
+        </w:rPr>
+        <w:t>Evaluate</w:t>
+      </w:r>
+      <w:proofErr w:type="spellEnd"/>
+      <w:r>
+        <w:rPr>
+          <w:rFonts w:asciiTheme="minorHAnsi" w:hAnsiTheme="minorHAnsi" w:cstheme="minorHAnsi"/>
+          <w:b/>
+          <w:bCs/>
+          <w:sz w:val="28"/>
+          <w:szCs w:val="28"/>
+        </w:rPr>
+        <w:t xml:space="preserve"> </w:t>
+      </w:r>
+      <w:proofErr w:type="spellStart"/>
+      <w:r>
+        <w:rPr>
+          <w:rFonts w:asciiTheme="minorHAnsi" w:hAnsiTheme="minorHAnsi" w:cstheme="minorHAnsi"/>
+          <w:b/>
+          <w:bCs/>
+          <w:sz w:val="28"/>
+          <w:szCs w:val="28"/>
+        </w:rPr>
+        <w:t>Your</w:t>
+      </w:r>
+      <w:proofErr w:type="spellEnd"/>
+      <w:r>
+        <w:rPr>
+          <w:rFonts w:asciiTheme="minorHAnsi" w:hAnsiTheme="minorHAnsi" w:cstheme="minorHAnsi"/>
+          <w:b/>
+          <w:bCs/>
+          <w:sz w:val="28"/>
+          <w:szCs w:val="28"/>
+        </w:rPr>
+        <w:t xml:space="preserve"> Project </w:t>
+      </w:r>
+      <w:proofErr w:type="spellStart"/>
+      <w:proofErr w:type="gramStart"/>
+      <w:r>
+        <w:rPr>
+          <w:rFonts w:asciiTheme="minorHAnsi" w:hAnsiTheme="minorHAnsi" w:cstheme="minorHAnsi"/>
+          <w:b/>
+          <w:bCs/>
+          <w:sz w:val="28"/>
+          <w:szCs w:val="28"/>
+        </w:rPr>
+        <w:t>Requirements</w:t>
+      </w:r>
+      <w:proofErr w:type="spellEnd"/>
+      <w:r>
+        <w:rPr>
+          <w:rFonts w:asciiTheme="minorHAnsi" w:hAnsiTheme="minorHAnsi" w:cstheme="minorHAnsi"/>
+          <w:sz w:val="28"/>
+          <w:szCs w:val="28"/>
+        </w:rPr>
+        <w:t>:</w:t>
+      </w:r>
+      <w:proofErr w:type="gramEnd"/>
+    </w:p>
+    <w:p>
+      <w:pPr>
+        <w:pStyle w:val="NormalWeb"/>
+        <w:ind w:left="720"/>
+        <w:rPr>
+          <w:rFonts w:asciiTheme="minorHAnsi" w:hAnsiTheme="minorHAnsi" w:cstheme="minorHAnsi"/>
+          <w:sz w:val="28"/>
+          <w:szCs w:val="28"/>
+        </w:rPr>
+      </w:pPr>
+      <w:proofErr w:type="spellStart"/>
+      <w:r>
+        <w:rPr>
+          <w:rFonts w:asciiTheme="minorHAnsi" w:hAnsiTheme="minorHAnsi" w:cstheme="minorHAnsi"/>
+          <w:sz w:val="28"/>
+          <w:szCs w:val="28"/>
+        </w:rPr>
+        <w:t>Understand</w:t>
+      </w:r>
+      <w:proofErr w:type="spellEnd"/>
+      <w:r>
+        <w:rPr>
+          <w:rFonts w:asciiTheme="minorHAnsi" w:hAnsiTheme="minorHAnsi" w:cstheme="minorHAnsi"/>
+          <w:sz w:val="28"/>
+          <w:szCs w:val="28"/>
+        </w:rPr>
+        <w:t xml:space="preserve"> the </w:t>
+      </w:r>
+      <w:proofErr w:type="spellStart"/>
+      <w:r>
+        <w:rPr>
+          <w:rFonts w:asciiTheme="minorHAnsi" w:hAnsiTheme="minorHAnsi" w:cstheme="minorHAnsi"/>
+          <w:sz w:val="28"/>
+          <w:szCs w:val="28"/>
+        </w:rPr>
+        <w:t>specific</w:t>
+      </w:r>
+      <w:proofErr w:type="spellEnd"/>
+      <w:r>
+        <w:rPr>
+          <w:rFonts w:asciiTheme="minorHAnsi" w:hAnsiTheme="minorHAnsi" w:cstheme="minorHAnsi"/>
+          <w:sz w:val="28"/>
+          <w:szCs w:val="28"/>
+        </w:rPr>
+        <w:t xml:space="preserve"> </w:t>
+      </w:r>
+      <w:proofErr w:type="spellStart"/>
+      <w:r>
+        <w:rPr>
+          <w:rFonts w:asciiTheme="minorHAnsi" w:hAnsiTheme="minorHAnsi" w:cstheme="minorHAnsi"/>
+          <w:sz w:val="28"/>
+          <w:szCs w:val="28"/>
+        </w:rPr>
+        <w:t>requirements</w:t>
+      </w:r>
+      <w:proofErr w:type="spellEnd"/>
+      <w:r>
+        <w:rPr>
+          <w:rFonts w:asciiTheme="minorHAnsi" w:hAnsiTheme="minorHAnsi" w:cstheme="minorHAnsi"/>
+          <w:sz w:val="28"/>
+          <w:szCs w:val="28"/>
+        </w:rPr>
+        <w:t xml:space="preserve"> of </w:t>
+      </w:r>
+      <w:proofErr w:type="spellStart"/>
+      <w:r>
+        <w:rPr>
+          <w:rFonts w:asciiTheme="minorHAnsi" w:hAnsiTheme="minorHAnsi" w:cstheme="minorHAnsi"/>
+          <w:sz w:val="28"/>
+          <w:szCs w:val="28"/>
+        </w:rPr>
+        <w:t>your</w:t>
+      </w:r>
+      <w:proofErr w:type="spellEnd"/>
+      <w:r>
+        <w:rPr>
+          <w:rFonts w:asciiTheme="minorHAnsi" w:hAnsiTheme="minorHAnsi" w:cstheme="minorHAnsi"/>
+          <w:sz w:val="28"/>
+          <w:szCs w:val="28"/>
+        </w:rPr>
+        <w:t xml:space="preserve"> </w:t>
+      </w:r>
+      <w:proofErr w:type="spellStart"/>
+      <w:r>
+        <w:rPr>
+          <w:rFonts w:asciiTheme="minorHAnsi" w:hAnsiTheme="minorHAnsi" w:cstheme="minorHAnsi"/>
+          <w:sz w:val="28"/>
+          <w:szCs w:val="28"/>
+        </w:rPr>
+        <w:t>project</w:t>
+      </w:r>
+      <w:proofErr w:type="spellEnd"/>
+      <w:r>
+        <w:rPr>
+          <w:rFonts w:asciiTheme="minorHAnsi" w:hAnsiTheme="minorHAnsi" w:cstheme="minorHAnsi"/>
+          <w:sz w:val="28"/>
+          <w:szCs w:val="28"/>
+        </w:rPr>
+        <w:t xml:space="preserve">, </w:t>
+      </w:r>
+      <w:proofErr w:type="spellStart"/>
+      <w:r>
+        <w:rPr>
+          <w:rFonts w:asciiTheme="minorHAnsi" w:hAnsiTheme="minorHAnsi" w:cstheme="minorHAnsi"/>
+          <w:sz w:val="28"/>
+          <w:szCs w:val="28"/>
+        </w:rPr>
+        <w:t>such</w:t>
+      </w:r>
+      <w:proofErr w:type="spellEnd"/>
+      <w:r>
+        <w:rPr>
+          <w:rFonts w:asciiTheme="minorHAnsi" w:hAnsiTheme="minorHAnsi" w:cstheme="minorHAnsi"/>
+          <w:sz w:val="28"/>
+          <w:szCs w:val="28"/>
+        </w:rPr>
+        <w:t xml:space="preserve"> as the type of </w:t>
+      </w:r>
+      <w:proofErr w:type="spellStart"/>
+      <w:r>
+        <w:rPr>
+          <w:rFonts w:asciiTheme="minorHAnsi" w:hAnsiTheme="minorHAnsi" w:cstheme="minorHAnsi"/>
+          <w:sz w:val="28"/>
+          <w:szCs w:val="28"/>
+        </w:rPr>
+        <w:t>database</w:t>
+      </w:r>
+      <w:proofErr w:type="spellEnd"/>
+      <w:r>
+        <w:rPr>
+          <w:rFonts w:asciiTheme="minorHAnsi" w:hAnsiTheme="minorHAnsi" w:cstheme="minorHAnsi"/>
+          <w:sz w:val="28"/>
+          <w:szCs w:val="28"/>
+        </w:rPr>
+        <w:t xml:space="preserve">, </w:t>
+      </w:r>
+      <w:proofErr w:type="spellStart"/>
+      <w:r>
+        <w:rPr>
+          <w:rFonts w:asciiTheme="minorHAnsi" w:hAnsiTheme="minorHAnsi" w:cstheme="minorHAnsi"/>
+          <w:sz w:val="28"/>
+          <w:szCs w:val="28"/>
+        </w:rPr>
+        <w:t>capacity</w:t>
+      </w:r>
+      <w:proofErr w:type="spellEnd"/>
+      <w:r>
+        <w:rPr>
+          <w:rFonts w:asciiTheme="minorHAnsi" w:hAnsiTheme="minorHAnsi" w:cstheme="minorHAnsi"/>
+          <w:sz w:val="28"/>
+          <w:szCs w:val="28"/>
+        </w:rPr>
+        <w:t xml:space="preserve">, performance, </w:t>
+      </w:r>
+      <w:proofErr w:type="spellStart"/>
+      <w:r>
+        <w:rPr>
+          <w:rFonts w:asciiTheme="minorHAnsi" w:hAnsiTheme="minorHAnsi" w:cstheme="minorHAnsi"/>
+          <w:sz w:val="28"/>
+          <w:szCs w:val="28"/>
+        </w:rPr>
+        <w:t>availability</w:t>
+      </w:r>
+      <w:proofErr w:type="spellEnd"/>
+      <w:r>
+        <w:rPr>
+          <w:rFonts w:asciiTheme="minorHAnsi" w:hAnsiTheme="minorHAnsi" w:cstheme="minorHAnsi"/>
+          <w:sz w:val="28"/>
+          <w:szCs w:val="28"/>
+        </w:rPr>
+        <w:t xml:space="preserve">, and </w:t>
+      </w:r>
+      <w:proofErr w:type="spellStart"/>
+      <w:r>
+        <w:rPr>
+          <w:rFonts w:asciiTheme="minorHAnsi" w:hAnsiTheme="minorHAnsi" w:cstheme="minorHAnsi"/>
+          <w:sz w:val="28"/>
+          <w:szCs w:val="28"/>
+        </w:rPr>
+        <w:t>scalability</w:t>
+      </w:r>
+      <w:proofErr w:type="spellEnd"/>
+      <w:r>
+        <w:rPr>
+          <w:rFonts w:asciiTheme="minorHAnsi" w:hAnsiTheme="minorHAnsi" w:cstheme="minorHAnsi"/>
+          <w:sz w:val="28"/>
+          <w:szCs w:val="28"/>
+        </w:rPr>
+        <w:t xml:space="preserve">. </w:t>
+      </w:r>
+      <w:proofErr w:type="spellStart"/>
+      <w:r>
+        <w:rPr>
+          <w:rFonts w:asciiTheme="minorHAnsi" w:hAnsiTheme="minorHAnsi" w:cstheme="minorHAnsi"/>
+          <w:sz w:val="28"/>
+          <w:szCs w:val="28"/>
+        </w:rPr>
+        <w:t>Consider</w:t>
+      </w:r>
+      <w:proofErr w:type="spellEnd"/>
+      <w:r>
+        <w:rPr>
+          <w:rFonts w:asciiTheme="minorHAnsi" w:hAnsiTheme="minorHAnsi" w:cstheme="minorHAnsi"/>
+          <w:sz w:val="28"/>
+          <w:szCs w:val="28"/>
+        </w:rPr>
+        <w:t xml:space="preserve"> compatibility, </w:t>
+      </w:r>
+      <w:proofErr w:type="spellStart"/>
+      <w:r>
+        <w:rPr>
+          <w:rFonts w:asciiTheme="minorHAnsi" w:hAnsiTheme="minorHAnsi" w:cstheme="minorHAnsi"/>
+          <w:sz w:val="28"/>
+          <w:szCs w:val="28"/>
+        </w:rPr>
+        <w:t>security</w:t>
+      </w:r>
+      <w:proofErr w:type="spellEnd"/>
+      <w:r>
+        <w:rPr>
+          <w:rFonts w:asciiTheme="minorHAnsi" w:hAnsiTheme="minorHAnsi" w:cstheme="minorHAnsi"/>
+          <w:sz w:val="28"/>
+          <w:szCs w:val="28"/>
+        </w:rPr>
+        <w:t xml:space="preserve">, and compliance </w:t>
+      </w:r>
+      <w:proofErr w:type="spellStart"/>
+      <w:r>
+        <w:rPr>
+          <w:rFonts w:asciiTheme="minorHAnsi" w:hAnsiTheme="minorHAnsi" w:cstheme="minorHAnsi"/>
+          <w:sz w:val="28"/>
+          <w:szCs w:val="28"/>
+        </w:rPr>
+        <w:t>requirements</w:t>
+      </w:r>
+      <w:proofErr w:type="spellEnd"/>
+      <w:r>
+        <w:rPr>
+          <w:rFonts w:asciiTheme="minorHAnsi" w:hAnsiTheme="minorHAnsi" w:cstheme="minorHAnsi"/>
+          <w:sz w:val="28"/>
+          <w:szCs w:val="28"/>
+        </w:rPr>
+        <w:t>.</w:t>
+      </w:r>
+    </w:p>
+    <w:p>
+      <w:pPr>
+        <w:pStyle w:val="NormalWeb"/>
+        <w:numPr>
+          <w:ilvl w:val="0"/>
+          <w:numId w:val="8"/>
+        </w:numPr>
+        <w:rPr>
+          <w:rFonts w:asciiTheme="minorHAnsi" w:hAnsiTheme="minorHAnsi" w:cstheme="minorHAnsi"/>
+          <w:b/>
+          <w:bCs/>
+          <w:sz w:val="28"/>
+          <w:szCs w:val="28"/>
+        </w:rPr>
+      </w:pPr>
+      <w:r>
+        <w:rPr>
+          <w:rFonts w:asciiTheme="minorHAnsi" w:hAnsiTheme="minorHAnsi" w:cstheme="minorHAnsi"/>
+          <w:b/>
+          <w:bCs/>
+          <w:sz w:val="28"/>
+          <w:szCs w:val="28"/>
+        </w:rPr>
+        <w:t xml:space="preserve">Explore AWS </w:t>
+      </w:r>
+      <w:proofErr w:type="spellStart"/>
+      <w:r>
+        <w:rPr>
+          <w:rFonts w:asciiTheme="minorHAnsi" w:hAnsiTheme="minorHAnsi" w:cstheme="minorHAnsi"/>
+          <w:b/>
+          <w:bCs/>
+          <w:sz w:val="28"/>
+          <w:szCs w:val="28"/>
+        </w:rPr>
+        <w:t>Database</w:t>
+      </w:r>
+      <w:proofErr w:type="spellEnd"/>
+      <w:r>
+        <w:rPr>
+          <w:rFonts w:asciiTheme="minorHAnsi" w:hAnsiTheme="minorHAnsi" w:cstheme="minorHAnsi"/>
+          <w:b/>
+          <w:bCs/>
+          <w:sz w:val="28"/>
+          <w:szCs w:val="28"/>
+        </w:rPr>
+        <w:t xml:space="preserve"> </w:t>
+      </w:r>
+      <w:proofErr w:type="gramStart"/>
+      <w:r>
+        <w:rPr>
+          <w:rFonts w:asciiTheme="minorHAnsi" w:hAnsiTheme="minorHAnsi" w:cstheme="minorHAnsi"/>
+          <w:b/>
+          <w:bCs/>
+          <w:sz w:val="28"/>
+          <w:szCs w:val="28"/>
+        </w:rPr>
+        <w:t>Services:</w:t>
+      </w:r>
+      <w:proofErr w:type="gramEnd"/>
+    </w:p>
+    <w:p>
+      <w:pPr>
+        <w:pStyle w:val="NormalWeb"/>
+        <w:ind w:left="720"/>
+        <w:rPr>
+          <w:rFonts w:asciiTheme="minorHAnsi" w:hAnsiTheme="minorHAnsi" w:cstheme="minorHAnsi"/>
+          <w:sz w:val="28"/>
+          <w:szCs w:val="28"/>
+        </w:rPr>
+      </w:pPr>
+      <w:r>
+        <w:rPr>
+          <w:rFonts w:asciiTheme="minorHAnsi" w:hAnsiTheme="minorHAnsi" w:cstheme="minorHAnsi"/>
+          <w:sz w:val="28"/>
+          <w:szCs w:val="28"/>
+        </w:rPr>
+        <w:t xml:space="preserve">Use the AWS console or AWS documentation to explore </w:t>
+      </w:r>
+      <w:proofErr w:type="spellStart"/>
+      <w:r>
+        <w:rPr>
+          <w:rFonts w:asciiTheme="minorHAnsi" w:hAnsiTheme="minorHAnsi" w:cstheme="minorHAnsi"/>
+          <w:sz w:val="28"/>
+          <w:szCs w:val="28"/>
+        </w:rPr>
+        <w:t>available</w:t>
+      </w:r>
+      <w:proofErr w:type="spellEnd"/>
+      <w:r>
+        <w:rPr>
+          <w:rFonts w:asciiTheme="minorHAnsi" w:hAnsiTheme="minorHAnsi" w:cstheme="minorHAnsi"/>
+          <w:sz w:val="28"/>
+          <w:szCs w:val="28"/>
+        </w:rPr>
+        <w:t xml:space="preserve"> </w:t>
+      </w:r>
+      <w:proofErr w:type="spellStart"/>
+      <w:r>
+        <w:rPr>
+          <w:rFonts w:asciiTheme="minorHAnsi" w:hAnsiTheme="minorHAnsi" w:cstheme="minorHAnsi"/>
+          <w:sz w:val="28"/>
+          <w:szCs w:val="28"/>
+        </w:rPr>
+        <w:t>database</w:t>
+      </w:r>
+      <w:proofErr w:type="spellEnd"/>
+      <w:r>
+        <w:rPr>
+          <w:rFonts w:asciiTheme="minorHAnsi" w:hAnsiTheme="minorHAnsi" w:cstheme="minorHAnsi"/>
+          <w:sz w:val="28"/>
+          <w:szCs w:val="28"/>
+        </w:rPr>
+        <w:t xml:space="preserve"> services, </w:t>
+      </w:r>
+      <w:proofErr w:type="spellStart"/>
+      <w:proofErr w:type="gramStart"/>
+      <w:r>
+        <w:rPr>
+          <w:rFonts w:asciiTheme="minorHAnsi" w:hAnsiTheme="minorHAnsi" w:cstheme="minorHAnsi"/>
+          <w:sz w:val="28"/>
+          <w:szCs w:val="28"/>
+        </w:rPr>
+        <w:t>including</w:t>
+      </w:r>
+      <w:proofErr w:type="spellEnd"/>
+      <w:r>
+        <w:rPr>
+          <w:rFonts w:asciiTheme="minorHAnsi" w:hAnsiTheme="minorHAnsi" w:cstheme="minorHAnsi"/>
+          <w:sz w:val="28"/>
+          <w:szCs w:val="28"/>
+        </w:rPr>
+        <w:t>:</w:t>
+      </w:r>
+      <w:proofErr w:type="gramEnd"/>
+      <w:r>
+        <w:rPr>
+          <w:rFonts w:asciiTheme="minorHAnsi" w:hAnsiTheme="minorHAnsi" w:cstheme="minorHAnsi"/>
+          <w:sz w:val="28"/>
+          <w:szCs w:val="28"/>
+        </w:rPr>
+        <w:t xml:space="preserve"> Amazon RDS (</w:t>
+      </w:r>
+      <w:proofErr w:type="spellStart"/>
+      <w:r>
+        <w:rPr>
+          <w:rFonts w:asciiTheme="minorHAnsi" w:hAnsiTheme="minorHAnsi" w:cstheme="minorHAnsi"/>
+          <w:sz w:val="28"/>
+          <w:szCs w:val="28"/>
+        </w:rPr>
+        <w:t>Relational</w:t>
+      </w:r>
+      <w:proofErr w:type="spellEnd"/>
+      <w:r>
+        <w:rPr>
+          <w:rFonts w:asciiTheme="minorHAnsi" w:hAnsiTheme="minorHAnsi" w:cstheme="minorHAnsi"/>
+          <w:sz w:val="28"/>
+          <w:szCs w:val="28"/>
+        </w:rPr>
+        <w:t xml:space="preserve"> </w:t>
+      </w:r>
+      <w:proofErr w:type="spellStart"/>
+      <w:r>
+        <w:rPr>
+          <w:rFonts w:asciiTheme="minorHAnsi" w:hAnsiTheme="minorHAnsi" w:cstheme="minorHAnsi"/>
+          <w:sz w:val="28"/>
+          <w:szCs w:val="28"/>
+        </w:rPr>
+        <w:t>Database</w:t>
+      </w:r>
+      <w:proofErr w:type="spellEnd"/>
+      <w:r>
+        <w:rPr>
+          <w:rFonts w:asciiTheme="minorHAnsi" w:hAnsiTheme="minorHAnsi" w:cstheme="minorHAnsi"/>
+          <w:sz w:val="28"/>
+          <w:szCs w:val="28"/>
+        </w:rPr>
+        <w:t xml:space="preserve"> Service): For </w:t>
+      </w:r>
+      <w:proofErr w:type="spellStart"/>
+      <w:r>
+        <w:rPr>
+          <w:rFonts w:asciiTheme="minorHAnsi" w:hAnsiTheme="minorHAnsi" w:cstheme="minorHAnsi"/>
+          <w:sz w:val="28"/>
+          <w:szCs w:val="28"/>
+        </w:rPr>
+        <w:t>relational</w:t>
+      </w:r>
+      <w:proofErr w:type="spellEnd"/>
+      <w:r>
+        <w:rPr>
+          <w:rFonts w:asciiTheme="minorHAnsi" w:hAnsiTheme="minorHAnsi" w:cstheme="minorHAnsi"/>
+          <w:sz w:val="28"/>
+          <w:szCs w:val="28"/>
+        </w:rPr>
+        <w:t xml:space="preserve"> </w:t>
+      </w:r>
+      <w:proofErr w:type="spellStart"/>
+      <w:r>
+        <w:rPr>
+          <w:rFonts w:asciiTheme="minorHAnsi" w:hAnsiTheme="minorHAnsi" w:cstheme="minorHAnsi"/>
+          <w:sz w:val="28"/>
+          <w:szCs w:val="28"/>
+        </w:rPr>
+        <w:t>databases</w:t>
+      </w:r>
+      <w:proofErr w:type="spellEnd"/>
+      <w:r>
+        <w:rPr>
+          <w:rFonts w:asciiTheme="minorHAnsi" w:hAnsiTheme="minorHAnsi" w:cstheme="minorHAnsi"/>
+          <w:sz w:val="28"/>
+          <w:szCs w:val="28"/>
+        </w:rPr>
+        <w:t xml:space="preserve"> compatible </w:t>
+      </w:r>
+      <w:proofErr w:type="spellStart"/>
+      <w:r>
+        <w:rPr>
+          <w:rFonts w:asciiTheme="minorHAnsi" w:hAnsiTheme="minorHAnsi" w:cstheme="minorHAnsi"/>
+          <w:sz w:val="28"/>
+          <w:szCs w:val="28"/>
+        </w:rPr>
+        <w:t>with</w:t>
+      </w:r>
+      <w:proofErr w:type="spellEnd"/>
+      <w:r>
+        <w:rPr>
+          <w:rFonts w:asciiTheme="minorHAnsi" w:hAnsiTheme="minorHAnsi" w:cstheme="minorHAnsi"/>
+          <w:sz w:val="28"/>
+          <w:szCs w:val="28"/>
+        </w:rPr>
+        <w:t xml:space="preserve"> MySQL, PostgreSQL, Oracle, SQL Server, etc. Amazon </w:t>
+      </w:r>
+      <w:proofErr w:type="gramStart"/>
+      <w:r>
+        <w:rPr>
+          <w:rFonts w:asciiTheme="minorHAnsi" w:hAnsiTheme="minorHAnsi" w:cstheme="minorHAnsi"/>
+          <w:sz w:val="28"/>
+          <w:szCs w:val="28"/>
+        </w:rPr>
+        <w:t>Aurora:</w:t>
+      </w:r>
+      <w:proofErr w:type="gramEnd"/>
+      <w:r>
+        <w:rPr>
+          <w:rFonts w:asciiTheme="minorHAnsi" w:hAnsiTheme="minorHAnsi" w:cstheme="minorHAnsi"/>
+          <w:sz w:val="28"/>
+          <w:szCs w:val="28"/>
+        </w:rPr>
+        <w:t xml:space="preserve"> For </w:t>
+      </w:r>
+      <w:proofErr w:type="spellStart"/>
+      <w:r>
+        <w:rPr>
+          <w:rFonts w:asciiTheme="minorHAnsi" w:hAnsiTheme="minorHAnsi" w:cstheme="minorHAnsi"/>
+          <w:sz w:val="28"/>
+          <w:szCs w:val="28"/>
+        </w:rPr>
+        <w:t>highly</w:t>
+      </w:r>
+      <w:proofErr w:type="spellEnd"/>
+      <w:r>
+        <w:rPr>
+          <w:rFonts w:asciiTheme="minorHAnsi" w:hAnsiTheme="minorHAnsi" w:cstheme="minorHAnsi"/>
+          <w:sz w:val="28"/>
+          <w:szCs w:val="28"/>
+        </w:rPr>
+        <w:t xml:space="preserve">-performant and scalable MySQL or PostgreSQL </w:t>
+      </w:r>
+      <w:proofErr w:type="spellStart"/>
+      <w:r>
+        <w:rPr>
+          <w:rFonts w:asciiTheme="minorHAnsi" w:hAnsiTheme="minorHAnsi" w:cstheme="minorHAnsi"/>
+          <w:sz w:val="28"/>
+          <w:szCs w:val="28"/>
+        </w:rPr>
+        <w:t>databases</w:t>
+      </w:r>
+      <w:proofErr w:type="spellEnd"/>
+      <w:r>
+        <w:rPr>
+          <w:rFonts w:asciiTheme="minorHAnsi" w:hAnsiTheme="minorHAnsi" w:cstheme="minorHAnsi"/>
+          <w:sz w:val="28"/>
+          <w:szCs w:val="28"/>
+        </w:rPr>
+        <w:t xml:space="preserve">. Amazon </w:t>
+      </w:r>
+      <w:proofErr w:type="spellStart"/>
+      <w:proofErr w:type="gramStart"/>
+      <w:r>
+        <w:rPr>
+          <w:rFonts w:asciiTheme="minorHAnsi" w:hAnsiTheme="minorHAnsi" w:cstheme="minorHAnsi"/>
+          <w:sz w:val="28"/>
+          <w:szCs w:val="28"/>
+        </w:rPr>
+        <w:t>DynamoDB</w:t>
+      </w:r>
+      <w:proofErr w:type="spellEnd"/>
+      <w:r>
+        <w:rPr>
+          <w:rFonts w:asciiTheme="minorHAnsi" w:hAnsiTheme="minorHAnsi" w:cstheme="minorHAnsi"/>
+          <w:sz w:val="28"/>
+          <w:szCs w:val="28"/>
+        </w:rPr>
+        <w:t>:</w:t>
+      </w:r>
+      <w:proofErr w:type="gramEnd"/>
+      <w:r>
+        <w:rPr>
+          <w:rFonts w:asciiTheme="minorHAnsi" w:hAnsiTheme="minorHAnsi" w:cstheme="minorHAnsi"/>
+          <w:sz w:val="28"/>
+          <w:szCs w:val="28"/>
+        </w:rPr>
+        <w:t xml:space="preserve"> For a </w:t>
+      </w:r>
+      <w:proofErr w:type="spellStart"/>
+      <w:r>
+        <w:rPr>
+          <w:rFonts w:asciiTheme="minorHAnsi" w:hAnsiTheme="minorHAnsi" w:cstheme="minorHAnsi"/>
+          <w:sz w:val="28"/>
+          <w:szCs w:val="28"/>
+        </w:rPr>
+        <w:t>fully</w:t>
+      </w:r>
+      <w:proofErr w:type="spellEnd"/>
+      <w:r>
+        <w:rPr>
+          <w:rFonts w:asciiTheme="minorHAnsi" w:hAnsiTheme="minorHAnsi" w:cstheme="minorHAnsi"/>
+          <w:sz w:val="28"/>
+          <w:szCs w:val="28"/>
+        </w:rPr>
+        <w:t xml:space="preserve"> </w:t>
+      </w:r>
+      <w:proofErr w:type="spellStart"/>
+      <w:r>
+        <w:rPr>
+          <w:rFonts w:asciiTheme="minorHAnsi" w:hAnsiTheme="minorHAnsi" w:cstheme="minorHAnsi"/>
+          <w:sz w:val="28"/>
+          <w:szCs w:val="28"/>
+        </w:rPr>
+        <w:t>managed</w:t>
+      </w:r>
+      <w:proofErr w:type="spellEnd"/>
+      <w:r>
+        <w:rPr>
+          <w:rFonts w:asciiTheme="minorHAnsi" w:hAnsiTheme="minorHAnsi" w:cstheme="minorHAnsi"/>
+          <w:sz w:val="28"/>
+          <w:szCs w:val="28"/>
+        </w:rPr>
+        <w:t xml:space="preserve"> NoSQL </w:t>
+      </w:r>
+      <w:proofErr w:type="spellStart"/>
+      <w:r>
+        <w:rPr>
+          <w:rFonts w:asciiTheme="minorHAnsi" w:hAnsiTheme="minorHAnsi" w:cstheme="minorHAnsi"/>
+          <w:sz w:val="28"/>
+          <w:szCs w:val="28"/>
+        </w:rPr>
+        <w:t>database</w:t>
+      </w:r>
+      <w:proofErr w:type="spellEnd"/>
+      <w:r>
+        <w:rPr>
+          <w:rFonts w:asciiTheme="minorHAnsi" w:hAnsiTheme="minorHAnsi" w:cstheme="minorHAnsi"/>
+          <w:sz w:val="28"/>
+          <w:szCs w:val="28"/>
+        </w:rPr>
+        <w:t xml:space="preserve">. </w:t>
+      </w:r>
+      <w:proofErr w:type="spellStart"/>
+      <w:r>
+        <w:rPr>
+          <w:rFonts w:asciiTheme="minorHAnsi" w:hAnsiTheme="minorHAnsi" w:cstheme="minorHAnsi"/>
+          <w:sz w:val="28"/>
+          <w:szCs w:val="28"/>
+        </w:rPr>
+        <w:t>Other</w:t>
+      </w:r>
+      <w:proofErr w:type="spellEnd"/>
+      <w:r>
+        <w:rPr>
+          <w:rFonts w:asciiTheme="minorHAnsi" w:hAnsiTheme="minorHAnsi" w:cstheme="minorHAnsi"/>
+          <w:sz w:val="28"/>
+          <w:szCs w:val="28"/>
+        </w:rPr>
+        <w:t xml:space="preserve"> services like Amazon Redshift for data </w:t>
+      </w:r>
+      <w:proofErr w:type="spellStart"/>
+      <w:r>
+        <w:rPr>
+          <w:rFonts w:asciiTheme="minorHAnsi" w:hAnsiTheme="minorHAnsi" w:cstheme="minorHAnsi"/>
+          <w:sz w:val="28"/>
+          <w:szCs w:val="28"/>
+        </w:rPr>
+        <w:t>analytics</w:t>
+      </w:r>
+      <w:proofErr w:type="spellEnd"/>
+      <w:r>
+        <w:rPr>
+          <w:rFonts w:asciiTheme="minorHAnsi" w:hAnsiTheme="minorHAnsi" w:cstheme="minorHAnsi"/>
+          <w:sz w:val="28"/>
+          <w:szCs w:val="28"/>
+        </w:rPr>
+        <w:t>.</w:t>
+      </w:r>
+    </w:p>
+    <w:p>
+      <w:pPr>
+        <w:pStyle w:val="NormalWeb"/>
+        <w:numPr>
+          <w:ilvl w:val="0"/>
+          <w:numId w:val="8"/>
+        </w:numPr>
+        <w:rPr>
+          <w:rFonts w:asciiTheme="minorHAnsi" w:hAnsiTheme="minorHAnsi" w:cstheme="minorHAnsi"/>
+          <w:b/>
+          <w:bCs/>
+          <w:sz w:val="28"/>
+          <w:szCs w:val="28"/>
+        </w:rPr>
+      </w:pPr>
+      <w:r>
+        <w:rPr>
+          <w:rFonts w:asciiTheme="minorHAnsi" w:hAnsiTheme="minorHAnsi" w:cstheme="minorHAnsi"/>
+          <w:b/>
+          <w:bCs/>
+          <w:sz w:val="28"/>
+          <w:szCs w:val="28"/>
+        </w:rPr>
+        <w:t xml:space="preserve">Compare </w:t>
+      </w:r>
+      <w:proofErr w:type="gramStart"/>
+      <w:r>
+        <w:rPr>
+          <w:rFonts w:asciiTheme="minorHAnsi" w:hAnsiTheme="minorHAnsi" w:cstheme="minorHAnsi"/>
+          <w:b/>
+          <w:bCs/>
+          <w:sz w:val="28"/>
+          <w:szCs w:val="28"/>
+        </w:rPr>
+        <w:t>Options:</w:t>
+      </w:r>
+      <w:proofErr w:type="gramEnd"/>
+    </w:p>
+    <w:p>
+      <w:pPr>
+        <w:pStyle w:val="NormalWeb"/>
+        <w:ind w:left="720"/>
+        <w:rPr>
+          <w:rFonts w:asciiTheme="minorHAnsi" w:hAnsiTheme="minorHAnsi" w:cstheme="minorHAnsi"/>
+          <w:sz w:val="28"/>
+          <w:szCs w:val="28"/>
+        </w:rPr>
+      </w:pPr>
+      <w:r>
+        <w:rPr>
+          <w:rFonts w:asciiTheme="minorHAnsi" w:hAnsiTheme="minorHAnsi" w:cstheme="minorHAnsi"/>
+          <w:sz w:val="28"/>
+          <w:szCs w:val="28"/>
+        </w:rPr>
+        <w:t xml:space="preserve">Compare the </w:t>
+      </w:r>
+      <w:proofErr w:type="spellStart"/>
+      <w:r>
+        <w:rPr>
+          <w:rFonts w:asciiTheme="minorHAnsi" w:hAnsiTheme="minorHAnsi" w:cstheme="minorHAnsi"/>
+          <w:sz w:val="28"/>
+          <w:szCs w:val="28"/>
+        </w:rPr>
+        <w:t>features</w:t>
+      </w:r>
+      <w:proofErr w:type="spellEnd"/>
+      <w:r>
+        <w:rPr>
+          <w:rFonts w:asciiTheme="minorHAnsi" w:hAnsiTheme="minorHAnsi" w:cstheme="minorHAnsi"/>
+          <w:sz w:val="28"/>
+          <w:szCs w:val="28"/>
+        </w:rPr>
+        <w:t xml:space="preserve"> of </w:t>
+      </w:r>
+      <w:proofErr w:type="spellStart"/>
+      <w:r>
+        <w:rPr>
+          <w:rFonts w:asciiTheme="minorHAnsi" w:hAnsiTheme="minorHAnsi" w:cstheme="minorHAnsi"/>
+          <w:sz w:val="28"/>
+          <w:szCs w:val="28"/>
+        </w:rPr>
+        <w:t>each</w:t>
+      </w:r>
+      <w:proofErr w:type="spellEnd"/>
+      <w:r>
+        <w:rPr>
+          <w:rFonts w:asciiTheme="minorHAnsi" w:hAnsiTheme="minorHAnsi" w:cstheme="minorHAnsi"/>
+          <w:sz w:val="28"/>
+          <w:szCs w:val="28"/>
+        </w:rPr>
+        <w:t xml:space="preserve"> service, </w:t>
+      </w:r>
+      <w:proofErr w:type="spellStart"/>
+      <w:r>
+        <w:rPr>
+          <w:rFonts w:asciiTheme="minorHAnsi" w:hAnsiTheme="minorHAnsi" w:cstheme="minorHAnsi"/>
+          <w:sz w:val="28"/>
+          <w:szCs w:val="28"/>
+        </w:rPr>
+        <w:t>such</w:t>
+      </w:r>
+      <w:proofErr w:type="spellEnd"/>
+      <w:r>
+        <w:rPr>
+          <w:rFonts w:asciiTheme="minorHAnsi" w:hAnsiTheme="minorHAnsi" w:cstheme="minorHAnsi"/>
+          <w:sz w:val="28"/>
+          <w:szCs w:val="28"/>
+        </w:rPr>
+        <w:t xml:space="preserve"> as performance, </w:t>
+      </w:r>
+      <w:proofErr w:type="spellStart"/>
+      <w:r>
+        <w:rPr>
+          <w:rFonts w:asciiTheme="minorHAnsi" w:hAnsiTheme="minorHAnsi" w:cstheme="minorHAnsi"/>
+          <w:sz w:val="28"/>
+          <w:szCs w:val="28"/>
+        </w:rPr>
+        <w:t>availability</w:t>
+      </w:r>
+      <w:proofErr w:type="spellEnd"/>
+      <w:r>
+        <w:rPr>
+          <w:rFonts w:asciiTheme="minorHAnsi" w:hAnsiTheme="minorHAnsi" w:cstheme="minorHAnsi"/>
+          <w:sz w:val="28"/>
+          <w:szCs w:val="28"/>
+        </w:rPr>
+        <w:t xml:space="preserve">, </w:t>
+      </w:r>
+      <w:proofErr w:type="spellStart"/>
+      <w:proofErr w:type="gramStart"/>
+      <w:r>
+        <w:rPr>
+          <w:rFonts w:asciiTheme="minorHAnsi" w:hAnsiTheme="minorHAnsi" w:cstheme="minorHAnsi"/>
+          <w:sz w:val="28"/>
+          <w:szCs w:val="28"/>
+        </w:rPr>
+        <w:t>scalability</w:t>
+      </w:r>
+      <w:proofErr w:type="spellEnd"/>
+      <w:proofErr w:type="gramEnd"/>
+      <w:r>
+        <w:rPr>
+          <w:rFonts w:asciiTheme="minorHAnsi" w:hAnsiTheme="minorHAnsi" w:cstheme="minorHAnsi"/>
+          <w:sz w:val="28"/>
+          <w:szCs w:val="28"/>
+        </w:rPr>
+        <w:t xml:space="preserve">, </w:t>
+      </w:r>
+      <w:proofErr w:type="spellStart"/>
+      <w:r>
+        <w:rPr>
+          <w:rFonts w:asciiTheme="minorHAnsi" w:hAnsiTheme="minorHAnsi" w:cstheme="minorHAnsi"/>
+          <w:sz w:val="28"/>
+          <w:szCs w:val="28"/>
+        </w:rPr>
+        <w:t>costs</w:t>
+      </w:r>
+      <w:proofErr w:type="spellEnd"/>
+      <w:r>
+        <w:rPr>
+          <w:rFonts w:asciiTheme="minorHAnsi" w:hAnsiTheme="minorHAnsi" w:cstheme="minorHAnsi"/>
+          <w:sz w:val="28"/>
+          <w:szCs w:val="28"/>
+        </w:rPr>
+        <w:t xml:space="preserve">, and </w:t>
+      </w:r>
+      <w:proofErr w:type="spellStart"/>
+      <w:r>
+        <w:rPr>
+          <w:rFonts w:asciiTheme="minorHAnsi" w:hAnsiTheme="minorHAnsi" w:cstheme="minorHAnsi"/>
+          <w:sz w:val="28"/>
+          <w:szCs w:val="28"/>
+        </w:rPr>
+        <w:t>ease</w:t>
+      </w:r>
+      <w:proofErr w:type="spellEnd"/>
+      <w:r>
+        <w:rPr>
+          <w:rFonts w:asciiTheme="minorHAnsi" w:hAnsiTheme="minorHAnsi" w:cstheme="minorHAnsi"/>
+          <w:sz w:val="28"/>
+          <w:szCs w:val="28"/>
+        </w:rPr>
+        <w:t xml:space="preserve"> of management. Use </w:t>
+      </w:r>
+      <w:proofErr w:type="spellStart"/>
+      <w:r>
+        <w:rPr>
+          <w:rFonts w:asciiTheme="minorHAnsi" w:hAnsiTheme="minorHAnsi" w:cstheme="minorHAnsi"/>
+          <w:sz w:val="28"/>
+          <w:szCs w:val="28"/>
+        </w:rPr>
+        <w:t>tools</w:t>
+      </w:r>
+      <w:proofErr w:type="spellEnd"/>
+      <w:r>
+        <w:rPr>
+          <w:rFonts w:asciiTheme="minorHAnsi" w:hAnsiTheme="minorHAnsi" w:cstheme="minorHAnsi"/>
+          <w:sz w:val="28"/>
+          <w:szCs w:val="28"/>
+        </w:rPr>
+        <w:t xml:space="preserve"> like the AWS </w:t>
+      </w:r>
+      <w:proofErr w:type="spellStart"/>
+      <w:r>
+        <w:rPr>
+          <w:rFonts w:asciiTheme="minorHAnsi" w:hAnsiTheme="minorHAnsi" w:cstheme="minorHAnsi"/>
+          <w:sz w:val="28"/>
+          <w:szCs w:val="28"/>
+        </w:rPr>
+        <w:t>Cost</w:t>
+      </w:r>
+      <w:proofErr w:type="spellEnd"/>
+      <w:r>
+        <w:rPr>
+          <w:rFonts w:asciiTheme="minorHAnsi" w:hAnsiTheme="minorHAnsi" w:cstheme="minorHAnsi"/>
+          <w:sz w:val="28"/>
+          <w:szCs w:val="28"/>
+        </w:rPr>
+        <w:t xml:space="preserve"> </w:t>
+      </w:r>
+      <w:proofErr w:type="spellStart"/>
+      <w:r>
+        <w:rPr>
+          <w:rFonts w:asciiTheme="minorHAnsi" w:hAnsiTheme="minorHAnsi" w:cstheme="minorHAnsi"/>
+          <w:sz w:val="28"/>
+          <w:szCs w:val="28"/>
+        </w:rPr>
+        <w:t>Calculator</w:t>
+      </w:r>
+      <w:proofErr w:type="spellEnd"/>
+      <w:r>
+        <w:rPr>
+          <w:rFonts w:asciiTheme="minorHAnsi" w:hAnsiTheme="minorHAnsi" w:cstheme="minorHAnsi"/>
+          <w:sz w:val="28"/>
+          <w:szCs w:val="28"/>
+        </w:rPr>
+        <w:t xml:space="preserve"> to </w:t>
+      </w:r>
+      <w:proofErr w:type="spellStart"/>
+      <w:r>
+        <w:rPr>
+          <w:rFonts w:asciiTheme="minorHAnsi" w:hAnsiTheme="minorHAnsi" w:cstheme="minorHAnsi"/>
+          <w:sz w:val="28"/>
+          <w:szCs w:val="28"/>
+        </w:rPr>
+        <w:t>estimate</w:t>
+      </w:r>
+      <w:proofErr w:type="spellEnd"/>
+      <w:r>
+        <w:rPr>
+          <w:rFonts w:asciiTheme="minorHAnsi" w:hAnsiTheme="minorHAnsi" w:cstheme="minorHAnsi"/>
+          <w:sz w:val="28"/>
+          <w:szCs w:val="28"/>
+        </w:rPr>
+        <w:t xml:space="preserve"> the </w:t>
+      </w:r>
+      <w:proofErr w:type="spellStart"/>
+      <w:r>
+        <w:rPr>
+          <w:rFonts w:asciiTheme="minorHAnsi" w:hAnsiTheme="minorHAnsi" w:cstheme="minorHAnsi"/>
+          <w:sz w:val="28"/>
+          <w:szCs w:val="28"/>
+        </w:rPr>
+        <w:t>costs</w:t>
+      </w:r>
+      <w:proofErr w:type="spellEnd"/>
+      <w:r>
+        <w:rPr>
+          <w:rFonts w:asciiTheme="minorHAnsi" w:hAnsiTheme="minorHAnsi" w:cstheme="minorHAnsi"/>
+          <w:sz w:val="28"/>
+          <w:szCs w:val="28"/>
+        </w:rPr>
+        <w:t xml:space="preserve"> </w:t>
+      </w:r>
+      <w:proofErr w:type="spellStart"/>
+      <w:r>
+        <w:rPr>
+          <w:rFonts w:asciiTheme="minorHAnsi" w:hAnsiTheme="minorHAnsi" w:cstheme="minorHAnsi"/>
+          <w:sz w:val="28"/>
+          <w:szCs w:val="28"/>
+        </w:rPr>
+        <w:t>associated</w:t>
+      </w:r>
+      <w:proofErr w:type="spellEnd"/>
+      <w:r>
+        <w:rPr>
+          <w:rFonts w:asciiTheme="minorHAnsi" w:hAnsiTheme="minorHAnsi" w:cstheme="minorHAnsi"/>
+          <w:sz w:val="28"/>
+          <w:szCs w:val="28"/>
+        </w:rPr>
+        <w:t xml:space="preserve"> </w:t>
+      </w:r>
+      <w:proofErr w:type="spellStart"/>
+      <w:r>
+        <w:rPr>
+          <w:rFonts w:asciiTheme="minorHAnsi" w:hAnsiTheme="minorHAnsi" w:cstheme="minorHAnsi"/>
+          <w:sz w:val="28"/>
+          <w:szCs w:val="28"/>
+        </w:rPr>
+        <w:t>with</w:t>
+      </w:r>
+      <w:proofErr w:type="spellEnd"/>
+      <w:r>
+        <w:rPr>
+          <w:rFonts w:asciiTheme="minorHAnsi" w:hAnsiTheme="minorHAnsi" w:cstheme="minorHAnsi"/>
+          <w:sz w:val="28"/>
+          <w:szCs w:val="28"/>
+        </w:rPr>
+        <w:t xml:space="preserve"> </w:t>
+      </w:r>
+      <w:proofErr w:type="spellStart"/>
+      <w:r>
+        <w:rPr>
+          <w:rFonts w:asciiTheme="minorHAnsi" w:hAnsiTheme="minorHAnsi" w:cstheme="minorHAnsi"/>
+          <w:sz w:val="28"/>
+          <w:szCs w:val="28"/>
+        </w:rPr>
+        <w:t>each</w:t>
+      </w:r>
+      <w:proofErr w:type="spellEnd"/>
+      <w:r>
+        <w:rPr>
+          <w:rFonts w:asciiTheme="minorHAnsi" w:hAnsiTheme="minorHAnsi" w:cstheme="minorHAnsi"/>
+          <w:sz w:val="28"/>
+          <w:szCs w:val="28"/>
+        </w:rPr>
+        <w:t xml:space="preserve"> option.</w:t>
+      </w:r>
+    </w:p>
+    <w:p>
+      <w:pPr>
+        <w:pStyle w:val="NormalWeb"/>
+        <w:numPr>
+          <w:ilvl w:val="0"/>
+          <w:numId w:val="8"/>
+        </w:numPr>
+        <w:rPr>
+          <w:rFonts w:asciiTheme="minorHAnsi" w:hAnsiTheme="minorHAnsi" w:cstheme="minorHAnsi"/>
+          <w:sz w:val="28"/>
+          <w:szCs w:val="28"/>
+        </w:rPr>
+      </w:pPr>
+      <w:r>
+        <w:rPr>
+          <w:rFonts w:asciiTheme="minorHAnsi" w:hAnsiTheme="minorHAnsi" w:cstheme="minorHAnsi"/>
+          <w:b/>
+          <w:bCs/>
+          <w:sz w:val="28"/>
+          <w:szCs w:val="28"/>
+        </w:rPr>
+        <w:lastRenderedPageBreak/>
+        <w:t xml:space="preserve">Select the </w:t>
+      </w:r>
+      <w:proofErr w:type="spellStart"/>
+      <w:r>
+        <w:rPr>
+          <w:rFonts w:asciiTheme="minorHAnsi" w:hAnsiTheme="minorHAnsi" w:cstheme="minorHAnsi"/>
+          <w:b/>
+          <w:bCs/>
+          <w:sz w:val="28"/>
+          <w:szCs w:val="28"/>
+        </w:rPr>
+        <w:t>Appropriate</w:t>
+      </w:r>
+      <w:proofErr w:type="spellEnd"/>
+      <w:r>
+        <w:rPr>
+          <w:rFonts w:asciiTheme="minorHAnsi" w:hAnsiTheme="minorHAnsi" w:cstheme="minorHAnsi"/>
+          <w:b/>
+          <w:bCs/>
+          <w:sz w:val="28"/>
+          <w:szCs w:val="28"/>
+        </w:rPr>
+        <w:t xml:space="preserve"> </w:t>
+      </w:r>
+      <w:proofErr w:type="gramStart"/>
+      <w:r>
+        <w:rPr>
+          <w:rFonts w:asciiTheme="minorHAnsi" w:hAnsiTheme="minorHAnsi" w:cstheme="minorHAnsi"/>
+          <w:b/>
+          <w:bCs/>
+          <w:sz w:val="28"/>
+          <w:szCs w:val="28"/>
+        </w:rPr>
+        <w:t>Service</w:t>
+      </w:r>
+      <w:r>
+        <w:rPr>
+          <w:rFonts w:asciiTheme="minorHAnsi" w:hAnsiTheme="minorHAnsi" w:cstheme="minorHAnsi"/>
+          <w:sz w:val="28"/>
+          <w:szCs w:val="28"/>
+        </w:rPr>
+        <w:t>:</w:t>
+      </w:r>
+      <w:proofErr w:type="gramEnd"/>
+    </w:p>
+    <w:p>
+      <w:pPr>
+        <w:pStyle w:val="NormalWeb"/>
+        <w:ind w:left="720"/>
+        <w:rPr>
+          <w:rFonts w:asciiTheme="minorHAnsi" w:hAnsiTheme="minorHAnsi" w:cstheme="minorHAnsi"/>
+          <w:sz w:val="28"/>
+          <w:szCs w:val="28"/>
+        </w:rPr>
+      </w:pPr>
+      <w:proofErr w:type="spellStart"/>
+      <w:r>
+        <w:rPr>
+          <w:rFonts w:asciiTheme="minorHAnsi" w:hAnsiTheme="minorHAnsi" w:cstheme="minorHAnsi"/>
+          <w:sz w:val="28"/>
+          <w:szCs w:val="28"/>
+        </w:rPr>
+        <w:t>Based</w:t>
+      </w:r>
+      <w:proofErr w:type="spellEnd"/>
+      <w:r>
+        <w:rPr>
+          <w:rFonts w:asciiTheme="minorHAnsi" w:hAnsiTheme="minorHAnsi" w:cstheme="minorHAnsi"/>
+          <w:sz w:val="28"/>
+          <w:szCs w:val="28"/>
+        </w:rPr>
+        <w:t xml:space="preserve"> on </w:t>
+      </w:r>
+      <w:proofErr w:type="spellStart"/>
+      <w:r>
+        <w:rPr>
+          <w:rFonts w:asciiTheme="minorHAnsi" w:hAnsiTheme="minorHAnsi" w:cstheme="minorHAnsi"/>
+          <w:sz w:val="28"/>
+          <w:szCs w:val="28"/>
+        </w:rPr>
+        <w:t>your</w:t>
+      </w:r>
+      <w:proofErr w:type="spellEnd"/>
+      <w:r>
+        <w:rPr>
+          <w:rFonts w:asciiTheme="minorHAnsi" w:hAnsiTheme="minorHAnsi" w:cstheme="minorHAnsi"/>
+          <w:sz w:val="28"/>
+          <w:szCs w:val="28"/>
+        </w:rPr>
+        <w:t xml:space="preserve"> </w:t>
+      </w:r>
+      <w:proofErr w:type="spellStart"/>
+      <w:r>
+        <w:rPr>
+          <w:rFonts w:asciiTheme="minorHAnsi" w:hAnsiTheme="minorHAnsi" w:cstheme="minorHAnsi"/>
+          <w:sz w:val="28"/>
+          <w:szCs w:val="28"/>
+        </w:rPr>
+        <w:t>evaluation</w:t>
+      </w:r>
+      <w:proofErr w:type="spellEnd"/>
+      <w:r>
+        <w:rPr>
+          <w:rFonts w:asciiTheme="minorHAnsi" w:hAnsiTheme="minorHAnsi" w:cstheme="minorHAnsi"/>
+          <w:sz w:val="28"/>
+          <w:szCs w:val="28"/>
+        </w:rPr>
+        <w:t xml:space="preserve">, select the AWS </w:t>
+      </w:r>
+      <w:proofErr w:type="spellStart"/>
+      <w:r>
+        <w:rPr>
+          <w:rFonts w:asciiTheme="minorHAnsi" w:hAnsiTheme="minorHAnsi" w:cstheme="minorHAnsi"/>
+          <w:sz w:val="28"/>
+          <w:szCs w:val="28"/>
+        </w:rPr>
+        <w:t>database</w:t>
+      </w:r>
+      <w:proofErr w:type="spellEnd"/>
+      <w:r>
+        <w:rPr>
+          <w:rFonts w:asciiTheme="minorHAnsi" w:hAnsiTheme="minorHAnsi" w:cstheme="minorHAnsi"/>
+          <w:sz w:val="28"/>
+          <w:szCs w:val="28"/>
+        </w:rPr>
+        <w:t xml:space="preserve"> service </w:t>
+      </w:r>
+      <w:proofErr w:type="spellStart"/>
+      <w:r>
+        <w:rPr>
+          <w:rFonts w:asciiTheme="minorHAnsi" w:hAnsiTheme="minorHAnsi" w:cstheme="minorHAnsi"/>
+          <w:sz w:val="28"/>
+          <w:szCs w:val="28"/>
+        </w:rPr>
+        <w:t>that</w:t>
+      </w:r>
+      <w:proofErr w:type="spellEnd"/>
+      <w:r>
+        <w:rPr>
+          <w:rFonts w:asciiTheme="minorHAnsi" w:hAnsiTheme="minorHAnsi" w:cstheme="minorHAnsi"/>
+          <w:sz w:val="28"/>
+          <w:szCs w:val="28"/>
+        </w:rPr>
+        <w:t xml:space="preserve"> best </w:t>
+      </w:r>
+      <w:proofErr w:type="spellStart"/>
+      <w:r>
+        <w:rPr>
+          <w:rFonts w:asciiTheme="minorHAnsi" w:hAnsiTheme="minorHAnsi" w:cstheme="minorHAnsi"/>
+          <w:sz w:val="28"/>
+          <w:szCs w:val="28"/>
+        </w:rPr>
+        <w:t>meets</w:t>
+      </w:r>
+      <w:proofErr w:type="spellEnd"/>
+      <w:r>
+        <w:rPr>
+          <w:rFonts w:asciiTheme="minorHAnsi" w:hAnsiTheme="minorHAnsi" w:cstheme="minorHAnsi"/>
+          <w:sz w:val="28"/>
+          <w:szCs w:val="28"/>
+        </w:rPr>
+        <w:t xml:space="preserve"> </w:t>
+      </w:r>
+      <w:proofErr w:type="spellStart"/>
+      <w:r>
+        <w:rPr>
+          <w:rFonts w:asciiTheme="minorHAnsi" w:hAnsiTheme="minorHAnsi" w:cstheme="minorHAnsi"/>
+          <w:sz w:val="28"/>
+          <w:szCs w:val="28"/>
+        </w:rPr>
+        <w:t>your</w:t>
+      </w:r>
+      <w:proofErr w:type="spellEnd"/>
+      <w:r>
+        <w:rPr>
+          <w:rFonts w:asciiTheme="minorHAnsi" w:hAnsiTheme="minorHAnsi" w:cstheme="minorHAnsi"/>
+          <w:sz w:val="28"/>
+          <w:szCs w:val="28"/>
+        </w:rPr>
+        <w:t xml:space="preserve"> </w:t>
+      </w:r>
+      <w:proofErr w:type="spellStart"/>
+      <w:r>
+        <w:rPr>
+          <w:rFonts w:asciiTheme="minorHAnsi" w:hAnsiTheme="minorHAnsi" w:cstheme="minorHAnsi"/>
+          <w:sz w:val="28"/>
+          <w:szCs w:val="28"/>
+        </w:rPr>
+        <w:t>project's</w:t>
+      </w:r>
+      <w:proofErr w:type="spellEnd"/>
+      <w:r>
+        <w:rPr>
+          <w:rFonts w:asciiTheme="minorHAnsi" w:hAnsiTheme="minorHAnsi" w:cstheme="minorHAnsi"/>
+          <w:sz w:val="28"/>
+          <w:szCs w:val="28"/>
+        </w:rPr>
+        <w:t xml:space="preserve"> </w:t>
+      </w:r>
+      <w:proofErr w:type="spellStart"/>
+      <w:r>
+        <w:rPr>
+          <w:rFonts w:asciiTheme="minorHAnsi" w:hAnsiTheme="minorHAnsi" w:cstheme="minorHAnsi"/>
+          <w:sz w:val="28"/>
+          <w:szCs w:val="28"/>
+        </w:rPr>
+        <w:t>needs</w:t>
+      </w:r>
+      <w:proofErr w:type="spellEnd"/>
+      <w:r>
+        <w:rPr>
+          <w:rFonts w:asciiTheme="minorHAnsi" w:hAnsiTheme="minorHAnsi" w:cstheme="minorHAnsi"/>
+          <w:sz w:val="28"/>
+          <w:szCs w:val="28"/>
+        </w:rPr>
+        <w:t xml:space="preserve">. Configure initial service settings, </w:t>
+      </w:r>
+      <w:proofErr w:type="spellStart"/>
+      <w:r>
+        <w:rPr>
+          <w:rFonts w:asciiTheme="minorHAnsi" w:hAnsiTheme="minorHAnsi" w:cstheme="minorHAnsi"/>
+          <w:sz w:val="28"/>
+          <w:szCs w:val="28"/>
+        </w:rPr>
+        <w:t>such</w:t>
+      </w:r>
+      <w:proofErr w:type="spellEnd"/>
+      <w:r>
+        <w:rPr>
+          <w:rFonts w:asciiTheme="minorHAnsi" w:hAnsiTheme="minorHAnsi" w:cstheme="minorHAnsi"/>
+          <w:sz w:val="28"/>
+          <w:szCs w:val="28"/>
+        </w:rPr>
+        <w:t xml:space="preserve"> as instance size, </w:t>
+      </w:r>
+      <w:proofErr w:type="spellStart"/>
+      <w:r>
+        <w:rPr>
+          <w:rFonts w:asciiTheme="minorHAnsi" w:hAnsiTheme="minorHAnsi" w:cstheme="minorHAnsi"/>
+          <w:sz w:val="28"/>
+          <w:szCs w:val="28"/>
+        </w:rPr>
+        <w:t>storage</w:t>
+      </w:r>
+      <w:proofErr w:type="spellEnd"/>
+      <w:r>
+        <w:rPr>
+          <w:rFonts w:asciiTheme="minorHAnsi" w:hAnsiTheme="minorHAnsi" w:cstheme="minorHAnsi"/>
+          <w:sz w:val="28"/>
+          <w:szCs w:val="28"/>
+        </w:rPr>
+        <w:t xml:space="preserve"> type, </w:t>
+      </w:r>
+      <w:proofErr w:type="spellStart"/>
+      <w:r>
+        <w:rPr>
+          <w:rFonts w:asciiTheme="minorHAnsi" w:hAnsiTheme="minorHAnsi" w:cstheme="minorHAnsi"/>
+          <w:sz w:val="28"/>
+          <w:szCs w:val="28"/>
+        </w:rPr>
+        <w:t>security</w:t>
+      </w:r>
+      <w:proofErr w:type="spellEnd"/>
+      <w:r>
+        <w:rPr>
+          <w:rFonts w:asciiTheme="minorHAnsi" w:hAnsiTheme="minorHAnsi" w:cstheme="minorHAnsi"/>
+          <w:sz w:val="28"/>
+          <w:szCs w:val="28"/>
+        </w:rPr>
+        <w:t>, and backup options.</w:t>
+      </w:r>
+    </w:p>
+    <w:p>
+      <w:pPr>
+        <w:pStyle w:val="NormalWeb"/>
+        <w:rPr>
+          <w:rFonts w:asciiTheme="minorHAnsi" w:hAnsiTheme="minorHAnsi" w:cstheme="minorHAnsi"/>
+          <w:sz w:val="28"/>
+          <w:szCs w:val="28"/>
+        </w:rPr>
+      </w:pPr>
+      <w:proofErr w:type="spellStart"/>
+      <w:proofErr w:type="gramStart"/>
+      <w:r>
+        <w:rPr>
+          <w:rFonts w:asciiTheme="minorHAnsi" w:hAnsiTheme="minorHAnsi" w:cstheme="minorHAnsi"/>
+          <w:b/>
+          <w:bCs/>
+          <w:sz w:val="28"/>
+          <w:szCs w:val="28"/>
+        </w:rPr>
+        <w:t>Outcome</w:t>
+      </w:r>
+      <w:proofErr w:type="spellEnd"/>
+      <w:r>
+        <w:rPr>
+          <w:rFonts w:asciiTheme="minorHAnsi" w:hAnsiTheme="minorHAnsi" w:cstheme="minorHAnsi"/>
+          <w:sz w:val="28"/>
+          <w:szCs w:val="28"/>
+        </w:rPr>
+        <w:t>:</w:t>
+      </w:r>
+      <w:proofErr w:type="gramEnd"/>
+      <w:r>
+        <w:rPr>
+          <w:rFonts w:asciiTheme="minorHAnsi" w:hAnsiTheme="minorHAnsi" w:cstheme="minorHAnsi"/>
+          <w:sz w:val="28"/>
+          <w:szCs w:val="28"/>
+        </w:rPr>
+        <w:t xml:space="preserve"> </w:t>
+      </w:r>
+    </w:p>
+    <w:p>
+      <w:pPr>
+        <w:pStyle w:val="NormalWeb"/>
+        <w:rPr>
+          <w:rFonts w:asciiTheme="minorHAnsi" w:hAnsiTheme="minorHAnsi" w:cstheme="minorHAnsi"/>
+          <w:sz w:val="28"/>
+          <w:szCs w:val="28"/>
+        </w:rPr>
+      </w:pPr>
+      <w:r>
+        <w:rPr>
+          <w:rFonts w:asciiTheme="minorHAnsi" w:hAnsiTheme="minorHAnsi" w:cstheme="minorHAnsi"/>
+          <w:sz w:val="28"/>
+          <w:szCs w:val="28"/>
+        </w:rPr>
+        <w:t xml:space="preserve">At the end of </w:t>
+      </w:r>
+      <w:proofErr w:type="spellStart"/>
+      <w:r>
+        <w:rPr>
+          <w:rFonts w:asciiTheme="minorHAnsi" w:hAnsiTheme="minorHAnsi" w:cstheme="minorHAnsi"/>
+          <w:sz w:val="28"/>
+          <w:szCs w:val="28"/>
+        </w:rPr>
+        <w:t>this</w:t>
+      </w:r>
+      <w:proofErr w:type="spellEnd"/>
+      <w:r>
+        <w:rPr>
+          <w:rFonts w:asciiTheme="minorHAnsi" w:hAnsiTheme="minorHAnsi" w:cstheme="minorHAnsi"/>
+          <w:sz w:val="28"/>
+          <w:szCs w:val="28"/>
+        </w:rPr>
+        <w:t xml:space="preserve"> </w:t>
+      </w:r>
+      <w:proofErr w:type="spellStart"/>
+      <w:r>
+        <w:rPr>
+          <w:rFonts w:asciiTheme="minorHAnsi" w:hAnsiTheme="minorHAnsi" w:cstheme="minorHAnsi"/>
+          <w:sz w:val="28"/>
+          <w:szCs w:val="28"/>
+        </w:rPr>
+        <w:t>step</w:t>
+      </w:r>
+      <w:proofErr w:type="spellEnd"/>
+      <w:r>
+        <w:rPr>
+          <w:rFonts w:asciiTheme="minorHAnsi" w:hAnsiTheme="minorHAnsi" w:cstheme="minorHAnsi"/>
+          <w:sz w:val="28"/>
+          <w:szCs w:val="28"/>
+        </w:rPr>
+        <w:t xml:space="preserve">, </w:t>
+      </w:r>
+      <w:proofErr w:type="spellStart"/>
+      <w:r>
+        <w:rPr>
+          <w:rFonts w:asciiTheme="minorHAnsi" w:hAnsiTheme="minorHAnsi" w:cstheme="minorHAnsi"/>
+          <w:sz w:val="28"/>
+          <w:szCs w:val="28"/>
+        </w:rPr>
+        <w:t>you</w:t>
+      </w:r>
+      <w:proofErr w:type="spellEnd"/>
+      <w:r>
+        <w:rPr>
+          <w:rFonts w:asciiTheme="minorHAnsi" w:hAnsiTheme="minorHAnsi" w:cstheme="minorHAnsi"/>
+          <w:sz w:val="28"/>
+          <w:szCs w:val="28"/>
+        </w:rPr>
+        <w:t xml:space="preserve"> </w:t>
+      </w:r>
+      <w:proofErr w:type="spellStart"/>
+      <w:r>
+        <w:rPr>
+          <w:rFonts w:asciiTheme="minorHAnsi" w:hAnsiTheme="minorHAnsi" w:cstheme="minorHAnsi"/>
+          <w:sz w:val="28"/>
+          <w:szCs w:val="28"/>
+        </w:rPr>
+        <w:t>will</w:t>
+      </w:r>
+      <w:proofErr w:type="spellEnd"/>
+      <w:r>
+        <w:rPr>
+          <w:rFonts w:asciiTheme="minorHAnsi" w:hAnsiTheme="minorHAnsi" w:cstheme="minorHAnsi"/>
+          <w:sz w:val="28"/>
+          <w:szCs w:val="28"/>
+        </w:rPr>
+        <w:t xml:space="preserve"> have </w:t>
+      </w:r>
+      <w:proofErr w:type="spellStart"/>
+      <w:r>
+        <w:rPr>
+          <w:rFonts w:asciiTheme="minorHAnsi" w:hAnsiTheme="minorHAnsi" w:cstheme="minorHAnsi"/>
+          <w:sz w:val="28"/>
+          <w:szCs w:val="28"/>
+        </w:rPr>
+        <w:t>chosen</w:t>
+      </w:r>
+      <w:proofErr w:type="spellEnd"/>
+      <w:r>
+        <w:rPr>
+          <w:rFonts w:asciiTheme="minorHAnsi" w:hAnsiTheme="minorHAnsi" w:cstheme="minorHAnsi"/>
+          <w:sz w:val="28"/>
+          <w:szCs w:val="28"/>
+        </w:rPr>
+        <w:t xml:space="preserve"> the </w:t>
+      </w:r>
+      <w:proofErr w:type="spellStart"/>
+      <w:r>
+        <w:rPr>
+          <w:rFonts w:asciiTheme="minorHAnsi" w:hAnsiTheme="minorHAnsi" w:cstheme="minorHAnsi"/>
+          <w:sz w:val="28"/>
+          <w:szCs w:val="28"/>
+        </w:rPr>
+        <w:t>most</w:t>
+      </w:r>
+      <w:proofErr w:type="spellEnd"/>
+      <w:r>
+        <w:rPr>
+          <w:rFonts w:asciiTheme="minorHAnsi" w:hAnsiTheme="minorHAnsi" w:cstheme="minorHAnsi"/>
+          <w:sz w:val="28"/>
+          <w:szCs w:val="28"/>
+        </w:rPr>
+        <w:t xml:space="preserve"> </w:t>
+      </w:r>
+      <w:proofErr w:type="spellStart"/>
+      <w:r>
+        <w:rPr>
+          <w:rFonts w:asciiTheme="minorHAnsi" w:hAnsiTheme="minorHAnsi" w:cstheme="minorHAnsi"/>
+          <w:sz w:val="28"/>
+          <w:szCs w:val="28"/>
+        </w:rPr>
+        <w:t>suitable</w:t>
+      </w:r>
+      <w:proofErr w:type="spellEnd"/>
+      <w:r>
+        <w:rPr>
+          <w:rFonts w:asciiTheme="minorHAnsi" w:hAnsiTheme="minorHAnsi" w:cstheme="minorHAnsi"/>
+          <w:sz w:val="28"/>
+          <w:szCs w:val="28"/>
+        </w:rPr>
+        <w:t xml:space="preserve"> AWS </w:t>
+      </w:r>
+      <w:proofErr w:type="spellStart"/>
+      <w:r>
+        <w:rPr>
+          <w:rFonts w:asciiTheme="minorHAnsi" w:hAnsiTheme="minorHAnsi" w:cstheme="minorHAnsi"/>
+          <w:sz w:val="28"/>
+          <w:szCs w:val="28"/>
+        </w:rPr>
+        <w:t>database</w:t>
+      </w:r>
+      <w:proofErr w:type="spellEnd"/>
+      <w:r>
+        <w:rPr>
+          <w:rFonts w:asciiTheme="minorHAnsi" w:hAnsiTheme="minorHAnsi" w:cstheme="minorHAnsi"/>
+          <w:sz w:val="28"/>
+          <w:szCs w:val="28"/>
+        </w:rPr>
+        <w:t xml:space="preserve"> service for </w:t>
+      </w:r>
+      <w:proofErr w:type="spellStart"/>
+      <w:r>
+        <w:rPr>
+          <w:rFonts w:asciiTheme="minorHAnsi" w:hAnsiTheme="minorHAnsi" w:cstheme="minorHAnsi"/>
+          <w:sz w:val="28"/>
+          <w:szCs w:val="28"/>
+        </w:rPr>
+        <w:t>your</w:t>
+      </w:r>
+      <w:proofErr w:type="spellEnd"/>
+      <w:r>
+        <w:rPr>
+          <w:rFonts w:asciiTheme="minorHAnsi" w:hAnsiTheme="minorHAnsi" w:cstheme="minorHAnsi"/>
+          <w:sz w:val="28"/>
+          <w:szCs w:val="28"/>
+        </w:rPr>
+        <w:t xml:space="preserve"> migration </w:t>
+      </w:r>
+      <w:proofErr w:type="spellStart"/>
+      <w:r>
+        <w:rPr>
+          <w:rFonts w:asciiTheme="minorHAnsi" w:hAnsiTheme="minorHAnsi" w:cstheme="minorHAnsi"/>
+          <w:sz w:val="28"/>
+          <w:szCs w:val="28"/>
+        </w:rPr>
+        <w:t>project</w:t>
+      </w:r>
+      <w:proofErr w:type="spellEnd"/>
+      <w:r>
+        <w:rPr>
+          <w:rFonts w:asciiTheme="minorHAnsi" w:hAnsiTheme="minorHAnsi" w:cstheme="minorHAnsi"/>
+          <w:sz w:val="28"/>
+          <w:szCs w:val="28"/>
+        </w:rPr>
+        <w:t xml:space="preserve">. You </w:t>
+      </w:r>
+      <w:proofErr w:type="spellStart"/>
+      <w:r>
+        <w:rPr>
+          <w:rFonts w:asciiTheme="minorHAnsi" w:hAnsiTheme="minorHAnsi" w:cstheme="minorHAnsi"/>
+          <w:sz w:val="28"/>
+          <w:szCs w:val="28"/>
+        </w:rPr>
+        <w:t>will</w:t>
+      </w:r>
+      <w:proofErr w:type="spellEnd"/>
+      <w:r>
+        <w:rPr>
+          <w:rFonts w:asciiTheme="minorHAnsi" w:hAnsiTheme="minorHAnsi" w:cstheme="minorHAnsi"/>
+          <w:sz w:val="28"/>
+          <w:szCs w:val="28"/>
+        </w:rPr>
+        <w:t xml:space="preserve"> </w:t>
+      </w:r>
+      <w:proofErr w:type="spellStart"/>
+      <w:r>
+        <w:rPr>
+          <w:rFonts w:asciiTheme="minorHAnsi" w:hAnsiTheme="minorHAnsi" w:cstheme="minorHAnsi"/>
+          <w:sz w:val="28"/>
+          <w:szCs w:val="28"/>
+        </w:rPr>
+        <w:t>be</w:t>
+      </w:r>
+      <w:proofErr w:type="spellEnd"/>
+      <w:r>
+        <w:rPr>
+          <w:rFonts w:asciiTheme="minorHAnsi" w:hAnsiTheme="minorHAnsi" w:cstheme="minorHAnsi"/>
+          <w:sz w:val="28"/>
+          <w:szCs w:val="28"/>
+        </w:rPr>
+        <w:t xml:space="preserve"> </w:t>
+      </w:r>
+      <w:proofErr w:type="spellStart"/>
+      <w:r>
+        <w:rPr>
+          <w:rFonts w:asciiTheme="minorHAnsi" w:hAnsiTheme="minorHAnsi" w:cstheme="minorHAnsi"/>
+          <w:sz w:val="28"/>
+          <w:szCs w:val="28"/>
+        </w:rPr>
+        <w:t>ready</w:t>
+      </w:r>
+      <w:proofErr w:type="spellEnd"/>
+      <w:r>
+        <w:rPr>
+          <w:rFonts w:asciiTheme="minorHAnsi" w:hAnsiTheme="minorHAnsi" w:cstheme="minorHAnsi"/>
+          <w:sz w:val="28"/>
+          <w:szCs w:val="28"/>
+        </w:rPr>
+        <w:t xml:space="preserve"> to configure </w:t>
+      </w:r>
+      <w:proofErr w:type="spellStart"/>
+      <w:r>
+        <w:rPr>
+          <w:rFonts w:asciiTheme="minorHAnsi" w:hAnsiTheme="minorHAnsi" w:cstheme="minorHAnsi"/>
+          <w:sz w:val="28"/>
+          <w:szCs w:val="28"/>
+        </w:rPr>
+        <w:t>this</w:t>
+      </w:r>
+      <w:proofErr w:type="spellEnd"/>
+      <w:r>
+        <w:rPr>
+          <w:rFonts w:asciiTheme="minorHAnsi" w:hAnsiTheme="minorHAnsi" w:cstheme="minorHAnsi"/>
+          <w:sz w:val="28"/>
+          <w:szCs w:val="28"/>
+        </w:rPr>
+        <w:t xml:space="preserve"> service to </w:t>
+      </w:r>
+      <w:proofErr w:type="spellStart"/>
+      <w:r>
+        <w:rPr>
+          <w:rFonts w:asciiTheme="minorHAnsi" w:hAnsiTheme="minorHAnsi" w:cstheme="minorHAnsi"/>
+          <w:sz w:val="28"/>
+          <w:szCs w:val="28"/>
+        </w:rPr>
+        <w:t>accommodate</w:t>
+      </w:r>
+      <w:proofErr w:type="spellEnd"/>
+      <w:r>
+        <w:rPr>
+          <w:rFonts w:asciiTheme="minorHAnsi" w:hAnsiTheme="minorHAnsi" w:cstheme="minorHAnsi"/>
+          <w:sz w:val="28"/>
+          <w:szCs w:val="28"/>
+        </w:rPr>
+        <w:t xml:space="preserve"> </w:t>
+      </w:r>
+      <w:proofErr w:type="spellStart"/>
+      <w:r>
+        <w:rPr>
+          <w:rFonts w:asciiTheme="minorHAnsi" w:hAnsiTheme="minorHAnsi" w:cstheme="minorHAnsi"/>
+          <w:sz w:val="28"/>
+          <w:szCs w:val="28"/>
+        </w:rPr>
+        <w:t>your</w:t>
+      </w:r>
+      <w:proofErr w:type="spellEnd"/>
+      <w:r>
+        <w:rPr>
+          <w:rFonts w:asciiTheme="minorHAnsi" w:hAnsiTheme="minorHAnsi" w:cstheme="minorHAnsi"/>
+          <w:sz w:val="28"/>
+          <w:szCs w:val="28"/>
+        </w:rPr>
+        <w:t xml:space="preserve"> </w:t>
+      </w:r>
+      <w:proofErr w:type="spellStart"/>
+      <w:r>
+        <w:rPr>
+          <w:rFonts w:asciiTheme="minorHAnsi" w:hAnsiTheme="minorHAnsi" w:cstheme="minorHAnsi"/>
+          <w:sz w:val="28"/>
+          <w:szCs w:val="28"/>
+        </w:rPr>
+        <w:t>database</w:t>
+      </w:r>
+      <w:proofErr w:type="spellEnd"/>
+      <w:r>
+        <w:rPr>
+          <w:rFonts w:asciiTheme="minorHAnsi" w:hAnsiTheme="minorHAnsi" w:cstheme="minorHAnsi"/>
+          <w:sz w:val="28"/>
+          <w:szCs w:val="28"/>
+        </w:rPr>
+        <w:t>.</w:t>
+      </w:r>
+    </w:p>
+    <w:p>
+      <w:pPr>
+        <w:pStyle w:val="NormalWeb"/>
+        <w:rPr>
+          <w:rFonts w:asciiTheme="minorHAnsi" w:hAnsiTheme="minorHAnsi" w:cstheme="minorHAnsi"/>
+          <w:sz w:val="28"/>
+          <w:szCs w:val="28"/>
+        </w:rPr>
+      </w:pPr>
+      <w:proofErr w:type="spellStart"/>
+      <w:r>
+        <w:rPr>
+          <w:rFonts w:asciiTheme="minorHAnsi" w:hAnsiTheme="minorHAnsi" w:cstheme="minorHAnsi"/>
+          <w:b/>
+          <w:bCs/>
+          <w:sz w:val="28"/>
+          <w:szCs w:val="28"/>
+        </w:rPr>
+        <w:t>Concrete</w:t>
+      </w:r>
+      <w:proofErr w:type="spellEnd"/>
+      <w:r>
+        <w:rPr>
+          <w:rFonts w:asciiTheme="minorHAnsi" w:hAnsiTheme="minorHAnsi" w:cstheme="minorHAnsi"/>
+          <w:b/>
+          <w:bCs/>
+          <w:sz w:val="28"/>
+          <w:szCs w:val="28"/>
+        </w:rPr>
+        <w:t xml:space="preserve"> </w:t>
+      </w:r>
+      <w:proofErr w:type="gramStart"/>
+      <w:r>
+        <w:rPr>
+          <w:rFonts w:asciiTheme="minorHAnsi" w:hAnsiTheme="minorHAnsi" w:cstheme="minorHAnsi"/>
+          <w:b/>
+          <w:bCs/>
+          <w:sz w:val="28"/>
+          <w:szCs w:val="28"/>
+        </w:rPr>
+        <w:t>Example</w:t>
+      </w:r>
+      <w:r>
+        <w:rPr>
+          <w:rFonts w:asciiTheme="minorHAnsi" w:hAnsiTheme="minorHAnsi" w:cstheme="minorHAnsi"/>
+          <w:sz w:val="28"/>
+          <w:szCs w:val="28"/>
+        </w:rPr>
+        <w:t>:</w:t>
+      </w:r>
+      <w:proofErr w:type="gramEnd"/>
+      <w:r>
+        <w:rPr>
+          <w:rFonts w:asciiTheme="minorHAnsi" w:hAnsiTheme="minorHAnsi" w:cstheme="minorHAnsi"/>
+          <w:sz w:val="28"/>
+          <w:szCs w:val="28"/>
+        </w:rPr>
+        <w:t xml:space="preserve"> </w:t>
+      </w:r>
+      <w:proofErr w:type="spellStart"/>
+      <w:r>
+        <w:rPr>
+          <w:rFonts w:asciiTheme="minorHAnsi" w:hAnsiTheme="minorHAnsi" w:cstheme="minorHAnsi"/>
+          <w:sz w:val="28"/>
+          <w:szCs w:val="28"/>
+        </w:rPr>
+        <w:t>Let's</w:t>
+      </w:r>
+      <w:proofErr w:type="spellEnd"/>
+      <w:r>
+        <w:rPr>
+          <w:rFonts w:asciiTheme="minorHAnsi" w:hAnsiTheme="minorHAnsi" w:cstheme="minorHAnsi"/>
+          <w:sz w:val="28"/>
+          <w:szCs w:val="28"/>
+        </w:rPr>
+        <w:t xml:space="preserve"> assume </w:t>
+      </w:r>
+      <w:proofErr w:type="spellStart"/>
+      <w:r>
+        <w:rPr>
+          <w:rFonts w:asciiTheme="minorHAnsi" w:hAnsiTheme="minorHAnsi" w:cstheme="minorHAnsi"/>
+          <w:sz w:val="28"/>
+          <w:szCs w:val="28"/>
+        </w:rPr>
+        <w:t>you</w:t>
+      </w:r>
+      <w:proofErr w:type="spellEnd"/>
+      <w:r>
+        <w:rPr>
+          <w:rFonts w:asciiTheme="minorHAnsi" w:hAnsiTheme="minorHAnsi" w:cstheme="minorHAnsi"/>
+          <w:sz w:val="28"/>
+          <w:szCs w:val="28"/>
+        </w:rPr>
+        <w:t xml:space="preserve"> </w:t>
+      </w:r>
+      <w:proofErr w:type="spellStart"/>
+      <w:r>
+        <w:rPr>
+          <w:rFonts w:asciiTheme="minorHAnsi" w:hAnsiTheme="minorHAnsi" w:cstheme="minorHAnsi"/>
+          <w:sz w:val="28"/>
+          <w:szCs w:val="28"/>
+        </w:rPr>
+        <w:t>choose</w:t>
+      </w:r>
+      <w:proofErr w:type="spellEnd"/>
+      <w:r>
+        <w:rPr>
+          <w:rFonts w:asciiTheme="minorHAnsi" w:hAnsiTheme="minorHAnsi" w:cstheme="minorHAnsi"/>
+          <w:sz w:val="28"/>
+          <w:szCs w:val="28"/>
+        </w:rPr>
+        <w:t xml:space="preserve"> Amazon RDS as the </w:t>
+      </w:r>
+      <w:proofErr w:type="spellStart"/>
+      <w:r>
+        <w:rPr>
+          <w:rFonts w:asciiTheme="minorHAnsi" w:hAnsiTheme="minorHAnsi" w:cstheme="minorHAnsi"/>
+          <w:sz w:val="28"/>
+          <w:szCs w:val="28"/>
+        </w:rPr>
+        <w:t>target</w:t>
+      </w:r>
+      <w:proofErr w:type="spellEnd"/>
+      <w:r>
+        <w:rPr>
+          <w:rFonts w:asciiTheme="minorHAnsi" w:hAnsiTheme="minorHAnsi" w:cstheme="minorHAnsi"/>
+          <w:sz w:val="28"/>
+          <w:szCs w:val="28"/>
+        </w:rPr>
+        <w:t xml:space="preserve"> </w:t>
+      </w:r>
+      <w:proofErr w:type="spellStart"/>
+      <w:r>
+        <w:rPr>
+          <w:rFonts w:asciiTheme="minorHAnsi" w:hAnsiTheme="minorHAnsi" w:cstheme="minorHAnsi"/>
+          <w:sz w:val="28"/>
+          <w:szCs w:val="28"/>
+        </w:rPr>
+        <w:t>database</w:t>
+      </w:r>
+      <w:proofErr w:type="spellEnd"/>
+      <w:r>
+        <w:rPr>
+          <w:rFonts w:asciiTheme="minorHAnsi" w:hAnsiTheme="minorHAnsi" w:cstheme="minorHAnsi"/>
+          <w:sz w:val="28"/>
+          <w:szCs w:val="28"/>
+        </w:rPr>
+        <w:t xml:space="preserve"> service for </w:t>
+      </w:r>
+      <w:proofErr w:type="spellStart"/>
+      <w:r>
+        <w:rPr>
+          <w:rFonts w:asciiTheme="minorHAnsi" w:hAnsiTheme="minorHAnsi" w:cstheme="minorHAnsi"/>
+          <w:sz w:val="28"/>
+          <w:szCs w:val="28"/>
+        </w:rPr>
+        <w:t>your</w:t>
+      </w:r>
+      <w:proofErr w:type="spellEnd"/>
+      <w:r>
+        <w:rPr>
+          <w:rFonts w:asciiTheme="minorHAnsi" w:hAnsiTheme="minorHAnsi" w:cstheme="minorHAnsi"/>
+          <w:sz w:val="28"/>
+          <w:szCs w:val="28"/>
+        </w:rPr>
+        <w:t xml:space="preserve"> migration </w:t>
+      </w:r>
+      <w:proofErr w:type="spellStart"/>
+      <w:r>
+        <w:rPr>
+          <w:rFonts w:asciiTheme="minorHAnsi" w:hAnsiTheme="minorHAnsi" w:cstheme="minorHAnsi"/>
+          <w:sz w:val="28"/>
+          <w:szCs w:val="28"/>
+        </w:rPr>
+        <w:t>project</w:t>
+      </w:r>
+      <w:proofErr w:type="spellEnd"/>
+      <w:r>
+        <w:rPr>
+          <w:rFonts w:asciiTheme="minorHAnsi" w:hAnsiTheme="minorHAnsi" w:cstheme="minorHAnsi"/>
+          <w:sz w:val="28"/>
+          <w:szCs w:val="28"/>
+        </w:rPr>
+        <w:t>:</w:t>
+      </w:r>
+    </w:p>
+    <w:p>
+      <w:pPr>
+        <w:pStyle w:val="PrformatHTML"/>
+        <w:rPr>
+          <w:rStyle w:val="CodeHTML"/>
+          <w:rFonts w:asciiTheme="minorHAnsi" w:hAnsiTheme="minorHAnsi" w:cstheme="minorHAnsi"/>
+          <w:sz w:val="28"/>
+          <w:szCs w:val="28"/>
+        </w:rPr>
+      </w:pPr>
+      <w:r>
+        <w:rPr>
+          <w:rStyle w:val="CodeHTML"/>
+          <w:rFonts w:asciiTheme="minorHAnsi" w:hAnsiTheme="minorHAnsi" w:cstheme="minorHAnsi"/>
+          <w:sz w:val="28"/>
+          <w:szCs w:val="28"/>
+        </w:rPr>
+        <w:t xml:space="preserve">You </w:t>
+      </w:r>
+      <w:proofErr w:type="spellStart"/>
+      <w:r>
+        <w:rPr>
+          <w:rStyle w:val="CodeHTML"/>
+          <w:rFonts w:asciiTheme="minorHAnsi" w:hAnsiTheme="minorHAnsi" w:cstheme="minorHAnsi"/>
+          <w:sz w:val="28"/>
+          <w:szCs w:val="28"/>
+        </w:rPr>
+        <w:t>assessed</w:t>
+      </w:r>
+      <w:proofErr w:type="spellEnd"/>
+      <w:r>
+        <w:rPr>
+          <w:rStyle w:val="CodeHTML"/>
+          <w:rFonts w:asciiTheme="minorHAnsi" w:hAnsiTheme="minorHAnsi" w:cstheme="minorHAnsi"/>
+          <w:sz w:val="28"/>
+          <w:szCs w:val="28"/>
+        </w:rPr>
+        <w:t xml:space="preserve"> </w:t>
+      </w:r>
+      <w:proofErr w:type="spellStart"/>
+      <w:r>
+        <w:rPr>
+          <w:rStyle w:val="CodeHTML"/>
+          <w:rFonts w:asciiTheme="minorHAnsi" w:hAnsiTheme="minorHAnsi" w:cstheme="minorHAnsi"/>
+          <w:sz w:val="28"/>
+          <w:szCs w:val="28"/>
+        </w:rPr>
+        <w:t>that</w:t>
+      </w:r>
+      <w:proofErr w:type="spellEnd"/>
+      <w:r>
+        <w:rPr>
+          <w:rStyle w:val="CodeHTML"/>
+          <w:rFonts w:asciiTheme="minorHAnsi" w:hAnsiTheme="minorHAnsi" w:cstheme="minorHAnsi"/>
+          <w:sz w:val="28"/>
+          <w:szCs w:val="28"/>
+        </w:rPr>
+        <w:t xml:space="preserve"> </w:t>
+      </w:r>
+      <w:proofErr w:type="spellStart"/>
+      <w:r>
+        <w:rPr>
+          <w:rStyle w:val="CodeHTML"/>
+          <w:rFonts w:asciiTheme="minorHAnsi" w:hAnsiTheme="minorHAnsi" w:cstheme="minorHAnsi"/>
+          <w:sz w:val="28"/>
+          <w:szCs w:val="28"/>
+        </w:rPr>
+        <w:t>your</w:t>
+      </w:r>
+      <w:proofErr w:type="spellEnd"/>
+      <w:r>
+        <w:rPr>
+          <w:rStyle w:val="CodeHTML"/>
+          <w:rFonts w:asciiTheme="minorHAnsi" w:hAnsiTheme="minorHAnsi" w:cstheme="minorHAnsi"/>
+          <w:sz w:val="28"/>
+          <w:szCs w:val="28"/>
+        </w:rPr>
+        <w:t xml:space="preserve"> </w:t>
+      </w:r>
+      <w:proofErr w:type="spellStart"/>
+      <w:r>
+        <w:rPr>
+          <w:rStyle w:val="CodeHTML"/>
+          <w:rFonts w:asciiTheme="minorHAnsi" w:hAnsiTheme="minorHAnsi" w:cstheme="minorHAnsi"/>
+          <w:sz w:val="28"/>
+          <w:szCs w:val="28"/>
+        </w:rPr>
+        <w:t>existing</w:t>
+      </w:r>
+      <w:proofErr w:type="spellEnd"/>
+      <w:r>
+        <w:rPr>
+          <w:rStyle w:val="CodeHTML"/>
+          <w:rFonts w:asciiTheme="minorHAnsi" w:hAnsiTheme="minorHAnsi" w:cstheme="minorHAnsi"/>
+          <w:sz w:val="28"/>
+          <w:szCs w:val="28"/>
+        </w:rPr>
+        <w:t xml:space="preserve"> </w:t>
+      </w:r>
+      <w:proofErr w:type="spellStart"/>
+      <w:r>
+        <w:rPr>
+          <w:rStyle w:val="CodeHTML"/>
+          <w:rFonts w:asciiTheme="minorHAnsi" w:hAnsiTheme="minorHAnsi" w:cstheme="minorHAnsi"/>
+          <w:sz w:val="28"/>
+          <w:szCs w:val="28"/>
+        </w:rPr>
+        <w:t>database</w:t>
+      </w:r>
+      <w:proofErr w:type="spellEnd"/>
+      <w:r>
+        <w:rPr>
+          <w:rStyle w:val="CodeHTML"/>
+          <w:rFonts w:asciiTheme="minorHAnsi" w:hAnsiTheme="minorHAnsi" w:cstheme="minorHAnsi"/>
+          <w:sz w:val="28"/>
+          <w:szCs w:val="28"/>
+        </w:rPr>
+        <w:t xml:space="preserve"> </w:t>
+      </w:r>
+      <w:proofErr w:type="spellStart"/>
+      <w:r>
+        <w:rPr>
+          <w:rStyle w:val="hljs-keyword"/>
+          <w:rFonts w:asciiTheme="minorHAnsi" w:hAnsiTheme="minorHAnsi" w:cstheme="minorHAnsi"/>
+          <w:sz w:val="28"/>
+          <w:szCs w:val="28"/>
+        </w:rPr>
+        <w:t>is</w:t>
+      </w:r>
+      <w:proofErr w:type="spellEnd"/>
+      <w:r>
+        <w:rPr>
+          <w:rStyle w:val="CodeHTML"/>
+          <w:rFonts w:asciiTheme="minorHAnsi" w:hAnsiTheme="minorHAnsi" w:cstheme="minorHAnsi"/>
+          <w:sz w:val="28"/>
+          <w:szCs w:val="28"/>
+        </w:rPr>
+        <w:t xml:space="preserve"> a MySQL </w:t>
+      </w:r>
+      <w:proofErr w:type="spellStart"/>
+      <w:r>
+        <w:rPr>
+          <w:rStyle w:val="CodeHTML"/>
+          <w:rFonts w:asciiTheme="minorHAnsi" w:hAnsiTheme="minorHAnsi" w:cstheme="minorHAnsi"/>
+          <w:sz w:val="28"/>
+          <w:szCs w:val="28"/>
+        </w:rPr>
+        <w:t>database</w:t>
+      </w:r>
+      <w:proofErr w:type="spellEnd"/>
+      <w:r>
+        <w:rPr>
+          <w:rStyle w:val="CodeHTML"/>
+          <w:rFonts w:asciiTheme="minorHAnsi" w:hAnsiTheme="minorHAnsi" w:cstheme="minorHAnsi"/>
+          <w:sz w:val="28"/>
+          <w:szCs w:val="28"/>
+        </w:rPr>
+        <w:t>.</w:t>
+      </w:r>
+    </w:p>
+    <w:p>
+      <w:pPr>
+        <w:pStyle w:val="PrformatHTML"/>
+        <w:rPr>
+          <w:rStyle w:val="CodeHTML"/>
+          <w:rFonts w:asciiTheme="minorHAnsi" w:hAnsiTheme="minorHAnsi" w:cstheme="minorHAnsi"/>
+          <w:sz w:val="28"/>
+          <w:szCs w:val="28"/>
+        </w:rPr>
+      </w:pPr>
+      <w:r>
+        <w:rPr>
+          <w:rStyle w:val="CodeHTML"/>
+          <w:rFonts w:asciiTheme="minorHAnsi" w:hAnsiTheme="minorHAnsi" w:cstheme="minorHAnsi"/>
+          <w:sz w:val="28"/>
+          <w:szCs w:val="28"/>
+        </w:rPr>
+        <w:t xml:space="preserve">You </w:t>
+      </w:r>
+      <w:proofErr w:type="spellStart"/>
+      <w:r>
+        <w:rPr>
+          <w:rStyle w:val="CodeHTML"/>
+          <w:rFonts w:asciiTheme="minorHAnsi" w:hAnsiTheme="minorHAnsi" w:cstheme="minorHAnsi"/>
+          <w:sz w:val="28"/>
+          <w:szCs w:val="28"/>
+        </w:rPr>
+        <w:t>compared</w:t>
+      </w:r>
+      <w:proofErr w:type="spellEnd"/>
+      <w:r>
+        <w:rPr>
+          <w:rStyle w:val="CodeHTML"/>
+          <w:rFonts w:asciiTheme="minorHAnsi" w:hAnsiTheme="minorHAnsi" w:cstheme="minorHAnsi"/>
+          <w:sz w:val="28"/>
+          <w:szCs w:val="28"/>
+        </w:rPr>
+        <w:t xml:space="preserve"> Amazon RDS </w:t>
+      </w:r>
+      <w:proofErr w:type="spellStart"/>
+      <w:r>
+        <w:rPr>
+          <w:rStyle w:val="hljs-keyword"/>
+          <w:rFonts w:asciiTheme="minorHAnsi" w:hAnsiTheme="minorHAnsi" w:cstheme="minorHAnsi"/>
+          <w:sz w:val="28"/>
+          <w:szCs w:val="28"/>
+        </w:rPr>
+        <w:t>with</w:t>
+      </w:r>
+      <w:proofErr w:type="spellEnd"/>
+      <w:r>
+        <w:rPr>
+          <w:rStyle w:val="CodeHTML"/>
+          <w:rFonts w:asciiTheme="minorHAnsi" w:hAnsiTheme="minorHAnsi" w:cstheme="minorHAnsi"/>
+          <w:sz w:val="28"/>
+          <w:szCs w:val="28"/>
+        </w:rPr>
+        <w:t xml:space="preserve"> </w:t>
+      </w:r>
+      <w:proofErr w:type="spellStart"/>
+      <w:r>
+        <w:rPr>
+          <w:rStyle w:val="CodeHTML"/>
+          <w:rFonts w:asciiTheme="minorHAnsi" w:hAnsiTheme="minorHAnsi" w:cstheme="minorHAnsi"/>
+          <w:sz w:val="28"/>
+          <w:szCs w:val="28"/>
+        </w:rPr>
+        <w:t>other</w:t>
+      </w:r>
+      <w:proofErr w:type="spellEnd"/>
+      <w:r>
+        <w:rPr>
+          <w:rStyle w:val="CodeHTML"/>
+          <w:rFonts w:asciiTheme="minorHAnsi" w:hAnsiTheme="minorHAnsi" w:cstheme="minorHAnsi"/>
+          <w:sz w:val="28"/>
+          <w:szCs w:val="28"/>
+        </w:rPr>
+        <w:t xml:space="preserve"> options </w:t>
+      </w:r>
+      <w:r>
+        <w:rPr>
+          <w:rStyle w:val="hljs-keyword"/>
+          <w:rFonts w:asciiTheme="minorHAnsi" w:hAnsiTheme="minorHAnsi" w:cstheme="minorHAnsi"/>
+          <w:sz w:val="28"/>
+          <w:szCs w:val="28"/>
+        </w:rPr>
+        <w:t>and</w:t>
+      </w:r>
+      <w:r>
+        <w:rPr>
+          <w:rStyle w:val="CodeHTML"/>
+          <w:rFonts w:asciiTheme="minorHAnsi" w:hAnsiTheme="minorHAnsi" w:cstheme="minorHAnsi"/>
+          <w:sz w:val="28"/>
+          <w:szCs w:val="28"/>
+        </w:rPr>
+        <w:t xml:space="preserve"> </w:t>
+      </w:r>
+      <w:proofErr w:type="spellStart"/>
+      <w:r>
+        <w:rPr>
+          <w:rStyle w:val="CodeHTML"/>
+          <w:rFonts w:asciiTheme="minorHAnsi" w:hAnsiTheme="minorHAnsi" w:cstheme="minorHAnsi"/>
+          <w:sz w:val="28"/>
+          <w:szCs w:val="28"/>
+        </w:rPr>
+        <w:t>found</w:t>
+      </w:r>
+      <w:proofErr w:type="spellEnd"/>
+      <w:r>
+        <w:rPr>
+          <w:rStyle w:val="CodeHTML"/>
+          <w:rFonts w:asciiTheme="minorHAnsi" w:hAnsiTheme="minorHAnsi" w:cstheme="minorHAnsi"/>
+          <w:sz w:val="28"/>
+          <w:szCs w:val="28"/>
+        </w:rPr>
+        <w:t xml:space="preserve"> </w:t>
+      </w:r>
+      <w:proofErr w:type="spellStart"/>
+      <w:r>
+        <w:rPr>
+          <w:rStyle w:val="CodeHTML"/>
+          <w:rFonts w:asciiTheme="minorHAnsi" w:hAnsiTheme="minorHAnsi" w:cstheme="minorHAnsi"/>
+          <w:sz w:val="28"/>
+          <w:szCs w:val="28"/>
+        </w:rPr>
+        <w:t>that</w:t>
+      </w:r>
+      <w:proofErr w:type="spellEnd"/>
+      <w:r>
+        <w:rPr>
+          <w:rStyle w:val="CodeHTML"/>
+          <w:rFonts w:asciiTheme="minorHAnsi" w:hAnsiTheme="minorHAnsi" w:cstheme="minorHAnsi"/>
+          <w:sz w:val="28"/>
+          <w:szCs w:val="28"/>
+        </w:rPr>
+        <w:t xml:space="preserve"> </w:t>
+      </w:r>
+      <w:proofErr w:type="spellStart"/>
+      <w:r>
+        <w:rPr>
+          <w:rStyle w:val="CodeHTML"/>
+          <w:rFonts w:asciiTheme="minorHAnsi" w:hAnsiTheme="minorHAnsi" w:cstheme="minorHAnsi"/>
+          <w:sz w:val="28"/>
+          <w:szCs w:val="28"/>
+        </w:rPr>
+        <w:t>it</w:t>
+      </w:r>
+      <w:proofErr w:type="spellEnd"/>
+      <w:r>
+        <w:rPr>
+          <w:rStyle w:val="CodeHTML"/>
+          <w:rFonts w:asciiTheme="minorHAnsi" w:hAnsiTheme="minorHAnsi" w:cstheme="minorHAnsi"/>
+          <w:sz w:val="28"/>
+          <w:szCs w:val="28"/>
+        </w:rPr>
+        <w:t xml:space="preserve"> </w:t>
+      </w:r>
+      <w:proofErr w:type="spellStart"/>
+      <w:r>
+        <w:rPr>
+          <w:rStyle w:val="CodeHTML"/>
+          <w:rFonts w:asciiTheme="minorHAnsi" w:hAnsiTheme="minorHAnsi" w:cstheme="minorHAnsi"/>
+          <w:sz w:val="28"/>
+          <w:szCs w:val="28"/>
+        </w:rPr>
+        <w:t>offers</w:t>
+      </w:r>
+      <w:proofErr w:type="spellEnd"/>
+      <w:r>
+        <w:rPr>
+          <w:rStyle w:val="CodeHTML"/>
+          <w:rFonts w:asciiTheme="minorHAnsi" w:hAnsiTheme="minorHAnsi" w:cstheme="minorHAnsi"/>
+          <w:sz w:val="28"/>
+          <w:szCs w:val="28"/>
+        </w:rPr>
+        <w:t xml:space="preserve"> good MySQL compatibility, high </w:t>
+      </w:r>
+      <w:proofErr w:type="spellStart"/>
+      <w:r>
+        <w:rPr>
+          <w:rStyle w:val="CodeHTML"/>
+          <w:rFonts w:asciiTheme="minorHAnsi" w:hAnsiTheme="minorHAnsi" w:cstheme="minorHAnsi"/>
+          <w:sz w:val="28"/>
+          <w:szCs w:val="28"/>
+        </w:rPr>
+        <w:t>availability</w:t>
+      </w:r>
+      <w:proofErr w:type="spellEnd"/>
+      <w:r>
+        <w:rPr>
+          <w:rStyle w:val="CodeHTML"/>
+          <w:rFonts w:asciiTheme="minorHAnsi" w:hAnsiTheme="minorHAnsi" w:cstheme="minorHAnsi"/>
+          <w:sz w:val="28"/>
+          <w:szCs w:val="28"/>
+        </w:rPr>
+        <w:t xml:space="preserve">, </w:t>
+      </w:r>
+      <w:r>
+        <w:rPr>
+          <w:rStyle w:val="hljs-keyword"/>
+          <w:rFonts w:asciiTheme="minorHAnsi" w:hAnsiTheme="minorHAnsi" w:cstheme="minorHAnsi"/>
+          <w:sz w:val="28"/>
+          <w:szCs w:val="28"/>
+        </w:rPr>
+        <w:t>and</w:t>
+      </w:r>
+      <w:r>
+        <w:rPr>
+          <w:rStyle w:val="CodeHTML"/>
+          <w:rFonts w:asciiTheme="minorHAnsi" w:hAnsiTheme="minorHAnsi" w:cstheme="minorHAnsi"/>
+          <w:sz w:val="28"/>
+          <w:szCs w:val="28"/>
+        </w:rPr>
+        <w:t xml:space="preserve"> backup </w:t>
+      </w:r>
+      <w:r>
+        <w:rPr>
+          <w:rStyle w:val="hljs-keyword"/>
+          <w:rFonts w:asciiTheme="minorHAnsi" w:hAnsiTheme="minorHAnsi" w:cstheme="minorHAnsi"/>
+          <w:sz w:val="28"/>
+          <w:szCs w:val="28"/>
+        </w:rPr>
+        <w:t>and</w:t>
+      </w:r>
+      <w:r>
+        <w:rPr>
+          <w:rStyle w:val="CodeHTML"/>
+          <w:rFonts w:asciiTheme="minorHAnsi" w:hAnsiTheme="minorHAnsi" w:cstheme="minorHAnsi"/>
+          <w:sz w:val="28"/>
+          <w:szCs w:val="28"/>
+        </w:rPr>
+        <w:t xml:space="preserve"> restore </w:t>
+      </w:r>
+      <w:proofErr w:type="spellStart"/>
+      <w:r>
+        <w:rPr>
+          <w:rStyle w:val="CodeHTML"/>
+          <w:rFonts w:asciiTheme="minorHAnsi" w:hAnsiTheme="minorHAnsi" w:cstheme="minorHAnsi"/>
+          <w:sz w:val="28"/>
+          <w:szCs w:val="28"/>
+        </w:rPr>
+        <w:t>features</w:t>
+      </w:r>
+      <w:proofErr w:type="spellEnd"/>
+      <w:r>
+        <w:rPr>
+          <w:rStyle w:val="CodeHTML"/>
+          <w:rFonts w:asciiTheme="minorHAnsi" w:hAnsiTheme="minorHAnsi" w:cstheme="minorHAnsi"/>
+          <w:sz w:val="28"/>
+          <w:szCs w:val="28"/>
+        </w:rPr>
+        <w:t>.</w:t>
+      </w:r>
+    </w:p>
+    <w:p>
+      <w:pPr>
+        <w:pStyle w:val="PrformatHTML"/>
+        <w:rPr>
+          <w:rFonts w:asciiTheme="minorHAnsi" w:hAnsiTheme="minorHAnsi" w:cstheme="minorHAnsi"/>
+          <w:sz w:val="28"/>
+          <w:szCs w:val="28"/>
+        </w:rPr>
+      </w:pPr>
+      <w:r>
+        <w:rPr>
+          <w:rStyle w:val="CodeHTML"/>
+          <w:rFonts w:asciiTheme="minorHAnsi" w:hAnsiTheme="minorHAnsi" w:cstheme="minorHAnsi"/>
+          <w:sz w:val="28"/>
+          <w:szCs w:val="28"/>
+        </w:rPr>
+        <w:t xml:space="preserve">You </w:t>
+      </w:r>
+      <w:proofErr w:type="spellStart"/>
+      <w:r>
+        <w:rPr>
+          <w:rStyle w:val="CodeHTML"/>
+          <w:rFonts w:asciiTheme="minorHAnsi" w:hAnsiTheme="minorHAnsi" w:cstheme="minorHAnsi"/>
+          <w:sz w:val="28"/>
+          <w:szCs w:val="28"/>
+        </w:rPr>
+        <w:t>estimated</w:t>
+      </w:r>
+      <w:proofErr w:type="spellEnd"/>
+      <w:r>
+        <w:rPr>
+          <w:rStyle w:val="CodeHTML"/>
+          <w:rFonts w:asciiTheme="minorHAnsi" w:hAnsiTheme="minorHAnsi" w:cstheme="minorHAnsi"/>
+          <w:sz w:val="28"/>
+          <w:szCs w:val="28"/>
+        </w:rPr>
+        <w:t xml:space="preserve"> the </w:t>
+      </w:r>
+      <w:proofErr w:type="spellStart"/>
+      <w:r>
+        <w:rPr>
+          <w:rStyle w:val="CodeHTML"/>
+          <w:rFonts w:asciiTheme="minorHAnsi" w:hAnsiTheme="minorHAnsi" w:cstheme="minorHAnsi"/>
+          <w:sz w:val="28"/>
+          <w:szCs w:val="28"/>
+        </w:rPr>
+        <w:t>costs</w:t>
+      </w:r>
+      <w:proofErr w:type="spellEnd"/>
+      <w:r>
+        <w:rPr>
+          <w:rStyle w:val="CodeHTML"/>
+          <w:rFonts w:asciiTheme="minorHAnsi" w:hAnsiTheme="minorHAnsi" w:cstheme="minorHAnsi"/>
+          <w:sz w:val="28"/>
+          <w:szCs w:val="28"/>
+        </w:rPr>
+        <w:t xml:space="preserve"> </w:t>
+      </w:r>
+      <w:proofErr w:type="spellStart"/>
+      <w:r>
+        <w:rPr>
+          <w:rStyle w:val="CodeHTML"/>
+          <w:rFonts w:asciiTheme="minorHAnsi" w:hAnsiTheme="minorHAnsi" w:cstheme="minorHAnsi"/>
+          <w:sz w:val="28"/>
+          <w:szCs w:val="28"/>
+        </w:rPr>
+        <w:t>associated</w:t>
+      </w:r>
+      <w:proofErr w:type="spellEnd"/>
+      <w:r>
+        <w:rPr>
+          <w:rStyle w:val="CodeHTML"/>
+          <w:rFonts w:asciiTheme="minorHAnsi" w:hAnsiTheme="minorHAnsi" w:cstheme="minorHAnsi"/>
+          <w:sz w:val="28"/>
+          <w:szCs w:val="28"/>
+        </w:rPr>
+        <w:t xml:space="preserve"> </w:t>
+      </w:r>
+      <w:proofErr w:type="spellStart"/>
+      <w:r>
+        <w:rPr>
+          <w:rStyle w:val="hljs-keyword"/>
+          <w:rFonts w:asciiTheme="minorHAnsi" w:hAnsiTheme="minorHAnsi" w:cstheme="minorHAnsi"/>
+          <w:sz w:val="28"/>
+          <w:szCs w:val="28"/>
+        </w:rPr>
+        <w:t>with</w:t>
+      </w:r>
+      <w:proofErr w:type="spellEnd"/>
+      <w:r>
+        <w:rPr>
+          <w:rStyle w:val="CodeHTML"/>
+          <w:rFonts w:asciiTheme="minorHAnsi" w:hAnsiTheme="minorHAnsi" w:cstheme="minorHAnsi"/>
+          <w:sz w:val="28"/>
+          <w:szCs w:val="28"/>
+        </w:rPr>
+        <w:t xml:space="preserve"> Amazon RDS </w:t>
+      </w:r>
+      <w:proofErr w:type="spellStart"/>
+      <w:r>
+        <w:rPr>
+          <w:rStyle w:val="hljs-keyword"/>
+          <w:rFonts w:asciiTheme="minorHAnsi" w:hAnsiTheme="minorHAnsi" w:cstheme="minorHAnsi"/>
+          <w:sz w:val="28"/>
+          <w:szCs w:val="28"/>
+        </w:rPr>
+        <w:t>using</w:t>
+      </w:r>
+      <w:proofErr w:type="spellEnd"/>
+      <w:r>
+        <w:rPr>
+          <w:rStyle w:val="CodeHTML"/>
+          <w:rFonts w:asciiTheme="minorHAnsi" w:hAnsiTheme="minorHAnsi" w:cstheme="minorHAnsi"/>
+          <w:sz w:val="28"/>
+          <w:szCs w:val="28"/>
+        </w:rPr>
+        <w:t xml:space="preserve"> the AWS </w:t>
+      </w:r>
+      <w:proofErr w:type="spellStart"/>
+      <w:r>
+        <w:rPr>
+          <w:rStyle w:val="CodeHTML"/>
+          <w:rFonts w:asciiTheme="minorHAnsi" w:hAnsiTheme="minorHAnsi" w:cstheme="minorHAnsi"/>
+          <w:sz w:val="28"/>
+          <w:szCs w:val="28"/>
+        </w:rPr>
+        <w:t>Cost</w:t>
+      </w:r>
+      <w:proofErr w:type="spellEnd"/>
+      <w:r>
+        <w:rPr>
+          <w:rStyle w:val="CodeHTML"/>
+          <w:rFonts w:asciiTheme="minorHAnsi" w:hAnsiTheme="minorHAnsi" w:cstheme="minorHAnsi"/>
+          <w:sz w:val="28"/>
+          <w:szCs w:val="28"/>
+        </w:rPr>
+        <w:t xml:space="preserve"> </w:t>
+      </w:r>
+      <w:proofErr w:type="spellStart"/>
+      <w:r>
+        <w:rPr>
+          <w:rStyle w:val="CodeHTML"/>
+          <w:rFonts w:asciiTheme="minorHAnsi" w:hAnsiTheme="minorHAnsi" w:cstheme="minorHAnsi"/>
+          <w:sz w:val="28"/>
+          <w:szCs w:val="28"/>
+        </w:rPr>
+        <w:t>Calculator</w:t>
+      </w:r>
+      <w:proofErr w:type="spellEnd"/>
+      <w:r>
+        <w:rPr>
+          <w:rStyle w:val="CodeHTML"/>
+          <w:rFonts w:asciiTheme="minorHAnsi" w:hAnsiTheme="minorHAnsi" w:cstheme="minorHAnsi"/>
+          <w:sz w:val="28"/>
+          <w:szCs w:val="28"/>
+        </w:rPr>
+        <w:t xml:space="preserve"> </w:t>
+      </w:r>
+      <w:r>
+        <w:rPr>
+          <w:rStyle w:val="hljs-keyword"/>
+          <w:rFonts w:asciiTheme="minorHAnsi" w:hAnsiTheme="minorHAnsi" w:cstheme="minorHAnsi"/>
+          <w:sz w:val="28"/>
+          <w:szCs w:val="28"/>
+        </w:rPr>
+        <w:t>and</w:t>
+      </w:r>
+      <w:r>
+        <w:rPr>
+          <w:rStyle w:val="CodeHTML"/>
+          <w:rFonts w:asciiTheme="minorHAnsi" w:hAnsiTheme="minorHAnsi" w:cstheme="minorHAnsi"/>
+          <w:sz w:val="28"/>
+          <w:szCs w:val="28"/>
+        </w:rPr>
+        <w:t xml:space="preserve"> </w:t>
+      </w:r>
+      <w:proofErr w:type="spellStart"/>
+      <w:r>
+        <w:rPr>
+          <w:rStyle w:val="CodeHTML"/>
+          <w:rFonts w:asciiTheme="minorHAnsi" w:hAnsiTheme="minorHAnsi" w:cstheme="minorHAnsi"/>
+          <w:sz w:val="28"/>
+          <w:szCs w:val="28"/>
+        </w:rPr>
+        <w:t>determined</w:t>
+      </w:r>
+      <w:proofErr w:type="spellEnd"/>
+      <w:r>
+        <w:rPr>
+          <w:rStyle w:val="CodeHTML"/>
+          <w:rFonts w:asciiTheme="minorHAnsi" w:hAnsiTheme="minorHAnsi" w:cstheme="minorHAnsi"/>
+          <w:sz w:val="28"/>
+          <w:szCs w:val="28"/>
+        </w:rPr>
+        <w:t xml:space="preserve"> </w:t>
+      </w:r>
+      <w:proofErr w:type="spellStart"/>
+      <w:r>
+        <w:rPr>
+          <w:rStyle w:val="CodeHTML"/>
+          <w:rFonts w:asciiTheme="minorHAnsi" w:hAnsiTheme="minorHAnsi" w:cstheme="minorHAnsi"/>
+          <w:sz w:val="28"/>
+          <w:szCs w:val="28"/>
+        </w:rPr>
+        <w:t>that</w:t>
+      </w:r>
+      <w:proofErr w:type="spellEnd"/>
+      <w:r>
+        <w:rPr>
+          <w:rStyle w:val="CodeHTML"/>
+          <w:rFonts w:asciiTheme="minorHAnsi" w:hAnsiTheme="minorHAnsi" w:cstheme="minorHAnsi"/>
+          <w:sz w:val="28"/>
+          <w:szCs w:val="28"/>
+        </w:rPr>
+        <w:t xml:space="preserve"> </w:t>
+      </w:r>
+      <w:proofErr w:type="spellStart"/>
+      <w:r>
+        <w:rPr>
+          <w:rStyle w:val="CodeHTML"/>
+          <w:rFonts w:asciiTheme="minorHAnsi" w:hAnsiTheme="minorHAnsi" w:cstheme="minorHAnsi"/>
+          <w:sz w:val="28"/>
+          <w:szCs w:val="28"/>
+        </w:rPr>
+        <w:t>it</w:t>
+      </w:r>
+      <w:proofErr w:type="spellEnd"/>
+      <w:r>
+        <w:rPr>
+          <w:rStyle w:val="CodeHTML"/>
+          <w:rFonts w:asciiTheme="minorHAnsi" w:hAnsiTheme="minorHAnsi" w:cstheme="minorHAnsi"/>
+          <w:sz w:val="28"/>
+          <w:szCs w:val="28"/>
+        </w:rPr>
+        <w:t xml:space="preserve"> </w:t>
+      </w:r>
+      <w:proofErr w:type="spellStart"/>
+      <w:r>
+        <w:rPr>
+          <w:rStyle w:val="CodeHTML"/>
+          <w:rFonts w:asciiTheme="minorHAnsi" w:hAnsiTheme="minorHAnsi" w:cstheme="minorHAnsi"/>
+          <w:sz w:val="28"/>
+          <w:szCs w:val="28"/>
+        </w:rPr>
+        <w:t>fits</w:t>
+      </w:r>
+      <w:proofErr w:type="spellEnd"/>
+      <w:r>
+        <w:rPr>
+          <w:rStyle w:val="CodeHTML"/>
+          <w:rFonts w:asciiTheme="minorHAnsi" w:hAnsiTheme="minorHAnsi" w:cstheme="minorHAnsi"/>
+          <w:sz w:val="28"/>
+          <w:szCs w:val="28"/>
+        </w:rPr>
+        <w:t xml:space="preserve"> </w:t>
+      </w:r>
+      <w:proofErr w:type="spellStart"/>
+      <w:r>
+        <w:rPr>
+          <w:rStyle w:val="CodeHTML"/>
+          <w:rFonts w:asciiTheme="minorHAnsi" w:hAnsiTheme="minorHAnsi" w:cstheme="minorHAnsi"/>
+          <w:sz w:val="28"/>
+          <w:szCs w:val="28"/>
+        </w:rPr>
+        <w:t>within</w:t>
+      </w:r>
+      <w:proofErr w:type="spellEnd"/>
+      <w:r>
+        <w:rPr>
+          <w:rStyle w:val="CodeHTML"/>
+          <w:rFonts w:asciiTheme="minorHAnsi" w:hAnsiTheme="minorHAnsi" w:cstheme="minorHAnsi"/>
+          <w:sz w:val="28"/>
+          <w:szCs w:val="28"/>
+        </w:rPr>
+        <w:t xml:space="preserve"> </w:t>
+      </w:r>
+      <w:proofErr w:type="spellStart"/>
+      <w:r>
+        <w:rPr>
+          <w:rStyle w:val="CodeHTML"/>
+          <w:rFonts w:asciiTheme="minorHAnsi" w:hAnsiTheme="minorHAnsi" w:cstheme="minorHAnsi"/>
+          <w:sz w:val="28"/>
+          <w:szCs w:val="28"/>
+        </w:rPr>
+        <w:t>your</w:t>
+      </w:r>
+      <w:proofErr w:type="spellEnd"/>
+      <w:r>
+        <w:rPr>
+          <w:rStyle w:val="CodeHTML"/>
+          <w:rFonts w:asciiTheme="minorHAnsi" w:hAnsiTheme="minorHAnsi" w:cstheme="minorHAnsi"/>
+          <w:sz w:val="28"/>
+          <w:szCs w:val="28"/>
+        </w:rPr>
+        <w:t xml:space="preserve"> budget.</w:t>
+      </w:r>
+    </w:p>
+    <w:p>
+      <w:pPr>
         <w:rPr>
           <w:rFonts w:cstheme="minorHAnsi"/>
           <w:sz w:val="28"/>
@@ -6043,6 +12518,119 @@
     </w:lvl>
   </w:abstractNum>
   <w:abstractNum w:abstractNumId="2" w15:restartNumberingAfterBreak="0">
+    <w:nsid w:val="04527235"/>
+    <w:multiLevelType w:val="multilevel"/>
+    <w:tmpl w:val="4C34D484"/>
+    <w:lvl w:ilvl="0">
+      <w:start w:val="1"/>
+      <w:numFmt w:val="decimal"/>
+      <w:lvlText w:val="%1."/>
+      <w:lvlJc w:val="left"/>
+      <w:pPr>
+        <w:tabs>
+          <w:tab w:val="num" w:pos="720"/>
+        </w:tabs>
+        <w:ind w:left="720" w:hanging="360"/>
+      </w:pPr>
+    </w:lvl>
+    <w:lvl w:ilvl="1" w:tentative="1">
+      <w:start w:val="1"/>
+      <w:numFmt w:val="decimal"/>
+      <w:lvlText w:val="%2."/>
+      <w:lvlJc w:val="left"/>
+      <w:pPr>
+        <w:tabs>
+          <w:tab w:val="num" w:pos="1440"/>
+        </w:tabs>
+        <w:ind w:left="1440" w:hanging="360"/>
+      </w:pPr>
+    </w:lvl>
+    <w:lvl w:ilvl="2" w:tentative="1">
+      <w:start w:val="1"/>
+      <w:numFmt w:val="decimal"/>
+      <w:lvlText w:val="%3."/>
+      <w:lvlJc w:val="left"/>
+      <w:pPr>
+        <w:tabs>
+          <w:tab w:val="num" w:pos="2160"/>
+        </w:tabs>
+        <w:ind w:left="2160" w:hanging="360"/>
+      </w:pPr>
+    </w:lvl>
+    <w:lvl w:ilvl="3" w:tentative="1">
+      <w:start w:val="1"/>
+      <w:numFmt w:val="decimal"/>
+      <w:lvlText w:val="%4."/>
+      <w:lvlJc w:val="left"/>
+      <w:pPr>
+        <w:tabs>
+          <w:tab w:val="num" w:pos="2880"/>
+        </w:tabs>
+        <w:ind w:left="2880" w:hanging="360"/>
+      </w:pPr>
+    </w:lvl>
+    <w:lvl w:ilvl="4" w:tentative="1">
+      <w:start w:val="1"/>
+      <w:numFmt w:val="decimal"/>
+      <w:lvlText w:val="%5."/>
+      <w:lvlJc w:val="left"/>
+      <w:pPr>
+        <w:tabs>
+          <w:tab w:val="num" w:pos="3600"/>
+        </w:tabs>
+        <w:ind w:left="3600" w:hanging="360"/>
+      </w:pPr>
+    </w:lvl>
+    <w:lvl w:ilvl="5" w:tentative="1">
+      <w:start w:val="1"/>
+      <w:numFmt w:val="decimal"/>
+      <w:lvlText w:val="%6."/>
+      <w:lvlJc w:val="left"/>
+      <w:pPr>
+        <w:tabs>
+          <w:tab w:val="num" w:pos="4320"/>
+        </w:tabs>
+        <w:ind w:left="4320" w:hanging="360"/>
+      </w:pPr>
+    </w:lvl>
+    <w:lvl w:ilvl="6" w:tentative="1">
+      <w:start w:val="1"/>
+      <w:numFmt w:val="decimal"/>
+      <w:lvlText w:val="%7."/>
+      <w:lvlJc w:val="left"/>
+      <w:pPr>
+        <w:tabs>
+          <w:tab w:val="num" w:pos="5040"/>
+        </w:tabs>
+        <w:ind w:left="5040" w:hanging="360"/>
+      </w:pPr>
+    </w:lvl>
+    <w:lvl w:ilvl="7" w:tentative="1">
+      <w:start w:val="1"/>
+      <w:numFmt w:val="decimal"/>
+      <w:lvlText w:val="%8."/>
+      <w:lvlJc w:val="left"/>
+      <w:pPr>
+        <w:tabs>
+          <w:tab w:val="num" w:pos="5760"/>
+        </w:tabs>
+        <w:ind w:left="5760" w:hanging="360"/>
+      </w:pPr>
+    </w:lvl>
+    <w:lvl w:ilvl="8" w:tentative="1">
+      <w:start w:val="1"/>
+      <w:numFmt w:val="decimal"/>
+      <w:lvlText w:val="%9."/>
+      <w:lvlJc w:val="left"/>
+      <w:pPr>
+        <w:tabs>
+          <w:tab w:val="num" w:pos="6480"/>
+        </w:tabs>
+        <w:ind w:left="6480" w:hanging="360"/>
+      </w:pPr>
+    </w:lvl>
+  </w:abstractNum>
+  <w:abstractNum w:abstractNumId="3" w15:restartNumberingAfterBreak="0">
     <w:nsid w:val="08414582"/>
     <w:multiLevelType w:val="hybridMultilevel"/>
     <w:tmpl w:val="2E409B32"/>
@@ -6131,7 +12719,233 @@
       </w:pPr>
     </w:lvl>
   </w:abstractNum>
-  <w:abstractNum w:abstractNumId="3" w15:restartNumberingAfterBreak="0">
+  <w:abstractNum w:abstractNumId="4" w15:restartNumberingAfterBreak="0">
+    <w:nsid w:val="28452A98"/>
+    <w:multiLevelType w:val="hybridMultilevel"/>
+    <w:tmpl w:val="4928FA28"/>
+    <w:lvl w:ilvl="0" w:tplc="040C0001">
+      <w:start w:val="1"/>
+      <w:numFmt w:val="bullet"/>
+      <w:lvlText w:val=""/>
+      <w:lvlJc w:val="left"/>
+      <w:pPr>
+        <w:ind w:left="720" w:hanging="360"/>
+      </w:pPr>
+      <w:rPr>
+        <w:rFonts w:ascii="Symbol" w:hAnsi="Symbol" w:hint="default"/>
+      </w:rPr>
+    </w:lvl>
+    <w:lvl w:ilvl="1" w:tplc="040C0003" w:tentative="1">
+      <w:start w:val="1"/>
+      <w:numFmt w:val="bullet"/>
+      <w:lvlText w:val="o"/>
+      <w:lvlJc w:val="left"/>
+      <w:pPr>
+        <w:ind w:left="1440" w:hanging="360"/>
+      </w:pPr>
+      <w:rPr>
+        <w:rFonts w:ascii="Courier New" w:hAnsi="Courier New" w:cs="Courier New" w:hint="default"/>
+      </w:rPr>
+    </w:lvl>
+    <w:lvl w:ilvl="2" w:tplc="040C0005" w:tentative="1">
+      <w:start w:val="1"/>
+      <w:numFmt w:val="bullet"/>
+      <w:lvlText w:val=""/>
+      <w:lvlJc w:val="left"/>
+      <w:pPr>
+        <w:ind w:left="2160" w:hanging="360"/>
+      </w:pPr>
+      <w:rPr>
+        <w:rFonts w:ascii="Wingdings" w:hAnsi="Wingdings" w:hint="default"/>
+      </w:rPr>
+    </w:lvl>
+    <w:lvl w:ilvl="3" w:tplc="040C0001" w:tentative="1">
+      <w:start w:val="1"/>
+      <w:numFmt w:val="bullet"/>
+      <w:lvlText w:val=""/>
+      <w:lvlJc w:val="left"/>
+      <w:pPr>
+        <w:ind w:left="2880" w:hanging="360"/>
+      </w:pPr>
+      <w:rPr>
+        <w:rFonts w:ascii="Symbol" w:hAnsi="Symbol" w:hint="default"/>
+      </w:rPr>
+    </w:lvl>
+    <w:lvl w:ilvl="4" w:tplc="040C0003" w:tentative="1">
+      <w:start w:val="1"/>
+      <w:numFmt w:val="bullet"/>
+      <w:lvlText w:val="o"/>
+      <w:lvlJc w:val="left"/>
+      <w:pPr>
+        <w:ind w:left="3600" w:hanging="360"/>
+      </w:pPr>
+      <w:rPr>
+        <w:rFonts w:ascii="Courier New" w:hAnsi="Courier New" w:cs="Courier New" w:hint="default"/>
+      </w:rPr>
+    </w:lvl>
+    <w:lvl w:ilvl="5" w:tplc="040C0005" w:tentative="1">
+      <w:start w:val="1"/>
+      <w:numFmt w:val="bullet"/>
+      <w:lvlText w:val=""/>
+      <w:lvlJc w:val="left"/>
+      <w:pPr>
+        <w:ind w:left="4320" w:hanging="360"/>
+      </w:pPr>
+      <w:rPr>
+        <w:rFonts w:ascii="Wingdings" w:hAnsi="Wingdings" w:hint="default"/>
+      </w:rPr>
+    </w:lvl>
+    <w:lvl w:ilvl="6" w:tplc="040C0001" w:tentative="1">
+      <w:start w:val="1"/>
+      <w:numFmt w:val="bullet"/>
+      <w:lvlText w:val=""/>
+      <w:lvlJc w:val="left"/>
+      <w:pPr>
+        <w:ind w:left="5040" w:hanging="360"/>
+      </w:pPr>
+      <w:rPr>
+        <w:rFonts w:ascii="Symbol" w:hAnsi="Symbol" w:hint="default"/>
+      </w:rPr>
+    </w:lvl>
+    <w:lvl w:ilvl="7" w:tplc="040C0003" w:tentative="1">
+      <w:start w:val="1"/>
+      <w:numFmt w:val="bullet"/>
+      <w:lvlText w:val="o"/>
+      <w:lvlJc w:val="left"/>
+      <w:pPr>
+        <w:ind w:left="5760" w:hanging="360"/>
+      </w:pPr>
+      <w:rPr>
+        <w:rFonts w:ascii="Courier New" w:hAnsi="Courier New" w:cs="Courier New" w:hint="default"/>
+      </w:rPr>
+    </w:lvl>
+    <w:lvl w:ilvl="8" w:tplc="040C0005" w:tentative="1">
+      <w:start w:val="1"/>
+      <w:numFmt w:val="bullet"/>
+      <w:lvlText w:val=""/>
+      <w:lvlJc w:val="left"/>
+      <w:pPr>
+        <w:ind w:left="6480" w:hanging="360"/>
+      </w:pPr>
+      <w:rPr>
+        <w:rFonts w:ascii="Wingdings" w:hAnsi="Wingdings" w:hint="default"/>
+      </w:rPr>
+    </w:lvl>
+  </w:abstractNum>
+  <w:abstractNum w:abstractNumId="5" w15:restartNumberingAfterBreak="0">
+    <w:nsid w:val="2DF13D78"/>
+    <w:multiLevelType w:val="multilevel"/>
+    <w:tmpl w:val="B058A910"/>
+    <w:lvl w:ilvl="0">
+      <w:start w:val="1"/>
+      <w:numFmt w:val="decimal"/>
+      <w:lvlText w:val="%1."/>
+      <w:lvlJc w:val="left"/>
+      <w:pPr>
+        <w:tabs>
+          <w:tab w:val="num" w:pos="720"/>
+        </w:tabs>
+        <w:ind w:left="720" w:hanging="360"/>
+      </w:pPr>
+    </w:lvl>
+    <w:lvl w:ilvl="1" w:tentative="1">
+      <w:start w:val="1"/>
+      <w:numFmt w:val="decimal"/>
+      <w:lvlText w:val="%2."/>
+      <w:lvlJc w:val="left"/>
+      <w:pPr>
+        <w:tabs>
+          <w:tab w:val="num" w:pos="1440"/>
+        </w:tabs>
+        <w:ind w:left="1440" w:hanging="360"/>
+      </w:pPr>
+    </w:lvl>
+    <w:lvl w:ilvl="2" w:tentative="1">
+      <w:start w:val="1"/>
+      <w:numFmt w:val="decimal"/>
+      <w:lvlText w:val="%3."/>
+      <w:lvlJc w:val="left"/>
+      <w:pPr>
+        <w:tabs>
+          <w:tab w:val="num" w:pos="2160"/>
+        </w:tabs>
+        <w:ind w:left="2160" w:hanging="360"/>
+      </w:pPr>
+    </w:lvl>
+    <w:lvl w:ilvl="3" w:tentative="1">
+      <w:start w:val="1"/>
+      <w:numFmt w:val="decimal"/>
+      <w:lvlText w:val="%4."/>
+      <w:lvlJc w:val="left"/>
+      <w:pPr>
+        <w:tabs>
+          <w:tab w:val="num" w:pos="2880"/>
+        </w:tabs>
+        <w:ind w:left="2880" w:hanging="360"/>
+      </w:pPr>
+    </w:lvl>
+    <w:lvl w:ilvl="4" w:tentative="1">
+      <w:start w:val="1"/>
+      <w:numFmt w:val="decimal"/>
+      <w:lvlText w:val="%5."/>
+      <w:lvlJc w:val="left"/>
+      <w:pPr>
+        <w:tabs>
+          <w:tab w:val="num" w:pos="3600"/>
+        </w:tabs>
+        <w:ind w:left="3600" w:hanging="360"/>
+      </w:pPr>
+    </w:lvl>
+    <w:lvl w:ilvl="5" w:tentative="1">
+      <w:start w:val="1"/>
+      <w:numFmt w:val="decimal"/>
+      <w:lvlText w:val="%6."/>
+      <w:lvlJc w:val="left"/>
+      <w:pPr>
+        <w:tabs>
+          <w:tab w:val="num" w:pos="4320"/>
+        </w:tabs>
+        <w:ind w:left="4320" w:hanging="360"/>
+      </w:pPr>
+    </w:lvl>
+    <w:lvl w:ilvl="6" w:tentative="1">
+      <w:start w:val="1"/>
+      <w:numFmt w:val="decimal"/>
+      <w:lvlText w:val="%7."/>
+      <w:lvlJc w:val="left"/>
+      <w:pPr>
+        <w:tabs>
+          <w:tab w:val="num" w:pos="5040"/>
+        </w:tabs>
+        <w:ind w:left="5040" w:hanging="360"/>
+      </w:pPr>
+    </w:lvl>
+    <w:lvl w:ilvl="7" w:tentative="1">
+      <w:start w:val="1"/>
+      <w:numFmt w:val="decimal"/>
+      <w:lvlText w:val="%8."/>
+      <w:lvlJc w:val="left"/>
+      <w:pPr>
+        <w:tabs>
+          <w:tab w:val="num" w:pos="5760"/>
+        </w:tabs>
+        <w:ind w:left="5760" w:hanging="360"/>
+      </w:pPr>
+    </w:lvl>
+    <w:lvl w:ilvl="8" w:tentative="1">
+      <w:start w:val="1"/>
+      <w:numFmt w:val="decimal"/>
+      <w:lvlText w:val="%9."/>
+      <w:lvlJc w:val="left"/>
+      <w:pPr>
+        <w:tabs>
+          <w:tab w:val="num" w:pos="6480"/>
+        </w:tabs>
+        <w:ind w:left="6480" w:hanging="360"/>
+      </w:pPr>
+    </w:lvl>
+  </w:abstractNum>
+  <w:abstractNum w:abstractNumId="6" w15:restartNumberingAfterBreak="0">
     <w:nsid w:val="50453FB8"/>
     <w:multiLevelType w:val="multilevel"/>
     <w:tmpl w:val="7114AC76"/>
@@ -6244,17 +13058,142 @@
       </w:pPr>
     </w:lvl>
   </w:abstractNum>
+  <w:abstractNum w:abstractNumId="7" w15:restartNumberingAfterBreak="0">
+    <w:nsid w:val="51A86D48"/>
+    <w:multiLevelType w:val="multilevel"/>
+    <w:tmpl w:val="64EE93D8"/>
+    <w:lvl w:ilvl="0">
+      <w:start w:val="4"/>
+      <w:numFmt w:val="decimal"/>
+      <w:lvlText w:val="%1."/>
+      <w:lvlJc w:val="left"/>
+      <w:pPr>
+        <w:tabs>
+          <w:tab w:val="num" w:pos="720"/>
+        </w:tabs>
+        <w:ind w:left="720" w:hanging="360"/>
+      </w:pPr>
+    </w:lvl>
+    <w:lvl w:ilvl="1" w:tentative="1">
+      <w:start w:val="1"/>
+      <w:numFmt w:val="decimal"/>
+      <w:lvlText w:val="%2."/>
+      <w:lvlJc w:val="left"/>
+      <w:pPr>
+        <w:tabs>
+          <w:tab w:val="num" w:pos="1440"/>
+        </w:tabs>
+        <w:ind w:left="1440" w:hanging="360"/>
+      </w:pPr>
+    </w:lvl>
+    <w:lvl w:ilvl="2" w:tentative="1">
+      <w:start w:val="1"/>
+      <w:numFmt w:val="decimal"/>
+      <w:lvlText w:val="%3."/>
+      <w:lvlJc w:val="left"/>
+      <w:pPr>
+        <w:tabs>
+          <w:tab w:val="num" w:pos="2160"/>
+        </w:tabs>
+        <w:ind w:left="2160" w:hanging="360"/>
+      </w:pPr>
+    </w:lvl>
+    <w:lvl w:ilvl="3" w:tentative="1">
+      <w:start w:val="1"/>
+      <w:numFmt w:val="decimal"/>
+      <w:lvlText w:val="%4."/>
+      <w:lvlJc w:val="left"/>
+      <w:pPr>
+        <w:tabs>
+          <w:tab w:val="num" w:pos="2880"/>
+        </w:tabs>
+        <w:ind w:left="2880" w:hanging="360"/>
+      </w:pPr>
+    </w:lvl>
+    <w:lvl w:ilvl="4" w:tentative="1">
+      <w:start w:val="1"/>
+      <w:numFmt w:val="decimal"/>
+      <w:lvlText w:val="%5."/>
+      <w:lvlJc w:val="left"/>
+      <w:pPr>
+        <w:tabs>
+          <w:tab w:val="num" w:pos="3600"/>
+        </w:tabs>
+        <w:ind w:left="3600" w:hanging="360"/>
+      </w:pPr>
+    </w:lvl>
+    <w:lvl w:ilvl="5" w:tentative="1">
+      <w:start w:val="1"/>
+      <w:numFmt w:val="decimal"/>
+      <w:lvlText w:val="%6."/>
+      <w:lvlJc w:val="left"/>
+      <w:pPr>
+        <w:tabs>
+          <w:tab w:val="num" w:pos="4320"/>
+        </w:tabs>
+        <w:ind w:left="4320" w:hanging="360"/>
+      </w:pPr>
+    </w:lvl>
+    <w:lvl w:ilvl="6" w:tentative="1">
+      <w:start w:val="1"/>
+      <w:numFmt w:val="decimal"/>
+      <w:lvlText w:val="%7."/>
+      <w:lvlJc w:val="left"/>
+      <w:pPr>
+        <w:tabs>
+          <w:tab w:val="num" w:pos="5040"/>
+        </w:tabs>
+        <w:ind w:left="5040" w:hanging="360"/>
+      </w:pPr>
+    </w:lvl>
+    <w:lvl w:ilvl="7" w:tentative="1">
+      <w:start w:val="1"/>
+      <w:numFmt w:val="decimal"/>
+      <w:lvlText w:val="%8."/>
+      <w:lvlJc w:val="left"/>
+      <w:pPr>
+        <w:tabs>
+          <w:tab w:val="num" w:pos="5760"/>
+        </w:tabs>
+        <w:ind w:left="5760" w:hanging="360"/>
+      </w:pPr>
+    </w:lvl>
+    <w:lvl w:ilvl="8" w:tentative="1">
+      <w:start w:val="1"/>
+      <w:numFmt w:val="decimal"/>
+      <w:lvlText w:val="%9."/>
+      <w:lvlJc w:val="left"/>
+      <w:pPr>
+        <w:tabs>
+          <w:tab w:val="num" w:pos="6480"/>
+        </w:tabs>
+        <w:ind w:left="6480" w:hanging="360"/>
+      </w:pPr>
+    </w:lvl>
+  </w:abstractNum>
   <w:num w:numId="1" w16cid:durableId="611017377">
     <w:abstractNumId w:val="1"/>
   </w:num>
   <w:num w:numId="2" w16cid:durableId="545482852">
-    <w:abstractNumId w:val="2"/>
+    <w:abstractNumId w:val="3"/>
   </w:num>
   <w:num w:numId="3" w16cid:durableId="19429979">
     <w:abstractNumId w:val="0"/>
   </w:num>
   <w:num w:numId="4" w16cid:durableId="1701320899">
-    <w:abstractNumId w:val="3"/>
+    <w:abstractNumId w:val="6"/>
+  </w:num>
+  <w:num w:numId="5" w16cid:durableId="1541556501">
+    <w:abstractNumId w:val="2"/>
+  </w:num>
+  <w:num w:numId="6" w16cid:durableId="93399463">
+    <w:abstractNumId w:val="7"/>
+  </w:num>
+  <w:num w:numId="7" w16cid:durableId="1980500869">
+    <w:abstractNumId w:val="4"/>
+  </w:num>
+  <w:num w:numId="8" w16cid:durableId="91517893">
+    <w:abstractNumId w:val="5"/>
   </w:num>
 </w:numbering>
 </file>
@@ -6719,7 +13658,6 @@
     <w:name w:val="Normal (Web)"/>
     <w:basedOn w:val="Normal"/>
     <w:uiPriority w:val="99"/>
-    <w:semiHidden/>
     <w:unhideWhenUsed/>
     <w:rsid w:val="003D2D21"/>
     <w:pPr>
@@ -6733,6 +13671,88 @@
       <w:lang w:eastAsia="fr-FR"/>
       <w14:ligatures w14:val="none"/>
     </w:rPr>
+  </w:style>
+  <w:style w:type="paragraph" w:styleId="PrformatHTML">
+    <w:name w:val="HTML Preformatted"/>
+    <w:basedOn w:val="Normal"/>
+    <w:link w:val="PrformatHTMLCar"/>
+    <w:uiPriority w:val="99"/>
+    <w:semiHidden/>
+    <w:unhideWhenUsed/>
+    <w:rsid w:val="004017D7"/>
+    <w:pPr>
+      <w:tabs>
+        <w:tab w:val="left" w:pos="916"/>
+        <w:tab w:val="left" w:pos="1832"/>
+        <w:tab w:val="left" w:pos="2748"/>
+        <w:tab w:val="left" w:pos="3664"/>
+        <w:tab w:val="left" w:pos="4580"/>
+        <w:tab w:val="left" w:pos="5496"/>
+        <w:tab w:val="left" w:pos="6412"/>
+        <w:tab w:val="left" w:pos="7328"/>
+        <w:tab w:val="left" w:pos="8244"/>
+        <w:tab w:val="left" w:pos="9160"/>
+        <w:tab w:val="left" w:pos="10076"/>
+        <w:tab w:val="left" w:pos="10992"/>
+        <w:tab w:val="left" w:pos="11908"/>
+        <w:tab w:val="left" w:pos="12824"/>
+        <w:tab w:val="left" w:pos="13740"/>
+        <w:tab w:val="left" w:pos="14656"/>
+      </w:tabs>
+      <w:spacing w:after="0" w:line="240" w:lineRule="auto"/>
+    </w:pPr>
+    <w:rPr>
+      <w:rFonts w:ascii="Courier New" w:eastAsia="Times New Roman" w:hAnsi="Courier New" w:cs="Courier New"/>
+      <w:kern w:val="0"/>
+      <w:sz w:val="20"/>
+      <w:szCs w:val="20"/>
+      <w:lang w:eastAsia="fr-FR"/>
+      <w14:ligatures w14:val="none"/>
+    </w:rPr>
+  </w:style>
+  <w:style w:type="character" w:customStyle="1" w:styleId="PrformatHTMLCar">
+    <w:name w:val="Préformaté HTML Car"/>
+    <w:basedOn w:val="Policepardfaut"/>
+    <w:link w:val="PrformatHTML"/>
+    <w:uiPriority w:val="99"/>
+    <w:semiHidden/>
+    <w:rsid w:val="004017D7"/>
+    <w:rPr>
+      <w:rFonts w:ascii="Courier New" w:eastAsia="Times New Roman" w:hAnsi="Courier New" w:cs="Courier New"/>
+      <w:kern w:val="0"/>
+      <w:sz w:val="20"/>
+      <w:szCs w:val="20"/>
+      <w:lang w:eastAsia="fr-FR"/>
+      <w14:ligatures w14:val="none"/>
+    </w:rPr>
+  </w:style>
+  <w:style w:type="character" w:styleId="CodeHTML">
+    <w:name w:val="HTML Code"/>
+    <w:basedOn w:val="Policepardfaut"/>
+    <w:uiPriority w:val="99"/>
+    <w:semiHidden/>
+    <w:unhideWhenUsed/>
+    <w:rsid w:val="004017D7"/>
+    <w:rPr>
+      <w:rFonts w:ascii="Courier New" w:eastAsia="Times New Roman" w:hAnsi="Courier New" w:cs="Courier New"/>
+      <w:sz w:val="20"/>
+      <w:szCs w:val="20"/>
+    </w:rPr>
+  </w:style>
+  <w:style w:type="character" w:customStyle="1" w:styleId="hljs-keyword">
+    <w:name w:val="hljs-keyword"/>
+    <w:basedOn w:val="Policepardfaut"/>
+    <w:rsid w:val="004017D7"/>
+  </w:style>
+  <w:style w:type="character" w:customStyle="1" w:styleId="hljs-builtin">
+    <w:name w:val="hljs-built_in"/>
+    <w:basedOn w:val="Policepardfaut"/>
+    <w:rsid w:val="004017D7"/>
+  </w:style>
+  <w:style w:type="character" w:customStyle="1" w:styleId="hljs-number">
+    <w:name w:val="hljs-number"/>
+    <w:basedOn w:val="Policepardfaut"/>
+    <w:rsid w:val="004017D7"/>
   </w:style>
 </w:styles>
 </file>
